--- a/отчет по практике.docx
+++ b/отчет по практике.docx
@@ -214,7 +214,7 @@
               </wp:anchor>
             </w:drawing>
           </mc:Choice>
-          <mc:Fallback xmlns:dgm="http://schemas.openxmlformats.org/drawingml/2006/diagram" xmlns:lc="http://schemas.openxmlformats.org/drawingml/2006/lockedCanvas" xmlns:c="http://schemas.openxmlformats.org/drawingml/2006/chart" xmlns:pic="http://schemas.openxmlformats.org/drawingml/2006/picture" xmlns:a="http://schemas.openxmlformats.org/drawingml/2006/main" xmlns:sl="http://schemas.openxmlformats.org/schemaLibrary/2006/main">
+          <mc:Fallback xmlns:sl="http://schemas.openxmlformats.org/schemaLibrary/2006/main" xmlns:a="http://schemas.openxmlformats.org/drawingml/2006/main" xmlns:pic="http://schemas.openxmlformats.org/drawingml/2006/picture" xmlns:c="http://schemas.openxmlformats.org/drawingml/2006/chart" xmlns:lc="http://schemas.openxmlformats.org/drawingml/2006/lockedCanvas" xmlns:dgm="http://schemas.openxmlformats.org/drawingml/2006/diagram">
             <w:drawing>
               <wp:anchor allowOverlap="1" behindDoc="0" distB="0" distT="0" distL="114300" distR="114300" hidden="0" layoutInCell="1" locked="0" relativeHeight="0" simplePos="0">
                 <wp:simplePos x="0" y="0"/>
@@ -748,8 +748,6 @@
           <w:szCs w:val="26"/>
         </w:rPr>
       </w:pPr>
-      <w:bookmarkStart w:id="4" w:name="_GoBack"/>
-      <w:bookmarkEnd w:id="4"/>
     </w:p>
     <w:p>
       <w:pPr>
@@ -847,15 +845,7 @@
           <w:sz w:val="24"/>
           <w:szCs w:val="24"/>
         </w:rPr>
-        <w:t>Изучить и проанализировать печатные и Internet-источники по философским проблем</w:t>
-      </w:r>
-      <w:r>
-        <w:rPr>
-          <w:rFonts w:ascii="Times New Roman" w:eastAsia="Times New Roman" w:hAnsi="Times New Roman"/>
-          <w:sz w:val="24"/>
-          <w:szCs w:val="24"/>
-        </w:rPr>
-        <w:t>ам информатики.</w:t>
+        <w:t>Изучить и проанализировать печатные и Internet-источники по философским проблемам информатики.</w:t>
       </w:r>
     </w:p>
     <w:p>
@@ -961,6 +951,46 @@
       </w:r>
       <w:r>
         <w:rPr>
+          <w:noProof/>
+        </w:rPr>
+        <w:drawing>
+          <wp:inline distT="0" distB="0" distL="0" distR="0" wp14:anchorId="7F6F2B17" wp14:editId="66D5003F">
+            <wp:extent cx="2028571" cy="1904762"/>
+            <wp:effectExtent l="0" t="0" r="0" b="635"/>
+            <wp:docPr id="1" name="Рисунок 1"/>
+            <wp:cNvGraphicFramePr>
+              <a:graphicFrameLocks xmlns:a="http://schemas.openxmlformats.org/drawingml/2006/main" noChangeAspect="1"/>
+            </wp:cNvGraphicFramePr>
+            <a:graphic xmlns:a="http://schemas.openxmlformats.org/drawingml/2006/main">
+              <a:graphicData uri="http://schemas.openxmlformats.org/drawingml/2006/picture">
+                <pic:pic xmlns:pic="http://schemas.openxmlformats.org/drawingml/2006/picture">
+                  <pic:nvPicPr>
+                    <pic:cNvPr id="1" name=""/>
+                    <pic:cNvPicPr/>
+                  </pic:nvPicPr>
+                  <pic:blipFill>
+                    <a:blip r:embed="rId14"/>
+                    <a:stretch>
+                      <a:fillRect/>
+                    </a:stretch>
+                  </pic:blipFill>
+                  <pic:spPr>
+                    <a:xfrm>
+                      <a:off x="0" y="0"/>
+                      <a:ext cx="2028571" cy="1904762"/>
+                    </a:xfrm>
+                    <a:prstGeom prst="rect">
+                      <a:avLst/>
+                    </a:prstGeom>
+                  </pic:spPr>
+                </pic:pic>
+              </a:graphicData>
+            </a:graphic>
+          </wp:inline>
+        </w:drawing>
+      </w:r>
+      <w:r>
+        <w:rPr>
           <w:color w:val="000000"/>
         </w:rPr>
         <w:br/>
@@ -1053,6 +1083,46 @@
       <w:pPr>
         <w:jc w:val="both"/>
       </w:pPr>
+      <w:r>
+        <w:rPr>
+          <w:noProof/>
+        </w:rPr>
+        <w:drawing>
+          <wp:inline distT="0" distB="0" distL="0" distR="0" wp14:anchorId="378FCE8E" wp14:editId="22F3DEB3">
+            <wp:extent cx="2038095" cy="1904762"/>
+            <wp:effectExtent l="0" t="0" r="635" b="635"/>
+            <wp:docPr id="6" name="Рисунок 6"/>
+            <wp:cNvGraphicFramePr>
+              <a:graphicFrameLocks xmlns:a="http://schemas.openxmlformats.org/drawingml/2006/main" noChangeAspect="1"/>
+            </wp:cNvGraphicFramePr>
+            <a:graphic xmlns:a="http://schemas.openxmlformats.org/drawingml/2006/main">
+              <a:graphicData uri="http://schemas.openxmlformats.org/drawingml/2006/picture">
+                <pic:pic xmlns:pic="http://schemas.openxmlformats.org/drawingml/2006/picture">
+                  <pic:nvPicPr>
+                    <pic:cNvPr id="1" name=""/>
+                    <pic:cNvPicPr/>
+                  </pic:nvPicPr>
+                  <pic:blipFill>
+                    <a:blip r:embed="rId15"/>
+                    <a:stretch>
+                      <a:fillRect/>
+                    </a:stretch>
+                  </pic:blipFill>
+                  <pic:spPr>
+                    <a:xfrm>
+                      <a:off x="0" y="0"/>
+                      <a:ext cx="2038095" cy="1904762"/>
+                    </a:xfrm>
+                    <a:prstGeom prst="rect">
+                      <a:avLst/>
+                    </a:prstGeom>
+                  </pic:spPr>
+                </pic:pic>
+              </a:graphicData>
+            </a:graphic>
+          </wp:inline>
+        </w:drawing>
+      </w:r>
     </w:p>
     <w:p>
       <w:pPr>
@@ -1127,6 +1197,7 @@
           <w:sz w:val="24"/>
           <w:szCs w:val="24"/>
         </w:rPr>
+        <w:lastRenderedPageBreak/>
         <w:t>Аннотированный список (в группе)</w:t>
       </w:r>
     </w:p>
@@ -1157,6 +1228,46 @@
           <w:szCs w:val="20"/>
         </w:rPr>
       </w:pPr>
+      <w:r>
+        <w:rPr>
+          <w:noProof/>
+        </w:rPr>
+        <w:drawing>
+          <wp:inline distT="0" distB="0" distL="0" distR="0" wp14:anchorId="66C4879A" wp14:editId="1C93194E">
+            <wp:extent cx="2171429" cy="1923810"/>
+            <wp:effectExtent l="0" t="0" r="635" b="635"/>
+            <wp:docPr id="7" name="Рисунок 7"/>
+            <wp:cNvGraphicFramePr>
+              <a:graphicFrameLocks xmlns:a="http://schemas.openxmlformats.org/drawingml/2006/main" noChangeAspect="1"/>
+            </wp:cNvGraphicFramePr>
+            <a:graphic xmlns:a="http://schemas.openxmlformats.org/drawingml/2006/main">
+              <a:graphicData uri="http://schemas.openxmlformats.org/drawingml/2006/picture">
+                <pic:pic xmlns:pic="http://schemas.openxmlformats.org/drawingml/2006/picture">
+                  <pic:nvPicPr>
+                    <pic:cNvPr id="1" name=""/>
+                    <pic:cNvPicPr/>
+                  </pic:nvPicPr>
+                  <pic:blipFill>
+                    <a:blip r:embed="rId16"/>
+                    <a:stretch>
+                      <a:fillRect/>
+                    </a:stretch>
+                  </pic:blipFill>
+                  <pic:spPr>
+                    <a:xfrm>
+                      <a:off x="0" y="0"/>
+                      <a:ext cx="2171429" cy="1923810"/>
+                    </a:xfrm>
+                    <a:prstGeom prst="rect">
+                      <a:avLst/>
+                    </a:prstGeom>
+                  </pic:spPr>
+                </pic:pic>
+              </a:graphicData>
+            </a:graphic>
+          </wp:inline>
+        </w:drawing>
+      </w:r>
     </w:p>
     <w:p>
       <w:pPr>
@@ -1284,6 +1395,46 @@
           <w:szCs w:val="24"/>
         </w:rPr>
       </w:pPr>
+      <w:r>
+        <w:rPr>
+          <w:noProof/>
+        </w:rPr>
+        <w:drawing>
+          <wp:inline distT="0" distB="0" distL="0" distR="0" wp14:anchorId="38A28CE4" wp14:editId="4F03D8B9">
+            <wp:extent cx="2019048" cy="1923810"/>
+            <wp:effectExtent l="0" t="0" r="635" b="635"/>
+            <wp:docPr id="8" name="Рисунок 8"/>
+            <wp:cNvGraphicFramePr>
+              <a:graphicFrameLocks xmlns:a="http://schemas.openxmlformats.org/drawingml/2006/main" noChangeAspect="1"/>
+            </wp:cNvGraphicFramePr>
+            <a:graphic xmlns:a="http://schemas.openxmlformats.org/drawingml/2006/main">
+              <a:graphicData uri="http://schemas.openxmlformats.org/drawingml/2006/picture">
+                <pic:pic xmlns:pic="http://schemas.openxmlformats.org/drawingml/2006/picture">
+                  <pic:nvPicPr>
+                    <pic:cNvPr id="1" name=""/>
+                    <pic:cNvPicPr/>
+                  </pic:nvPicPr>
+                  <pic:blipFill>
+                    <a:blip r:embed="rId17"/>
+                    <a:stretch>
+                      <a:fillRect/>
+                    </a:stretch>
+                  </pic:blipFill>
+                  <pic:spPr>
+                    <a:xfrm>
+                      <a:off x="0" y="0"/>
+                      <a:ext cx="2019048" cy="1923810"/>
+                    </a:xfrm>
+                    <a:prstGeom prst="rect">
+                      <a:avLst/>
+                    </a:prstGeom>
+                  </pic:spPr>
+                </pic:pic>
+              </a:graphicData>
+            </a:graphic>
+          </wp:inline>
+        </w:drawing>
+      </w:r>
     </w:p>
     <w:p>
       <w:pPr>
@@ -1412,31 +1563,71 @@
           <w:i/>
           <w:color w:val="000000"/>
         </w:rPr>
+        <w:t>QR-код задания (на GIT-репозиторий):</w:t>
+      </w:r>
+    </w:p>
+    <w:p>
+      <w:pPr>
+        <w:spacing w:after="0" w:line="240" w:lineRule="auto"/>
+        <w:jc w:val="both"/>
+        <w:rPr>
+          <w:rFonts w:ascii="Times New Roman" w:eastAsia="Times New Roman" w:hAnsi="Times New Roman"/>
+          <w:sz w:val="24"/>
+          <w:szCs w:val="24"/>
+        </w:rPr>
+      </w:pPr>
+    </w:p>
+    <w:p>
+      <w:pPr>
+        <w:spacing w:after="0" w:line="240" w:lineRule="auto"/>
+        <w:jc w:val="both"/>
+        <w:rPr>
+          <w:rFonts w:ascii="Times New Roman" w:eastAsia="Times New Roman" w:hAnsi="Times New Roman"/>
+          <w:sz w:val="24"/>
+          <w:szCs w:val="24"/>
+        </w:rPr>
+      </w:pPr>
+      <w:r>
+        <w:rPr>
+          <w:noProof/>
+        </w:rPr>
         <w:lastRenderedPageBreak/>
-        <w:t>QR-код задания (на GIT-репозиторий):</w:t>
-      </w:r>
-    </w:p>
-    <w:p>
-      <w:pPr>
-        <w:spacing w:after="0" w:line="240" w:lineRule="auto"/>
-        <w:jc w:val="both"/>
-        <w:rPr>
-          <w:rFonts w:ascii="Times New Roman" w:eastAsia="Times New Roman" w:hAnsi="Times New Roman"/>
-          <w:sz w:val="24"/>
-          <w:szCs w:val="24"/>
-        </w:rPr>
-      </w:pPr>
-    </w:p>
-    <w:p>
-      <w:pPr>
-        <w:spacing w:after="0" w:line="240" w:lineRule="auto"/>
-        <w:jc w:val="both"/>
-        <w:rPr>
-          <w:rFonts w:ascii="Times New Roman" w:eastAsia="Times New Roman" w:hAnsi="Times New Roman"/>
-          <w:sz w:val="24"/>
-          <w:szCs w:val="24"/>
-        </w:rPr>
-      </w:pPr>
+        <w:drawing>
+          <wp:inline distT="0" distB="0" distL="0" distR="0" wp14:anchorId="5791C580" wp14:editId="0E529DC3">
+            <wp:extent cx="1980952" cy="1961905"/>
+            <wp:effectExtent l="0" t="0" r="635" b="635"/>
+            <wp:docPr id="10" name="Рисунок 10"/>
+            <wp:cNvGraphicFramePr>
+              <a:graphicFrameLocks xmlns:a="http://schemas.openxmlformats.org/drawingml/2006/main" noChangeAspect="1"/>
+            </wp:cNvGraphicFramePr>
+            <a:graphic xmlns:a="http://schemas.openxmlformats.org/drawingml/2006/main">
+              <a:graphicData uri="http://schemas.openxmlformats.org/drawingml/2006/picture">
+                <pic:pic xmlns:pic="http://schemas.openxmlformats.org/drawingml/2006/picture">
+                  <pic:nvPicPr>
+                    <pic:cNvPr id="1" name=""/>
+                    <pic:cNvPicPr/>
+                  </pic:nvPicPr>
+                  <pic:blipFill>
+                    <a:blip r:embed="rId18"/>
+                    <a:stretch>
+                      <a:fillRect/>
+                    </a:stretch>
+                  </pic:blipFill>
+                  <pic:spPr>
+                    <a:xfrm>
+                      <a:off x="0" y="0"/>
+                      <a:ext cx="1980952" cy="1961905"/>
+                    </a:xfrm>
+                    <a:prstGeom prst="rect">
+                      <a:avLst/>
+                    </a:prstGeom>
+                  </pic:spPr>
+                </pic:pic>
+              </a:graphicData>
+            </a:graphic>
+          </wp:inline>
+        </w:drawing>
+      </w:r>
     </w:p>
     <w:p>
       <w:pPr>
@@ -1564,6 +1755,46 @@
           <w:szCs w:val="20"/>
         </w:rPr>
       </w:pPr>
+      <w:r>
+        <w:rPr>
+          <w:noProof/>
+        </w:rPr>
+        <w:drawing>
+          <wp:inline distT="0" distB="0" distL="0" distR="0" wp14:anchorId="125D0F10" wp14:editId="1717986E">
+            <wp:extent cx="2066667" cy="1923810"/>
+            <wp:effectExtent l="0" t="0" r="0" b="635"/>
+            <wp:docPr id="11" name="Рисунок 11"/>
+            <wp:cNvGraphicFramePr>
+              <a:graphicFrameLocks xmlns:a="http://schemas.openxmlformats.org/drawingml/2006/main" noChangeAspect="1"/>
+            </wp:cNvGraphicFramePr>
+            <a:graphic xmlns:a="http://schemas.openxmlformats.org/drawingml/2006/main">
+              <a:graphicData uri="http://schemas.openxmlformats.org/drawingml/2006/picture">
+                <pic:pic xmlns:pic="http://schemas.openxmlformats.org/drawingml/2006/picture">
+                  <pic:nvPicPr>
+                    <pic:cNvPr id="1" name=""/>
+                    <pic:cNvPicPr/>
+                  </pic:nvPicPr>
+                  <pic:blipFill>
+                    <a:blip r:embed="rId19"/>
+                    <a:stretch>
+                      <a:fillRect/>
+                    </a:stretch>
+                  </pic:blipFill>
+                  <pic:spPr>
+                    <a:xfrm>
+                      <a:off x="0" y="0"/>
+                      <a:ext cx="2066667" cy="1923810"/>
+                    </a:xfrm>
+                    <a:prstGeom prst="rect">
+                      <a:avLst/>
+                    </a:prstGeom>
+                  </pic:spPr>
+                </pic:pic>
+              </a:graphicData>
+            </a:graphic>
+          </wp:inline>
+        </w:drawing>
+      </w:r>
     </w:p>
     <w:p>
       <w:pPr>
@@ -1650,15 +1881,7 @@
           <w:sz w:val="24"/>
           <w:szCs w:val="24"/>
         </w:rPr>
-        <w:t>Инженер-программист (программи</w:t>
-      </w:r>
-      <w:r>
-        <w:rPr>
-          <w:rFonts w:ascii="Times New Roman" w:eastAsia="Times New Roman" w:hAnsi="Times New Roman"/>
-          <w:sz w:val="24"/>
-          <w:szCs w:val="24"/>
-        </w:rPr>
-        <w:t>ст)</w:t>
+        <w:t>Инженер-программист (программист)</w:t>
       </w:r>
     </w:p>
     <w:p>
@@ -1751,6 +1974,47 @@
           <w:szCs w:val="24"/>
         </w:rPr>
       </w:pPr>
+      <w:r>
+        <w:rPr>
+          <w:noProof/>
+        </w:rPr>
+        <w:lastRenderedPageBreak/>
+        <w:drawing>
+          <wp:inline distT="0" distB="0" distL="0" distR="0" wp14:anchorId="54C3E9FB" wp14:editId="7AF4131A">
+            <wp:extent cx="2019048" cy="1933333"/>
+            <wp:effectExtent l="0" t="0" r="635" b="0"/>
+            <wp:docPr id="12" name="Рисунок 12"/>
+            <wp:cNvGraphicFramePr>
+              <a:graphicFrameLocks xmlns:a="http://schemas.openxmlformats.org/drawingml/2006/main" noChangeAspect="1"/>
+            </wp:cNvGraphicFramePr>
+            <a:graphic xmlns:a="http://schemas.openxmlformats.org/drawingml/2006/main">
+              <a:graphicData uri="http://schemas.openxmlformats.org/drawingml/2006/picture">
+                <pic:pic xmlns:pic="http://schemas.openxmlformats.org/drawingml/2006/picture">
+                  <pic:nvPicPr>
+                    <pic:cNvPr id="1" name=""/>
+                    <pic:cNvPicPr/>
+                  </pic:nvPicPr>
+                  <pic:blipFill>
+                    <a:blip r:embed="rId20"/>
+                    <a:stretch>
+                      <a:fillRect/>
+                    </a:stretch>
+                  </pic:blipFill>
+                  <pic:spPr>
+                    <a:xfrm>
+                      <a:off x="0" y="0"/>
+                      <a:ext cx="2019048" cy="1933333"/>
+                    </a:xfrm>
+                    <a:prstGeom prst="rect">
+                      <a:avLst/>
+                    </a:prstGeom>
+                  </pic:spPr>
+                </pic:pic>
+              </a:graphicData>
+            </a:graphic>
+          </wp:inline>
+        </w:drawing>
+      </w:r>
     </w:p>
     <w:p>
       <w:pPr>
@@ -1790,20 +2054,13 @@
           <w:szCs w:val="24"/>
         </w:rPr>
       </w:pPr>
-      <w:hyperlink r:id="rId14">
+      <w:hyperlink r:id="rId21">
         <w:r>
           <w:rPr>
             <w:color w:val="0000FF"/>
             <w:u w:val="single"/>
           </w:rPr>
-          <w:t>http://vi</w:t>
-        </w:r>
-        <w:r>
-          <w:rPr>
-            <w:color w:val="0000FF"/>
-            <w:u w:val="single"/>
-          </w:rPr>
-          <w:t>p.1otruda.ru/#/document/16/22020/bssPhr1/?of=copy-063d39f27a</w:t>
+          <w:t>http://vip.1otruda.ru/#/document/16/22020/bssPhr1/?of=copy-063d39f27a</w:t>
         </w:r>
       </w:hyperlink>
     </w:p>
@@ -1905,6 +2162,46 @@
           <w:szCs w:val="24"/>
         </w:rPr>
       </w:pPr>
+      <w:r>
+        <w:rPr>
+          <w:noProof/>
+        </w:rPr>
+        <w:drawing>
+          <wp:inline distT="0" distB="0" distL="0" distR="0" wp14:anchorId="1BB730A5" wp14:editId="5DD1D8FF">
+            <wp:extent cx="2076190" cy="1876190"/>
+            <wp:effectExtent l="0" t="0" r="635" b="0"/>
+            <wp:docPr id="13" name="Рисунок 13"/>
+            <wp:cNvGraphicFramePr>
+              <a:graphicFrameLocks xmlns:a="http://schemas.openxmlformats.org/drawingml/2006/main" noChangeAspect="1"/>
+            </wp:cNvGraphicFramePr>
+            <a:graphic xmlns:a="http://schemas.openxmlformats.org/drawingml/2006/main">
+              <a:graphicData uri="http://schemas.openxmlformats.org/drawingml/2006/picture">
+                <pic:pic xmlns:pic="http://schemas.openxmlformats.org/drawingml/2006/picture">
+                  <pic:nvPicPr>
+                    <pic:cNvPr id="1" name=""/>
+                    <pic:cNvPicPr/>
+                  </pic:nvPicPr>
+                  <pic:blipFill>
+                    <a:blip r:embed="rId22"/>
+                    <a:stretch>
+                      <a:fillRect/>
+                    </a:stretch>
+                  </pic:blipFill>
+                  <pic:spPr>
+                    <a:xfrm>
+                      <a:off x="0" y="0"/>
+                      <a:ext cx="2076190" cy="1876190"/>
+                    </a:xfrm>
+                    <a:prstGeom prst="rect">
+                      <a:avLst/>
+                    </a:prstGeom>
+                  </pic:spPr>
+                </pic:pic>
+              </a:graphicData>
+            </a:graphic>
+          </wp:inline>
+        </w:drawing>
+      </w:r>
     </w:p>
     <w:p>
       <w:pPr>
@@ -1942,29 +2239,21 @@
           <w:sz w:val="24"/>
           <w:szCs w:val="24"/>
         </w:rPr>
-        <w:t>Изучить Постановление Главного государственного санитарного врача РФ от 21.06.2016 N 81 "Об утверждении СанПиН 2.2.4.3359-16 "Санитарно-эпидемиологические требования к физическим факторам на рабочих местах" (вместе с "СанПиН 2.2.4.3359-16. Санитарно-эпидем</w:t>
-      </w:r>
-      <w:r>
-        <w:rPr>
-          <w:rFonts w:ascii="Times New Roman" w:eastAsia="Times New Roman" w:hAnsi="Times New Roman"/>
-          <w:sz w:val="24"/>
-          <w:szCs w:val="24"/>
-        </w:rPr>
-        <w:t>иологические правила и нормативы...") (Зарегистрировано в Минюсте России 08.08.2016 N 43153)</w:t>
-      </w:r>
-    </w:p>
-    <w:p>
-      <w:pPr>
-        <w:spacing w:after="0" w:line="240" w:lineRule="auto"/>
-        <w:jc w:val="both"/>
-        <w:rPr>
-          <w:rFonts w:ascii="Times New Roman" w:eastAsia="Times New Roman" w:hAnsi="Times New Roman"/>
-          <w:color w:val="000000"/>
-          <w:sz w:val="24"/>
-          <w:szCs w:val="24"/>
-        </w:rPr>
-      </w:pPr>
-      <w:hyperlink r:id="rId15">
+        <w:t>Изучить Постановление Главного государственного санитарного врача РФ от 21.06.2016 N 81 "Об утверждении СанПиН 2.2.4.3359-16 "Санитарно-эпидемиологические требования к физическим факторам на рабочих местах" (вместе с "СанПиН 2.2.4.3359-16. Санитарно-эпидемиологические правила и нормативы...") (Зарегистрировано в Минюсте России 08.08.2016 N 43153)</w:t>
+      </w:r>
+    </w:p>
+    <w:p>
+      <w:pPr>
+        <w:spacing w:after="0" w:line="240" w:lineRule="auto"/>
+        <w:jc w:val="both"/>
+        <w:rPr>
+          <w:rFonts w:ascii="Times New Roman" w:eastAsia="Times New Roman" w:hAnsi="Times New Roman"/>
+          <w:color w:val="000000"/>
+          <w:sz w:val="24"/>
+          <w:szCs w:val="24"/>
+        </w:rPr>
+      </w:pPr>
+      <w:hyperlink r:id="rId23">
         <w:r>
           <w:rPr>
             <w:rFonts w:ascii="Times New Roman" w:eastAsia="Times New Roman" w:hAnsi="Times New Roman"/>
@@ -2076,6 +2365,47 @@
           <w:szCs w:val="20"/>
         </w:rPr>
       </w:pPr>
+      <w:r>
+        <w:rPr>
+          <w:noProof/>
+        </w:rPr>
+        <w:lastRenderedPageBreak/>
+        <w:drawing>
+          <wp:inline distT="0" distB="0" distL="0" distR="0" wp14:anchorId="3C3FD9E0" wp14:editId="7896295C">
+            <wp:extent cx="2057143" cy="1895238"/>
+            <wp:effectExtent l="0" t="0" r="635" b="0"/>
+            <wp:docPr id="14" name="Рисунок 14"/>
+            <wp:cNvGraphicFramePr>
+              <a:graphicFrameLocks xmlns:a="http://schemas.openxmlformats.org/drawingml/2006/main" noChangeAspect="1"/>
+            </wp:cNvGraphicFramePr>
+            <a:graphic xmlns:a="http://schemas.openxmlformats.org/drawingml/2006/main">
+              <a:graphicData uri="http://schemas.openxmlformats.org/drawingml/2006/picture">
+                <pic:pic xmlns:pic="http://schemas.openxmlformats.org/drawingml/2006/picture">
+                  <pic:nvPicPr>
+                    <pic:cNvPr id="1" name=""/>
+                    <pic:cNvPicPr/>
+                  </pic:nvPicPr>
+                  <pic:blipFill>
+                    <a:blip r:embed="rId24"/>
+                    <a:stretch>
+                      <a:fillRect/>
+                    </a:stretch>
+                  </pic:blipFill>
+                  <pic:spPr>
+                    <a:xfrm>
+                      <a:off x="0" y="0"/>
+                      <a:ext cx="2057143" cy="1895238"/>
+                    </a:xfrm>
+                    <a:prstGeom prst="rect">
+                      <a:avLst/>
+                    </a:prstGeom>
+                  </pic:spPr>
+                </pic:pic>
+              </a:graphicData>
+            </a:graphic>
+          </wp:inline>
+        </w:drawing>
+      </w:r>
     </w:p>
     <w:p>
       <w:pPr>
@@ -2203,6 +2533,46 @@
           <w:szCs w:val="24"/>
         </w:rPr>
       </w:pPr>
+      <w:r>
+        <w:rPr>
+          <w:noProof/>
+        </w:rPr>
+        <w:drawing>
+          <wp:inline distT="0" distB="0" distL="0" distR="0" wp14:anchorId="7B3D86D4" wp14:editId="026A6775">
+            <wp:extent cx="1990476" cy="1876190"/>
+            <wp:effectExtent l="0" t="0" r="0" b="0"/>
+            <wp:docPr id="15" name="Рисунок 15"/>
+            <wp:cNvGraphicFramePr>
+              <a:graphicFrameLocks xmlns:a="http://schemas.openxmlformats.org/drawingml/2006/main" noChangeAspect="1"/>
+            </wp:cNvGraphicFramePr>
+            <a:graphic xmlns:a="http://schemas.openxmlformats.org/drawingml/2006/main">
+              <a:graphicData uri="http://schemas.openxmlformats.org/drawingml/2006/picture">
+                <pic:pic xmlns:pic="http://schemas.openxmlformats.org/drawingml/2006/picture">
+                  <pic:nvPicPr>
+                    <pic:cNvPr id="1" name=""/>
+                    <pic:cNvPicPr/>
+                  </pic:nvPicPr>
+                  <pic:blipFill>
+                    <a:blip r:embed="rId25"/>
+                    <a:stretch>
+                      <a:fillRect/>
+                    </a:stretch>
+                  </pic:blipFill>
+                  <pic:spPr>
+                    <a:xfrm>
+                      <a:off x="0" y="0"/>
+                      <a:ext cx="1990476" cy="1876190"/>
+                    </a:xfrm>
+                    <a:prstGeom prst="rect">
+                      <a:avLst/>
+                    </a:prstGeom>
+                  </pic:spPr>
+                </pic:pic>
+              </a:graphicData>
+            </a:graphic>
+          </wp:inline>
+        </w:drawing>
+      </w:r>
     </w:p>
     <w:p>
       <w:pPr>
@@ -2329,24 +2699,66 @@
       <w:pPr>
         <w:jc w:val="both"/>
         <w:rPr>
-          <w:rFonts w:ascii="Times New Roman" w:eastAsia="Times New Roman" w:hAnsi="Times New Roman"/>
-          <w:sz w:val="24"/>
-          <w:szCs w:val="24"/>
-        </w:rPr>
-      </w:pPr>
-      <w:r>
-        <w:rPr>
           <w:i/>
           <w:color w:val="000000"/>
         </w:rPr>
-        <w:t>QR-к</w:t>
-      </w:r>
+      </w:pPr>
       <w:r>
         <w:rPr>
           <w:i/>
           <w:color w:val="000000"/>
         </w:rPr>
-        <w:t>од задания (на GIT-репозиторий):</w:t>
+        <w:t>QR-код задания (на GIT-репозиторий):</w:t>
+      </w:r>
+    </w:p>
+    <w:p>
+      <w:pPr>
+        <w:jc w:val="both"/>
+        <w:rPr>
+          <w:rFonts w:ascii="Times New Roman" w:eastAsia="Times New Roman" w:hAnsi="Times New Roman"/>
+          <w:sz w:val="24"/>
+          <w:szCs w:val="24"/>
+        </w:rPr>
+      </w:pPr>
+      <w:r>
+        <w:rPr>
+          <w:noProof/>
+        </w:rPr>
+        <w:drawing>
+          <wp:inline distT="0" distB="0" distL="0" distR="0" wp14:anchorId="4E9DC3FB" wp14:editId="157459F0">
+            <wp:extent cx="2009524" cy="1914286"/>
+            <wp:effectExtent l="0" t="0" r="0" b="0"/>
+            <wp:docPr id="16" name="Рисунок 16"/>
+            <wp:cNvGraphicFramePr>
+              <a:graphicFrameLocks xmlns:a="http://schemas.openxmlformats.org/drawingml/2006/main" noChangeAspect="1"/>
+            </wp:cNvGraphicFramePr>
+            <a:graphic xmlns:a="http://schemas.openxmlformats.org/drawingml/2006/main">
+              <a:graphicData uri="http://schemas.openxmlformats.org/drawingml/2006/picture">
+                <pic:pic xmlns:pic="http://schemas.openxmlformats.org/drawingml/2006/picture">
+                  <pic:nvPicPr>
+                    <pic:cNvPr id="1" name=""/>
+                    <pic:cNvPicPr/>
+                  </pic:nvPicPr>
+                  <pic:blipFill>
+                    <a:blip r:embed="rId26"/>
+                    <a:stretch>
+                      <a:fillRect/>
+                    </a:stretch>
+                  </pic:blipFill>
+                  <pic:spPr>
+                    <a:xfrm>
+                      <a:off x="0" y="0"/>
+                      <a:ext cx="2009524" cy="1914286"/>
+                    </a:xfrm>
+                    <a:prstGeom prst="rect">
+                      <a:avLst/>
+                    </a:prstGeom>
+                  </pic:spPr>
+                </pic:pic>
+              </a:graphicData>
+            </a:graphic>
+          </wp:inline>
+        </w:drawing>
       </w:r>
       <w:r>
         <w:br w:type="page"/>
@@ -2506,15 +2918,7 @@
           <w:sz w:val="24"/>
           <w:szCs w:val="24"/>
         </w:rPr>
-        <w:t>Оценить эргономику рабочего места программиста (параметры микроклимата, освещение, расчет освещенности, шум и вибрация, электромагнитное и ионизирующее излучения, эргономические требования к рабочему месту</w:t>
-      </w:r>
-      <w:r>
-        <w:rPr>
-          <w:rFonts w:ascii="Times New Roman" w:eastAsia="Times New Roman" w:hAnsi="Times New Roman"/>
-          <w:sz w:val="24"/>
-          <w:szCs w:val="24"/>
-        </w:rPr>
-        <w:t>, режим труда, расчет уровня шума)</w:t>
+        <w:t>Оценить эргономику рабочего места программиста (параметры микроклимата, освещение, расчет освещенности, шум и вибрация, электромагнитное и ионизирующее излучения, эргономические требования к рабочему месту, режим труда, расчет уровня шума)</w:t>
       </w:r>
     </w:p>
     <w:p>
@@ -2580,6 +2984,56 @@
         <w:spacing w:after="0" w:line="240" w:lineRule="auto"/>
         <w:jc w:val="both"/>
         <w:rPr>
+          <w:i/>
+          <w:color w:val="000000"/>
+        </w:rPr>
+      </w:pPr>
+      <w:r>
+        <w:rPr>
+          <w:noProof/>
+        </w:rPr>
+        <w:drawing>
+          <wp:inline distT="0" distB="0" distL="0" distR="0" wp14:anchorId="05DB4547" wp14:editId="47FD6DAA">
+            <wp:extent cx="2000000" cy="1857143"/>
+            <wp:effectExtent l="0" t="0" r="635" b="0"/>
+            <wp:docPr id="17" name="Рисунок 17"/>
+            <wp:cNvGraphicFramePr>
+              <a:graphicFrameLocks xmlns:a="http://schemas.openxmlformats.org/drawingml/2006/main" noChangeAspect="1"/>
+            </wp:cNvGraphicFramePr>
+            <a:graphic xmlns:a="http://schemas.openxmlformats.org/drawingml/2006/main">
+              <a:graphicData uri="http://schemas.openxmlformats.org/drawingml/2006/picture">
+                <pic:pic xmlns:pic="http://schemas.openxmlformats.org/drawingml/2006/picture">
+                  <pic:nvPicPr>
+                    <pic:cNvPr id="1" name=""/>
+                    <pic:cNvPicPr/>
+                  </pic:nvPicPr>
+                  <pic:blipFill>
+                    <a:blip r:embed="rId27"/>
+                    <a:stretch>
+                      <a:fillRect/>
+                    </a:stretch>
+                  </pic:blipFill>
+                  <pic:spPr>
+                    <a:xfrm>
+                      <a:off x="0" y="0"/>
+                      <a:ext cx="2000000" cy="1857143"/>
+                    </a:xfrm>
+                    <a:prstGeom prst="rect">
+                      <a:avLst/>
+                    </a:prstGeom>
+                  </pic:spPr>
+                </pic:pic>
+              </a:graphicData>
+            </a:graphic>
+          </wp:inline>
+        </w:drawing>
+      </w:r>
+    </w:p>
+    <w:p>
+      <w:pPr>
+        <w:spacing w:after="0" w:line="240" w:lineRule="auto"/>
+        <w:jc w:val="both"/>
+        <w:rPr>
           <w:rFonts w:ascii="Times New Roman" w:eastAsia="Times New Roman" w:hAnsi="Times New Roman"/>
           <w:color w:val="000000"/>
           <w:sz w:val="24"/>
@@ -2703,6 +3157,47 @@
           <w:szCs w:val="24"/>
         </w:rPr>
       </w:pPr>
+      <w:r>
+        <w:rPr>
+          <w:noProof/>
+        </w:rPr>
+        <w:lastRenderedPageBreak/>
+        <w:drawing>
+          <wp:inline distT="0" distB="0" distL="0" distR="0" wp14:anchorId="6C4BB898" wp14:editId="2FF596BB">
+            <wp:extent cx="1971429" cy="1885714"/>
+            <wp:effectExtent l="0" t="0" r="0" b="635"/>
+            <wp:docPr id="18" name="Рисунок 18"/>
+            <wp:cNvGraphicFramePr>
+              <a:graphicFrameLocks xmlns:a="http://schemas.openxmlformats.org/drawingml/2006/main" noChangeAspect="1"/>
+            </wp:cNvGraphicFramePr>
+            <a:graphic xmlns:a="http://schemas.openxmlformats.org/drawingml/2006/main">
+              <a:graphicData uri="http://schemas.openxmlformats.org/drawingml/2006/picture">
+                <pic:pic xmlns:pic="http://schemas.openxmlformats.org/drawingml/2006/picture">
+                  <pic:nvPicPr>
+                    <pic:cNvPr id="1" name=""/>
+                    <pic:cNvPicPr/>
+                  </pic:nvPicPr>
+                  <pic:blipFill>
+                    <a:blip r:embed="rId28"/>
+                    <a:stretch>
+                      <a:fillRect/>
+                    </a:stretch>
+                  </pic:blipFill>
+                  <pic:spPr>
+                    <a:xfrm>
+                      <a:off x="0" y="0"/>
+                      <a:ext cx="1971429" cy="1885714"/>
+                    </a:xfrm>
+                    <a:prstGeom prst="rect">
+                      <a:avLst/>
+                    </a:prstGeom>
+                  </pic:spPr>
+                </pic:pic>
+              </a:graphicData>
+            </a:graphic>
+          </wp:inline>
+        </w:drawing>
+      </w:r>
     </w:p>
     <w:p>
       <w:pPr>
@@ -2728,15 +3223,7 @@
           <w:sz w:val="24"/>
           <w:szCs w:val="24"/>
         </w:rPr>
-        <w:t>Изучить и оценить профессиональный кодекс этики ACM, IEEE Computer Society и дру</w:t>
-      </w:r>
-      <w:r>
-        <w:rPr>
-          <w:rFonts w:ascii="Times New Roman" w:eastAsia="Times New Roman" w:hAnsi="Times New Roman"/>
-          <w:sz w:val="24"/>
-          <w:szCs w:val="24"/>
-        </w:rPr>
-        <w:t>гих организаций.</w:t>
+        <w:t>Изучить и оценить профессиональный кодекс этики ACM, IEEE Computer Society и других организаций.</w:t>
       </w:r>
     </w:p>
     <w:p>
@@ -2854,33 +3341,168 @@
           <w:sz w:val="24"/>
           <w:szCs w:val="24"/>
         </w:rPr>
-        <w:t>Изучить прикладное программное обеспечение информационно-вычислительной системы пред</w:t>
-      </w:r>
-      <w:r>
-        <w:rPr>
-          <w:rFonts w:ascii="Times New Roman" w:eastAsia="Times New Roman" w:hAnsi="Times New Roman"/>
-          <w:sz w:val="24"/>
-          <w:szCs w:val="24"/>
-        </w:rPr>
-        <w:t>приятия (организации).</w:t>
-      </w:r>
-    </w:p>
-    <w:p>
-      <w:pPr>
-        <w:jc w:val="both"/>
-        <w:rPr>
-          <w:rFonts w:ascii="Times New Roman" w:eastAsia="Times New Roman" w:hAnsi="Times New Roman"/>
-          <w:sz w:val="24"/>
-          <w:szCs w:val="24"/>
-        </w:rPr>
-      </w:pPr>
-      <w:r>
-        <w:rPr>
-          <w:rFonts w:ascii="Times New Roman" w:eastAsia="Times New Roman" w:hAnsi="Times New Roman"/>
-          <w:sz w:val="24"/>
-          <w:szCs w:val="24"/>
-        </w:rPr>
-        <w:t xml:space="preserve">В этом разделе необходимо кратко охарактеризовать решаемые в организации (в отделе, группе) задачи, связанные с автоматизированной обработкой информации. Выяснить, </w:t>
+        <w:t>Изучить прикладное программное обеспечение информационно-вычислительной системы предприятия (организации).</w:t>
+      </w:r>
+    </w:p>
+    <w:p>
+      <w:pPr>
+        <w:jc w:val="both"/>
+        <w:rPr>
+          <w:rFonts w:ascii="Times New Roman" w:eastAsia="Times New Roman" w:hAnsi="Times New Roman"/>
+          <w:sz w:val="24"/>
+          <w:szCs w:val="24"/>
+        </w:rPr>
+      </w:pPr>
+      <w:r>
+        <w:rPr>
+          <w:rFonts w:ascii="Times New Roman" w:eastAsia="Times New Roman" w:hAnsi="Times New Roman"/>
+          <w:sz w:val="24"/>
+          <w:szCs w:val="24"/>
+        </w:rPr>
+        <w:t xml:space="preserve">В этом разделе необходимо кратко охарактеризовать решаемые в организации (в отделе, группе) задачи, связанные с автоматизированной обработкой информации. Выяснить, используются ли проблемно-ориентированные пакеты программного обеспечения, если да, то для решения каких задач (проектирование, бухгалтерия и т.д.). Привести список программного обеспечения, используемого для решения задач общего назначения. </w:t>
+      </w:r>
+    </w:p>
+    <w:p>
+      <w:pPr>
+        <w:jc w:val="both"/>
+        <w:rPr>
+          <w:rFonts w:ascii="Times New Roman" w:eastAsia="Times New Roman" w:hAnsi="Times New Roman"/>
+          <w:sz w:val="24"/>
+          <w:szCs w:val="24"/>
+        </w:rPr>
+      </w:pPr>
+    </w:p>
+    <w:p>
+      <w:pPr>
+        <w:spacing w:after="0" w:line="360" w:lineRule="auto"/>
+        <w:jc w:val="both"/>
+        <w:rPr>
+          <w:rFonts w:ascii="Times New Roman" w:eastAsia="Times New Roman" w:hAnsi="Times New Roman"/>
+          <w:b/>
+          <w:sz w:val="24"/>
+          <w:szCs w:val="24"/>
+        </w:rPr>
+      </w:pPr>
+      <w:r>
+        <w:rPr>
+          <w:rFonts w:ascii="Times New Roman" w:eastAsia="Times New Roman" w:hAnsi="Times New Roman"/>
+          <w:b/>
+          <w:sz w:val="24"/>
+          <w:szCs w:val="24"/>
+        </w:rPr>
+        <w:t>Форма отчетности</w:t>
+      </w:r>
+    </w:p>
+    <w:p>
+      <w:pPr>
+        <w:spacing w:after="0" w:line="360" w:lineRule="auto"/>
+        <w:jc w:val="both"/>
+        <w:rPr>
+          <w:rFonts w:ascii="Times New Roman" w:eastAsia="Times New Roman" w:hAnsi="Times New Roman"/>
+          <w:b/>
+          <w:sz w:val="24"/>
+          <w:szCs w:val="24"/>
+        </w:rPr>
+      </w:pPr>
+      <w:r>
+        <w:rPr>
+          <w:rFonts w:ascii="Times New Roman" w:eastAsia="Times New Roman" w:hAnsi="Times New Roman"/>
+          <w:color w:val="000000"/>
+          <w:sz w:val="24"/>
+          <w:szCs w:val="24"/>
+        </w:rPr>
+        <w:t>Текстовый документ</w:t>
+      </w:r>
+    </w:p>
+    <w:p>
+      <w:pPr>
+        <w:spacing w:after="0" w:line="360" w:lineRule="auto"/>
+        <w:jc w:val="both"/>
+        <w:rPr>
+          <w:i/>
+          <w:color w:val="000000"/>
+        </w:rPr>
+      </w:pPr>
+      <w:r>
+        <w:rPr>
+          <w:i/>
+          <w:color w:val="000000"/>
+        </w:rPr>
+        <w:t>QR-код задания (на GIT-репозиторий):</w:t>
+      </w:r>
+    </w:p>
+    <w:p>
+      <w:pPr>
+        <w:spacing w:after="0" w:line="360" w:lineRule="auto"/>
+        <w:jc w:val="both"/>
+        <w:rPr>
+          <w:rFonts w:ascii="Times New Roman" w:eastAsia="Times New Roman" w:hAnsi="Times New Roman"/>
+          <w:sz w:val="24"/>
+          <w:szCs w:val="24"/>
+        </w:rPr>
+      </w:pPr>
+    </w:p>
+    <w:p>
+      <w:pPr>
+        <w:pStyle w:val="2"/>
+        <w:jc w:val="both"/>
+      </w:pPr>
+      <w:r>
+        <w:t xml:space="preserve">Задание 2.3 </w:t>
+      </w:r>
+    </w:p>
+    <w:p>
+      <w:pPr>
+        <w:jc w:val="both"/>
+        <w:rPr>
+          <w:rFonts w:ascii="Times New Roman" w:eastAsia="Times New Roman" w:hAnsi="Times New Roman"/>
+          <w:sz w:val="24"/>
+          <w:szCs w:val="24"/>
+        </w:rPr>
+      </w:pPr>
+      <w:r>
+        <w:rPr>
+          <w:rFonts w:ascii="Times New Roman" w:eastAsia="Times New Roman" w:hAnsi="Times New Roman"/>
+          <w:sz w:val="24"/>
+          <w:szCs w:val="24"/>
+        </w:rPr>
+        <w:t>Изучить системное программное обеспечение информационно-вычислительной системы предприятия (организации).</w:t>
+      </w:r>
+    </w:p>
+    <w:p>
+      <w:pPr>
+        <w:jc w:val="both"/>
+        <w:rPr>
+          <w:rFonts w:ascii="Times New Roman" w:eastAsia="Times New Roman" w:hAnsi="Times New Roman"/>
+          <w:sz w:val="24"/>
+          <w:szCs w:val="24"/>
+        </w:rPr>
+      </w:pPr>
+      <w:r>
+        <w:rPr>
+          <w:rFonts w:ascii="Times New Roman" w:eastAsia="Times New Roman" w:hAnsi="Times New Roman"/>
+          <w:sz w:val="24"/>
+          <w:szCs w:val="24"/>
+        </w:rPr>
+        <w:t>Критерии:</w:t>
+      </w:r>
+    </w:p>
+    <w:p>
+      <w:pPr>
+        <w:jc w:val="both"/>
+        <w:rPr>
+          <w:rFonts w:ascii="Times New Roman" w:eastAsia="Times New Roman" w:hAnsi="Times New Roman"/>
+          <w:sz w:val="24"/>
+          <w:szCs w:val="24"/>
+        </w:rPr>
+      </w:pPr>
+      <w:r>
+        <w:rPr>
+          <w:rFonts w:ascii="Times New Roman" w:eastAsia="Times New Roman" w:hAnsi="Times New Roman"/>
+          <w:sz w:val="24"/>
+          <w:szCs w:val="24"/>
+        </w:rPr>
+        <w:t xml:space="preserve">возможность одновременного выполнения нескольких приложений (однозадачные, многозадачные), для многозадачных ОС указать вид многозадачности (вытесняющая или невытесняющая), имеется ли возможность многопоточного выполнения приложений; наличие механизмов защиты информации пользователей (одно-, или многопользовательская ОС), какими средствами производится защита информации в </w:t>
       </w:r>
       <w:r>
         <w:rPr>
@@ -2889,15 +3511,25 @@
           <w:szCs w:val="24"/>
         </w:rPr>
         <w:lastRenderedPageBreak/>
-        <w:t>используются ли проблемно-ориентированные пакеты программного обеспечения, если да, то для р</w:t>
-      </w:r>
-      <w:r>
-        <w:rPr>
-          <w:rFonts w:ascii="Times New Roman" w:eastAsia="Times New Roman" w:hAnsi="Times New Roman"/>
-          <w:sz w:val="24"/>
-          <w:szCs w:val="24"/>
-        </w:rPr>
-        <w:t xml:space="preserve">ешения каких задач (проектирование, бухгалтерия и т.д.). Привести список программного обеспечения, используемого для решения задач общего назначения. </w:t>
+        <w:t>многопользовательских ОС (права доступа пользователей к файлам и каталогам, средства шифрования информации и т.д.); сетевые возможности ОС: тип сети, наличие специализированных функций ОС, выполняемых в сети (файл-сервер, принт-сервер, PROXY-сервер и т.д.).</w:t>
+      </w:r>
+    </w:p>
+    <w:p>
+      <w:pPr>
+        <w:jc w:val="both"/>
+        <w:rPr>
+          <w:rFonts w:ascii="Times New Roman" w:eastAsia="Times New Roman" w:hAnsi="Times New Roman"/>
+          <w:sz w:val="24"/>
+          <w:szCs w:val="24"/>
+        </w:rPr>
+      </w:pPr>
+      <w:r>
+        <w:rPr>
+          <w:rFonts w:ascii="Times New Roman" w:eastAsia="Times New Roman" w:hAnsi="Times New Roman"/>
+          <w:sz w:val="24"/>
+          <w:szCs w:val="24"/>
+        </w:rPr>
+        <w:t>Описать программы-утилиты, позволяющие: диагностировать состояние системы; восстанавливать работоспособность системы; оптимизировать работу компьютера.</w:t>
       </w:r>
     </w:p>
     <w:p>
@@ -2954,9 +3586,268 @@
     </w:p>
     <w:p>
       <w:pPr>
+        <w:spacing w:after="0" w:line="240" w:lineRule="auto"/>
+        <w:jc w:val="both"/>
+        <w:rPr>
+          <w:i/>
+          <w:color w:val="000000"/>
+        </w:rPr>
+      </w:pPr>
+      <w:r>
+        <w:rPr>
+          <w:i/>
+          <w:color w:val="000000"/>
+        </w:rPr>
+        <w:t>QR-код задания (на GIT-репозиторий):</w:t>
+      </w:r>
+    </w:p>
+    <w:p>
+      <w:pPr>
+        <w:spacing w:after="0" w:line="240" w:lineRule="auto"/>
+        <w:jc w:val="both"/>
+        <w:rPr>
+          <w:i/>
+          <w:color w:val="000000"/>
+        </w:rPr>
+      </w:pPr>
+      <w:r>
+        <w:rPr>
+          <w:noProof/>
+        </w:rPr>
+        <w:drawing>
+          <wp:inline distT="0" distB="0" distL="0" distR="0" wp14:anchorId="5DAB296F" wp14:editId="0A618104">
+            <wp:extent cx="1923810" cy="1923810"/>
+            <wp:effectExtent l="0" t="0" r="635" b="635"/>
+            <wp:docPr id="19" name="Рисунок 19"/>
+            <wp:cNvGraphicFramePr>
+              <a:graphicFrameLocks xmlns:a="http://schemas.openxmlformats.org/drawingml/2006/main" noChangeAspect="1"/>
+            </wp:cNvGraphicFramePr>
+            <a:graphic xmlns:a="http://schemas.openxmlformats.org/drawingml/2006/main">
+              <a:graphicData uri="http://schemas.openxmlformats.org/drawingml/2006/picture">
+                <pic:pic xmlns:pic="http://schemas.openxmlformats.org/drawingml/2006/picture">
+                  <pic:nvPicPr>
+                    <pic:cNvPr id="1" name=""/>
+                    <pic:cNvPicPr/>
+                  </pic:nvPicPr>
+                  <pic:blipFill>
+                    <a:blip r:embed="rId29"/>
+                    <a:stretch>
+                      <a:fillRect/>
+                    </a:stretch>
+                  </pic:blipFill>
+                  <pic:spPr>
+                    <a:xfrm>
+                      <a:off x="0" y="0"/>
+                      <a:ext cx="1923810" cy="1923810"/>
+                    </a:xfrm>
+                    <a:prstGeom prst="rect">
+                      <a:avLst/>
+                    </a:prstGeom>
+                  </pic:spPr>
+                </pic:pic>
+              </a:graphicData>
+            </a:graphic>
+          </wp:inline>
+        </w:drawing>
+      </w:r>
+    </w:p>
+    <w:p>
+      <w:pPr>
+        <w:spacing w:after="0" w:line="240" w:lineRule="auto"/>
+        <w:jc w:val="both"/>
+        <w:rPr>
+          <w:rFonts w:ascii="Times New Roman" w:eastAsia="Times New Roman" w:hAnsi="Times New Roman"/>
+          <w:color w:val="000000"/>
+          <w:sz w:val="24"/>
+          <w:szCs w:val="24"/>
+        </w:rPr>
+      </w:pPr>
+      <w:r>
+        <w:rPr>
+          <w:rFonts w:ascii="Times New Roman" w:eastAsia="Times New Roman" w:hAnsi="Times New Roman"/>
+          <w:color w:val="000000"/>
+          <w:sz w:val="24"/>
+          <w:szCs w:val="24"/>
+        </w:rPr>
+        <w:t>_____________________________________________________________________________</w:t>
+      </w:r>
+    </w:p>
+    <w:p>
+      <w:pPr>
+        <w:spacing w:after="0" w:line="240" w:lineRule="auto"/>
+        <w:jc w:val="both"/>
+        <w:rPr>
+          <w:rFonts w:ascii="Times New Roman" w:eastAsia="Times New Roman" w:hAnsi="Times New Roman"/>
+          <w:color w:val="000000"/>
+          <w:sz w:val="24"/>
+          <w:szCs w:val="24"/>
+        </w:rPr>
+      </w:pPr>
+    </w:p>
+    <w:p>
+      <w:pPr>
+        <w:pStyle w:val="2"/>
+        <w:jc w:val="both"/>
+      </w:pPr>
+      <w:r>
+        <w:t xml:space="preserve">Задание 2.4 </w:t>
+      </w:r>
+    </w:p>
+    <w:p>
+      <w:pPr>
+        <w:spacing w:after="0" w:line="240" w:lineRule="auto"/>
+        <w:jc w:val="both"/>
+        <w:rPr>
+          <w:rFonts w:ascii="Times New Roman" w:eastAsia="Times New Roman" w:hAnsi="Times New Roman"/>
+          <w:sz w:val="24"/>
+          <w:szCs w:val="24"/>
+        </w:rPr>
+      </w:pPr>
+      <w:r>
+        <w:rPr>
+          <w:rFonts w:ascii="Times New Roman" w:eastAsia="Times New Roman" w:hAnsi="Times New Roman"/>
+          <w:sz w:val="24"/>
+          <w:szCs w:val="24"/>
+        </w:rPr>
+        <w:t xml:space="preserve">Изучить технические средства информационно-вычислительной системы предприятия (организации). </w:t>
+      </w:r>
+    </w:p>
+    <w:p>
+      <w:pPr>
+        <w:spacing w:after="0" w:line="240" w:lineRule="auto"/>
+        <w:jc w:val="both"/>
+        <w:rPr>
+          <w:rFonts w:ascii="Times New Roman" w:eastAsia="Times New Roman" w:hAnsi="Times New Roman"/>
+          <w:sz w:val="24"/>
+          <w:szCs w:val="24"/>
+        </w:rPr>
+      </w:pPr>
+    </w:p>
+    <w:p>
+      <w:pPr>
+        <w:spacing w:after="0" w:line="240" w:lineRule="auto"/>
+        <w:jc w:val="both"/>
+        <w:rPr>
+          <w:rFonts w:ascii="Times New Roman" w:eastAsia="Times New Roman" w:hAnsi="Times New Roman"/>
+          <w:sz w:val="24"/>
+          <w:szCs w:val="24"/>
+        </w:rPr>
+      </w:pPr>
+      <w:r>
+        <w:rPr>
+          <w:rFonts w:ascii="Times New Roman" w:eastAsia="Times New Roman" w:hAnsi="Times New Roman"/>
+          <w:sz w:val="24"/>
+          <w:szCs w:val="24"/>
+        </w:rPr>
+        <w:t xml:space="preserve">В случае крайнего разнообразия используемого машинного парка следует описать наиболее устаревшую модель и последнюю из современных. </w:t>
+      </w:r>
+    </w:p>
+    <w:p>
+      <w:pPr>
+        <w:spacing w:after="0" w:line="240" w:lineRule="auto"/>
+        <w:jc w:val="both"/>
+        <w:rPr>
+          <w:rFonts w:ascii="Times New Roman" w:eastAsia="Times New Roman" w:hAnsi="Times New Roman"/>
+          <w:sz w:val="24"/>
+          <w:szCs w:val="24"/>
+        </w:rPr>
+      </w:pPr>
+    </w:p>
+    <w:p>
+      <w:pPr>
+        <w:spacing w:after="0" w:line="240" w:lineRule="auto"/>
+        <w:jc w:val="both"/>
+        <w:rPr>
+          <w:rFonts w:ascii="Times New Roman" w:eastAsia="Times New Roman" w:hAnsi="Times New Roman"/>
+          <w:sz w:val="24"/>
+          <w:szCs w:val="24"/>
+        </w:rPr>
+      </w:pPr>
+      <w:r>
+        <w:rPr>
+          <w:rFonts w:ascii="Times New Roman" w:eastAsia="Times New Roman" w:hAnsi="Times New Roman"/>
+          <w:sz w:val="24"/>
+          <w:szCs w:val="24"/>
+        </w:rPr>
+        <w:t xml:space="preserve">Для ПК необходимо указать: </w:t>
+      </w:r>
+    </w:p>
+    <w:p>
+      <w:pPr>
+        <w:spacing w:after="0" w:line="240" w:lineRule="auto"/>
+        <w:jc w:val="both"/>
+        <w:rPr>
+          <w:rFonts w:ascii="Times New Roman" w:eastAsia="Times New Roman" w:hAnsi="Times New Roman"/>
+          <w:sz w:val="24"/>
+          <w:szCs w:val="24"/>
+        </w:rPr>
+      </w:pPr>
+      <w:r>
+        <w:rPr>
+          <w:rFonts w:ascii="Times New Roman" w:eastAsia="Times New Roman" w:hAnsi="Times New Roman"/>
+          <w:sz w:val="24"/>
+          <w:szCs w:val="24"/>
+        </w:rPr>
+        <w:t>модель микропроцессора; тактовая частота микропроцессора; объем и вид памяти (DIMM, RIMM, DDR и т.д.); модель системной платы; шины системной платы (ISA, VLB, PCI, AGP и т.д.); накопители на магнитных и магнитооптических дисках; модель винчестера, ёмкость, интерфейс (SCSI, ATA, Ultra-ATA); модель видеокарты, объем видеопамяти; дополнительное оборудование (модемы, сетевые адаптеры и т.д.).</w:t>
+      </w:r>
+    </w:p>
+    <w:p>
+      <w:pPr>
+        <w:jc w:val="both"/>
+        <w:rPr>
+          <w:rFonts w:ascii="Times New Roman" w:eastAsia="Times New Roman" w:hAnsi="Times New Roman"/>
+          <w:sz w:val="24"/>
+          <w:szCs w:val="24"/>
+        </w:rPr>
+      </w:pPr>
+    </w:p>
+    <w:p>
+      <w:pPr>
         <w:spacing w:after="0" w:line="360" w:lineRule="auto"/>
         <w:jc w:val="both"/>
         <w:rPr>
+          <w:rFonts w:ascii="Times New Roman" w:eastAsia="Times New Roman" w:hAnsi="Times New Roman"/>
+          <w:b/>
+          <w:sz w:val="24"/>
+          <w:szCs w:val="24"/>
+        </w:rPr>
+      </w:pPr>
+      <w:r>
+        <w:rPr>
+          <w:rFonts w:ascii="Times New Roman" w:eastAsia="Times New Roman" w:hAnsi="Times New Roman"/>
+          <w:b/>
+          <w:sz w:val="24"/>
+          <w:szCs w:val="24"/>
+        </w:rPr>
+        <w:t>Форма отчетности</w:t>
+      </w:r>
+    </w:p>
+    <w:p>
+      <w:pPr>
+        <w:spacing w:after="0" w:line="360" w:lineRule="auto"/>
+        <w:jc w:val="both"/>
+        <w:rPr>
+          <w:rFonts w:ascii="Times New Roman" w:eastAsia="Times New Roman" w:hAnsi="Times New Roman"/>
+          <w:b/>
+          <w:sz w:val="24"/>
+          <w:szCs w:val="24"/>
+        </w:rPr>
+      </w:pPr>
+      <w:r>
+        <w:rPr>
+          <w:rFonts w:ascii="Times New Roman" w:eastAsia="Times New Roman" w:hAnsi="Times New Roman"/>
+          <w:color w:val="000000"/>
+          <w:sz w:val="24"/>
+          <w:szCs w:val="24"/>
+        </w:rPr>
+        <w:t>Текстовый документ</w:t>
+      </w:r>
+    </w:p>
+    <w:p>
+      <w:pPr>
+        <w:spacing w:after="0" w:line="360" w:lineRule="auto"/>
+        <w:jc w:val="both"/>
+        <w:rPr>
           <w:i/>
           <w:color w:val="000000"/>
         </w:rPr>
@@ -2979,6 +3870,49 @@
           <w:szCs w:val="24"/>
         </w:rPr>
       </w:pPr>
+      <w:r>
+        <w:rPr>
+          <w:noProof/>
+        </w:rPr>
+        <w:lastRenderedPageBreak/>
+        <w:drawing>
+          <wp:inline distT="0" distB="0" distL="0" distR="0" wp14:anchorId="36F7C02B" wp14:editId="5993FCC6">
+            <wp:extent cx="2047619" cy="1866667"/>
+            <wp:effectExtent l="0" t="0" r="0" b="635"/>
+            <wp:docPr id="20" name="Рисунок 20"/>
+            <wp:cNvGraphicFramePr>
+              <a:graphicFrameLocks xmlns:a="http://schemas.openxmlformats.org/drawingml/2006/main" noChangeAspect="1"/>
+            </wp:cNvGraphicFramePr>
+            <a:graphic xmlns:a="http://schemas.openxmlformats.org/drawingml/2006/main">
+              <a:graphicData uri="http://schemas.openxmlformats.org/drawingml/2006/picture">
+                <pic:pic xmlns:pic="http://schemas.openxmlformats.org/drawingml/2006/picture">
+                  <pic:nvPicPr>
+                    <pic:cNvPr id="1" name=""/>
+                    <pic:cNvPicPr/>
+                  </pic:nvPicPr>
+                  <pic:blipFill>
+                    <a:blip r:embed="rId30"/>
+                    <a:stretch>
+                      <a:fillRect/>
+                    </a:stretch>
+                  </pic:blipFill>
+                  <pic:spPr>
+                    <a:xfrm>
+                      <a:off x="0" y="0"/>
+                      <a:ext cx="2047619" cy="1866667"/>
+                    </a:xfrm>
+                    <a:prstGeom prst="rect">
+                      <a:avLst/>
+                    </a:prstGeom>
+                  </pic:spPr>
+                </pic:pic>
+              </a:graphicData>
+            </a:graphic>
+          </wp:inline>
+        </w:drawing>
+      </w:r>
+      <w:bookmarkStart w:id="4" w:name="_GoBack"/>
+      <w:bookmarkEnd w:id="4"/>
     </w:p>
     <w:p>
       <w:pPr>
@@ -2986,37 +3920,42 @@
         <w:jc w:val="both"/>
       </w:pPr>
       <w:r>
-        <w:t xml:space="preserve">Задание 2.3 </w:t>
-      </w:r>
-    </w:p>
-    <w:p>
-      <w:pPr>
-        <w:jc w:val="both"/>
-        <w:rPr>
-          <w:rFonts w:ascii="Times New Roman" w:eastAsia="Times New Roman" w:hAnsi="Times New Roman"/>
-          <w:sz w:val="24"/>
-          <w:szCs w:val="24"/>
-        </w:rPr>
-      </w:pPr>
-      <w:r>
-        <w:rPr>
-          <w:rFonts w:ascii="Times New Roman" w:eastAsia="Times New Roman" w:hAnsi="Times New Roman"/>
-          <w:sz w:val="24"/>
-          <w:szCs w:val="24"/>
-        </w:rPr>
-        <w:t>Изучить системное</w:t>
-      </w:r>
-      <w:r>
-        <w:rPr>
-          <w:rFonts w:ascii="Times New Roman" w:eastAsia="Times New Roman" w:hAnsi="Times New Roman"/>
-          <w:sz w:val="24"/>
-          <w:szCs w:val="24"/>
-        </w:rPr>
-        <w:t xml:space="preserve"> программное обеспечение информационно-вычислительной системы предприятия (организации).</w:t>
-      </w:r>
-    </w:p>
-    <w:p>
-      <w:pPr>
+        <w:t xml:space="preserve">Задание 2.4 </w:t>
+      </w:r>
+    </w:p>
+    <w:p>
+      <w:pPr>
+        <w:spacing w:after="0" w:line="240" w:lineRule="auto"/>
+        <w:jc w:val="both"/>
+        <w:rPr>
+          <w:rFonts w:ascii="Times New Roman" w:eastAsia="Times New Roman" w:hAnsi="Times New Roman"/>
+          <w:sz w:val="24"/>
+          <w:szCs w:val="24"/>
+        </w:rPr>
+      </w:pPr>
+      <w:r>
+        <w:rPr>
+          <w:rFonts w:ascii="Times New Roman" w:eastAsia="Times New Roman" w:hAnsi="Times New Roman"/>
+          <w:sz w:val="24"/>
+          <w:szCs w:val="24"/>
+        </w:rPr>
+        <w:t xml:space="preserve">Изучить локальную вычислительную сеть предприятия (организации). </w:t>
+      </w:r>
+    </w:p>
+    <w:p>
+      <w:pPr>
+        <w:spacing w:after="0" w:line="240" w:lineRule="auto"/>
+        <w:jc w:val="both"/>
+        <w:rPr>
+          <w:rFonts w:ascii="Times New Roman" w:eastAsia="Times New Roman" w:hAnsi="Times New Roman"/>
+          <w:sz w:val="24"/>
+          <w:szCs w:val="24"/>
+        </w:rPr>
+      </w:pPr>
+    </w:p>
+    <w:p>
+      <w:pPr>
+        <w:spacing w:after="0" w:line="240" w:lineRule="auto"/>
         <w:jc w:val="both"/>
         <w:rPr>
           <w:rFonts w:ascii="Times New Roman" w:eastAsia="Times New Roman" w:hAnsi="Times New Roman"/>
@@ -3035,66 +3974,64 @@
     </w:p>
     <w:p>
       <w:pPr>
-        <w:jc w:val="both"/>
-        <w:rPr>
-          <w:rFonts w:ascii="Times New Roman" w:eastAsia="Times New Roman" w:hAnsi="Times New Roman"/>
-          <w:sz w:val="24"/>
-          <w:szCs w:val="24"/>
-        </w:rPr>
-      </w:pPr>
-      <w:r>
-        <w:rPr>
-          <w:rFonts w:ascii="Times New Roman" w:eastAsia="Times New Roman" w:hAnsi="Times New Roman"/>
-          <w:sz w:val="24"/>
-          <w:szCs w:val="24"/>
-        </w:rPr>
-        <w:t xml:space="preserve">возможность одновременного выполнения нескольких приложений (однозадачные, многозадачные), для многозадачных ОС указать вид многозадачности (вытесняющая или </w:t>
-      </w:r>
-      <w:r>
-        <w:rPr>
-          <w:rFonts w:ascii="Times New Roman" w:eastAsia="Times New Roman" w:hAnsi="Times New Roman"/>
-          <w:sz w:val="24"/>
-          <w:szCs w:val="24"/>
-        </w:rPr>
-        <w:t>невытесняющая), имеется ли возможность многопоточного выполнения приложений; наличие механизмов защиты информации пользователей (одно-, или многопользовательская ОС), какими средствами производится защита информации в многопользовательских ОС (права доступ</w:t>
-      </w:r>
-      <w:r>
-        <w:rPr>
-          <w:rFonts w:ascii="Times New Roman" w:eastAsia="Times New Roman" w:hAnsi="Times New Roman"/>
-          <w:sz w:val="24"/>
-          <w:szCs w:val="24"/>
-        </w:rPr>
-        <w:t>а пользователей к файлам и каталогам, средства шифрования информации и т.д.); сетевые возможности ОС: тип сети, наличие специализированных функций ОС, выполняемых в сети (файл-сервер, принт-сервер, PROXY-сервер и т.д.).</w:t>
-      </w:r>
-    </w:p>
-    <w:p>
-      <w:pPr>
-        <w:jc w:val="both"/>
-        <w:rPr>
-          <w:rFonts w:ascii="Times New Roman" w:eastAsia="Times New Roman" w:hAnsi="Times New Roman"/>
-          <w:sz w:val="24"/>
-          <w:szCs w:val="24"/>
-        </w:rPr>
-      </w:pPr>
-      <w:r>
-        <w:rPr>
-          <w:rFonts w:ascii="Times New Roman" w:eastAsia="Times New Roman" w:hAnsi="Times New Roman"/>
-          <w:sz w:val="24"/>
-          <w:szCs w:val="24"/>
-        </w:rPr>
-        <w:t>Описать программы-утилиты, позволяющ</w:t>
-      </w:r>
-      <w:r>
-        <w:rPr>
-          <w:rFonts w:ascii="Times New Roman" w:eastAsia="Times New Roman" w:hAnsi="Times New Roman"/>
-          <w:sz w:val="24"/>
-          <w:szCs w:val="24"/>
-        </w:rPr>
-        <w:t>ие: диагностировать состояние системы; восстанавливать работоспособность системы; оптимизировать работу компьютера.</w:t>
-      </w:r>
-    </w:p>
-    <w:p>
-      <w:pPr>
+        <w:spacing w:after="0" w:line="240" w:lineRule="auto"/>
+        <w:jc w:val="both"/>
+        <w:rPr>
+          <w:rFonts w:ascii="Times New Roman" w:eastAsia="Times New Roman" w:hAnsi="Times New Roman"/>
+          <w:sz w:val="24"/>
+          <w:szCs w:val="24"/>
+        </w:rPr>
+      </w:pPr>
+      <w:r>
+        <w:rPr>
+          <w:rFonts w:ascii="Times New Roman" w:eastAsia="Times New Roman" w:hAnsi="Times New Roman"/>
+          <w:sz w:val="24"/>
+          <w:szCs w:val="24"/>
+        </w:rPr>
+        <w:t>тип (одноранговая или иерархическая);</w:t>
+      </w:r>
+    </w:p>
+    <w:p>
+      <w:pPr>
+        <w:spacing w:after="0" w:line="240" w:lineRule="auto"/>
+        <w:jc w:val="both"/>
+        <w:rPr>
+          <w:rFonts w:ascii="Times New Roman" w:eastAsia="Times New Roman" w:hAnsi="Times New Roman"/>
+          <w:sz w:val="24"/>
+          <w:szCs w:val="24"/>
+        </w:rPr>
+      </w:pPr>
+      <w:r>
+        <w:rPr>
+          <w:rFonts w:ascii="Times New Roman" w:eastAsia="Times New Roman" w:hAnsi="Times New Roman"/>
+          <w:sz w:val="24"/>
+          <w:szCs w:val="24"/>
+        </w:rPr>
+        <w:t>физическая топология сети; оборудование, использованное для построения сети (адаптеры, концентраторы, маршрутизаторы, коммутаторы, кабель и т.д.); протоколы, задействованные в сети (TCP/IP, IPX/SPX, NETBEUI и т.д.);</w:t>
+      </w:r>
+    </w:p>
+    <w:p>
+      <w:pPr>
+        <w:spacing w:after="0" w:line="240" w:lineRule="auto"/>
+        <w:jc w:val="both"/>
+        <w:rPr>
+          <w:rFonts w:ascii="Times New Roman" w:eastAsia="Times New Roman" w:hAnsi="Times New Roman"/>
+          <w:sz w:val="24"/>
+          <w:szCs w:val="24"/>
+        </w:rPr>
+      </w:pPr>
+      <w:r>
+        <w:rPr>
+          <w:rFonts w:ascii="Times New Roman" w:eastAsia="Times New Roman" w:hAnsi="Times New Roman"/>
+          <w:sz w:val="24"/>
+          <w:szCs w:val="24"/>
+        </w:rPr>
+        <w:t>Также необходимо описать сервер сети, по пунктам, аналогично описанию ПК (см. предыдущее задание).</w:t>
+      </w:r>
+    </w:p>
+    <w:p>
+      <w:pPr>
+        <w:spacing w:after="0" w:line="240" w:lineRule="auto"/>
         <w:jc w:val="both"/>
         <w:rPr>
           <w:rFonts w:ascii="Times New Roman" w:eastAsia="Times New Roman" w:hAnsi="Times New Roman"/>
@@ -3122,453 +4059,6 @@
           <w:szCs w:val="24"/>
         </w:rPr>
         <w:t>Форма отчетности</w:t>
-      </w:r>
-    </w:p>
-    <w:p>
-      <w:pPr>
-        <w:spacing w:after="0" w:line="360" w:lineRule="auto"/>
-        <w:jc w:val="both"/>
-        <w:rPr>
-          <w:rFonts w:ascii="Times New Roman" w:eastAsia="Times New Roman" w:hAnsi="Times New Roman"/>
-          <w:b/>
-          <w:sz w:val="24"/>
-          <w:szCs w:val="24"/>
-        </w:rPr>
-      </w:pPr>
-      <w:r>
-        <w:rPr>
-          <w:rFonts w:ascii="Times New Roman" w:eastAsia="Times New Roman" w:hAnsi="Times New Roman"/>
-          <w:color w:val="000000"/>
-          <w:sz w:val="24"/>
-          <w:szCs w:val="24"/>
-        </w:rPr>
-        <w:t>Текстовый документ</w:t>
-      </w:r>
-    </w:p>
-    <w:p>
-      <w:pPr>
-        <w:spacing w:after="0" w:line="240" w:lineRule="auto"/>
-        <w:jc w:val="both"/>
-        <w:rPr>
-          <w:i/>
-          <w:color w:val="000000"/>
-        </w:rPr>
-      </w:pPr>
-      <w:r>
-        <w:rPr>
-          <w:i/>
-          <w:color w:val="000000"/>
-        </w:rPr>
-        <w:t>QR-код задания (на GIT-репозиторий):</w:t>
-      </w:r>
-    </w:p>
-    <w:p>
-      <w:pPr>
-        <w:spacing w:after="0" w:line="240" w:lineRule="auto"/>
-        <w:jc w:val="both"/>
-        <w:rPr>
-          <w:rFonts w:ascii="Times New Roman" w:eastAsia="Times New Roman" w:hAnsi="Times New Roman"/>
-          <w:color w:val="000000"/>
-          <w:sz w:val="24"/>
-          <w:szCs w:val="24"/>
-        </w:rPr>
-      </w:pPr>
-      <w:r>
-        <w:rPr>
-          <w:rFonts w:ascii="Times New Roman" w:eastAsia="Times New Roman" w:hAnsi="Times New Roman"/>
-          <w:color w:val="000000"/>
-          <w:sz w:val="24"/>
-          <w:szCs w:val="24"/>
-        </w:rPr>
-        <w:t>_____________________________________________________________________________</w:t>
-      </w:r>
-    </w:p>
-    <w:p>
-      <w:pPr>
-        <w:spacing w:after="0" w:line="240" w:lineRule="auto"/>
-        <w:jc w:val="both"/>
-        <w:rPr>
-          <w:rFonts w:ascii="Times New Roman" w:eastAsia="Times New Roman" w:hAnsi="Times New Roman"/>
-          <w:color w:val="000000"/>
-          <w:sz w:val="24"/>
-          <w:szCs w:val="24"/>
-        </w:rPr>
-      </w:pPr>
-    </w:p>
-    <w:p>
-      <w:pPr>
-        <w:pStyle w:val="2"/>
-        <w:jc w:val="both"/>
-      </w:pPr>
-      <w:r>
-        <w:t xml:space="preserve">Задание 2.4 </w:t>
-      </w:r>
-    </w:p>
-    <w:p>
-      <w:pPr>
-        <w:spacing w:after="0" w:line="240" w:lineRule="auto"/>
-        <w:jc w:val="both"/>
-        <w:rPr>
-          <w:rFonts w:ascii="Times New Roman" w:eastAsia="Times New Roman" w:hAnsi="Times New Roman"/>
-          <w:sz w:val="24"/>
-          <w:szCs w:val="24"/>
-        </w:rPr>
-      </w:pPr>
-      <w:r>
-        <w:rPr>
-          <w:rFonts w:ascii="Times New Roman" w:eastAsia="Times New Roman" w:hAnsi="Times New Roman"/>
-          <w:sz w:val="24"/>
-          <w:szCs w:val="24"/>
-        </w:rPr>
-        <w:t xml:space="preserve">Изучить технические средства информационно-вычислительной системы предприятия (организации). </w:t>
-      </w:r>
-    </w:p>
-    <w:p>
-      <w:pPr>
-        <w:spacing w:after="0" w:line="240" w:lineRule="auto"/>
-        <w:jc w:val="both"/>
-        <w:rPr>
-          <w:rFonts w:ascii="Times New Roman" w:eastAsia="Times New Roman" w:hAnsi="Times New Roman"/>
-          <w:sz w:val="24"/>
-          <w:szCs w:val="24"/>
-        </w:rPr>
-      </w:pPr>
-    </w:p>
-    <w:p>
-      <w:pPr>
-        <w:spacing w:after="0" w:line="240" w:lineRule="auto"/>
-        <w:jc w:val="both"/>
-        <w:rPr>
-          <w:rFonts w:ascii="Times New Roman" w:eastAsia="Times New Roman" w:hAnsi="Times New Roman"/>
-          <w:sz w:val="24"/>
-          <w:szCs w:val="24"/>
-        </w:rPr>
-      </w:pPr>
-      <w:r>
-        <w:rPr>
-          <w:rFonts w:ascii="Times New Roman" w:eastAsia="Times New Roman" w:hAnsi="Times New Roman"/>
-          <w:sz w:val="24"/>
-          <w:szCs w:val="24"/>
-        </w:rPr>
-        <w:t xml:space="preserve">В случае крайнего разнообразия используемого машинного парка следует </w:t>
-      </w:r>
-      <w:r>
-        <w:rPr>
-          <w:rFonts w:ascii="Times New Roman" w:eastAsia="Times New Roman" w:hAnsi="Times New Roman"/>
-          <w:sz w:val="24"/>
-          <w:szCs w:val="24"/>
-        </w:rPr>
-        <w:t xml:space="preserve">описать наиболее устаревшую модель и последнюю из современных. </w:t>
-      </w:r>
-    </w:p>
-    <w:p>
-      <w:pPr>
-        <w:spacing w:after="0" w:line="240" w:lineRule="auto"/>
-        <w:jc w:val="both"/>
-        <w:rPr>
-          <w:rFonts w:ascii="Times New Roman" w:eastAsia="Times New Roman" w:hAnsi="Times New Roman"/>
-          <w:sz w:val="24"/>
-          <w:szCs w:val="24"/>
-        </w:rPr>
-      </w:pPr>
-    </w:p>
-    <w:p>
-      <w:pPr>
-        <w:spacing w:after="0" w:line="240" w:lineRule="auto"/>
-        <w:jc w:val="both"/>
-        <w:rPr>
-          <w:rFonts w:ascii="Times New Roman" w:eastAsia="Times New Roman" w:hAnsi="Times New Roman"/>
-          <w:sz w:val="24"/>
-          <w:szCs w:val="24"/>
-        </w:rPr>
-      </w:pPr>
-      <w:r>
-        <w:rPr>
-          <w:rFonts w:ascii="Times New Roman" w:eastAsia="Times New Roman" w:hAnsi="Times New Roman"/>
-          <w:sz w:val="24"/>
-          <w:szCs w:val="24"/>
-        </w:rPr>
-        <w:t xml:space="preserve">Для ПК необходимо указать: </w:t>
-      </w:r>
-    </w:p>
-    <w:p>
-      <w:pPr>
-        <w:spacing w:after="0" w:line="240" w:lineRule="auto"/>
-        <w:jc w:val="both"/>
-        <w:rPr>
-          <w:rFonts w:ascii="Times New Roman" w:eastAsia="Times New Roman" w:hAnsi="Times New Roman"/>
-          <w:sz w:val="24"/>
-          <w:szCs w:val="24"/>
-        </w:rPr>
-      </w:pPr>
-      <w:r>
-        <w:rPr>
-          <w:rFonts w:ascii="Times New Roman" w:eastAsia="Times New Roman" w:hAnsi="Times New Roman"/>
-          <w:sz w:val="24"/>
-          <w:szCs w:val="24"/>
-        </w:rPr>
-        <w:t>модель микропроцессора; тактовая частота микропроцессора; объем и вид памяти (DIMM, RIMM, DDR и т.д.); модель системной платы; шины системной платы (ISA, VLB, PCI,</w:t>
-      </w:r>
-      <w:r>
-        <w:rPr>
-          <w:rFonts w:ascii="Times New Roman" w:eastAsia="Times New Roman" w:hAnsi="Times New Roman"/>
-          <w:sz w:val="24"/>
-          <w:szCs w:val="24"/>
-        </w:rPr>
-        <w:t xml:space="preserve"> AGP и т.д.); накопители на магнитных и магнитооптических дисках; модель винчестера, ёмкость, </w:t>
-      </w:r>
-      <w:r>
-        <w:rPr>
-          <w:rFonts w:ascii="Times New Roman" w:eastAsia="Times New Roman" w:hAnsi="Times New Roman"/>
-          <w:sz w:val="24"/>
-          <w:szCs w:val="24"/>
-        </w:rPr>
-        <w:lastRenderedPageBreak/>
-        <w:t>интерфейс (SCSI, ATA, Ultra-ATA); модель видеокарты, объем видеопамяти; дополнительное оборудование (модемы, сетевые адаптеры и т.д.).</w:t>
-      </w:r>
-    </w:p>
-    <w:p>
-      <w:pPr>
-        <w:jc w:val="both"/>
-        <w:rPr>
-          <w:rFonts w:ascii="Times New Roman" w:eastAsia="Times New Roman" w:hAnsi="Times New Roman"/>
-          <w:sz w:val="24"/>
-          <w:szCs w:val="24"/>
-        </w:rPr>
-      </w:pPr>
-    </w:p>
-    <w:p>
-      <w:pPr>
-        <w:spacing w:after="0" w:line="360" w:lineRule="auto"/>
-        <w:jc w:val="both"/>
-        <w:rPr>
-          <w:rFonts w:ascii="Times New Roman" w:eastAsia="Times New Roman" w:hAnsi="Times New Roman"/>
-          <w:b/>
-          <w:sz w:val="24"/>
-          <w:szCs w:val="24"/>
-        </w:rPr>
-      </w:pPr>
-      <w:r>
-        <w:rPr>
-          <w:rFonts w:ascii="Times New Roman" w:eastAsia="Times New Roman" w:hAnsi="Times New Roman"/>
-          <w:b/>
-          <w:sz w:val="24"/>
-          <w:szCs w:val="24"/>
-        </w:rPr>
-        <w:t>Форма отчетности</w:t>
-      </w:r>
-    </w:p>
-    <w:p>
-      <w:pPr>
-        <w:spacing w:after="0" w:line="360" w:lineRule="auto"/>
-        <w:jc w:val="both"/>
-        <w:rPr>
-          <w:rFonts w:ascii="Times New Roman" w:eastAsia="Times New Roman" w:hAnsi="Times New Roman"/>
-          <w:b/>
-          <w:sz w:val="24"/>
-          <w:szCs w:val="24"/>
-        </w:rPr>
-      </w:pPr>
-      <w:r>
-        <w:rPr>
-          <w:rFonts w:ascii="Times New Roman" w:eastAsia="Times New Roman" w:hAnsi="Times New Roman"/>
-          <w:color w:val="000000"/>
-          <w:sz w:val="24"/>
-          <w:szCs w:val="24"/>
-        </w:rPr>
-        <w:t>Текстовый документ</w:t>
-      </w:r>
-    </w:p>
-    <w:p>
-      <w:pPr>
-        <w:spacing w:after="0" w:line="360" w:lineRule="auto"/>
-        <w:jc w:val="both"/>
-        <w:rPr>
-          <w:i/>
-          <w:color w:val="000000"/>
-        </w:rPr>
-      </w:pPr>
-      <w:r>
-        <w:rPr>
-          <w:i/>
-          <w:color w:val="000000"/>
-        </w:rPr>
-        <w:t>QR-код задания (на GIT-репозиторий):</w:t>
-      </w:r>
-    </w:p>
-    <w:p>
-      <w:pPr>
-        <w:spacing w:after="0" w:line="360" w:lineRule="auto"/>
-        <w:jc w:val="both"/>
-        <w:rPr>
-          <w:rFonts w:ascii="Times New Roman" w:eastAsia="Times New Roman" w:hAnsi="Times New Roman"/>
-          <w:sz w:val="24"/>
-          <w:szCs w:val="24"/>
-        </w:rPr>
-      </w:pPr>
-    </w:p>
-    <w:p>
-      <w:pPr>
-        <w:pStyle w:val="2"/>
-        <w:jc w:val="both"/>
-      </w:pPr>
-      <w:r>
-        <w:t xml:space="preserve">Задание 2.4 </w:t>
-      </w:r>
-    </w:p>
-    <w:p>
-      <w:pPr>
-        <w:spacing w:after="0" w:line="240" w:lineRule="auto"/>
-        <w:jc w:val="both"/>
-        <w:rPr>
-          <w:rFonts w:ascii="Times New Roman" w:eastAsia="Times New Roman" w:hAnsi="Times New Roman"/>
-          <w:sz w:val="24"/>
-          <w:szCs w:val="24"/>
-        </w:rPr>
-      </w:pPr>
-      <w:r>
-        <w:rPr>
-          <w:rFonts w:ascii="Times New Roman" w:eastAsia="Times New Roman" w:hAnsi="Times New Roman"/>
-          <w:sz w:val="24"/>
-          <w:szCs w:val="24"/>
-        </w:rPr>
-        <w:t xml:space="preserve">Изучить локальную вычислительную сеть предприятия (организации). </w:t>
-      </w:r>
-    </w:p>
-    <w:p>
-      <w:pPr>
-        <w:spacing w:after="0" w:line="240" w:lineRule="auto"/>
-        <w:jc w:val="both"/>
-        <w:rPr>
-          <w:rFonts w:ascii="Times New Roman" w:eastAsia="Times New Roman" w:hAnsi="Times New Roman"/>
-          <w:sz w:val="24"/>
-          <w:szCs w:val="24"/>
-        </w:rPr>
-      </w:pPr>
-    </w:p>
-    <w:p>
-      <w:pPr>
-        <w:spacing w:after="0" w:line="240" w:lineRule="auto"/>
-        <w:jc w:val="both"/>
-        <w:rPr>
-          <w:rFonts w:ascii="Times New Roman" w:eastAsia="Times New Roman" w:hAnsi="Times New Roman"/>
-          <w:sz w:val="24"/>
-          <w:szCs w:val="24"/>
-        </w:rPr>
-      </w:pPr>
-      <w:r>
-        <w:rPr>
-          <w:rFonts w:ascii="Times New Roman" w:eastAsia="Times New Roman" w:hAnsi="Times New Roman"/>
-          <w:sz w:val="24"/>
-          <w:szCs w:val="24"/>
-        </w:rPr>
-        <w:t>Критерии:</w:t>
-      </w:r>
-    </w:p>
-    <w:p>
-      <w:pPr>
-        <w:spacing w:after="0" w:line="240" w:lineRule="auto"/>
-        <w:jc w:val="both"/>
-        <w:rPr>
-          <w:rFonts w:ascii="Times New Roman" w:eastAsia="Times New Roman" w:hAnsi="Times New Roman"/>
-          <w:sz w:val="24"/>
-          <w:szCs w:val="24"/>
-        </w:rPr>
-      </w:pPr>
-      <w:r>
-        <w:rPr>
-          <w:rFonts w:ascii="Times New Roman" w:eastAsia="Times New Roman" w:hAnsi="Times New Roman"/>
-          <w:sz w:val="24"/>
-          <w:szCs w:val="24"/>
-        </w:rPr>
-        <w:t>тип (одноранговая или иерархическая);</w:t>
-      </w:r>
-    </w:p>
-    <w:p>
-      <w:pPr>
-        <w:spacing w:after="0" w:line="240" w:lineRule="auto"/>
-        <w:jc w:val="both"/>
-        <w:rPr>
-          <w:rFonts w:ascii="Times New Roman" w:eastAsia="Times New Roman" w:hAnsi="Times New Roman"/>
-          <w:sz w:val="24"/>
-          <w:szCs w:val="24"/>
-        </w:rPr>
-      </w:pPr>
-      <w:r>
-        <w:rPr>
-          <w:rFonts w:ascii="Times New Roman" w:eastAsia="Times New Roman" w:hAnsi="Times New Roman"/>
-          <w:sz w:val="24"/>
-          <w:szCs w:val="24"/>
-        </w:rPr>
-        <w:t xml:space="preserve">физическая топология сети; оборудование, использованное для построения </w:t>
-      </w:r>
-      <w:r>
-        <w:rPr>
-          <w:rFonts w:ascii="Times New Roman" w:eastAsia="Times New Roman" w:hAnsi="Times New Roman"/>
-          <w:sz w:val="24"/>
-          <w:szCs w:val="24"/>
-        </w:rPr>
-        <w:t>сети (адаптеры, концентраторы, маршрутизаторы, коммутаторы, кабель и т.д.); протоколы, задействованные в сети (TCP/IP, IPX/SPX, NETBEUI и т.д.);</w:t>
-      </w:r>
-    </w:p>
-    <w:p>
-      <w:pPr>
-        <w:spacing w:after="0" w:line="240" w:lineRule="auto"/>
-        <w:jc w:val="both"/>
-        <w:rPr>
-          <w:rFonts w:ascii="Times New Roman" w:eastAsia="Times New Roman" w:hAnsi="Times New Roman"/>
-          <w:sz w:val="24"/>
-          <w:szCs w:val="24"/>
-        </w:rPr>
-      </w:pPr>
-      <w:r>
-        <w:rPr>
-          <w:rFonts w:ascii="Times New Roman" w:eastAsia="Times New Roman" w:hAnsi="Times New Roman"/>
-          <w:sz w:val="24"/>
-          <w:szCs w:val="24"/>
-        </w:rPr>
-        <w:t>Также необходимо описать сервер сети, по пунктам, аналогично описанию ПК (см. предыдущее задание).</w:t>
-      </w:r>
-    </w:p>
-    <w:p>
-      <w:pPr>
-        <w:spacing w:after="0" w:line="240" w:lineRule="auto"/>
-        <w:jc w:val="both"/>
-        <w:rPr>
-          <w:rFonts w:ascii="Times New Roman" w:eastAsia="Times New Roman" w:hAnsi="Times New Roman"/>
-          <w:sz w:val="24"/>
-          <w:szCs w:val="24"/>
-        </w:rPr>
-      </w:pPr>
-    </w:p>
-    <w:p>
-      <w:pPr>
-        <w:spacing w:after="0" w:line="360" w:lineRule="auto"/>
-        <w:jc w:val="both"/>
-        <w:rPr>
-          <w:rFonts w:ascii="Times New Roman" w:eastAsia="Times New Roman" w:hAnsi="Times New Roman"/>
-          <w:b/>
-          <w:sz w:val="24"/>
-          <w:szCs w:val="24"/>
-        </w:rPr>
-      </w:pPr>
-      <w:r>
-        <w:rPr>
-          <w:rFonts w:ascii="Times New Roman" w:eastAsia="Times New Roman" w:hAnsi="Times New Roman"/>
-          <w:b/>
-          <w:sz w:val="24"/>
-          <w:szCs w:val="24"/>
-        </w:rPr>
-        <w:t>Форма отчет</w:t>
-      </w:r>
-      <w:r>
-        <w:rPr>
-          <w:rFonts w:ascii="Times New Roman" w:eastAsia="Times New Roman" w:hAnsi="Times New Roman"/>
-          <w:b/>
-          <w:sz w:val="24"/>
-          <w:szCs w:val="24"/>
-        </w:rPr>
-        <w:t>ности</w:t>
       </w:r>
     </w:p>
     <w:p>
@@ -3920,14 +4410,7 @@
           <w:rFonts w:ascii="Arial" w:eastAsia="Arial" w:hAnsi="Arial" w:cs="Arial"/>
           <w:color w:val="000000"/>
         </w:rPr>
-        <w:t xml:space="preserve">Перед печатью отчета уточнить ФИО руководителя у зав. </w:t>
-      </w:r>
-      <w:r>
-        <w:rPr>
-          <w:rFonts w:ascii="Arial" w:eastAsia="Arial" w:hAnsi="Arial" w:cs="Arial"/>
-          <w:color w:val="000000"/>
-        </w:rPr>
-        <w:t>кафедрой или указанного тут</w:t>
+        <w:t>Перед печатью отчета уточнить ФИО руководителя у зав. кафедрой или указанного тут</w:t>
       </w:r>
     </w:p>
   </w:comment>

--- a/отчет по практике.docx
+++ b/отчет по практике.docx
@@ -444,7 +444,25 @@
           <w:sz w:val="26"/>
           <w:szCs w:val="26"/>
         </w:rPr>
-        <w:t>Зав. кафедрой д.п.н., проф.</w:t>
+        <w:t xml:space="preserve">Зав. кафедрой </w:t>
+      </w:r>
+      <w:proofErr w:type="spellStart"/>
+      <w:r>
+        <w:rPr>
+          <w:rFonts w:ascii="Times New Roman" w:eastAsia="Times New Roman" w:hAnsi="Times New Roman"/>
+          <w:sz w:val="26"/>
+          <w:szCs w:val="26"/>
+        </w:rPr>
+        <w:t>д.п.н</w:t>
+      </w:r>
+      <w:proofErr w:type="spellEnd"/>
+      <w:r>
+        <w:rPr>
+          <w:rFonts w:ascii="Times New Roman" w:eastAsia="Times New Roman" w:hAnsi="Times New Roman"/>
+          <w:sz w:val="26"/>
+          <w:szCs w:val="26"/>
+        </w:rPr>
+        <w:t>., проф.</w:t>
       </w:r>
     </w:p>
     <w:p>
@@ -535,9 +553,19 @@
           <w:sz w:val="26"/>
           <w:szCs w:val="26"/>
         </w:rPr>
-        <w:t>к. ф.-м. н., доцент кафедры ИТиЭО</w:t>
+        <w:t xml:space="preserve">к. ф.-м. н., доцент кафедры </w:t>
+      </w:r>
+      <w:proofErr w:type="spellStart"/>
+      <w:r>
+        <w:rPr>
+          <w:rFonts w:ascii="Times New Roman" w:eastAsia="Times New Roman" w:hAnsi="Times New Roman"/>
+          <w:sz w:val="26"/>
+          <w:szCs w:val="26"/>
+        </w:rPr>
+        <w:t>ИТиЭО</w:t>
       </w:r>
       <w:commentRangeEnd w:id="0"/>
+      <w:proofErr w:type="spellEnd"/>
       <w:r>
         <w:commentReference w:id="0"/>
       </w:r>
@@ -688,11 +716,43 @@
       </w:pPr>
       <w:r>
         <w:rPr>
-          <w:rFonts w:ascii="Times New Roman" w:eastAsia="Times New Roman" w:hAnsi="Times New Roman"/>
-          <w:sz w:val="26"/>
-          <w:szCs w:val="26"/>
-        </w:rPr>
-        <w:t>____________________</w:t>
+          <w:noProof/>
+        </w:rPr>
+        <w:drawing>
+          <wp:inline distT="0" distB="0" distL="0" distR="0" wp14:anchorId="02EB4749" wp14:editId="668C9FE7">
+            <wp:extent cx="580224" cy="719478"/>
+            <wp:effectExtent l="6350" t="0" r="0" b="0"/>
+            <wp:docPr id="2" name="Рисунок 2"/>
+            <wp:cNvGraphicFramePr>
+              <a:graphicFrameLocks xmlns:a="http://schemas.openxmlformats.org/drawingml/2006/main" noChangeAspect="1"/>
+            </wp:cNvGraphicFramePr>
+            <a:graphic xmlns:a="http://schemas.openxmlformats.org/drawingml/2006/main">
+              <a:graphicData uri="http://schemas.openxmlformats.org/drawingml/2006/picture">
+                <pic:pic xmlns:pic="http://schemas.openxmlformats.org/drawingml/2006/picture">
+                  <pic:nvPicPr>
+                    <pic:cNvPr id="1" name=""/>
+                    <pic:cNvPicPr/>
+                  </pic:nvPicPr>
+                  <pic:blipFill>
+                    <a:blip r:embed="rId13"/>
+                    <a:stretch>
+                      <a:fillRect/>
+                    </a:stretch>
+                  </pic:blipFill>
+                  <pic:spPr>
+                    <a:xfrm rot="16200000">
+                      <a:off x="0" y="0"/>
+                      <a:ext cx="660269" cy="818733"/>
+                    </a:xfrm>
+                    <a:prstGeom prst="rect">
+                      <a:avLst/>
+                    </a:prstGeom>
+                  </pic:spPr>
+                </pic:pic>
+              </a:graphicData>
+            </a:graphic>
+          </wp:inline>
+        </w:drawing>
       </w:r>
     </w:p>
     <w:p>
@@ -703,6 +763,13 @@
           <w:rFonts w:ascii="Times New Roman" w:eastAsia="Times New Roman" w:hAnsi="Times New Roman"/>
         </w:rPr>
       </w:pPr>
+      <w:r>
+        <w:rPr>
+          <w:rFonts w:ascii="Times New Roman" w:eastAsia="Times New Roman" w:hAnsi="Times New Roman"/>
+        </w:rPr>
+        <w:t xml:space="preserve"> </w:t>
+      </w:r>
+      <w:proofErr w:type="gramStart"/>
       <w:r>
         <w:rPr>
           <w:rFonts w:ascii="Times New Roman" w:eastAsia="Times New Roman" w:hAnsi="Times New Roman"/>
@@ -718,7 +785,11 @@
         <w:sdtEndPr/>
         <w:sdtContent>
           <w:r>
-            <w:t xml:space="preserve">     </w:t>
+            <w:t xml:space="preserve">  </w:t>
+          </w:r>
+          <w:proofErr w:type="gramEnd"/>
+          <w:r>
+            <w:t xml:space="preserve">   </w:t>
           </w:r>
           <w:commentRangeStart w:id="3"/>
         </w:sdtContent>
@@ -782,6 +853,7 @@
           <w:sz w:val="26"/>
           <w:szCs w:val="26"/>
         </w:rPr>
+        <w:lastRenderedPageBreak/>
         <w:t xml:space="preserve"> 2020</w:t>
       </w:r>
     </w:p>
@@ -790,7 +862,6 @@
         <w:pStyle w:val="1"/>
       </w:pPr>
       <w:r>
-        <w:lastRenderedPageBreak/>
         <w:t>I. Инвариантная самостоятельная работа</w:t>
       </w:r>
     </w:p>
@@ -809,7 +880,25 @@
           <w:sz w:val="24"/>
           <w:szCs w:val="24"/>
         </w:rPr>
-        <w:t xml:space="preserve">Ссылка на GIT-репозиторий выполненных заданий: </w:t>
+        <w:t>Ссылка на GIT-</w:t>
+      </w:r>
+      <w:proofErr w:type="spellStart"/>
+      <w:r>
+        <w:rPr>
+          <w:rFonts w:ascii="Times New Roman" w:eastAsia="Times New Roman" w:hAnsi="Times New Roman"/>
+          <w:sz w:val="24"/>
+          <w:szCs w:val="24"/>
+        </w:rPr>
+        <w:t>репозиторий</w:t>
+      </w:r>
+      <w:proofErr w:type="spellEnd"/>
+      <w:r>
+        <w:rPr>
+          <w:rFonts w:ascii="Times New Roman" w:eastAsia="Times New Roman" w:hAnsi="Times New Roman"/>
+          <w:sz w:val="24"/>
+          <w:szCs w:val="24"/>
+        </w:rPr>
+        <w:t xml:space="preserve"> выполненных заданий: </w:t>
       </w:r>
     </w:p>
     <w:p>
@@ -845,7 +934,25 @@
           <w:sz w:val="24"/>
           <w:szCs w:val="24"/>
         </w:rPr>
-        <w:t>Изучить и проанализировать печатные и Internet-источники по философским проблемам информатики.</w:t>
+        <w:t xml:space="preserve">Изучить и проанализировать печатные и </w:t>
+      </w:r>
+      <w:proofErr w:type="spellStart"/>
+      <w:r>
+        <w:rPr>
+          <w:rFonts w:ascii="Times New Roman" w:eastAsia="Times New Roman" w:hAnsi="Times New Roman"/>
+          <w:sz w:val="24"/>
+          <w:szCs w:val="24"/>
+        </w:rPr>
+        <w:t>Internet</w:t>
+      </w:r>
+      <w:proofErr w:type="spellEnd"/>
+      <w:r>
+        <w:rPr>
+          <w:rFonts w:ascii="Times New Roman" w:eastAsia="Times New Roman" w:hAnsi="Times New Roman"/>
+          <w:sz w:val="24"/>
+          <w:szCs w:val="24"/>
+        </w:rPr>
+        <w:t>-источники по философским проблемам информатики.</w:t>
       </w:r>
     </w:p>
     <w:p>
@@ -906,7 +1013,7 @@
         </w:rPr>
         <w:t xml:space="preserve">Оформить согласно ГОСТу: </w:t>
       </w:r>
-      <w:hyperlink r:id="rId13">
+      <w:hyperlink r:id="rId14">
         <w:r>
           <w:rPr>
             <w:rFonts w:ascii="Times New Roman" w:eastAsia="Times New Roman" w:hAnsi="Times New Roman"/>
@@ -941,7 +1048,23 @@
           <w:i/>
           <w:color w:val="000000"/>
         </w:rPr>
-        <w:t>QR-код задания (на GIT-репозиторий):</w:t>
+        <w:t>QR-код задания (на GIT-</w:t>
+      </w:r>
+      <w:proofErr w:type="spellStart"/>
+      <w:r>
+        <w:rPr>
+          <w:i/>
+          <w:color w:val="000000"/>
+        </w:rPr>
+        <w:t>репозиторий</w:t>
+      </w:r>
+      <w:proofErr w:type="spellEnd"/>
+      <w:r>
+        <w:rPr>
+          <w:i/>
+          <w:color w:val="000000"/>
+        </w:rPr>
+        <w:t>):</w:t>
       </w:r>
       <w:r>
         <w:rPr>
@@ -958,140 +1081,6 @@
             <wp:extent cx="2028571" cy="1904762"/>
             <wp:effectExtent l="0" t="0" r="0" b="635"/>
             <wp:docPr id="1" name="Рисунок 1"/>
-            <wp:cNvGraphicFramePr>
-              <a:graphicFrameLocks xmlns:a="http://schemas.openxmlformats.org/drawingml/2006/main" noChangeAspect="1"/>
-            </wp:cNvGraphicFramePr>
-            <a:graphic xmlns:a="http://schemas.openxmlformats.org/drawingml/2006/main">
-              <a:graphicData uri="http://schemas.openxmlformats.org/drawingml/2006/picture">
-                <pic:pic xmlns:pic="http://schemas.openxmlformats.org/drawingml/2006/picture">
-                  <pic:nvPicPr>
-                    <pic:cNvPr id="1" name=""/>
-                    <pic:cNvPicPr/>
-                  </pic:nvPicPr>
-                  <pic:blipFill>
-                    <a:blip r:embed="rId14"/>
-                    <a:stretch>
-                      <a:fillRect/>
-                    </a:stretch>
-                  </pic:blipFill>
-                  <pic:spPr>
-                    <a:xfrm>
-                      <a:off x="0" y="0"/>
-                      <a:ext cx="2028571" cy="1904762"/>
-                    </a:xfrm>
-                    <a:prstGeom prst="rect">
-                      <a:avLst/>
-                    </a:prstGeom>
-                  </pic:spPr>
-                </pic:pic>
-              </a:graphicData>
-            </a:graphic>
-          </wp:inline>
-        </w:drawing>
-      </w:r>
-      <w:r>
-        <w:rPr>
-          <w:color w:val="000000"/>
-        </w:rPr>
-        <w:br/>
-      </w:r>
-    </w:p>
-    <w:p>
-      <w:pPr>
-        <w:pStyle w:val="2"/>
-        <w:jc w:val="both"/>
-      </w:pPr>
-      <w:r>
-        <w:t>Задание 1.2</w:t>
-      </w:r>
-    </w:p>
-    <w:p>
-      <w:pPr>
-        <w:jc w:val="both"/>
-        <w:rPr>
-          <w:rFonts w:ascii="Times New Roman" w:eastAsia="Times New Roman" w:hAnsi="Times New Roman"/>
-          <w:sz w:val="24"/>
-          <w:szCs w:val="24"/>
-        </w:rPr>
-      </w:pPr>
-      <w:r>
-        <w:rPr>
-          <w:rFonts w:ascii="Times New Roman" w:eastAsia="Times New Roman" w:hAnsi="Times New Roman"/>
-          <w:sz w:val="24"/>
-          <w:szCs w:val="24"/>
-        </w:rPr>
-        <w:t>Выделить важные этапы в истории развития информатики и их социальные последствия.</w:t>
-      </w:r>
-    </w:p>
-    <w:p>
-      <w:pPr>
-        <w:spacing w:after="0" w:line="360" w:lineRule="auto"/>
-        <w:jc w:val="both"/>
-        <w:rPr>
-          <w:rFonts w:ascii="Times New Roman" w:eastAsia="Times New Roman" w:hAnsi="Times New Roman"/>
-          <w:b/>
-          <w:sz w:val="24"/>
-          <w:szCs w:val="24"/>
-        </w:rPr>
-      </w:pPr>
-      <w:r>
-        <w:rPr>
-          <w:rFonts w:ascii="Times New Roman" w:eastAsia="Times New Roman" w:hAnsi="Times New Roman"/>
-          <w:b/>
-          <w:sz w:val="24"/>
-          <w:szCs w:val="24"/>
-        </w:rPr>
-        <w:t>Форма отчетности</w:t>
-      </w:r>
-    </w:p>
-    <w:p>
-      <w:pPr>
-        <w:spacing w:after="0" w:line="360" w:lineRule="auto"/>
-        <w:jc w:val="both"/>
-        <w:rPr>
-          <w:rFonts w:ascii="Times New Roman" w:eastAsia="Times New Roman" w:hAnsi="Times New Roman"/>
-          <w:sz w:val="24"/>
-          <w:szCs w:val="24"/>
-        </w:rPr>
-      </w:pPr>
-      <w:r>
-        <w:rPr>
-          <w:rFonts w:ascii="Times New Roman" w:eastAsia="Times New Roman" w:hAnsi="Times New Roman"/>
-          <w:sz w:val="24"/>
-          <w:szCs w:val="24"/>
-        </w:rPr>
-        <w:t xml:space="preserve">Представить в виде схемы (интеллект-карта) </w:t>
-      </w:r>
-    </w:p>
-    <w:p>
-      <w:pPr>
-        <w:jc w:val="both"/>
-        <w:rPr>
-          <w:i/>
-          <w:color w:val="000000"/>
-        </w:rPr>
-      </w:pPr>
-      <w:r>
-        <w:rPr>
-          <w:i/>
-          <w:color w:val="000000"/>
-        </w:rPr>
-        <w:t>QR-код задания (на GIT-репозиторий):</w:t>
-      </w:r>
-    </w:p>
-    <w:p>
-      <w:pPr>
-        <w:jc w:val="both"/>
-      </w:pPr>
-      <w:r>
-        <w:rPr>
-          <w:noProof/>
-        </w:rPr>
-        <w:drawing>
-          <wp:inline distT="0" distB="0" distL="0" distR="0" wp14:anchorId="378FCE8E" wp14:editId="22F3DEB3">
-            <wp:extent cx="2038095" cy="1904762"/>
-            <wp:effectExtent l="0" t="0" r="635" b="635"/>
-            <wp:docPr id="6" name="Рисунок 6"/>
             <wp:cNvGraphicFramePr>
               <a:graphicFrameLocks xmlns:a="http://schemas.openxmlformats.org/drawingml/2006/main" noChangeAspect="1"/>
             </wp:cNvGraphicFramePr>
@@ -1111,7 +1100,7 @@
                   <pic:spPr>
                     <a:xfrm>
                       <a:off x="0" y="0"/>
-                      <a:ext cx="2038095" cy="1904762"/>
+                      <a:ext cx="2028571" cy="1904762"/>
                     </a:xfrm>
                     <a:prstGeom prst="rect">
                       <a:avLst/>
@@ -1123,6 +1112,12 @@
           </wp:inline>
         </w:drawing>
       </w:r>
+      <w:r>
+        <w:rPr>
+          <w:color w:val="000000"/>
+        </w:rPr>
+        <w:br/>
+      </w:r>
     </w:p>
     <w:p>
       <w:pPr>
@@ -1130,25 +1125,25 @@
         <w:jc w:val="both"/>
       </w:pPr>
       <w:r>
-        <w:t>Задание 1.3</w:t>
-      </w:r>
-    </w:p>
-    <w:p>
-      <w:pPr>
-        <w:jc w:val="both"/>
-        <w:rPr>
-          <w:rFonts w:ascii="Times New Roman" w:eastAsia="Times New Roman" w:hAnsi="Times New Roman"/>
-          <w:sz w:val="24"/>
-          <w:szCs w:val="24"/>
-        </w:rPr>
-      </w:pPr>
-      <w:r>
-        <w:rPr>
-          <w:rFonts w:ascii="Times New Roman" w:eastAsia="Times New Roman" w:hAnsi="Times New Roman"/>
-          <w:sz w:val="24"/>
-          <w:szCs w:val="24"/>
-        </w:rPr>
-        <w:t>Изучить стандарты и спецификации в сфере ИТ.</w:t>
+        <w:t>Задание 1.2</w:t>
+      </w:r>
+    </w:p>
+    <w:p>
+      <w:pPr>
+        <w:jc w:val="both"/>
+        <w:rPr>
+          <w:rFonts w:ascii="Times New Roman" w:eastAsia="Times New Roman" w:hAnsi="Times New Roman"/>
+          <w:sz w:val="24"/>
+          <w:szCs w:val="24"/>
+        </w:rPr>
+      </w:pPr>
+      <w:r>
+        <w:rPr>
+          <w:rFonts w:ascii="Times New Roman" w:eastAsia="Times New Roman" w:hAnsi="Times New Roman"/>
+          <w:sz w:val="24"/>
+          <w:szCs w:val="24"/>
+        </w:rPr>
+        <w:t>Выделить важные этапы в истории развития информатики и их социальные последствия.</w:t>
       </w:r>
     </w:p>
     <w:p>
@@ -1174,69 +1169,68 @@
     </w:p>
     <w:p>
       <w:pPr>
-        <w:pBdr>
-          <w:top w:val="nil"/>
-          <w:left w:val="nil"/>
-          <w:bottom w:val="nil"/>
-          <w:right w:val="nil"/>
-          <w:between w:val="nil"/>
-        </w:pBdr>
-        <w:spacing w:after="0" w:line="240" w:lineRule="auto"/>
-        <w:jc w:val="both"/>
-        <w:rPr>
-          <w:rFonts w:ascii="Times" w:eastAsia="Times" w:hAnsi="Times" w:cs="Times"/>
-          <w:color w:val="000000"/>
-          <w:sz w:val="20"/>
-          <w:szCs w:val="20"/>
-        </w:rPr>
-      </w:pPr>
-      <w:r>
-        <w:rPr>
-          <w:rFonts w:ascii="Times New Roman" w:eastAsia="Times New Roman" w:hAnsi="Times New Roman"/>
-          <w:color w:val="000000"/>
-          <w:sz w:val="24"/>
-          <w:szCs w:val="24"/>
-        </w:rPr>
-        <w:lastRenderedPageBreak/>
-        <w:t>Аннотированный список (в группе)</w:t>
-      </w:r>
-    </w:p>
-    <w:p>
-      <w:pPr>
-        <w:spacing w:after="0" w:line="240" w:lineRule="auto"/>
-        <w:jc w:val="both"/>
-        <w:rPr>
-          <w:i/>
-          <w:color w:val="000000"/>
-        </w:rPr>
-      </w:pPr>
-      <w:r>
-        <w:rPr>
-          <w:i/>
-          <w:color w:val="000000"/>
-        </w:rPr>
-        <w:t>QR-код задания (на GIT-репозиторий):</w:t>
-      </w:r>
-    </w:p>
-    <w:p>
-      <w:pPr>
-        <w:spacing w:after="0" w:line="240" w:lineRule="auto"/>
-        <w:jc w:val="both"/>
-        <w:rPr>
-          <w:rFonts w:ascii="Times" w:eastAsia="Times" w:hAnsi="Times" w:cs="Times"/>
-          <w:sz w:val="20"/>
-          <w:szCs w:val="20"/>
-        </w:rPr>
+        <w:spacing w:after="0" w:line="360" w:lineRule="auto"/>
+        <w:jc w:val="both"/>
+        <w:rPr>
+          <w:rFonts w:ascii="Times New Roman" w:eastAsia="Times New Roman" w:hAnsi="Times New Roman"/>
+          <w:sz w:val="24"/>
+          <w:szCs w:val="24"/>
+        </w:rPr>
+      </w:pPr>
+      <w:r>
+        <w:rPr>
+          <w:rFonts w:ascii="Times New Roman" w:eastAsia="Times New Roman" w:hAnsi="Times New Roman"/>
+          <w:sz w:val="24"/>
+          <w:szCs w:val="24"/>
+        </w:rPr>
+        <w:t xml:space="preserve">Представить в виде схемы (интеллект-карта) </w:t>
+      </w:r>
+    </w:p>
+    <w:p>
+      <w:pPr>
+        <w:jc w:val="both"/>
+        <w:rPr>
+          <w:i/>
+          <w:color w:val="000000"/>
+        </w:rPr>
+      </w:pPr>
+      <w:r>
+        <w:rPr>
+          <w:i/>
+          <w:color w:val="000000"/>
+        </w:rPr>
+        <w:t>QR-код задания (на GIT-</w:t>
+      </w:r>
+      <w:proofErr w:type="spellStart"/>
+      <w:r>
+        <w:rPr>
+          <w:i/>
+          <w:color w:val="000000"/>
+        </w:rPr>
+        <w:t>репозиторий</w:t>
+      </w:r>
+      <w:proofErr w:type="spellEnd"/>
+      <w:r>
+        <w:rPr>
+          <w:i/>
+          <w:color w:val="000000"/>
+        </w:rPr>
+        <w:t>):</w:t>
+      </w:r>
+    </w:p>
+    <w:p>
+      <w:pPr>
+        <w:jc w:val="both"/>
       </w:pPr>
       <w:r>
         <w:rPr>
           <w:noProof/>
         </w:rPr>
         <w:drawing>
-          <wp:inline distT="0" distB="0" distL="0" distR="0" wp14:anchorId="66C4879A" wp14:editId="1C93194E">
-            <wp:extent cx="2171429" cy="1923810"/>
+          <wp:inline distT="0" distB="0" distL="0" distR="0" wp14:anchorId="378FCE8E" wp14:editId="22F3DEB3">
+            <wp:extent cx="2038095" cy="1904762"/>
             <wp:effectExtent l="0" t="0" r="635" b="635"/>
-            <wp:docPr id="7" name="Рисунок 7"/>
+            <wp:docPr id="6" name="Рисунок 6"/>
             <wp:cNvGraphicFramePr>
               <a:graphicFrameLocks xmlns:a="http://schemas.openxmlformats.org/drawingml/2006/main" noChangeAspect="1"/>
             </wp:cNvGraphicFramePr>
@@ -1256,7 +1250,7 @@
                   <pic:spPr>
                     <a:xfrm>
                       <a:off x="0" y="0"/>
-                      <a:ext cx="2171429" cy="1923810"/>
+                      <a:ext cx="2038095" cy="1904762"/>
                     </a:xfrm>
                     <a:prstGeom prst="rect">
                       <a:avLst/>
@@ -1271,41 +1265,30 @@
     </w:p>
     <w:p>
       <w:pPr>
-        <w:spacing w:after="0" w:line="240" w:lineRule="auto"/>
-        <w:jc w:val="both"/>
-        <w:rPr>
-          <w:rFonts w:ascii="Times" w:eastAsia="Times" w:hAnsi="Times" w:cs="Times"/>
-          <w:sz w:val="20"/>
-          <w:szCs w:val="20"/>
-        </w:rPr>
-      </w:pPr>
-    </w:p>
-    <w:p>
-      <w:pPr>
         <w:pStyle w:val="2"/>
         <w:jc w:val="both"/>
       </w:pPr>
       <w:r>
-        <w:t>Задание 1.4</w:t>
-      </w:r>
-    </w:p>
-    <w:p>
-      <w:pPr>
-        <w:spacing w:line="240" w:lineRule="auto"/>
-        <w:jc w:val="both"/>
-        <w:rPr>
-          <w:rFonts w:ascii="Times New Roman" w:eastAsia="Times New Roman" w:hAnsi="Times New Roman"/>
-          <w:sz w:val="24"/>
-          <w:szCs w:val="24"/>
-        </w:rPr>
-      </w:pPr>
-      <w:r>
-        <w:rPr>
-          <w:rFonts w:ascii="Times New Roman" w:eastAsia="Times New Roman" w:hAnsi="Times New Roman"/>
-          <w:sz w:val="24"/>
-          <w:szCs w:val="24"/>
-        </w:rPr>
-        <w:t>Изучить и освоить комплекс физических упражнений для программиста.</w:t>
+        <w:lastRenderedPageBreak/>
+        <w:t>Задание 1.3</w:t>
+      </w:r>
+    </w:p>
+    <w:p>
+      <w:pPr>
+        <w:jc w:val="both"/>
+        <w:rPr>
+          <w:rFonts w:ascii="Times New Roman" w:eastAsia="Times New Roman" w:hAnsi="Times New Roman"/>
+          <w:sz w:val="24"/>
+          <w:szCs w:val="24"/>
+        </w:rPr>
+      </w:pPr>
+      <w:r>
+        <w:rPr>
+          <w:rFonts w:ascii="Times New Roman" w:eastAsia="Times New Roman" w:hAnsi="Times New Roman"/>
+          <w:sz w:val="24"/>
+          <w:szCs w:val="24"/>
+        </w:rPr>
+        <w:t>Изучить стандарты и спецификации в сфере ИТ.</w:t>
       </w:r>
     </w:p>
     <w:p>
@@ -1327,26 +1310,6 @@
           <w:szCs w:val="24"/>
         </w:rPr>
         <w:t>Форма отчетности</w:t>
-      </w:r>
-    </w:p>
-    <w:p>
-      <w:pPr>
-        <w:spacing w:after="0" w:line="240" w:lineRule="auto"/>
-        <w:jc w:val="both"/>
-        <w:rPr>
-          <w:rFonts w:ascii="Times" w:eastAsia="Times" w:hAnsi="Times" w:cs="Times"/>
-          <w:sz w:val="20"/>
-          <w:szCs w:val="20"/>
-        </w:rPr>
-      </w:pPr>
-      <w:r>
-        <w:rPr>
-          <w:rFonts w:ascii="Times New Roman" w:eastAsia="Times New Roman" w:hAnsi="Times New Roman"/>
-          <w:color w:val="000000"/>
-          <w:sz w:val="24"/>
-          <w:szCs w:val="24"/>
-        </w:rPr>
-        <w:t>Текстовый документ с упражнениями</w:t>
       </w:r>
     </w:p>
     <w:p>
@@ -1367,32 +1330,57 @@
           <w:szCs w:val="20"/>
         </w:rPr>
       </w:pPr>
-    </w:p>
-    <w:p>
-      <w:pPr>
-        <w:spacing w:after="0" w:line="240" w:lineRule="auto"/>
-        <w:jc w:val="both"/>
-        <w:rPr>
-          <w:i/>
-          <w:color w:val="000000"/>
-        </w:rPr>
-      </w:pPr>
-      <w:r>
-        <w:rPr>
-          <w:i/>
-          <w:color w:val="000000"/>
-        </w:rPr>
-        <w:t>QR-код задания (на GIT-репозиторий):</w:t>
-      </w:r>
-    </w:p>
-    <w:p>
-      <w:pPr>
-        <w:spacing w:after="0" w:line="240" w:lineRule="auto"/>
-        <w:jc w:val="both"/>
-        <w:rPr>
-          <w:rFonts w:ascii="Times New Roman" w:eastAsia="Times New Roman" w:hAnsi="Times New Roman"/>
-          <w:sz w:val="24"/>
-          <w:szCs w:val="24"/>
+      <w:r>
+        <w:rPr>
+          <w:rFonts w:ascii="Times New Roman" w:eastAsia="Times New Roman" w:hAnsi="Times New Roman"/>
+          <w:color w:val="000000"/>
+          <w:sz w:val="24"/>
+          <w:szCs w:val="24"/>
+        </w:rPr>
+        <w:t>Аннотированный список (в группе)</w:t>
+      </w:r>
+    </w:p>
+    <w:p>
+      <w:pPr>
+        <w:spacing w:after="0" w:line="240" w:lineRule="auto"/>
+        <w:jc w:val="both"/>
+        <w:rPr>
+          <w:i/>
+          <w:color w:val="000000"/>
+        </w:rPr>
+      </w:pPr>
+      <w:r>
+        <w:rPr>
+          <w:i/>
+          <w:color w:val="000000"/>
+        </w:rPr>
+        <w:t>QR-код задания (на GIT-</w:t>
+      </w:r>
+      <w:proofErr w:type="spellStart"/>
+      <w:r>
+        <w:rPr>
+          <w:i/>
+          <w:color w:val="000000"/>
+        </w:rPr>
+        <w:t>репозиторий</w:t>
+      </w:r>
+      <w:proofErr w:type="spellEnd"/>
+      <w:r>
+        <w:rPr>
+          <w:i/>
+          <w:color w:val="000000"/>
+        </w:rPr>
+        <w:t>):</w:t>
+      </w:r>
+    </w:p>
+    <w:p>
+      <w:pPr>
+        <w:spacing w:after="0" w:line="240" w:lineRule="auto"/>
+        <w:jc w:val="both"/>
+        <w:rPr>
+          <w:rFonts w:ascii="Times" w:eastAsia="Times" w:hAnsi="Times" w:cs="Times"/>
+          <w:sz w:val="20"/>
+          <w:szCs w:val="20"/>
         </w:rPr>
       </w:pPr>
       <w:r>
@@ -1400,10 +1388,10 @@
           <w:noProof/>
         </w:rPr>
         <w:drawing>
-          <wp:inline distT="0" distB="0" distL="0" distR="0" wp14:anchorId="38A28CE4" wp14:editId="4F03D8B9">
-            <wp:extent cx="2019048" cy="1923810"/>
+          <wp:inline distT="0" distB="0" distL="0" distR="0" wp14:anchorId="66C4879A" wp14:editId="1C93194E">
+            <wp:extent cx="2171429" cy="1923810"/>
             <wp:effectExtent l="0" t="0" r="635" b="635"/>
-            <wp:docPr id="8" name="Рисунок 8"/>
+            <wp:docPr id="7" name="Рисунок 7"/>
             <wp:cNvGraphicFramePr>
               <a:graphicFrameLocks xmlns:a="http://schemas.openxmlformats.org/drawingml/2006/main" noChangeAspect="1"/>
             </wp:cNvGraphicFramePr>
@@ -1423,7 +1411,7 @@
                   <pic:spPr>
                     <a:xfrm>
                       <a:off x="0" y="0"/>
-                      <a:ext cx="2019048" cy="1923810"/>
+                      <a:ext cx="2171429" cy="1923810"/>
                     </a:xfrm>
                     <a:prstGeom prst="rect">
                       <a:avLst/>
@@ -1441,9 +1429,9 @@
         <w:spacing w:after="0" w:line="240" w:lineRule="auto"/>
         <w:jc w:val="both"/>
         <w:rPr>
-          <w:rFonts w:ascii="Times New Roman" w:eastAsia="Times New Roman" w:hAnsi="Times New Roman"/>
-          <w:sz w:val="24"/>
-          <w:szCs w:val="24"/>
+          <w:rFonts w:ascii="Times" w:eastAsia="Times" w:hAnsi="Times" w:cs="Times"/>
+          <w:sz w:val="20"/>
+          <w:szCs w:val="20"/>
         </w:rPr>
       </w:pPr>
     </w:p>
@@ -1453,41 +1441,27 @@
         <w:jc w:val="both"/>
       </w:pPr>
       <w:r>
-        <w:t>Задание 1.5</w:t>
-      </w:r>
-    </w:p>
-    <w:p>
-      <w:pPr>
-        <w:spacing w:after="0" w:line="240" w:lineRule="auto"/>
-        <w:jc w:val="both"/>
-        <w:rPr>
-          <w:rFonts w:ascii="Times New Roman" w:eastAsia="Times New Roman" w:hAnsi="Times New Roman"/>
-          <w:b/>
-          <w:i/>
-          <w:color w:val="000000"/>
-          <w:sz w:val="24"/>
-          <w:szCs w:val="24"/>
-        </w:rPr>
-      </w:pPr>
-      <w:r>
-        <w:rPr>
-          <w:rFonts w:ascii="Times New Roman" w:eastAsia="Times New Roman" w:hAnsi="Times New Roman"/>
-          <w:sz w:val="24"/>
-          <w:szCs w:val="24"/>
-        </w:rPr>
-        <w:t>Изучить и освоить гимнастику для глаз.</w:t>
-      </w:r>
-    </w:p>
-    <w:p>
-      <w:pPr>
-        <w:spacing w:after="0" w:line="240" w:lineRule="auto"/>
-        <w:jc w:val="both"/>
-        <w:rPr>
-          <w:rFonts w:ascii="Times New Roman" w:eastAsia="Times New Roman" w:hAnsi="Times New Roman"/>
-          <w:sz w:val="24"/>
-          <w:szCs w:val="24"/>
-        </w:rPr>
-      </w:pPr>
+        <w:t>Задание 1.4</w:t>
+      </w:r>
+    </w:p>
+    <w:p>
+      <w:pPr>
+        <w:spacing w:line="240" w:lineRule="auto"/>
+        <w:jc w:val="both"/>
+        <w:rPr>
+          <w:rFonts w:ascii="Times New Roman" w:eastAsia="Times New Roman" w:hAnsi="Times New Roman"/>
+          <w:sz w:val="24"/>
+          <w:szCs w:val="24"/>
+        </w:rPr>
+      </w:pPr>
+      <w:r>
+        <w:rPr>
+          <w:rFonts w:ascii="Times New Roman" w:eastAsia="Times New Roman" w:hAnsi="Times New Roman"/>
+          <w:sz w:val="24"/>
+          <w:szCs w:val="24"/>
+        </w:rPr>
+        <w:t>Изучить и освоить комплекс физических упражнений для программиста.</w:t>
+      </w:r>
     </w:p>
     <w:p>
       <w:pPr>
@@ -1563,19 +1537,24 @@
           <w:i/>
           <w:color w:val="000000"/>
         </w:rPr>
-        <w:t>QR-код задания (на GIT-репозиторий):</w:t>
-      </w:r>
-    </w:p>
-    <w:p>
-      <w:pPr>
-        <w:spacing w:after="0" w:line="240" w:lineRule="auto"/>
-        <w:jc w:val="both"/>
-        <w:rPr>
-          <w:rFonts w:ascii="Times New Roman" w:eastAsia="Times New Roman" w:hAnsi="Times New Roman"/>
-          <w:sz w:val="24"/>
-          <w:szCs w:val="24"/>
-        </w:rPr>
-      </w:pPr>
+        <w:t>QR-код задания (на GIT-</w:t>
+      </w:r>
+      <w:proofErr w:type="spellStart"/>
+      <w:r>
+        <w:rPr>
+          <w:i/>
+          <w:color w:val="000000"/>
+        </w:rPr>
+        <w:t>репозиторий</w:t>
+      </w:r>
+      <w:proofErr w:type="spellEnd"/>
+      <w:r>
+        <w:rPr>
+          <w:i/>
+          <w:color w:val="000000"/>
+        </w:rPr>
+        <w:t>):</w:t>
+      </w:r>
     </w:p>
     <w:p>
       <w:pPr>
@@ -1591,12 +1570,11 @@
         <w:rPr>
           <w:noProof/>
         </w:rPr>
-        <w:lastRenderedPageBreak/>
         <w:drawing>
-          <wp:inline distT="0" distB="0" distL="0" distR="0" wp14:anchorId="5791C580" wp14:editId="0E529DC3">
-            <wp:extent cx="1980952" cy="1961905"/>
+          <wp:inline distT="0" distB="0" distL="0" distR="0" wp14:anchorId="38A28CE4" wp14:editId="4F03D8B9">
+            <wp:extent cx="2019048" cy="1923810"/>
             <wp:effectExtent l="0" t="0" r="635" b="635"/>
-            <wp:docPr id="10" name="Рисунок 10"/>
+            <wp:docPr id="8" name="Рисунок 8"/>
             <wp:cNvGraphicFramePr>
               <a:graphicFrameLocks xmlns:a="http://schemas.openxmlformats.org/drawingml/2006/main" noChangeAspect="1"/>
             </wp:cNvGraphicFramePr>
@@ -1616,7 +1594,7 @@
                   <pic:spPr>
                     <a:xfrm>
                       <a:off x="0" y="0"/>
-                      <a:ext cx="1980952" cy="1961905"/>
+                      <a:ext cx="2019048" cy="1923810"/>
                     </a:xfrm>
                     <a:prstGeom prst="rect">
                       <a:avLst/>
@@ -1631,30 +1609,44 @@
     </w:p>
     <w:p>
       <w:pPr>
+        <w:spacing w:after="0" w:line="240" w:lineRule="auto"/>
+        <w:jc w:val="both"/>
+        <w:rPr>
+          <w:rFonts w:ascii="Times New Roman" w:eastAsia="Times New Roman" w:hAnsi="Times New Roman"/>
+          <w:sz w:val="24"/>
+          <w:szCs w:val="24"/>
+        </w:rPr>
+      </w:pPr>
+    </w:p>
+    <w:p>
+      <w:pPr>
         <w:pStyle w:val="2"/>
         <w:jc w:val="both"/>
       </w:pPr>
       <w:r>
-        <w:t>Задание 1.6</w:t>
-      </w:r>
-    </w:p>
-    <w:p>
-      <w:pPr>
-        <w:spacing w:after="0" w:line="240" w:lineRule="auto"/>
-        <w:jc w:val="both"/>
-        <w:rPr>
-          <w:rFonts w:ascii="Times New Roman" w:eastAsia="Times New Roman" w:hAnsi="Times New Roman"/>
-          <w:sz w:val="24"/>
-          <w:szCs w:val="24"/>
-        </w:rPr>
-      </w:pPr>
-      <w:r>
-        <w:rPr>
-          <w:rFonts w:ascii="Times New Roman" w:eastAsia="Times New Roman" w:hAnsi="Times New Roman"/>
-          <w:sz w:val="24"/>
-          <w:szCs w:val="24"/>
-        </w:rPr>
-        <w:t>Изучить Инструкцию по охране труда программиста.</w:t>
+        <w:t>Задание 1.5</w:t>
+      </w:r>
+    </w:p>
+    <w:p>
+      <w:pPr>
+        <w:spacing w:after="0" w:line="240" w:lineRule="auto"/>
+        <w:jc w:val="both"/>
+        <w:rPr>
+          <w:rFonts w:ascii="Times New Roman" w:eastAsia="Times New Roman" w:hAnsi="Times New Roman"/>
+          <w:b/>
+          <w:i/>
+          <w:color w:val="000000"/>
+          <w:sz w:val="24"/>
+          <w:szCs w:val="24"/>
+        </w:rPr>
+      </w:pPr>
+      <w:r>
+        <w:rPr>
+          <w:rFonts w:ascii="Times New Roman" w:eastAsia="Times New Roman" w:hAnsi="Times New Roman"/>
+          <w:sz w:val="24"/>
+          <w:szCs w:val="24"/>
+        </w:rPr>
+        <w:t>Изучить и освоить гимнастику для глаз.</w:t>
       </w:r>
     </w:p>
     <w:p>
@@ -1706,7 +1698,7 @@
           <w:sz w:val="24"/>
           <w:szCs w:val="24"/>
         </w:rPr>
-        <w:t>Ссылка на информационный ресурс</w:t>
+        <w:t>Текстовый документ с упражнениями</w:t>
       </w:r>
     </w:p>
     <w:p>
@@ -1742,28 +1734,56 @@
           <w:i/>
           <w:color w:val="000000"/>
         </w:rPr>
-        <w:t>QR-код задания (на GIT-репозиторий):</w:t>
-      </w:r>
-    </w:p>
-    <w:p>
-      <w:pPr>
-        <w:spacing w:after="0" w:line="240" w:lineRule="auto"/>
-        <w:jc w:val="both"/>
-        <w:rPr>
-          <w:rFonts w:ascii="Times" w:eastAsia="Times" w:hAnsi="Times" w:cs="Times"/>
-          <w:sz w:val="20"/>
-          <w:szCs w:val="20"/>
+        <w:t>QR-код задания (на GIT-</w:t>
+      </w:r>
+      <w:proofErr w:type="spellStart"/>
+      <w:r>
+        <w:rPr>
+          <w:i/>
+          <w:color w:val="000000"/>
+        </w:rPr>
+        <w:t>репозиторий</w:t>
+      </w:r>
+      <w:proofErr w:type="spellEnd"/>
+      <w:r>
+        <w:rPr>
+          <w:i/>
+          <w:color w:val="000000"/>
+        </w:rPr>
+        <w:t>):</w:t>
+      </w:r>
+    </w:p>
+    <w:p>
+      <w:pPr>
+        <w:spacing w:after="0" w:line="240" w:lineRule="auto"/>
+        <w:jc w:val="both"/>
+        <w:rPr>
+          <w:rFonts w:ascii="Times New Roman" w:eastAsia="Times New Roman" w:hAnsi="Times New Roman"/>
+          <w:sz w:val="24"/>
+          <w:szCs w:val="24"/>
+        </w:rPr>
+      </w:pPr>
+    </w:p>
+    <w:p>
+      <w:pPr>
+        <w:spacing w:after="0" w:line="240" w:lineRule="auto"/>
+        <w:jc w:val="both"/>
+        <w:rPr>
+          <w:rFonts w:ascii="Times New Roman" w:eastAsia="Times New Roman" w:hAnsi="Times New Roman"/>
+          <w:sz w:val="24"/>
+          <w:szCs w:val="24"/>
         </w:rPr>
       </w:pPr>
       <w:r>
         <w:rPr>
           <w:noProof/>
         </w:rPr>
+        <w:lastRenderedPageBreak/>
         <w:drawing>
-          <wp:inline distT="0" distB="0" distL="0" distR="0" wp14:anchorId="125D0F10" wp14:editId="1717986E">
-            <wp:extent cx="2066667" cy="1923810"/>
-            <wp:effectExtent l="0" t="0" r="0" b="635"/>
-            <wp:docPr id="11" name="Рисунок 11"/>
+          <wp:inline distT="0" distB="0" distL="0" distR="0" wp14:anchorId="5791C580" wp14:editId="0E529DC3">
+            <wp:extent cx="1980952" cy="1961905"/>
+            <wp:effectExtent l="0" t="0" r="635" b="635"/>
+            <wp:docPr id="10" name="Рисунок 10"/>
             <wp:cNvGraphicFramePr>
               <a:graphicFrameLocks xmlns:a="http://schemas.openxmlformats.org/drawingml/2006/main" noChangeAspect="1"/>
             </wp:cNvGraphicFramePr>
@@ -1783,7 +1803,7 @@
                   <pic:spPr>
                     <a:xfrm>
                       <a:off x="0" y="0"/>
-                      <a:ext cx="2066667" cy="1923810"/>
+                      <a:ext cx="1980952" cy="1961905"/>
                     </a:xfrm>
                     <a:prstGeom prst="rect">
                       <a:avLst/>
@@ -1798,6 +1818,66 @@
     </w:p>
     <w:p>
       <w:pPr>
+        <w:pStyle w:val="2"/>
+        <w:jc w:val="both"/>
+      </w:pPr>
+      <w:r>
+        <w:t>Задание 1.6</w:t>
+      </w:r>
+    </w:p>
+    <w:p>
+      <w:pPr>
+        <w:spacing w:after="0" w:line="240" w:lineRule="auto"/>
+        <w:jc w:val="both"/>
+        <w:rPr>
+          <w:rFonts w:ascii="Times New Roman" w:eastAsia="Times New Roman" w:hAnsi="Times New Roman"/>
+          <w:sz w:val="24"/>
+          <w:szCs w:val="24"/>
+        </w:rPr>
+      </w:pPr>
+      <w:r>
+        <w:rPr>
+          <w:rFonts w:ascii="Times New Roman" w:eastAsia="Times New Roman" w:hAnsi="Times New Roman"/>
+          <w:sz w:val="24"/>
+          <w:szCs w:val="24"/>
+        </w:rPr>
+        <w:t>Изучить Инструкцию по охране труда программиста.</w:t>
+      </w:r>
+    </w:p>
+    <w:p>
+      <w:pPr>
+        <w:spacing w:after="0" w:line="240" w:lineRule="auto"/>
+        <w:jc w:val="both"/>
+        <w:rPr>
+          <w:rFonts w:ascii="Times New Roman" w:eastAsia="Times New Roman" w:hAnsi="Times New Roman"/>
+          <w:sz w:val="24"/>
+          <w:szCs w:val="24"/>
+        </w:rPr>
+      </w:pPr>
+    </w:p>
+    <w:p>
+      <w:pPr>
+        <w:spacing w:after="0" w:line="360" w:lineRule="auto"/>
+        <w:jc w:val="both"/>
+        <w:rPr>
+          <w:rFonts w:ascii="Times New Roman" w:eastAsia="Times New Roman" w:hAnsi="Times New Roman"/>
+          <w:b/>
+          <w:sz w:val="24"/>
+          <w:szCs w:val="24"/>
+        </w:rPr>
+      </w:pPr>
+      <w:r>
+        <w:rPr>
+          <w:rFonts w:ascii="Times New Roman" w:eastAsia="Times New Roman" w:hAnsi="Times New Roman"/>
+          <w:b/>
+          <w:sz w:val="24"/>
+          <w:szCs w:val="24"/>
+        </w:rPr>
+        <w:t>Форма отчетности</w:t>
+      </w:r>
+    </w:p>
+    <w:p>
+      <w:pPr>
         <w:spacing w:after="0" w:line="240" w:lineRule="auto"/>
         <w:jc w:val="both"/>
         <w:rPr>
@@ -1806,6 +1886,67 @@
           <w:szCs w:val="20"/>
         </w:rPr>
       </w:pPr>
+      <w:r>
+        <w:rPr>
+          <w:rFonts w:ascii="Times New Roman" w:eastAsia="Times New Roman" w:hAnsi="Times New Roman"/>
+          <w:color w:val="000000"/>
+          <w:sz w:val="24"/>
+          <w:szCs w:val="24"/>
+        </w:rPr>
+        <w:t>Ссылка на информационный ресурс</w:t>
+      </w:r>
+    </w:p>
+    <w:p>
+      <w:pPr>
+        <w:pBdr>
+          <w:top w:val="nil"/>
+          <w:left w:val="nil"/>
+          <w:bottom w:val="nil"/>
+          <w:right w:val="nil"/>
+          <w:between w:val="nil"/>
+        </w:pBdr>
+        <w:spacing w:after="0" w:line="240" w:lineRule="auto"/>
+        <w:jc w:val="both"/>
+        <w:rPr>
+          <w:rFonts w:ascii="Times" w:eastAsia="Times" w:hAnsi="Times" w:cs="Times"/>
+          <w:color w:val="000000"/>
+          <w:sz w:val="20"/>
+          <w:szCs w:val="20"/>
+        </w:rPr>
+      </w:pPr>
+    </w:p>
+    <w:p>
+      <w:pPr>
+        <w:spacing w:after="0" w:line="240" w:lineRule="auto"/>
+        <w:jc w:val="both"/>
+        <w:rPr>
+          <w:i/>
+          <w:color w:val="000000"/>
+        </w:rPr>
+      </w:pPr>
+      <w:r>
+        <w:rPr>
+          <w:i/>
+          <w:color w:val="000000"/>
+        </w:rPr>
+        <w:t>QR-код задания (на GIT-</w:t>
+      </w:r>
+      <w:proofErr w:type="spellStart"/>
+      <w:r>
+        <w:rPr>
+          <w:i/>
+          <w:color w:val="000000"/>
+        </w:rPr>
+        <w:t>репозиторий</w:t>
+      </w:r>
+      <w:proofErr w:type="spellEnd"/>
+      <w:r>
+        <w:rPr>
+          <w:i/>
+          <w:color w:val="000000"/>
+        </w:rPr>
+        <w:t>):</w:t>
+      </w:r>
     </w:p>
     <w:p>
       <w:pPr>
@@ -1817,173 +1958,15 @@
           <w:szCs w:val="20"/>
         </w:rPr>
       </w:pPr>
-    </w:p>
-    <w:p>
-      <w:pPr>
-        <w:pStyle w:val="2"/>
-        <w:jc w:val="both"/>
-      </w:pPr>
-      <w:r>
-        <w:t>Задание 1.7</w:t>
-      </w:r>
-    </w:p>
-    <w:p>
-      <w:pPr>
-        <w:spacing w:after="0" w:line="240" w:lineRule="auto"/>
-        <w:jc w:val="both"/>
-        <w:rPr>
-          <w:rFonts w:ascii="Times New Roman" w:eastAsia="Times New Roman" w:hAnsi="Times New Roman"/>
-          <w:sz w:val="24"/>
-          <w:szCs w:val="24"/>
-        </w:rPr>
-      </w:pPr>
-      <w:r>
-        <w:rPr>
-          <w:rFonts w:ascii="Times New Roman" w:eastAsia="Times New Roman" w:hAnsi="Times New Roman"/>
-          <w:sz w:val="24"/>
-          <w:szCs w:val="24"/>
-        </w:rPr>
-        <w:t xml:space="preserve">Изучить "Квалификационный справочник должностей руководителей, специалистов и других служащих" </w:t>
-      </w:r>
-    </w:p>
-    <w:p>
-      <w:pPr>
-        <w:spacing w:after="0" w:line="240" w:lineRule="auto"/>
-        <w:jc w:val="both"/>
-        <w:rPr>
-          <w:rFonts w:ascii="Times New Roman" w:eastAsia="Times New Roman" w:hAnsi="Times New Roman"/>
-          <w:sz w:val="24"/>
-          <w:szCs w:val="24"/>
-        </w:rPr>
-      </w:pPr>
-      <w:r>
-        <w:rPr>
-          <w:rFonts w:ascii="Times New Roman" w:eastAsia="Times New Roman" w:hAnsi="Times New Roman"/>
-          <w:sz w:val="24"/>
-          <w:szCs w:val="24"/>
-        </w:rPr>
-        <w:t>(утв. Постановлением Минтруда России от 21.08.1998 N 37) (ред. от 12.02.2014)</w:t>
-      </w:r>
-    </w:p>
-    <w:p>
-      <w:pPr>
-        <w:spacing w:after="0" w:line="240" w:lineRule="auto"/>
-        <w:jc w:val="both"/>
-        <w:rPr>
-          <w:rFonts w:ascii="Times New Roman" w:eastAsia="Times New Roman" w:hAnsi="Times New Roman"/>
-          <w:sz w:val="24"/>
-          <w:szCs w:val="24"/>
-        </w:rPr>
-      </w:pPr>
-      <w:r>
-        <w:rPr>
-          <w:rFonts w:ascii="Times New Roman" w:eastAsia="Times New Roman" w:hAnsi="Times New Roman"/>
-          <w:sz w:val="24"/>
-          <w:szCs w:val="24"/>
-        </w:rPr>
-        <w:t>Инженер-программист (программист)</w:t>
-      </w:r>
-    </w:p>
-    <w:p>
-      <w:pPr>
-        <w:spacing w:after="0" w:line="240" w:lineRule="auto"/>
-        <w:jc w:val="both"/>
-        <w:rPr>
-          <w:rFonts w:ascii="Times New Roman" w:eastAsia="Times New Roman" w:hAnsi="Times New Roman"/>
-          <w:sz w:val="24"/>
-          <w:szCs w:val="24"/>
-        </w:rPr>
-      </w:pPr>
-    </w:p>
-    <w:p>
-      <w:pPr>
-        <w:spacing w:after="0" w:line="360" w:lineRule="auto"/>
-        <w:jc w:val="both"/>
-        <w:rPr>
-          <w:rFonts w:ascii="Times New Roman" w:eastAsia="Times New Roman" w:hAnsi="Times New Roman"/>
-          <w:b/>
-          <w:sz w:val="24"/>
-          <w:szCs w:val="24"/>
-        </w:rPr>
-      </w:pPr>
-      <w:r>
-        <w:rPr>
-          <w:rFonts w:ascii="Times New Roman" w:eastAsia="Times New Roman" w:hAnsi="Times New Roman"/>
-          <w:b/>
-          <w:sz w:val="24"/>
-          <w:szCs w:val="24"/>
-        </w:rPr>
-        <w:t>Форма отчетности</w:t>
-      </w:r>
-    </w:p>
-    <w:p>
-      <w:pPr>
-        <w:spacing w:after="0" w:line="240" w:lineRule="auto"/>
-        <w:jc w:val="both"/>
-        <w:rPr>
-          <w:rFonts w:ascii="Times" w:eastAsia="Times" w:hAnsi="Times" w:cs="Times"/>
-          <w:sz w:val="20"/>
-          <w:szCs w:val="20"/>
-        </w:rPr>
-      </w:pPr>
-      <w:r>
-        <w:rPr>
-          <w:rFonts w:ascii="Times New Roman" w:eastAsia="Times New Roman" w:hAnsi="Times New Roman"/>
-          <w:color w:val="000000"/>
-          <w:sz w:val="24"/>
-          <w:szCs w:val="24"/>
-        </w:rPr>
-        <w:t>Ссылка на информационный ресурс</w:t>
-      </w:r>
-    </w:p>
-    <w:p>
-      <w:pPr>
-        <w:spacing w:after="0" w:line="240" w:lineRule="auto"/>
-        <w:jc w:val="both"/>
-        <w:rPr>
-          <w:i/>
-          <w:color w:val="000000"/>
-        </w:rPr>
-      </w:pPr>
-      <w:r>
-        <w:rPr>
-          <w:i/>
-          <w:color w:val="000000"/>
-        </w:rPr>
-        <w:t>QR-код задания (на GIT-репозиторий):</w:t>
-      </w:r>
-    </w:p>
-    <w:p>
-      <w:pPr>
-        <w:spacing w:after="0" w:line="240" w:lineRule="auto"/>
-        <w:jc w:val="both"/>
-        <w:rPr>
-          <w:rFonts w:ascii="Times New Roman" w:eastAsia="Times New Roman" w:hAnsi="Times New Roman"/>
-          <w:sz w:val="24"/>
-          <w:szCs w:val="24"/>
-        </w:rPr>
-      </w:pPr>
-    </w:p>
-    <w:p>
-      <w:pPr>
-        <w:spacing w:after="0" w:line="240" w:lineRule="auto"/>
-        <w:jc w:val="both"/>
-        <w:rPr>
-          <w:rFonts w:ascii="Times New Roman" w:eastAsia="Times New Roman" w:hAnsi="Times New Roman"/>
-          <w:sz w:val="24"/>
-          <w:szCs w:val="24"/>
-        </w:rPr>
-      </w:pPr>
       <w:r>
         <w:rPr>
           <w:noProof/>
         </w:rPr>
-        <w:lastRenderedPageBreak/>
         <w:drawing>
-          <wp:inline distT="0" distB="0" distL="0" distR="0" wp14:anchorId="54C3E9FB" wp14:editId="7AF4131A">
-            <wp:extent cx="2019048" cy="1933333"/>
-            <wp:effectExtent l="0" t="0" r="635" b="0"/>
-            <wp:docPr id="12" name="Рисунок 12"/>
+          <wp:inline distT="0" distB="0" distL="0" distR="0" wp14:anchorId="125D0F10" wp14:editId="1717986E">
+            <wp:extent cx="2066667" cy="1923810"/>
+            <wp:effectExtent l="0" t="0" r="0" b="635"/>
+            <wp:docPr id="11" name="Рисунок 11"/>
             <wp:cNvGraphicFramePr>
               <a:graphicFrameLocks xmlns:a="http://schemas.openxmlformats.org/drawingml/2006/main" noChangeAspect="1"/>
             </wp:cNvGraphicFramePr>
@@ -2003,6 +1986,242 @@
                   <pic:spPr>
                     <a:xfrm>
                       <a:off x="0" y="0"/>
+                      <a:ext cx="2066667" cy="1923810"/>
+                    </a:xfrm>
+                    <a:prstGeom prst="rect">
+                      <a:avLst/>
+                    </a:prstGeom>
+                  </pic:spPr>
+                </pic:pic>
+              </a:graphicData>
+            </a:graphic>
+          </wp:inline>
+        </w:drawing>
+      </w:r>
+    </w:p>
+    <w:p>
+      <w:pPr>
+        <w:spacing w:after="0" w:line="240" w:lineRule="auto"/>
+        <w:jc w:val="both"/>
+        <w:rPr>
+          <w:rFonts w:ascii="Times" w:eastAsia="Times" w:hAnsi="Times" w:cs="Times"/>
+          <w:sz w:val="20"/>
+          <w:szCs w:val="20"/>
+        </w:rPr>
+      </w:pPr>
+    </w:p>
+    <w:p>
+      <w:pPr>
+        <w:spacing w:after="0" w:line="240" w:lineRule="auto"/>
+        <w:jc w:val="both"/>
+        <w:rPr>
+          <w:rFonts w:ascii="Times" w:eastAsia="Times" w:hAnsi="Times" w:cs="Times"/>
+          <w:sz w:val="20"/>
+          <w:szCs w:val="20"/>
+        </w:rPr>
+      </w:pPr>
+    </w:p>
+    <w:p>
+      <w:pPr>
+        <w:pStyle w:val="2"/>
+        <w:jc w:val="both"/>
+      </w:pPr>
+      <w:r>
+        <w:t>Задание 1.7</w:t>
+      </w:r>
+    </w:p>
+    <w:p>
+      <w:pPr>
+        <w:spacing w:after="0" w:line="240" w:lineRule="auto"/>
+        <w:jc w:val="both"/>
+        <w:rPr>
+          <w:rFonts w:ascii="Times New Roman" w:eastAsia="Times New Roman" w:hAnsi="Times New Roman"/>
+          <w:sz w:val="24"/>
+          <w:szCs w:val="24"/>
+        </w:rPr>
+      </w:pPr>
+      <w:r>
+        <w:rPr>
+          <w:rFonts w:ascii="Times New Roman" w:eastAsia="Times New Roman" w:hAnsi="Times New Roman"/>
+          <w:sz w:val="24"/>
+          <w:szCs w:val="24"/>
+        </w:rPr>
+        <w:t xml:space="preserve">Изучить "Квалификационный справочник должностей руководителей, специалистов и других служащих" </w:t>
+      </w:r>
+    </w:p>
+    <w:p>
+      <w:pPr>
+        <w:spacing w:after="0" w:line="240" w:lineRule="auto"/>
+        <w:jc w:val="both"/>
+        <w:rPr>
+          <w:rFonts w:ascii="Times New Roman" w:eastAsia="Times New Roman" w:hAnsi="Times New Roman"/>
+          <w:sz w:val="24"/>
+          <w:szCs w:val="24"/>
+        </w:rPr>
+      </w:pPr>
+      <w:r>
+        <w:rPr>
+          <w:rFonts w:ascii="Times New Roman" w:eastAsia="Times New Roman" w:hAnsi="Times New Roman"/>
+          <w:sz w:val="24"/>
+          <w:szCs w:val="24"/>
+        </w:rPr>
+        <w:t>(утв. Постановлением Минтруда России от 21.08.1998 N 37) (ред. от 12.02.2014)</w:t>
+      </w:r>
+    </w:p>
+    <w:p>
+      <w:pPr>
+        <w:spacing w:after="0" w:line="240" w:lineRule="auto"/>
+        <w:jc w:val="both"/>
+        <w:rPr>
+          <w:rFonts w:ascii="Times New Roman" w:eastAsia="Times New Roman" w:hAnsi="Times New Roman"/>
+          <w:sz w:val="24"/>
+          <w:szCs w:val="24"/>
+        </w:rPr>
+      </w:pPr>
+      <w:r>
+        <w:rPr>
+          <w:rFonts w:ascii="Times New Roman" w:eastAsia="Times New Roman" w:hAnsi="Times New Roman"/>
+          <w:sz w:val="24"/>
+          <w:szCs w:val="24"/>
+        </w:rPr>
+        <w:t>Инженер-программист (программист)</w:t>
+      </w:r>
+    </w:p>
+    <w:p>
+      <w:pPr>
+        <w:spacing w:after="0" w:line="240" w:lineRule="auto"/>
+        <w:jc w:val="both"/>
+        <w:rPr>
+          <w:rFonts w:ascii="Times New Roman" w:eastAsia="Times New Roman" w:hAnsi="Times New Roman"/>
+          <w:sz w:val="24"/>
+          <w:szCs w:val="24"/>
+        </w:rPr>
+      </w:pPr>
+    </w:p>
+    <w:p>
+      <w:pPr>
+        <w:spacing w:after="0" w:line="360" w:lineRule="auto"/>
+        <w:jc w:val="both"/>
+        <w:rPr>
+          <w:rFonts w:ascii="Times New Roman" w:eastAsia="Times New Roman" w:hAnsi="Times New Roman"/>
+          <w:b/>
+          <w:sz w:val="24"/>
+          <w:szCs w:val="24"/>
+        </w:rPr>
+      </w:pPr>
+      <w:r>
+        <w:rPr>
+          <w:rFonts w:ascii="Times New Roman" w:eastAsia="Times New Roman" w:hAnsi="Times New Roman"/>
+          <w:b/>
+          <w:sz w:val="24"/>
+          <w:szCs w:val="24"/>
+        </w:rPr>
+        <w:t>Форма отчетности</w:t>
+      </w:r>
+    </w:p>
+    <w:p>
+      <w:pPr>
+        <w:spacing w:after="0" w:line="240" w:lineRule="auto"/>
+        <w:jc w:val="both"/>
+        <w:rPr>
+          <w:rFonts w:ascii="Times" w:eastAsia="Times" w:hAnsi="Times" w:cs="Times"/>
+          <w:sz w:val="20"/>
+          <w:szCs w:val="20"/>
+        </w:rPr>
+      </w:pPr>
+      <w:r>
+        <w:rPr>
+          <w:rFonts w:ascii="Times New Roman" w:eastAsia="Times New Roman" w:hAnsi="Times New Roman"/>
+          <w:color w:val="000000"/>
+          <w:sz w:val="24"/>
+          <w:szCs w:val="24"/>
+        </w:rPr>
+        <w:t>Ссылка на информационный ресурс</w:t>
+      </w:r>
+    </w:p>
+    <w:p>
+      <w:pPr>
+        <w:spacing w:after="0" w:line="240" w:lineRule="auto"/>
+        <w:jc w:val="both"/>
+        <w:rPr>
+          <w:i/>
+          <w:color w:val="000000"/>
+        </w:rPr>
+      </w:pPr>
+      <w:r>
+        <w:rPr>
+          <w:i/>
+          <w:color w:val="000000"/>
+        </w:rPr>
+        <w:t>QR-код задания (на GIT-</w:t>
+      </w:r>
+      <w:proofErr w:type="spellStart"/>
+      <w:r>
+        <w:rPr>
+          <w:i/>
+          <w:color w:val="000000"/>
+        </w:rPr>
+        <w:t>репозиторий</w:t>
+      </w:r>
+      <w:proofErr w:type="spellEnd"/>
+      <w:r>
+        <w:rPr>
+          <w:i/>
+          <w:color w:val="000000"/>
+        </w:rPr>
+        <w:t>):</w:t>
+      </w:r>
+    </w:p>
+    <w:p>
+      <w:pPr>
+        <w:spacing w:after="0" w:line="240" w:lineRule="auto"/>
+        <w:jc w:val="both"/>
+        <w:rPr>
+          <w:rFonts w:ascii="Times New Roman" w:eastAsia="Times New Roman" w:hAnsi="Times New Roman"/>
+          <w:sz w:val="24"/>
+          <w:szCs w:val="24"/>
+        </w:rPr>
+      </w:pPr>
+    </w:p>
+    <w:p>
+      <w:pPr>
+        <w:spacing w:after="0" w:line="240" w:lineRule="auto"/>
+        <w:jc w:val="both"/>
+        <w:rPr>
+          <w:rFonts w:ascii="Times New Roman" w:eastAsia="Times New Roman" w:hAnsi="Times New Roman"/>
+          <w:sz w:val="24"/>
+          <w:szCs w:val="24"/>
+        </w:rPr>
+      </w:pPr>
+      <w:r>
+        <w:rPr>
+          <w:noProof/>
+        </w:rPr>
+        <w:lastRenderedPageBreak/>
+        <w:drawing>
+          <wp:inline distT="0" distB="0" distL="0" distR="0" wp14:anchorId="54C3E9FB" wp14:editId="7AF4131A">
+            <wp:extent cx="2019048" cy="1933333"/>
+            <wp:effectExtent l="0" t="0" r="635" b="0"/>
+            <wp:docPr id="12" name="Рисунок 12"/>
+            <wp:cNvGraphicFramePr>
+              <a:graphicFrameLocks xmlns:a="http://schemas.openxmlformats.org/drawingml/2006/main" noChangeAspect="1"/>
+            </wp:cNvGraphicFramePr>
+            <a:graphic xmlns:a="http://schemas.openxmlformats.org/drawingml/2006/main">
+              <a:graphicData uri="http://schemas.openxmlformats.org/drawingml/2006/picture">
+                <pic:pic xmlns:pic="http://schemas.openxmlformats.org/drawingml/2006/picture">
+                  <pic:nvPicPr>
+                    <pic:cNvPr id="1" name=""/>
+                    <pic:cNvPicPr/>
+                  </pic:nvPicPr>
+                  <pic:blipFill>
+                    <a:blip r:embed="rId21"/>
+                    <a:stretch>
+                      <a:fillRect/>
+                    </a:stretch>
+                  </pic:blipFill>
+                  <pic:spPr>
+                    <a:xfrm>
+                      <a:off x="0" y="0"/>
                       <a:ext cx="2019048" cy="1933333"/>
                     </a:xfrm>
                     <a:prstGeom prst="rect">
@@ -2054,7 +2273,7 @@
           <w:szCs w:val="24"/>
         </w:rPr>
       </w:pPr>
-      <w:hyperlink r:id="rId21">
+      <w:hyperlink r:id="rId22">
         <w:r>
           <w:rPr>
             <w:color w:val="0000FF"/>
@@ -2113,7 +2332,47 @@
           <w:sz w:val="24"/>
           <w:szCs w:val="24"/>
         </w:rPr>
-        <w:t>Описать интерфейс и возможности работы с системой (текстовый документ или презентация или скринкаст)</w:t>
+        <w:t xml:space="preserve">Описать интерфейс и возможности работы с системой (текстовый документ или </w:t>
+      </w:r>
+      <w:proofErr w:type="gramStart"/>
+      <w:r>
+        <w:rPr>
+          <w:rFonts w:ascii="Times New Roman" w:eastAsia="Times New Roman" w:hAnsi="Times New Roman"/>
+          <w:color w:val="000000"/>
+          <w:sz w:val="24"/>
+          <w:szCs w:val="24"/>
+        </w:rPr>
+        <w:t>презентация</w:t>
+      </w:r>
+      <w:proofErr w:type="gramEnd"/>
+      <w:r>
+        <w:rPr>
+          <w:rFonts w:ascii="Times New Roman" w:eastAsia="Times New Roman" w:hAnsi="Times New Roman"/>
+          <w:color w:val="000000"/>
+          <w:sz w:val="24"/>
+          <w:szCs w:val="24"/>
+        </w:rPr>
+        <w:t xml:space="preserve"> или </w:t>
+      </w:r>
+      <w:proofErr w:type="spellStart"/>
+      <w:r>
+        <w:rPr>
+          <w:rFonts w:ascii="Times New Roman" w:eastAsia="Times New Roman" w:hAnsi="Times New Roman"/>
+          <w:color w:val="000000"/>
+          <w:sz w:val="24"/>
+          <w:szCs w:val="24"/>
+        </w:rPr>
+        <w:t>скринкаст</w:t>
+      </w:r>
+      <w:proofErr w:type="spellEnd"/>
+      <w:r>
+        <w:rPr>
+          <w:rFonts w:ascii="Times New Roman" w:eastAsia="Times New Roman" w:hAnsi="Times New Roman"/>
+          <w:color w:val="000000"/>
+          <w:sz w:val="24"/>
+          <w:szCs w:val="24"/>
+        </w:rPr>
+        <w:t>)</w:t>
       </w:r>
     </w:p>
     <w:p>
@@ -2149,7 +2408,23 @@
           <w:i/>
           <w:color w:val="000000"/>
         </w:rPr>
-        <w:t>QR-код задания (на GIT-репозиторий):</w:t>
+        <w:t>QR-код задания (на GIT-</w:t>
+      </w:r>
+      <w:proofErr w:type="spellStart"/>
+      <w:r>
+        <w:rPr>
+          <w:i/>
+          <w:color w:val="000000"/>
+        </w:rPr>
+        <w:t>репозиторий</w:t>
+      </w:r>
+      <w:proofErr w:type="spellEnd"/>
+      <w:r>
+        <w:rPr>
+          <w:i/>
+          <w:color w:val="000000"/>
+        </w:rPr>
+        <w:t>):</w:t>
       </w:r>
     </w:p>
     <w:p>
@@ -2182,7 +2457,7 @@
                     <pic:cNvPicPr/>
                   </pic:nvPicPr>
                   <pic:blipFill>
-                    <a:blip r:embed="rId22"/>
+                    <a:blip r:embed="rId23"/>
                     <a:stretch>
                       <a:fillRect/>
                     </a:stretch>
@@ -2253,7 +2528,7 @@
           <w:szCs w:val="24"/>
         </w:rPr>
       </w:pPr>
-      <w:hyperlink r:id="rId23">
+      <w:hyperlink r:id="rId24">
         <w:r>
           <w:rPr>
             <w:rFonts w:ascii="Times New Roman" w:eastAsia="Times New Roman" w:hAnsi="Times New Roman"/>
@@ -2352,7 +2627,23 @@
           <w:i/>
           <w:color w:val="000000"/>
         </w:rPr>
-        <w:t>QR-код задания (на GIT-репозиторий):</w:t>
+        <w:t>QR-код задания (на GIT-</w:t>
+      </w:r>
+      <w:proofErr w:type="spellStart"/>
+      <w:r>
+        <w:rPr>
+          <w:i/>
+          <w:color w:val="000000"/>
+        </w:rPr>
+        <w:t>репозиторий</w:t>
+      </w:r>
+      <w:proofErr w:type="spellEnd"/>
+      <w:r>
+        <w:rPr>
+          <w:i/>
+          <w:color w:val="000000"/>
+        </w:rPr>
+        <w:t>):</w:t>
       </w:r>
     </w:p>
     <w:p>
@@ -2375,173 +2666,6 @@
             <wp:extent cx="2057143" cy="1895238"/>
             <wp:effectExtent l="0" t="0" r="635" b="0"/>
             <wp:docPr id="14" name="Рисунок 14"/>
-            <wp:cNvGraphicFramePr>
-              <a:graphicFrameLocks xmlns:a="http://schemas.openxmlformats.org/drawingml/2006/main" noChangeAspect="1"/>
-            </wp:cNvGraphicFramePr>
-            <a:graphic xmlns:a="http://schemas.openxmlformats.org/drawingml/2006/main">
-              <a:graphicData uri="http://schemas.openxmlformats.org/drawingml/2006/picture">
-                <pic:pic xmlns:pic="http://schemas.openxmlformats.org/drawingml/2006/picture">
-                  <pic:nvPicPr>
-                    <pic:cNvPr id="1" name=""/>
-                    <pic:cNvPicPr/>
-                  </pic:nvPicPr>
-                  <pic:blipFill>
-                    <a:blip r:embed="rId24"/>
-                    <a:stretch>
-                      <a:fillRect/>
-                    </a:stretch>
-                  </pic:blipFill>
-                  <pic:spPr>
-                    <a:xfrm>
-                      <a:off x="0" y="0"/>
-                      <a:ext cx="2057143" cy="1895238"/>
-                    </a:xfrm>
-                    <a:prstGeom prst="rect">
-                      <a:avLst/>
-                    </a:prstGeom>
-                  </pic:spPr>
-                </pic:pic>
-              </a:graphicData>
-            </a:graphic>
-          </wp:inline>
-        </w:drawing>
-      </w:r>
-    </w:p>
-    <w:p>
-      <w:pPr>
-        <w:pStyle w:val="2"/>
-        <w:jc w:val="both"/>
-      </w:pPr>
-      <w:r>
-        <w:t>Задание 1.10</w:t>
-      </w:r>
-    </w:p>
-    <w:p>
-      <w:pPr>
-        <w:spacing w:after="0" w:line="240" w:lineRule="auto"/>
-        <w:jc w:val="both"/>
-        <w:rPr>
-          <w:rFonts w:ascii="Times New Roman" w:eastAsia="Times New Roman" w:hAnsi="Times New Roman"/>
-          <w:sz w:val="24"/>
-          <w:szCs w:val="24"/>
-        </w:rPr>
-      </w:pPr>
-      <w:r>
-        <w:rPr>
-          <w:rFonts w:ascii="Times New Roman" w:eastAsia="Times New Roman" w:hAnsi="Times New Roman"/>
-          <w:sz w:val="24"/>
-          <w:szCs w:val="24"/>
-        </w:rPr>
-        <w:t>Провести инсталляцию программного обеспечения.</w:t>
-      </w:r>
-    </w:p>
-    <w:p>
-      <w:pPr>
-        <w:spacing w:after="0" w:line="240" w:lineRule="auto"/>
-        <w:jc w:val="both"/>
-        <w:rPr>
-          <w:rFonts w:ascii="Times New Roman" w:eastAsia="Times New Roman" w:hAnsi="Times New Roman"/>
-          <w:sz w:val="24"/>
-          <w:szCs w:val="24"/>
-        </w:rPr>
-      </w:pPr>
-    </w:p>
-    <w:p>
-      <w:pPr>
-        <w:spacing w:after="0" w:line="360" w:lineRule="auto"/>
-        <w:jc w:val="both"/>
-        <w:rPr>
-          <w:rFonts w:ascii="Times New Roman" w:eastAsia="Times New Roman" w:hAnsi="Times New Roman"/>
-          <w:b/>
-          <w:sz w:val="24"/>
-          <w:szCs w:val="24"/>
-        </w:rPr>
-      </w:pPr>
-      <w:r>
-        <w:rPr>
-          <w:rFonts w:ascii="Times New Roman" w:eastAsia="Times New Roman" w:hAnsi="Times New Roman"/>
-          <w:b/>
-          <w:sz w:val="24"/>
-          <w:szCs w:val="24"/>
-        </w:rPr>
-        <w:t>Форма отчетности</w:t>
-      </w:r>
-    </w:p>
-    <w:p>
-      <w:pPr>
-        <w:spacing w:after="0" w:line="240" w:lineRule="auto"/>
-        <w:jc w:val="both"/>
-        <w:rPr>
-          <w:rFonts w:ascii="Times" w:eastAsia="Times" w:hAnsi="Times" w:cs="Times"/>
-          <w:sz w:val="20"/>
-          <w:szCs w:val="20"/>
-        </w:rPr>
-      </w:pPr>
-      <w:r>
-        <w:rPr>
-          <w:rFonts w:ascii="Times New Roman" w:eastAsia="Times New Roman" w:hAnsi="Times New Roman"/>
-          <w:color w:val="000000"/>
-          <w:sz w:val="24"/>
-          <w:szCs w:val="24"/>
-        </w:rPr>
-        <w:t>Алгоритм установки (текстовый документ)</w:t>
-      </w:r>
-    </w:p>
-    <w:p>
-      <w:pPr>
-        <w:pBdr>
-          <w:top w:val="nil"/>
-          <w:left w:val="nil"/>
-          <w:bottom w:val="nil"/>
-          <w:right w:val="nil"/>
-          <w:between w:val="nil"/>
-        </w:pBdr>
-        <w:spacing w:after="0" w:line="240" w:lineRule="auto"/>
-        <w:jc w:val="both"/>
-        <w:rPr>
-          <w:rFonts w:ascii="Times" w:eastAsia="Times" w:hAnsi="Times" w:cs="Times"/>
-          <w:color w:val="000000"/>
-          <w:sz w:val="20"/>
-          <w:szCs w:val="20"/>
-        </w:rPr>
-      </w:pPr>
-    </w:p>
-    <w:p>
-      <w:pPr>
-        <w:spacing w:after="0" w:line="240" w:lineRule="auto"/>
-        <w:jc w:val="both"/>
-        <w:rPr>
-          <w:i/>
-          <w:color w:val="000000"/>
-        </w:rPr>
-      </w:pPr>
-      <w:r>
-        <w:rPr>
-          <w:i/>
-          <w:color w:val="000000"/>
-        </w:rPr>
-        <w:t>QR-код задания (на GIT-репозиторий):</w:t>
-      </w:r>
-    </w:p>
-    <w:p>
-      <w:pPr>
-        <w:spacing w:after="0" w:line="240" w:lineRule="auto"/>
-        <w:jc w:val="both"/>
-        <w:rPr>
-          <w:rFonts w:ascii="Times New Roman" w:eastAsia="Times New Roman" w:hAnsi="Times New Roman"/>
-          <w:sz w:val="24"/>
-          <w:szCs w:val="24"/>
-        </w:rPr>
-      </w:pPr>
-      <w:r>
-        <w:rPr>
-          <w:noProof/>
-        </w:rPr>
-        <w:drawing>
-          <wp:inline distT="0" distB="0" distL="0" distR="0" wp14:anchorId="7B3D86D4" wp14:editId="026A6775">
-            <wp:extent cx="1990476" cy="1876190"/>
-            <wp:effectExtent l="0" t="0" r="0" b="0"/>
-            <wp:docPr id="15" name="Рисунок 15"/>
             <wp:cNvGraphicFramePr>
               <a:graphicFrameLocks xmlns:a="http://schemas.openxmlformats.org/drawingml/2006/main" noChangeAspect="1"/>
             </wp:cNvGraphicFramePr>
@@ -2561,7 +2685,7 @@
                   <pic:spPr>
                     <a:xfrm>
                       <a:off x="0" y="0"/>
-                      <a:ext cx="1990476" cy="1876190"/>
+                      <a:ext cx="2057143" cy="1895238"/>
                     </a:xfrm>
                     <a:prstGeom prst="rect">
                       <a:avLst/>
@@ -2576,53 +2700,31 @@
     </w:p>
     <w:p>
       <w:pPr>
-        <w:spacing w:after="0" w:line="240" w:lineRule="auto"/>
-        <w:jc w:val="both"/>
-        <w:rPr>
-          <w:rFonts w:ascii="Times New Roman" w:eastAsia="Times New Roman" w:hAnsi="Times New Roman"/>
-          <w:sz w:val="24"/>
-          <w:szCs w:val="24"/>
-        </w:rPr>
-      </w:pPr>
-    </w:p>
-    <w:p>
-      <w:pPr>
         <w:pStyle w:val="2"/>
         <w:jc w:val="both"/>
       </w:pPr>
       <w:r>
-        <w:t>Задание 1.11</w:t>
-      </w:r>
-    </w:p>
-    <w:p>
-      <w:pPr>
-        <w:spacing w:after="0" w:line="240" w:lineRule="auto"/>
-        <w:jc w:val="both"/>
-        <w:rPr>
-          <w:rFonts w:ascii="Times New Roman" w:eastAsia="Times New Roman" w:hAnsi="Times New Roman"/>
-          <w:sz w:val="24"/>
-          <w:szCs w:val="24"/>
-        </w:rPr>
-      </w:pPr>
-      <w:r>
-        <w:rPr>
-          <w:rFonts w:ascii="Times New Roman" w:eastAsia="Times New Roman" w:hAnsi="Times New Roman"/>
-          <w:sz w:val="24"/>
-          <w:szCs w:val="24"/>
-        </w:rPr>
-        <w:t>Изучить и проанализировать аппаратное, программное и информационное обеспечение автоматизированного рабочего места специалиста в конкретной предметной области (по выбору студента). Оценка рабочего места специалиста.</w:t>
-      </w:r>
-    </w:p>
-    <w:p>
-      <w:pPr>
-        <w:spacing w:after="0" w:line="240" w:lineRule="auto"/>
-        <w:jc w:val="both"/>
-        <w:rPr>
-          <w:rFonts w:ascii="Times New Roman" w:eastAsia="Times New Roman" w:hAnsi="Times New Roman"/>
-          <w:sz w:val="24"/>
-          <w:szCs w:val="24"/>
-        </w:rPr>
-      </w:pPr>
+        <w:t>Задание 1.10</w:t>
+      </w:r>
+    </w:p>
+    <w:p>
+      <w:pPr>
+        <w:spacing w:after="0" w:line="240" w:lineRule="auto"/>
+        <w:jc w:val="both"/>
+        <w:rPr>
+          <w:rFonts w:ascii="Times New Roman" w:eastAsia="Times New Roman" w:hAnsi="Times New Roman"/>
+          <w:sz w:val="24"/>
+          <w:szCs w:val="24"/>
+        </w:rPr>
+      </w:pPr>
+      <w:r>
+        <w:rPr>
+          <w:rFonts w:ascii="Times New Roman" w:eastAsia="Times New Roman" w:hAnsi="Times New Roman"/>
+          <w:sz w:val="24"/>
+          <w:szCs w:val="24"/>
+        </w:rPr>
+        <w:t>Провести инсталляцию программного обеспечения.</w:t>
+      </w:r>
     </w:p>
     <w:p>
       <w:pPr>
@@ -2673,7 +2775,7 @@
           <w:sz w:val="24"/>
           <w:szCs w:val="24"/>
         </w:rPr>
-        <w:t>Интеллект-карта</w:t>
+        <w:t>Алгоритм установки (текстовый документ)</w:t>
       </w:r>
     </w:p>
     <w:p>
@@ -2697,22 +2799,40 @@
     </w:p>
     <w:p>
       <w:pPr>
-        <w:jc w:val="both"/>
-        <w:rPr>
-          <w:i/>
-          <w:color w:val="000000"/>
-        </w:rPr>
-      </w:pPr>
-      <w:r>
-        <w:rPr>
-          <w:i/>
-          <w:color w:val="000000"/>
-        </w:rPr>
-        <w:t>QR-код задания (на GIT-репозиторий):</w:t>
-      </w:r>
-    </w:p>
-    <w:p>
-      <w:pPr>
+        <w:spacing w:after="0" w:line="240" w:lineRule="auto"/>
+        <w:jc w:val="both"/>
+        <w:rPr>
+          <w:i/>
+          <w:color w:val="000000"/>
+        </w:rPr>
+      </w:pPr>
+      <w:r>
+        <w:rPr>
+          <w:i/>
+          <w:color w:val="000000"/>
+        </w:rPr>
+        <w:t>QR-код задания (на GIT-</w:t>
+      </w:r>
+      <w:proofErr w:type="spellStart"/>
+      <w:r>
+        <w:rPr>
+          <w:i/>
+          <w:color w:val="000000"/>
+        </w:rPr>
+        <w:t>репозиторий</w:t>
+      </w:r>
+      <w:proofErr w:type="spellEnd"/>
+      <w:r>
+        <w:rPr>
+          <w:i/>
+          <w:color w:val="000000"/>
+        </w:rPr>
+        <w:t>):</w:t>
+      </w:r>
+    </w:p>
+    <w:p>
+      <w:pPr>
+        <w:spacing w:after="0" w:line="240" w:lineRule="auto"/>
         <w:jc w:val="both"/>
         <w:rPr>
           <w:rFonts w:ascii="Times New Roman" w:eastAsia="Times New Roman" w:hAnsi="Times New Roman"/>
@@ -2725,10 +2845,10 @@
           <w:noProof/>
         </w:rPr>
         <w:drawing>
-          <wp:inline distT="0" distB="0" distL="0" distR="0" wp14:anchorId="4E9DC3FB" wp14:editId="157459F0">
-            <wp:extent cx="2009524" cy="1914286"/>
+          <wp:inline distT="0" distB="0" distL="0" distR="0" wp14:anchorId="7B3D86D4" wp14:editId="026A6775">
+            <wp:extent cx="1990476" cy="1876190"/>
             <wp:effectExtent l="0" t="0" r="0" b="0"/>
-            <wp:docPr id="16" name="Рисунок 16"/>
+            <wp:docPr id="15" name="Рисунок 15"/>
             <wp:cNvGraphicFramePr>
               <a:graphicFrameLocks xmlns:a="http://schemas.openxmlformats.org/drawingml/2006/main" noChangeAspect="1"/>
             </wp:cNvGraphicFramePr>
@@ -2748,7 +2868,7 @@
                   <pic:spPr>
                     <a:xfrm>
                       <a:off x="0" y="0"/>
-                      <a:ext cx="2009524" cy="1914286"/>
+                      <a:ext cx="1990476" cy="1876190"/>
                     </a:xfrm>
                     <a:prstGeom prst="rect">
                       <a:avLst/>
@@ -2760,71 +2880,67 @@
           </wp:inline>
         </w:drawing>
       </w:r>
-      <w:r>
-        <w:br w:type="page"/>
-      </w:r>
-    </w:p>
-    <w:p>
-      <w:pPr>
-        <w:pStyle w:val="1"/>
-        <w:jc w:val="both"/>
-      </w:pPr>
-      <w:r>
-        <w:lastRenderedPageBreak/>
-        <w:t>II. Вариативная самостоятельная работа</w:t>
-      </w:r>
-    </w:p>
-    <w:p>
-      <w:pPr>
-        <w:spacing w:after="0"/>
-        <w:jc w:val="both"/>
-        <w:rPr>
-          <w:rFonts w:ascii="Times New Roman" w:eastAsia="Times New Roman" w:hAnsi="Times New Roman"/>
-          <w:sz w:val="24"/>
-          <w:szCs w:val="24"/>
-        </w:rPr>
-      </w:pPr>
-      <w:r>
-        <w:rPr>
-          <w:rFonts w:ascii="Times New Roman" w:eastAsia="Times New Roman" w:hAnsi="Times New Roman"/>
-          <w:sz w:val="24"/>
-          <w:szCs w:val="24"/>
-        </w:rPr>
-        <w:t>(выбрать одно из заданий с одинаковыми номерами)</w:t>
-      </w:r>
+    </w:p>
+    <w:p>
+      <w:pPr>
+        <w:spacing w:after="0" w:line="240" w:lineRule="auto"/>
+        <w:jc w:val="both"/>
+        <w:rPr>
+          <w:rFonts w:ascii="Times New Roman" w:eastAsia="Times New Roman" w:hAnsi="Times New Roman"/>
+          <w:sz w:val="24"/>
+          <w:szCs w:val="24"/>
+        </w:rPr>
+      </w:pPr>
     </w:p>
     <w:p>
       <w:pPr>
         <w:pStyle w:val="2"/>
         <w:jc w:val="both"/>
       </w:pPr>
-    </w:p>
-    <w:p>
-      <w:pPr>
-        <w:pStyle w:val="2"/>
-        <w:jc w:val="both"/>
-      </w:pPr>
-      <w:r>
-        <w:t xml:space="preserve">Задание 2.1 </w:t>
-      </w:r>
-    </w:p>
-    <w:p>
-      <w:pPr>
-        <w:jc w:val="both"/>
-        <w:rPr>
-          <w:rFonts w:ascii="Times New Roman" w:eastAsia="Times New Roman" w:hAnsi="Times New Roman"/>
-          <w:sz w:val="24"/>
-          <w:szCs w:val="24"/>
-        </w:rPr>
-      </w:pPr>
-      <w:r>
-        <w:rPr>
-          <w:rFonts w:ascii="Times New Roman" w:eastAsia="Times New Roman" w:hAnsi="Times New Roman"/>
-          <w:sz w:val="24"/>
-          <w:szCs w:val="24"/>
-        </w:rPr>
-        <w:t>Сделать описание рабочего места программиста.</w:t>
-      </w:r>
+      <w:r>
+        <w:t>Задание 1.11</w:t>
+      </w:r>
+    </w:p>
+    <w:p>
+      <w:pPr>
+        <w:spacing w:after="0" w:line="240" w:lineRule="auto"/>
+        <w:jc w:val="both"/>
+        <w:rPr>
+          <w:rFonts w:ascii="Times New Roman" w:eastAsia="Times New Roman" w:hAnsi="Times New Roman"/>
+          <w:sz w:val="24"/>
+          <w:szCs w:val="24"/>
+        </w:rPr>
+      </w:pPr>
+      <w:r>
+        <w:rPr>
+          <w:rFonts w:ascii="Times New Roman" w:eastAsia="Times New Roman" w:hAnsi="Times New Roman"/>
+          <w:sz w:val="24"/>
+          <w:szCs w:val="24"/>
+        </w:rPr>
+        <w:t>Изучить и проанализировать аппаратное, программное и информационное обеспечение автоматизированного рабочего места специалиста в конкретной предметной области (по выбору студента). Оценка рабочего места специалиста.</w:t>
+      </w:r>
+    </w:p>
+    <w:p>
+      <w:pPr>
+        <w:spacing w:after="0" w:line="240" w:lineRule="auto"/>
+        <w:jc w:val="both"/>
+        <w:rPr>
+          <w:rFonts w:ascii="Times New Roman" w:eastAsia="Times New Roman" w:hAnsi="Times New Roman"/>
+          <w:sz w:val="24"/>
+          <w:szCs w:val="24"/>
+        </w:rPr>
+      </w:pPr>
+    </w:p>
+    <w:p>
+      <w:pPr>
+        <w:spacing w:after="0" w:line="240" w:lineRule="auto"/>
+        <w:jc w:val="both"/>
+        <w:rPr>
+          <w:rFonts w:ascii="Times New Roman" w:eastAsia="Times New Roman" w:hAnsi="Times New Roman"/>
+          <w:sz w:val="24"/>
+          <w:szCs w:val="24"/>
+        </w:rPr>
+      </w:pPr>
     </w:p>
     <w:p>
       <w:pPr>
@@ -2849,143 +2965,82 @@
     </w:p>
     <w:p>
       <w:pPr>
-        <w:spacing w:after="0" w:line="360" w:lineRule="auto"/>
-        <w:jc w:val="both"/>
-        <w:rPr>
-          <w:rFonts w:ascii="Times New Roman" w:eastAsia="Times New Roman" w:hAnsi="Times New Roman"/>
-          <w:sz w:val="24"/>
-          <w:szCs w:val="24"/>
-        </w:rPr>
-      </w:pPr>
-      <w:r>
-        <w:rPr>
-          <w:rFonts w:ascii="Times New Roman" w:eastAsia="Times New Roman" w:hAnsi="Times New Roman"/>
-          <w:sz w:val="24"/>
-          <w:szCs w:val="24"/>
-        </w:rPr>
-        <w:t xml:space="preserve">Представить в виде схемы (интеллект-карта) </w:t>
-      </w:r>
-    </w:p>
-    <w:p>
-      <w:pPr>
-        <w:spacing w:after="0" w:line="360" w:lineRule="auto"/>
-        <w:jc w:val="both"/>
-        <w:rPr>
-          <w:i/>
-          <w:color w:val="000000"/>
-        </w:rPr>
-      </w:pPr>
-      <w:r>
-        <w:rPr>
-          <w:i/>
-          <w:color w:val="000000"/>
-        </w:rPr>
-        <w:t>QR-код задания (на GIT-репозиторий):</w:t>
-      </w:r>
-    </w:p>
-    <w:p>
-      <w:pPr>
-        <w:spacing w:after="0" w:line="360" w:lineRule="auto"/>
-        <w:jc w:val="both"/>
-        <w:rPr>
-          <w:rFonts w:ascii="Times New Roman" w:eastAsia="Times New Roman" w:hAnsi="Times New Roman"/>
-          <w:sz w:val="24"/>
-          <w:szCs w:val="24"/>
-        </w:rPr>
-      </w:pPr>
-    </w:p>
-    <w:p>
-      <w:pPr>
-        <w:pStyle w:val="2"/>
-        <w:jc w:val="both"/>
-      </w:pPr>
-      <w:r>
-        <w:t xml:space="preserve">Задание 2.1 </w:t>
-      </w:r>
-    </w:p>
-    <w:p>
-      <w:pPr>
-        <w:jc w:val="both"/>
-        <w:rPr>
-          <w:rFonts w:ascii="Times New Roman" w:eastAsia="Times New Roman" w:hAnsi="Times New Roman"/>
-          <w:sz w:val="24"/>
-          <w:szCs w:val="24"/>
-        </w:rPr>
-      </w:pPr>
-      <w:r>
-        <w:rPr>
-          <w:rFonts w:ascii="Times New Roman" w:eastAsia="Times New Roman" w:hAnsi="Times New Roman"/>
-          <w:sz w:val="24"/>
-          <w:szCs w:val="24"/>
-        </w:rPr>
-        <w:t>Оценить эргономику рабочего места программиста (параметры микроклимата, освещение, расчет освещенности, шум и вибрация, электромагнитное и ионизирующее излучения, эргономические требования к рабочему месту, режим труда, расчет уровня шума)</w:t>
-      </w:r>
-    </w:p>
-    <w:p>
-      <w:pPr>
-        <w:spacing w:after="0" w:line="360" w:lineRule="auto"/>
-        <w:jc w:val="both"/>
-        <w:rPr>
-          <w:rFonts w:ascii="Times New Roman" w:eastAsia="Times New Roman" w:hAnsi="Times New Roman"/>
-          <w:b/>
-          <w:sz w:val="24"/>
-          <w:szCs w:val="24"/>
-        </w:rPr>
-      </w:pPr>
-      <w:r>
-        <w:rPr>
-          <w:rFonts w:ascii="Times New Roman" w:eastAsia="Times New Roman" w:hAnsi="Times New Roman"/>
-          <w:b/>
-          <w:sz w:val="24"/>
-          <w:szCs w:val="24"/>
-        </w:rPr>
-        <w:t>Форма отчетности</w:t>
-      </w:r>
-    </w:p>
-    <w:p>
-      <w:pPr>
-        <w:spacing w:after="0" w:line="360" w:lineRule="auto"/>
-        <w:jc w:val="both"/>
-        <w:rPr>
-          <w:rFonts w:ascii="Times New Roman" w:eastAsia="Times New Roman" w:hAnsi="Times New Roman"/>
-          <w:sz w:val="24"/>
-          <w:szCs w:val="24"/>
-        </w:rPr>
-      </w:pPr>
-      <w:r>
-        <w:rPr>
-          <w:rFonts w:ascii="Times New Roman" w:eastAsia="Times New Roman" w:hAnsi="Times New Roman"/>
-          <w:color w:val="000000"/>
-          <w:sz w:val="24"/>
-          <w:szCs w:val="24"/>
-        </w:rPr>
-        <w:t>Таблица</w:t>
-      </w:r>
-    </w:p>
-    <w:p>
-      <w:pPr>
-        <w:spacing w:after="0" w:line="240" w:lineRule="auto"/>
-        <w:jc w:val="both"/>
-        <w:rPr>
-          <w:i/>
-          <w:color w:val="000000"/>
-        </w:rPr>
-      </w:pPr>
-      <w:r>
-        <w:rPr>
-          <w:i/>
-          <w:color w:val="000000"/>
-        </w:rPr>
-        <w:t>QR-код задания (на GIT-репозиторий):</w:t>
-      </w:r>
-    </w:p>
-    <w:p>
-      <w:pPr>
-        <w:spacing w:after="0" w:line="240" w:lineRule="auto"/>
-        <w:jc w:val="both"/>
-        <w:rPr>
-          <w:i/>
-          <w:color w:val="000000"/>
+        <w:spacing w:after="0" w:line="240" w:lineRule="auto"/>
+        <w:jc w:val="both"/>
+        <w:rPr>
+          <w:rFonts w:ascii="Times" w:eastAsia="Times" w:hAnsi="Times" w:cs="Times"/>
+          <w:sz w:val="20"/>
+          <w:szCs w:val="20"/>
+        </w:rPr>
+      </w:pPr>
+      <w:r>
+        <w:rPr>
+          <w:rFonts w:ascii="Times New Roman" w:eastAsia="Times New Roman" w:hAnsi="Times New Roman"/>
+          <w:color w:val="000000"/>
+          <w:sz w:val="24"/>
+          <w:szCs w:val="24"/>
+        </w:rPr>
+        <w:t>Интеллект-карта</w:t>
+      </w:r>
+    </w:p>
+    <w:p>
+      <w:pPr>
+        <w:pBdr>
+          <w:top w:val="nil"/>
+          <w:left w:val="nil"/>
+          <w:bottom w:val="nil"/>
+          <w:right w:val="nil"/>
+          <w:between w:val="nil"/>
+        </w:pBdr>
+        <w:spacing w:after="0" w:line="240" w:lineRule="auto"/>
+        <w:jc w:val="both"/>
+        <w:rPr>
+          <w:rFonts w:ascii="Times" w:eastAsia="Times" w:hAnsi="Times" w:cs="Times"/>
+          <w:color w:val="000000"/>
+          <w:sz w:val="20"/>
+          <w:szCs w:val="20"/>
+        </w:rPr>
+      </w:pPr>
+    </w:p>
+    <w:p>
+      <w:pPr>
+        <w:jc w:val="both"/>
+        <w:rPr>
+          <w:i/>
+          <w:color w:val="000000"/>
+        </w:rPr>
+      </w:pPr>
+      <w:r>
+        <w:rPr>
+          <w:i/>
+          <w:color w:val="000000"/>
+        </w:rPr>
+        <w:t>QR-код задания (на GIT-</w:t>
+      </w:r>
+      <w:proofErr w:type="spellStart"/>
+      <w:r>
+        <w:rPr>
+          <w:i/>
+          <w:color w:val="000000"/>
+        </w:rPr>
+        <w:t>репозиторий</w:t>
+      </w:r>
+      <w:proofErr w:type="spellEnd"/>
+      <w:r>
+        <w:rPr>
+          <w:i/>
+          <w:color w:val="000000"/>
+        </w:rPr>
+        <w:t>):</w:t>
+      </w:r>
+    </w:p>
+    <w:p>
+      <w:pPr>
+        <w:jc w:val="both"/>
+        <w:rPr>
+          <w:rFonts w:ascii="Times New Roman" w:eastAsia="Times New Roman" w:hAnsi="Times New Roman"/>
+          <w:sz w:val="24"/>
+          <w:szCs w:val="24"/>
         </w:rPr>
       </w:pPr>
       <w:r>
@@ -2993,10 +3048,10 @@
           <w:noProof/>
         </w:rPr>
         <w:drawing>
-          <wp:inline distT="0" distB="0" distL="0" distR="0" wp14:anchorId="05DB4547" wp14:editId="47FD6DAA">
-            <wp:extent cx="2000000" cy="1857143"/>
-            <wp:effectExtent l="0" t="0" r="635" b="0"/>
-            <wp:docPr id="17" name="Рисунок 17"/>
+          <wp:inline distT="0" distB="0" distL="0" distR="0" wp14:anchorId="4E9DC3FB" wp14:editId="157459F0">
+            <wp:extent cx="2009524" cy="1914286"/>
+            <wp:effectExtent l="0" t="0" r="0" b="0"/>
+            <wp:docPr id="16" name="Рисунок 16"/>
             <wp:cNvGraphicFramePr>
               <a:graphicFrameLocks xmlns:a="http://schemas.openxmlformats.org/drawingml/2006/main" noChangeAspect="1"/>
             </wp:cNvGraphicFramePr>
@@ -3016,7 +3071,7 @@
                   <pic:spPr>
                     <a:xfrm>
                       <a:off x="0" y="0"/>
-                      <a:ext cx="2000000" cy="1857143"/>
+                      <a:ext cx="2009524" cy="1914286"/>
                     </a:xfrm>
                     <a:prstGeom prst="rect">
                       <a:avLst/>
@@ -3028,65 +3083,70 @@
           </wp:inline>
         </w:drawing>
       </w:r>
-    </w:p>
-    <w:p>
-      <w:pPr>
-        <w:spacing w:after="0" w:line="240" w:lineRule="auto"/>
-        <w:jc w:val="both"/>
-        <w:rPr>
-          <w:rFonts w:ascii="Times New Roman" w:eastAsia="Times New Roman" w:hAnsi="Times New Roman"/>
-          <w:color w:val="000000"/>
-          <w:sz w:val="24"/>
-          <w:szCs w:val="24"/>
-        </w:rPr>
-      </w:pPr>
-      <w:r>
-        <w:rPr>
-          <w:rFonts w:ascii="Times New Roman" w:eastAsia="Times New Roman" w:hAnsi="Times New Roman"/>
-          <w:color w:val="000000"/>
-          <w:sz w:val="24"/>
-          <w:szCs w:val="24"/>
-        </w:rPr>
-        <w:t>_____________________________________________________________________________</w:t>
-      </w:r>
-    </w:p>
-    <w:p>
-      <w:pPr>
-        <w:spacing w:after="0" w:line="240" w:lineRule="auto"/>
-        <w:jc w:val="both"/>
-        <w:rPr>
-          <w:rFonts w:ascii="Times New Roman" w:eastAsia="Times New Roman" w:hAnsi="Times New Roman"/>
-          <w:color w:val="000000"/>
-          <w:sz w:val="24"/>
-          <w:szCs w:val="24"/>
-        </w:rPr>
-      </w:pPr>
+      <w:r>
+        <w:br w:type="page"/>
+      </w:r>
+    </w:p>
+    <w:p>
+      <w:pPr>
+        <w:pStyle w:val="1"/>
+        <w:jc w:val="both"/>
+      </w:pPr>
+      <w:r>
+        <w:lastRenderedPageBreak/>
+        <w:t>II. Вариативная самостоятельная работа</w:t>
+      </w:r>
+    </w:p>
+    <w:p>
+      <w:pPr>
+        <w:spacing w:after="0"/>
+        <w:jc w:val="both"/>
+        <w:rPr>
+          <w:rFonts w:ascii="Times New Roman" w:eastAsia="Times New Roman" w:hAnsi="Times New Roman"/>
+          <w:sz w:val="24"/>
+          <w:szCs w:val="24"/>
+        </w:rPr>
+      </w:pPr>
+      <w:r>
+        <w:rPr>
+          <w:rFonts w:ascii="Times New Roman" w:eastAsia="Times New Roman" w:hAnsi="Times New Roman"/>
+          <w:sz w:val="24"/>
+          <w:szCs w:val="24"/>
+        </w:rPr>
+        <w:t>(выбрать одно из заданий с одинаковыми номерами)</w:t>
+      </w:r>
     </w:p>
     <w:p>
       <w:pPr>
         <w:pStyle w:val="2"/>
         <w:jc w:val="both"/>
       </w:pPr>
-      <w:r>
-        <w:t xml:space="preserve">Задание 2.2 </w:t>
-      </w:r>
-    </w:p>
-    <w:p>
-      <w:pPr>
-        <w:jc w:val="both"/>
-        <w:rPr>
-          <w:rFonts w:ascii="Times New Roman" w:eastAsia="Times New Roman" w:hAnsi="Times New Roman"/>
-          <w:sz w:val="24"/>
-          <w:szCs w:val="24"/>
-        </w:rPr>
-      </w:pPr>
-      <w:r>
-        <w:rPr>
-          <w:rFonts w:ascii="Times New Roman" w:eastAsia="Times New Roman" w:hAnsi="Times New Roman"/>
-          <w:sz w:val="24"/>
-          <w:szCs w:val="24"/>
-        </w:rPr>
-        <w:t>Разработать инструкцию «Первая медицинская помощь при электротравме на рабочем месте программиста»</w:t>
+    </w:p>
+    <w:p>
+      <w:pPr>
+        <w:pStyle w:val="2"/>
+        <w:jc w:val="both"/>
+      </w:pPr>
+      <w:r>
+        <w:t xml:space="preserve">Задание 2.1 </w:t>
+      </w:r>
+    </w:p>
+    <w:p>
+      <w:pPr>
+        <w:jc w:val="both"/>
+        <w:rPr>
+          <w:rFonts w:ascii="Times New Roman" w:eastAsia="Times New Roman" w:hAnsi="Times New Roman"/>
+          <w:sz w:val="24"/>
+          <w:szCs w:val="24"/>
+        </w:rPr>
+      </w:pPr>
+      <w:r>
+        <w:rPr>
+          <w:rFonts w:ascii="Times New Roman" w:eastAsia="Times New Roman" w:hAnsi="Times New Roman"/>
+          <w:sz w:val="24"/>
+          <w:szCs w:val="24"/>
+        </w:rPr>
+        <w:t>Сделать описание рабочего места программиста.</w:t>
       </w:r>
     </w:p>
     <w:p>
@@ -3123,11 +3183,10 @@
       <w:r>
         <w:rPr>
           <w:rFonts w:ascii="Times New Roman" w:eastAsia="Times New Roman" w:hAnsi="Times New Roman"/>
-          <w:color w:val="000000"/>
-          <w:sz w:val="24"/>
-          <w:szCs w:val="24"/>
-        </w:rPr>
-        <w:t>Конспект</w:t>
+          <w:sz w:val="24"/>
+          <w:szCs w:val="24"/>
+        </w:rPr>
+        <w:t xml:space="preserve">Представить в виде схемы (интеллект-карта) </w:t>
       </w:r>
     </w:p>
     <w:p>
@@ -3144,7 +3203,23 @@
           <w:i/>
           <w:color w:val="000000"/>
         </w:rPr>
-        <w:t>QR-код задания (на GIT-репозиторий):</w:t>
+        <w:t>QR-код задания (на GIT-</w:t>
+      </w:r>
+      <w:proofErr w:type="spellStart"/>
+      <w:r>
+        <w:rPr>
+          <w:i/>
+          <w:color w:val="000000"/>
+        </w:rPr>
+        <w:t>репозиторий</w:t>
+      </w:r>
+      <w:proofErr w:type="spellEnd"/>
+      <w:r>
+        <w:rPr>
+          <w:i/>
+          <w:color w:val="000000"/>
+        </w:rPr>
+        <w:t>):</w:t>
       </w:r>
     </w:p>
     <w:p>
@@ -3157,16 +3232,126 @@
           <w:szCs w:val="24"/>
         </w:rPr>
       </w:pPr>
+    </w:p>
+    <w:p>
+      <w:pPr>
+        <w:pStyle w:val="2"/>
+        <w:jc w:val="both"/>
+      </w:pPr>
+      <w:r>
+        <w:t xml:space="preserve">Задание 2.1 </w:t>
+      </w:r>
+    </w:p>
+    <w:p>
+      <w:pPr>
+        <w:jc w:val="both"/>
+        <w:rPr>
+          <w:rFonts w:ascii="Times New Roman" w:eastAsia="Times New Roman" w:hAnsi="Times New Roman"/>
+          <w:sz w:val="24"/>
+          <w:szCs w:val="24"/>
+        </w:rPr>
+      </w:pPr>
+      <w:r>
+        <w:rPr>
+          <w:rFonts w:ascii="Times New Roman" w:eastAsia="Times New Roman" w:hAnsi="Times New Roman"/>
+          <w:sz w:val="24"/>
+          <w:szCs w:val="24"/>
+        </w:rPr>
+        <w:t>Оценить эргономику рабочего места программиста (параметры микроклимата, освещение, расчет освещенности, шум и вибрация, электромагнитное и ионизирующее излучения, эргономические требования к рабочему месту, режим труда, расчет уровня шума)</w:t>
+      </w:r>
+    </w:p>
+    <w:p>
+      <w:pPr>
+        <w:spacing w:after="0" w:line="360" w:lineRule="auto"/>
+        <w:jc w:val="both"/>
+        <w:rPr>
+          <w:rFonts w:ascii="Times New Roman" w:eastAsia="Times New Roman" w:hAnsi="Times New Roman"/>
+          <w:b/>
+          <w:sz w:val="24"/>
+          <w:szCs w:val="24"/>
+        </w:rPr>
+      </w:pPr>
+      <w:r>
+        <w:rPr>
+          <w:rFonts w:ascii="Times New Roman" w:eastAsia="Times New Roman" w:hAnsi="Times New Roman"/>
+          <w:b/>
+          <w:sz w:val="24"/>
+          <w:szCs w:val="24"/>
+        </w:rPr>
+        <w:t>Форма отчетности</w:t>
+      </w:r>
+    </w:p>
+    <w:p>
+      <w:pPr>
+        <w:spacing w:after="0" w:line="360" w:lineRule="auto"/>
+        <w:jc w:val="both"/>
+        <w:rPr>
+          <w:rFonts w:ascii="Times New Roman" w:eastAsia="Times New Roman" w:hAnsi="Times New Roman"/>
+          <w:sz w:val="24"/>
+          <w:szCs w:val="24"/>
+        </w:rPr>
+      </w:pPr>
+      <w:r>
+        <w:rPr>
+          <w:rFonts w:ascii="Times New Roman" w:eastAsia="Times New Roman" w:hAnsi="Times New Roman"/>
+          <w:color w:val="000000"/>
+          <w:sz w:val="24"/>
+          <w:szCs w:val="24"/>
+        </w:rPr>
+        <w:t>Таблица</w:t>
+      </w:r>
+    </w:p>
+    <w:p>
+      <w:pPr>
+        <w:spacing w:after="0" w:line="240" w:lineRule="auto"/>
+        <w:jc w:val="both"/>
+        <w:rPr>
+          <w:i/>
+          <w:color w:val="000000"/>
+        </w:rPr>
+      </w:pPr>
+      <w:r>
+        <w:rPr>
+          <w:i/>
+          <w:color w:val="000000"/>
+        </w:rPr>
+        <w:t>QR-код задания (на GIT-</w:t>
+      </w:r>
+      <w:proofErr w:type="spellStart"/>
+      <w:r>
+        <w:rPr>
+          <w:i/>
+          <w:color w:val="000000"/>
+        </w:rPr>
+        <w:t>репозиторий</w:t>
+      </w:r>
+      <w:proofErr w:type="spellEnd"/>
+      <w:r>
+        <w:rPr>
+          <w:i/>
+          <w:color w:val="000000"/>
+        </w:rPr>
+        <w:t>):</w:t>
+      </w:r>
+    </w:p>
+    <w:p>
+      <w:pPr>
+        <w:spacing w:after="0" w:line="240" w:lineRule="auto"/>
+        <w:jc w:val="both"/>
+        <w:rPr>
+          <w:i/>
+          <w:color w:val="000000"/>
+        </w:rPr>
+      </w:pPr>
       <w:r>
         <w:rPr>
           <w:noProof/>
         </w:rPr>
-        <w:lastRenderedPageBreak/>
         <w:drawing>
-          <wp:inline distT="0" distB="0" distL="0" distR="0" wp14:anchorId="6C4BB898" wp14:editId="2FF596BB">
-            <wp:extent cx="1971429" cy="1885714"/>
-            <wp:effectExtent l="0" t="0" r="0" b="635"/>
-            <wp:docPr id="18" name="Рисунок 18"/>
+          <wp:inline distT="0" distB="0" distL="0" distR="0" wp14:anchorId="05DB4547" wp14:editId="47FD6DAA">
+            <wp:extent cx="2000000" cy="1857143"/>
+            <wp:effectExtent l="0" t="0" r="635" b="0"/>
+            <wp:docPr id="17" name="Рисунок 17"/>
             <wp:cNvGraphicFramePr>
               <a:graphicFrameLocks xmlns:a="http://schemas.openxmlformats.org/drawingml/2006/main" noChangeAspect="1"/>
             </wp:cNvGraphicFramePr>
@@ -3186,7 +3371,7 @@
                   <pic:spPr>
                     <a:xfrm>
                       <a:off x="0" y="0"/>
-                      <a:ext cx="1971429" cy="1885714"/>
+                      <a:ext cx="2000000" cy="1857143"/>
                     </a:xfrm>
                     <a:prstGeom prst="rect">
                       <a:avLst/>
@@ -3201,6 +3386,39 @@
     </w:p>
     <w:p>
       <w:pPr>
+        <w:spacing w:after="0" w:line="240" w:lineRule="auto"/>
+        <w:jc w:val="both"/>
+        <w:rPr>
+          <w:rFonts w:ascii="Times New Roman" w:eastAsia="Times New Roman" w:hAnsi="Times New Roman"/>
+          <w:color w:val="000000"/>
+          <w:sz w:val="24"/>
+          <w:szCs w:val="24"/>
+        </w:rPr>
+      </w:pPr>
+      <w:r>
+        <w:rPr>
+          <w:rFonts w:ascii="Times New Roman" w:eastAsia="Times New Roman" w:hAnsi="Times New Roman"/>
+          <w:color w:val="000000"/>
+          <w:sz w:val="24"/>
+          <w:szCs w:val="24"/>
+        </w:rPr>
+        <w:t>_____________________________________________________________________________</w:t>
+      </w:r>
+    </w:p>
+    <w:p>
+      <w:pPr>
+        <w:spacing w:after="0" w:line="240" w:lineRule="auto"/>
+        <w:jc w:val="both"/>
+        <w:rPr>
+          <w:rFonts w:ascii="Times New Roman" w:eastAsia="Times New Roman" w:hAnsi="Times New Roman"/>
+          <w:color w:val="000000"/>
+          <w:sz w:val="24"/>
+          <w:szCs w:val="24"/>
+        </w:rPr>
+      </w:pPr>
+    </w:p>
+    <w:p>
+      <w:pPr>
         <w:pStyle w:val="2"/>
         <w:jc w:val="both"/>
       </w:pPr>
@@ -3223,7 +3441,25 @@
           <w:sz w:val="24"/>
           <w:szCs w:val="24"/>
         </w:rPr>
-        <w:t>Изучить и оценить профессиональный кодекс этики ACM, IEEE Computer Society и других организаций.</w:t>
+        <w:t xml:space="preserve">Разработать инструкцию «Первая медицинская помощь при </w:t>
+      </w:r>
+      <w:proofErr w:type="spellStart"/>
+      <w:r>
+        <w:rPr>
+          <w:rFonts w:ascii="Times New Roman" w:eastAsia="Times New Roman" w:hAnsi="Times New Roman"/>
+          <w:sz w:val="24"/>
+          <w:szCs w:val="24"/>
+        </w:rPr>
+        <w:t>электротравме</w:t>
+      </w:r>
+      <w:proofErr w:type="spellEnd"/>
+      <w:r>
+        <w:rPr>
+          <w:rFonts w:ascii="Times New Roman" w:eastAsia="Times New Roman" w:hAnsi="Times New Roman"/>
+          <w:sz w:val="24"/>
+          <w:szCs w:val="24"/>
+        </w:rPr>
+        <w:t xml:space="preserve"> на рабочем месте программиста»</w:t>
       </w:r>
     </w:p>
     <w:p>
@@ -3269,128 +3505,35 @@
     </w:p>
     <w:p>
       <w:pPr>
-        <w:spacing w:after="0" w:line="240" w:lineRule="auto"/>
-        <w:jc w:val="both"/>
-        <w:rPr>
-          <w:i/>
-          <w:color w:val="000000"/>
-        </w:rPr>
-      </w:pPr>
-      <w:r>
-        <w:rPr>
-          <w:i/>
-          <w:color w:val="000000"/>
-        </w:rPr>
-        <w:t>QR-код задания (на GIT-репозиторий):</w:t>
-      </w:r>
-    </w:p>
-    <w:p>
-      <w:pPr>
-        <w:spacing w:after="0" w:line="240" w:lineRule="auto"/>
-        <w:jc w:val="both"/>
-        <w:rPr>
-          <w:rFonts w:ascii="Times New Roman" w:eastAsia="Times New Roman" w:hAnsi="Times New Roman"/>
-          <w:color w:val="000000"/>
-          <w:sz w:val="24"/>
-          <w:szCs w:val="24"/>
-        </w:rPr>
-      </w:pPr>
-      <w:r>
-        <w:rPr>
-          <w:rFonts w:ascii="Times New Roman" w:eastAsia="Times New Roman" w:hAnsi="Times New Roman"/>
-          <w:color w:val="000000"/>
-          <w:sz w:val="24"/>
-          <w:szCs w:val="24"/>
-        </w:rPr>
-        <w:t>_____________________________________________________________________________</w:t>
-      </w:r>
-    </w:p>
-    <w:p>
-      <w:pPr>
-        <w:spacing w:after="0" w:line="240" w:lineRule="auto"/>
-        <w:jc w:val="both"/>
-        <w:rPr>
-          <w:rFonts w:ascii="Times New Roman" w:eastAsia="Times New Roman" w:hAnsi="Times New Roman"/>
-          <w:color w:val="000000"/>
-          <w:sz w:val="24"/>
-          <w:szCs w:val="24"/>
-        </w:rPr>
-      </w:pPr>
-    </w:p>
-    <w:p>
-      <w:pPr>
-        <w:pStyle w:val="2"/>
-        <w:jc w:val="both"/>
-      </w:pPr>
-      <w:r>
-        <w:t xml:space="preserve">Задание 2.3 </w:t>
-      </w:r>
-    </w:p>
-    <w:p>
-      <w:pPr>
-        <w:jc w:val="both"/>
-        <w:rPr>
-          <w:rFonts w:ascii="Times New Roman" w:eastAsia="Times New Roman" w:hAnsi="Times New Roman"/>
-          <w:sz w:val="24"/>
-          <w:szCs w:val="24"/>
-        </w:rPr>
-      </w:pPr>
-      <w:r>
-        <w:rPr>
-          <w:rFonts w:ascii="Times New Roman" w:eastAsia="Times New Roman" w:hAnsi="Times New Roman"/>
-          <w:sz w:val="24"/>
-          <w:szCs w:val="24"/>
-        </w:rPr>
-        <w:t>Изучить прикладное программное обеспечение информационно-вычислительной системы предприятия (организации).</w:t>
-      </w:r>
-    </w:p>
-    <w:p>
-      <w:pPr>
-        <w:jc w:val="both"/>
-        <w:rPr>
-          <w:rFonts w:ascii="Times New Roman" w:eastAsia="Times New Roman" w:hAnsi="Times New Roman"/>
-          <w:sz w:val="24"/>
-          <w:szCs w:val="24"/>
-        </w:rPr>
-      </w:pPr>
-      <w:r>
-        <w:rPr>
-          <w:rFonts w:ascii="Times New Roman" w:eastAsia="Times New Roman" w:hAnsi="Times New Roman"/>
-          <w:sz w:val="24"/>
-          <w:szCs w:val="24"/>
-        </w:rPr>
-        <w:t xml:space="preserve">В этом разделе необходимо кратко охарактеризовать решаемые в организации (в отделе, группе) задачи, связанные с автоматизированной обработкой информации. Выяснить, используются ли проблемно-ориентированные пакеты программного обеспечения, если да, то для решения каких задач (проектирование, бухгалтерия и т.д.). Привести список программного обеспечения, используемого для решения задач общего назначения. </w:t>
-      </w:r>
-    </w:p>
-    <w:p>
-      <w:pPr>
-        <w:jc w:val="both"/>
-        <w:rPr>
-          <w:rFonts w:ascii="Times New Roman" w:eastAsia="Times New Roman" w:hAnsi="Times New Roman"/>
-          <w:sz w:val="24"/>
-          <w:szCs w:val="24"/>
-        </w:rPr>
-      </w:pPr>
-    </w:p>
-    <w:p>
-      <w:pPr>
         <w:spacing w:after="0" w:line="360" w:lineRule="auto"/>
         <w:jc w:val="both"/>
         <w:rPr>
-          <w:rFonts w:ascii="Times New Roman" w:eastAsia="Times New Roman" w:hAnsi="Times New Roman"/>
-          <w:b/>
-          <w:sz w:val="24"/>
-          <w:szCs w:val="24"/>
-        </w:rPr>
-      </w:pPr>
-      <w:r>
-        <w:rPr>
-          <w:rFonts w:ascii="Times New Roman" w:eastAsia="Times New Roman" w:hAnsi="Times New Roman"/>
-          <w:b/>
-          <w:sz w:val="24"/>
-          <w:szCs w:val="24"/>
-        </w:rPr>
-        <w:t>Форма отчетности</w:t>
+          <w:i/>
+          <w:color w:val="000000"/>
+        </w:rPr>
+      </w:pPr>
+      <w:r>
+        <w:rPr>
+          <w:i/>
+          <w:color w:val="000000"/>
+        </w:rPr>
+        <w:t>QR-код задания (на GIT-</w:t>
+      </w:r>
+      <w:proofErr w:type="spellStart"/>
+      <w:r>
+        <w:rPr>
+          <w:i/>
+          <w:color w:val="000000"/>
+        </w:rPr>
+        <w:t>репозиторий</w:t>
+      </w:r>
+      <w:proofErr w:type="spellEnd"/>
+      <w:r>
+        <w:rPr>
+          <w:i/>
+          <w:color w:val="000000"/>
+        </w:rPr>
+        <w:t>):</w:t>
       </w:r>
     </w:p>
     <w:p>
@@ -3399,226 +3542,20 @@
         <w:jc w:val="both"/>
         <w:rPr>
           <w:rFonts w:ascii="Times New Roman" w:eastAsia="Times New Roman" w:hAnsi="Times New Roman"/>
-          <w:b/>
-          <w:sz w:val="24"/>
-          <w:szCs w:val="24"/>
-        </w:rPr>
-      </w:pPr>
-      <w:r>
-        <w:rPr>
-          <w:rFonts w:ascii="Times New Roman" w:eastAsia="Times New Roman" w:hAnsi="Times New Roman"/>
-          <w:color w:val="000000"/>
-          <w:sz w:val="24"/>
-          <w:szCs w:val="24"/>
-        </w:rPr>
-        <w:t>Текстовый документ</w:t>
-      </w:r>
-    </w:p>
-    <w:p>
-      <w:pPr>
-        <w:spacing w:after="0" w:line="360" w:lineRule="auto"/>
-        <w:jc w:val="both"/>
-        <w:rPr>
-          <w:i/>
-          <w:color w:val="000000"/>
-        </w:rPr>
-      </w:pPr>
-      <w:r>
-        <w:rPr>
-          <w:i/>
-          <w:color w:val="000000"/>
-        </w:rPr>
-        <w:t>QR-код задания (на GIT-репозиторий):</w:t>
-      </w:r>
-    </w:p>
-    <w:p>
-      <w:pPr>
-        <w:spacing w:after="0" w:line="360" w:lineRule="auto"/>
-        <w:jc w:val="both"/>
-        <w:rPr>
-          <w:rFonts w:ascii="Times New Roman" w:eastAsia="Times New Roman" w:hAnsi="Times New Roman"/>
-          <w:sz w:val="24"/>
-          <w:szCs w:val="24"/>
-        </w:rPr>
-      </w:pPr>
-    </w:p>
-    <w:p>
-      <w:pPr>
-        <w:pStyle w:val="2"/>
-        <w:jc w:val="both"/>
-      </w:pPr>
-      <w:r>
-        <w:t xml:space="preserve">Задание 2.3 </w:t>
-      </w:r>
-    </w:p>
-    <w:p>
-      <w:pPr>
-        <w:jc w:val="both"/>
-        <w:rPr>
-          <w:rFonts w:ascii="Times New Roman" w:eastAsia="Times New Roman" w:hAnsi="Times New Roman"/>
-          <w:sz w:val="24"/>
-          <w:szCs w:val="24"/>
-        </w:rPr>
-      </w:pPr>
-      <w:r>
-        <w:rPr>
-          <w:rFonts w:ascii="Times New Roman" w:eastAsia="Times New Roman" w:hAnsi="Times New Roman"/>
-          <w:sz w:val="24"/>
-          <w:szCs w:val="24"/>
-        </w:rPr>
-        <w:t>Изучить системное программное обеспечение информационно-вычислительной системы предприятия (организации).</w:t>
-      </w:r>
-    </w:p>
-    <w:p>
-      <w:pPr>
-        <w:jc w:val="both"/>
-        <w:rPr>
-          <w:rFonts w:ascii="Times New Roman" w:eastAsia="Times New Roman" w:hAnsi="Times New Roman"/>
-          <w:sz w:val="24"/>
-          <w:szCs w:val="24"/>
-        </w:rPr>
-      </w:pPr>
-      <w:r>
-        <w:rPr>
-          <w:rFonts w:ascii="Times New Roman" w:eastAsia="Times New Roman" w:hAnsi="Times New Roman"/>
-          <w:sz w:val="24"/>
-          <w:szCs w:val="24"/>
-        </w:rPr>
-        <w:t>Критерии:</w:t>
-      </w:r>
-    </w:p>
-    <w:p>
-      <w:pPr>
-        <w:jc w:val="both"/>
-        <w:rPr>
-          <w:rFonts w:ascii="Times New Roman" w:eastAsia="Times New Roman" w:hAnsi="Times New Roman"/>
-          <w:sz w:val="24"/>
-          <w:szCs w:val="24"/>
-        </w:rPr>
-      </w:pPr>
-      <w:r>
-        <w:rPr>
-          <w:rFonts w:ascii="Times New Roman" w:eastAsia="Times New Roman" w:hAnsi="Times New Roman"/>
-          <w:sz w:val="24"/>
-          <w:szCs w:val="24"/>
-        </w:rPr>
-        <w:t xml:space="preserve">возможность одновременного выполнения нескольких приложений (однозадачные, многозадачные), для многозадачных ОС указать вид многозадачности (вытесняющая или невытесняющая), имеется ли возможность многопоточного выполнения приложений; наличие механизмов защиты информации пользователей (одно-, или многопользовательская ОС), какими средствами производится защита информации в </w:t>
-      </w:r>
-      <w:r>
-        <w:rPr>
-          <w:rFonts w:ascii="Times New Roman" w:eastAsia="Times New Roman" w:hAnsi="Times New Roman"/>
-          <w:sz w:val="24"/>
-          <w:szCs w:val="24"/>
+          <w:sz w:val="24"/>
+          <w:szCs w:val="24"/>
+        </w:rPr>
+      </w:pPr>
+      <w:r>
+        <w:rPr>
+          <w:noProof/>
         </w:rPr>
         <w:lastRenderedPageBreak/>
-        <w:t>многопользовательских ОС (права доступа пользователей к файлам и каталогам, средства шифрования информации и т.д.); сетевые возможности ОС: тип сети, наличие специализированных функций ОС, выполняемых в сети (файл-сервер, принт-сервер, PROXY-сервер и т.д.).</w:t>
-      </w:r>
-    </w:p>
-    <w:p>
-      <w:pPr>
-        <w:jc w:val="both"/>
-        <w:rPr>
-          <w:rFonts w:ascii="Times New Roman" w:eastAsia="Times New Roman" w:hAnsi="Times New Roman"/>
-          <w:sz w:val="24"/>
-          <w:szCs w:val="24"/>
-        </w:rPr>
-      </w:pPr>
-      <w:r>
-        <w:rPr>
-          <w:rFonts w:ascii="Times New Roman" w:eastAsia="Times New Roman" w:hAnsi="Times New Roman"/>
-          <w:sz w:val="24"/>
-          <w:szCs w:val="24"/>
-        </w:rPr>
-        <w:t>Описать программы-утилиты, позволяющие: диагностировать состояние системы; восстанавливать работоспособность системы; оптимизировать работу компьютера.</w:t>
-      </w:r>
-    </w:p>
-    <w:p>
-      <w:pPr>
-        <w:jc w:val="both"/>
-        <w:rPr>
-          <w:rFonts w:ascii="Times New Roman" w:eastAsia="Times New Roman" w:hAnsi="Times New Roman"/>
-          <w:sz w:val="24"/>
-          <w:szCs w:val="24"/>
-        </w:rPr>
-      </w:pPr>
-    </w:p>
-    <w:p>
-      <w:pPr>
-        <w:spacing w:after="0" w:line="360" w:lineRule="auto"/>
-        <w:jc w:val="both"/>
-        <w:rPr>
-          <w:rFonts w:ascii="Times New Roman" w:eastAsia="Times New Roman" w:hAnsi="Times New Roman"/>
-          <w:b/>
-          <w:sz w:val="24"/>
-          <w:szCs w:val="24"/>
-        </w:rPr>
-      </w:pPr>
-      <w:r>
-        <w:rPr>
-          <w:rFonts w:ascii="Times New Roman" w:eastAsia="Times New Roman" w:hAnsi="Times New Roman"/>
-          <w:b/>
-          <w:sz w:val="24"/>
-          <w:szCs w:val="24"/>
-        </w:rPr>
-        <w:t>Форма отчетности</w:t>
-      </w:r>
-    </w:p>
-    <w:p>
-      <w:pPr>
-        <w:spacing w:after="0" w:line="360" w:lineRule="auto"/>
-        <w:jc w:val="both"/>
-        <w:rPr>
-          <w:rFonts w:ascii="Times New Roman" w:eastAsia="Times New Roman" w:hAnsi="Times New Roman"/>
-          <w:b/>
-          <w:sz w:val="24"/>
-          <w:szCs w:val="24"/>
-        </w:rPr>
-      </w:pPr>
-      <w:r>
-        <w:rPr>
-          <w:rFonts w:ascii="Times New Roman" w:eastAsia="Times New Roman" w:hAnsi="Times New Roman"/>
-          <w:color w:val="000000"/>
-          <w:sz w:val="24"/>
-          <w:szCs w:val="24"/>
-        </w:rPr>
-        <w:t>Текстовый документ</w:t>
-      </w:r>
-    </w:p>
-    <w:p>
-      <w:pPr>
-        <w:spacing w:after="0" w:line="240" w:lineRule="auto"/>
-        <w:jc w:val="both"/>
-        <w:rPr>
-          <w:i/>
-          <w:color w:val="000000"/>
-        </w:rPr>
-      </w:pPr>
-      <w:r>
-        <w:rPr>
-          <w:i/>
-          <w:color w:val="000000"/>
-        </w:rPr>
-        <w:t>QR-код задания (на GIT-репозиторий):</w:t>
-      </w:r>
-    </w:p>
-    <w:p>
-      <w:pPr>
-        <w:spacing w:after="0" w:line="240" w:lineRule="auto"/>
-        <w:jc w:val="both"/>
-        <w:rPr>
-          <w:i/>
-          <w:color w:val="000000"/>
-        </w:rPr>
-      </w:pPr>
-      <w:r>
-        <w:rPr>
-          <w:noProof/>
-        </w:rPr>
         <w:drawing>
-          <wp:inline distT="0" distB="0" distL="0" distR="0" wp14:anchorId="5DAB296F" wp14:editId="0A618104">
-            <wp:extent cx="1923810" cy="1923810"/>
-            <wp:effectExtent l="0" t="0" r="635" b="635"/>
-            <wp:docPr id="19" name="Рисунок 19"/>
+          <wp:inline distT="0" distB="0" distL="0" distR="0" wp14:anchorId="6C4BB898" wp14:editId="2FF596BB">
+            <wp:extent cx="1971429" cy="1885714"/>
+            <wp:effectExtent l="0" t="0" r="0" b="635"/>
+            <wp:docPr id="18" name="Рисунок 18"/>
             <wp:cNvGraphicFramePr>
               <a:graphicFrameLocks xmlns:a="http://schemas.openxmlformats.org/drawingml/2006/main" noChangeAspect="1"/>
             </wp:cNvGraphicFramePr>
@@ -3638,7 +3575,7 @@
                   <pic:spPr>
                     <a:xfrm>
                       <a:off x="0" y="0"/>
-                      <a:ext cx="1923810" cy="1923810"/>
+                      <a:ext cx="1971429" cy="1885714"/>
                     </a:xfrm>
                     <a:prstGeom prst="rect">
                       <a:avLst/>
@@ -3653,6 +3590,143 @@
     </w:p>
     <w:p>
       <w:pPr>
+        <w:pStyle w:val="2"/>
+        <w:jc w:val="both"/>
+      </w:pPr>
+      <w:r>
+        <w:t xml:space="preserve">Задание 2.2 </w:t>
+      </w:r>
+    </w:p>
+    <w:p>
+      <w:pPr>
+        <w:jc w:val="both"/>
+        <w:rPr>
+          <w:rFonts w:ascii="Times New Roman" w:eastAsia="Times New Roman" w:hAnsi="Times New Roman"/>
+          <w:sz w:val="24"/>
+          <w:szCs w:val="24"/>
+        </w:rPr>
+      </w:pPr>
+      <w:r>
+        <w:rPr>
+          <w:rFonts w:ascii="Times New Roman" w:eastAsia="Times New Roman" w:hAnsi="Times New Roman"/>
+          <w:sz w:val="24"/>
+          <w:szCs w:val="24"/>
+        </w:rPr>
+        <w:t xml:space="preserve">Изучить и оценить профессиональный кодекс этики ACM, IEEE </w:t>
+      </w:r>
+      <w:proofErr w:type="spellStart"/>
+      <w:r>
+        <w:rPr>
+          <w:rFonts w:ascii="Times New Roman" w:eastAsia="Times New Roman" w:hAnsi="Times New Roman"/>
+          <w:sz w:val="24"/>
+          <w:szCs w:val="24"/>
+        </w:rPr>
+        <w:t>Computer</w:t>
+      </w:r>
+      <w:proofErr w:type="spellEnd"/>
+      <w:r>
+        <w:rPr>
+          <w:rFonts w:ascii="Times New Roman" w:eastAsia="Times New Roman" w:hAnsi="Times New Roman"/>
+          <w:sz w:val="24"/>
+          <w:szCs w:val="24"/>
+        </w:rPr>
+        <w:t xml:space="preserve"> </w:t>
+      </w:r>
+      <w:proofErr w:type="spellStart"/>
+      <w:r>
+        <w:rPr>
+          <w:rFonts w:ascii="Times New Roman" w:eastAsia="Times New Roman" w:hAnsi="Times New Roman"/>
+          <w:sz w:val="24"/>
+          <w:szCs w:val="24"/>
+        </w:rPr>
+        <w:t>Society</w:t>
+      </w:r>
+      <w:proofErr w:type="spellEnd"/>
+      <w:r>
+        <w:rPr>
+          <w:rFonts w:ascii="Times New Roman" w:eastAsia="Times New Roman" w:hAnsi="Times New Roman"/>
+          <w:sz w:val="24"/>
+          <w:szCs w:val="24"/>
+        </w:rPr>
+        <w:t xml:space="preserve"> и других организаций.</w:t>
+      </w:r>
+    </w:p>
+    <w:p>
+      <w:pPr>
+        <w:spacing w:after="0" w:line="360" w:lineRule="auto"/>
+        <w:jc w:val="both"/>
+        <w:rPr>
+          <w:rFonts w:ascii="Times New Roman" w:eastAsia="Times New Roman" w:hAnsi="Times New Roman"/>
+          <w:b/>
+          <w:sz w:val="24"/>
+          <w:szCs w:val="24"/>
+        </w:rPr>
+      </w:pPr>
+      <w:r>
+        <w:rPr>
+          <w:rFonts w:ascii="Times New Roman" w:eastAsia="Times New Roman" w:hAnsi="Times New Roman"/>
+          <w:b/>
+          <w:sz w:val="24"/>
+          <w:szCs w:val="24"/>
+        </w:rPr>
+        <w:t>Форма отчетности</w:t>
+      </w:r>
+    </w:p>
+    <w:p>
+      <w:pPr>
+        <w:spacing w:after="0" w:line="360" w:lineRule="auto"/>
+        <w:jc w:val="both"/>
+        <w:rPr>
+          <w:rFonts w:ascii="Times New Roman" w:eastAsia="Times New Roman" w:hAnsi="Times New Roman"/>
+          <w:sz w:val="24"/>
+          <w:szCs w:val="24"/>
+        </w:rPr>
+      </w:pPr>
+      <w:r>
+        <w:rPr>
+          <w:rFonts w:ascii="Times New Roman" w:eastAsia="Times New Roman" w:hAnsi="Times New Roman"/>
+          <w:color w:val="000000"/>
+          <w:sz w:val="24"/>
+          <w:szCs w:val="24"/>
+        </w:rPr>
+        <w:t>Конспект</w:t>
+      </w:r>
+    </w:p>
+    <w:p>
+      <w:pPr>
+        <w:spacing w:after="0" w:line="240" w:lineRule="auto"/>
+        <w:jc w:val="both"/>
+        <w:rPr>
+          <w:i/>
+          <w:color w:val="000000"/>
+        </w:rPr>
+      </w:pPr>
+      <w:r>
+        <w:rPr>
+          <w:i/>
+          <w:color w:val="000000"/>
+        </w:rPr>
+        <w:t>QR-код задания (на GIT-</w:t>
+      </w:r>
+      <w:proofErr w:type="spellStart"/>
+      <w:r>
+        <w:rPr>
+          <w:i/>
+          <w:color w:val="000000"/>
+        </w:rPr>
+        <w:t>репозиторий</w:t>
+      </w:r>
+      <w:proofErr w:type="spellEnd"/>
+      <w:r>
+        <w:rPr>
+          <w:i/>
+          <w:color w:val="000000"/>
+        </w:rPr>
+        <w:t>):</w:t>
+      </w:r>
+    </w:p>
+    <w:p>
+      <w:pPr>
         <w:spacing w:after="0" w:line="240" w:lineRule="auto"/>
         <w:jc w:val="both"/>
         <w:rPr>
@@ -3690,105 +3764,43 @@
         <w:jc w:val="both"/>
       </w:pPr>
       <w:r>
-        <w:t xml:space="preserve">Задание 2.4 </w:t>
-      </w:r>
-    </w:p>
-    <w:p>
-      <w:pPr>
-        <w:spacing w:after="0" w:line="240" w:lineRule="auto"/>
-        <w:jc w:val="both"/>
-        <w:rPr>
-          <w:rFonts w:ascii="Times New Roman" w:eastAsia="Times New Roman" w:hAnsi="Times New Roman"/>
-          <w:sz w:val="24"/>
-          <w:szCs w:val="24"/>
-        </w:rPr>
-      </w:pPr>
-      <w:r>
-        <w:rPr>
-          <w:rFonts w:ascii="Times New Roman" w:eastAsia="Times New Roman" w:hAnsi="Times New Roman"/>
-          <w:sz w:val="24"/>
-          <w:szCs w:val="24"/>
-        </w:rPr>
-        <w:t xml:space="preserve">Изучить технические средства информационно-вычислительной системы предприятия (организации). </w:t>
-      </w:r>
-    </w:p>
-    <w:p>
-      <w:pPr>
-        <w:spacing w:after="0" w:line="240" w:lineRule="auto"/>
-        <w:jc w:val="both"/>
-        <w:rPr>
-          <w:rFonts w:ascii="Times New Roman" w:eastAsia="Times New Roman" w:hAnsi="Times New Roman"/>
-          <w:sz w:val="24"/>
-          <w:szCs w:val="24"/>
-        </w:rPr>
-      </w:pPr>
-    </w:p>
-    <w:p>
-      <w:pPr>
-        <w:spacing w:after="0" w:line="240" w:lineRule="auto"/>
-        <w:jc w:val="both"/>
-        <w:rPr>
-          <w:rFonts w:ascii="Times New Roman" w:eastAsia="Times New Roman" w:hAnsi="Times New Roman"/>
-          <w:sz w:val="24"/>
-          <w:szCs w:val="24"/>
-        </w:rPr>
-      </w:pPr>
-      <w:r>
-        <w:rPr>
-          <w:rFonts w:ascii="Times New Roman" w:eastAsia="Times New Roman" w:hAnsi="Times New Roman"/>
-          <w:sz w:val="24"/>
-          <w:szCs w:val="24"/>
-        </w:rPr>
-        <w:t xml:space="preserve">В случае крайнего разнообразия используемого машинного парка следует описать наиболее устаревшую модель и последнюю из современных. </w:t>
-      </w:r>
-    </w:p>
-    <w:p>
-      <w:pPr>
-        <w:spacing w:after="0" w:line="240" w:lineRule="auto"/>
-        <w:jc w:val="both"/>
-        <w:rPr>
-          <w:rFonts w:ascii="Times New Roman" w:eastAsia="Times New Roman" w:hAnsi="Times New Roman"/>
-          <w:sz w:val="24"/>
-          <w:szCs w:val="24"/>
-        </w:rPr>
-      </w:pPr>
-    </w:p>
-    <w:p>
-      <w:pPr>
-        <w:spacing w:after="0" w:line="240" w:lineRule="auto"/>
-        <w:jc w:val="both"/>
-        <w:rPr>
-          <w:rFonts w:ascii="Times New Roman" w:eastAsia="Times New Roman" w:hAnsi="Times New Roman"/>
-          <w:sz w:val="24"/>
-          <w:szCs w:val="24"/>
-        </w:rPr>
-      </w:pPr>
-      <w:r>
-        <w:rPr>
-          <w:rFonts w:ascii="Times New Roman" w:eastAsia="Times New Roman" w:hAnsi="Times New Roman"/>
-          <w:sz w:val="24"/>
-          <w:szCs w:val="24"/>
-        </w:rPr>
-        <w:t xml:space="preserve">Для ПК необходимо указать: </w:t>
-      </w:r>
-    </w:p>
-    <w:p>
-      <w:pPr>
-        <w:spacing w:after="0" w:line="240" w:lineRule="auto"/>
-        <w:jc w:val="both"/>
-        <w:rPr>
-          <w:rFonts w:ascii="Times New Roman" w:eastAsia="Times New Roman" w:hAnsi="Times New Roman"/>
-          <w:sz w:val="24"/>
-          <w:szCs w:val="24"/>
-        </w:rPr>
-      </w:pPr>
-      <w:r>
-        <w:rPr>
-          <w:rFonts w:ascii="Times New Roman" w:eastAsia="Times New Roman" w:hAnsi="Times New Roman"/>
-          <w:sz w:val="24"/>
-          <w:szCs w:val="24"/>
-        </w:rPr>
-        <w:t>модель микропроцессора; тактовая частота микропроцессора; объем и вид памяти (DIMM, RIMM, DDR и т.д.); модель системной платы; шины системной платы (ISA, VLB, PCI, AGP и т.д.); накопители на магнитных и магнитооптических дисках; модель винчестера, ёмкость, интерфейс (SCSI, ATA, Ultra-ATA); модель видеокарты, объем видеопамяти; дополнительное оборудование (модемы, сетевые адаптеры и т.д.).</w:t>
+        <w:t xml:space="preserve">Задание 2.3 </w:t>
+      </w:r>
+    </w:p>
+    <w:p>
+      <w:pPr>
+        <w:jc w:val="both"/>
+        <w:rPr>
+          <w:rFonts w:ascii="Times New Roman" w:eastAsia="Times New Roman" w:hAnsi="Times New Roman"/>
+          <w:sz w:val="24"/>
+          <w:szCs w:val="24"/>
+        </w:rPr>
+      </w:pPr>
+      <w:r>
+        <w:rPr>
+          <w:rFonts w:ascii="Times New Roman" w:eastAsia="Times New Roman" w:hAnsi="Times New Roman"/>
+          <w:sz w:val="24"/>
+          <w:szCs w:val="24"/>
+        </w:rPr>
+        <w:t>Изучить прикладное программное обеспечение информационно-вычислительной системы предприятия (организации).</w:t>
+      </w:r>
+    </w:p>
+    <w:p>
+      <w:pPr>
+        <w:jc w:val="both"/>
+        <w:rPr>
+          <w:rFonts w:ascii="Times New Roman" w:eastAsia="Times New Roman" w:hAnsi="Times New Roman"/>
+          <w:sz w:val="24"/>
+          <w:szCs w:val="24"/>
+        </w:rPr>
+      </w:pPr>
+      <w:r>
+        <w:rPr>
+          <w:rFonts w:ascii="Times New Roman" w:eastAsia="Times New Roman" w:hAnsi="Times New Roman"/>
+          <w:sz w:val="24"/>
+          <w:szCs w:val="24"/>
+        </w:rPr>
+        <w:t xml:space="preserve">В этом разделе необходимо кратко охарактеризовать решаемые в организации (в отделе, группе) задачи, связанные с автоматизированной обработкой информации. Выяснить, используются ли проблемно-ориентированные пакеты программного обеспечения, если да, то для решения каких задач (проектирование, бухгалтерия и т.д.). Привести список программного обеспечения, используемого для решения задач общего назначения. </w:t>
       </w:r>
     </w:p>
     <w:p>
@@ -3857,7 +3869,23 @@
           <w:i/>
           <w:color w:val="000000"/>
         </w:rPr>
-        <w:t>QR-код задания (на GIT-репозиторий):</w:t>
+        <w:t>QR-код задания (на GIT-</w:t>
+      </w:r>
+      <w:proofErr w:type="spellStart"/>
+      <w:r>
+        <w:rPr>
+          <w:i/>
+          <w:color w:val="000000"/>
+        </w:rPr>
+        <w:t>репозиторий</w:t>
+      </w:r>
+      <w:proofErr w:type="spellEnd"/>
+      <w:r>
+        <w:rPr>
+          <w:i/>
+          <w:color w:val="000000"/>
+        </w:rPr>
+        <w:t>):</w:t>
       </w:r>
     </w:p>
     <w:p>
@@ -3870,16 +3898,218 @@
           <w:szCs w:val="24"/>
         </w:rPr>
       </w:pPr>
+    </w:p>
+    <w:p>
+      <w:pPr>
+        <w:pStyle w:val="2"/>
+        <w:jc w:val="both"/>
+      </w:pPr>
+      <w:r>
+        <w:t xml:space="preserve">Задание 2.3 </w:t>
+      </w:r>
+    </w:p>
+    <w:p>
+      <w:pPr>
+        <w:jc w:val="both"/>
+        <w:rPr>
+          <w:rFonts w:ascii="Times New Roman" w:eastAsia="Times New Roman" w:hAnsi="Times New Roman"/>
+          <w:sz w:val="24"/>
+          <w:szCs w:val="24"/>
+        </w:rPr>
+      </w:pPr>
+      <w:r>
+        <w:rPr>
+          <w:rFonts w:ascii="Times New Roman" w:eastAsia="Times New Roman" w:hAnsi="Times New Roman"/>
+          <w:sz w:val="24"/>
+          <w:szCs w:val="24"/>
+        </w:rPr>
+        <w:t>Изучить системное программное обеспечение информационно-вычислительной системы предприятия (организации).</w:t>
+      </w:r>
+    </w:p>
+    <w:p>
+      <w:pPr>
+        <w:jc w:val="both"/>
+        <w:rPr>
+          <w:rFonts w:ascii="Times New Roman" w:eastAsia="Times New Roman" w:hAnsi="Times New Roman"/>
+          <w:sz w:val="24"/>
+          <w:szCs w:val="24"/>
+        </w:rPr>
+      </w:pPr>
+      <w:r>
+        <w:rPr>
+          <w:rFonts w:ascii="Times New Roman" w:eastAsia="Times New Roman" w:hAnsi="Times New Roman"/>
+          <w:sz w:val="24"/>
+          <w:szCs w:val="24"/>
+        </w:rPr>
+        <w:t>Критерии:</w:t>
+      </w:r>
+    </w:p>
+    <w:p>
+      <w:pPr>
+        <w:jc w:val="both"/>
+        <w:rPr>
+          <w:rFonts w:ascii="Times New Roman" w:eastAsia="Times New Roman" w:hAnsi="Times New Roman"/>
+          <w:sz w:val="24"/>
+          <w:szCs w:val="24"/>
+        </w:rPr>
+      </w:pPr>
+      <w:r>
+        <w:rPr>
+          <w:rFonts w:ascii="Times New Roman" w:eastAsia="Times New Roman" w:hAnsi="Times New Roman"/>
+          <w:sz w:val="24"/>
+          <w:szCs w:val="24"/>
+        </w:rPr>
+        <w:t xml:space="preserve">возможность одновременного выполнения нескольких приложений (однозадачные, многозадачные), для многозадачных ОС указать вид многозадачности (вытесняющая или </w:t>
+      </w:r>
+      <w:proofErr w:type="spellStart"/>
+      <w:r>
+        <w:rPr>
+          <w:rFonts w:ascii="Times New Roman" w:eastAsia="Times New Roman" w:hAnsi="Times New Roman"/>
+          <w:sz w:val="24"/>
+          <w:szCs w:val="24"/>
+        </w:rPr>
+        <w:t>невытесняющая</w:t>
+      </w:r>
+      <w:proofErr w:type="spellEnd"/>
+      <w:r>
+        <w:rPr>
+          <w:rFonts w:ascii="Times New Roman" w:eastAsia="Times New Roman" w:hAnsi="Times New Roman"/>
+          <w:sz w:val="24"/>
+          <w:szCs w:val="24"/>
+        </w:rPr>
+        <w:t xml:space="preserve">), имеется ли возможность многопоточного выполнения приложений; наличие механизмов защиты информации пользователей (одно-, или многопользовательская ОС), какими средствами производится защита информации в </w:t>
+      </w:r>
+      <w:r>
+        <w:rPr>
+          <w:rFonts w:ascii="Times New Roman" w:eastAsia="Times New Roman" w:hAnsi="Times New Roman"/>
+          <w:sz w:val="24"/>
+          <w:szCs w:val="24"/>
+        </w:rPr>
+        <w:lastRenderedPageBreak/>
+        <w:t>многопользовательских ОС (права доступа пользователей к файлам и каталогам, средства шифрования информации и т.д.); сетевые возможности ОС: тип сети, наличие специализированных функций ОС, выполняемых в сети (файл-сервер, принт-сервер, PROXY-сервер и т.д.).</w:t>
+      </w:r>
+    </w:p>
+    <w:p>
+      <w:pPr>
+        <w:jc w:val="both"/>
+        <w:rPr>
+          <w:rFonts w:ascii="Times New Roman" w:eastAsia="Times New Roman" w:hAnsi="Times New Roman"/>
+          <w:sz w:val="24"/>
+          <w:szCs w:val="24"/>
+        </w:rPr>
+      </w:pPr>
+      <w:r>
+        <w:rPr>
+          <w:rFonts w:ascii="Times New Roman" w:eastAsia="Times New Roman" w:hAnsi="Times New Roman"/>
+          <w:sz w:val="24"/>
+          <w:szCs w:val="24"/>
+        </w:rPr>
+        <w:t>Описать программы-утилиты, позволяющие: диагностировать состояние системы; восстанавливать работоспособность системы; оптимизировать работу компьютера.</w:t>
+      </w:r>
+    </w:p>
+    <w:p>
+      <w:pPr>
+        <w:jc w:val="both"/>
+        <w:rPr>
+          <w:rFonts w:ascii="Times New Roman" w:eastAsia="Times New Roman" w:hAnsi="Times New Roman"/>
+          <w:sz w:val="24"/>
+          <w:szCs w:val="24"/>
+        </w:rPr>
+      </w:pPr>
+    </w:p>
+    <w:p>
+      <w:pPr>
+        <w:spacing w:after="0" w:line="360" w:lineRule="auto"/>
+        <w:jc w:val="both"/>
+        <w:rPr>
+          <w:rFonts w:ascii="Times New Roman" w:eastAsia="Times New Roman" w:hAnsi="Times New Roman"/>
+          <w:b/>
+          <w:sz w:val="24"/>
+          <w:szCs w:val="24"/>
+        </w:rPr>
+      </w:pPr>
+      <w:r>
+        <w:rPr>
+          <w:rFonts w:ascii="Times New Roman" w:eastAsia="Times New Roman" w:hAnsi="Times New Roman"/>
+          <w:b/>
+          <w:sz w:val="24"/>
+          <w:szCs w:val="24"/>
+        </w:rPr>
+        <w:t>Форма отчетности</w:t>
+      </w:r>
+    </w:p>
+    <w:p>
+      <w:pPr>
+        <w:spacing w:after="0" w:line="360" w:lineRule="auto"/>
+        <w:jc w:val="both"/>
+        <w:rPr>
+          <w:rFonts w:ascii="Times New Roman" w:eastAsia="Times New Roman" w:hAnsi="Times New Roman"/>
+          <w:b/>
+          <w:sz w:val="24"/>
+          <w:szCs w:val="24"/>
+        </w:rPr>
+      </w:pPr>
+      <w:r>
+        <w:rPr>
+          <w:rFonts w:ascii="Times New Roman" w:eastAsia="Times New Roman" w:hAnsi="Times New Roman"/>
+          <w:color w:val="000000"/>
+          <w:sz w:val="24"/>
+          <w:szCs w:val="24"/>
+        </w:rPr>
+        <w:t>Текстовый документ</w:t>
+      </w:r>
+    </w:p>
+    <w:p>
+      <w:pPr>
+        <w:spacing w:after="0" w:line="240" w:lineRule="auto"/>
+        <w:jc w:val="both"/>
+        <w:rPr>
+          <w:i/>
+          <w:color w:val="000000"/>
+        </w:rPr>
+      </w:pPr>
+      <w:r>
+        <w:rPr>
+          <w:i/>
+          <w:color w:val="000000"/>
+        </w:rPr>
+        <w:t>QR-код задания (на GIT-</w:t>
+      </w:r>
+      <w:proofErr w:type="spellStart"/>
+      <w:r>
+        <w:rPr>
+          <w:i/>
+          <w:color w:val="000000"/>
+        </w:rPr>
+        <w:t>репозиторий</w:t>
+      </w:r>
+      <w:proofErr w:type="spellEnd"/>
+      <w:r>
+        <w:rPr>
+          <w:i/>
+          <w:color w:val="000000"/>
+        </w:rPr>
+        <w:t>):</w:t>
+      </w:r>
+    </w:p>
+    <w:p>
+      <w:pPr>
+        <w:spacing w:after="0" w:line="240" w:lineRule="auto"/>
+        <w:jc w:val="both"/>
+        <w:rPr>
+          <w:i/>
+          <w:color w:val="000000"/>
+        </w:rPr>
+      </w:pPr>
       <w:r>
         <w:rPr>
           <w:noProof/>
         </w:rPr>
-        <w:lastRenderedPageBreak/>
         <w:drawing>
-          <wp:inline distT="0" distB="0" distL="0" distR="0" wp14:anchorId="36F7C02B" wp14:editId="5993FCC6">
-            <wp:extent cx="2047619" cy="1866667"/>
-            <wp:effectExtent l="0" t="0" r="0" b="635"/>
-            <wp:docPr id="20" name="Рисунок 20"/>
+          <wp:inline distT="0" distB="0" distL="0" distR="0" wp14:anchorId="5DAB296F" wp14:editId="0A618104">
+            <wp:extent cx="1923810" cy="1923810"/>
+            <wp:effectExtent l="0" t="0" r="635" b="635"/>
+            <wp:docPr id="19" name="Рисунок 19"/>
             <wp:cNvGraphicFramePr>
               <a:graphicFrameLocks xmlns:a="http://schemas.openxmlformats.org/drawingml/2006/main" noChangeAspect="1"/>
             </wp:cNvGraphicFramePr>
@@ -3899,6 +4129,301 @@
                   <pic:spPr>
                     <a:xfrm>
                       <a:off x="0" y="0"/>
+                      <a:ext cx="1923810" cy="1923810"/>
+                    </a:xfrm>
+                    <a:prstGeom prst="rect">
+                      <a:avLst/>
+                    </a:prstGeom>
+                  </pic:spPr>
+                </pic:pic>
+              </a:graphicData>
+            </a:graphic>
+          </wp:inline>
+        </w:drawing>
+      </w:r>
+    </w:p>
+    <w:p>
+      <w:pPr>
+        <w:spacing w:after="0" w:line="240" w:lineRule="auto"/>
+        <w:jc w:val="both"/>
+        <w:rPr>
+          <w:rFonts w:ascii="Times New Roman" w:eastAsia="Times New Roman" w:hAnsi="Times New Roman"/>
+          <w:color w:val="000000"/>
+          <w:sz w:val="24"/>
+          <w:szCs w:val="24"/>
+        </w:rPr>
+      </w:pPr>
+      <w:r>
+        <w:rPr>
+          <w:rFonts w:ascii="Times New Roman" w:eastAsia="Times New Roman" w:hAnsi="Times New Roman"/>
+          <w:color w:val="000000"/>
+          <w:sz w:val="24"/>
+          <w:szCs w:val="24"/>
+        </w:rPr>
+        <w:t>_____________________________________________________________________________</w:t>
+      </w:r>
+    </w:p>
+    <w:p>
+      <w:pPr>
+        <w:spacing w:after="0" w:line="240" w:lineRule="auto"/>
+        <w:jc w:val="both"/>
+        <w:rPr>
+          <w:rFonts w:ascii="Times New Roman" w:eastAsia="Times New Roman" w:hAnsi="Times New Roman"/>
+          <w:color w:val="000000"/>
+          <w:sz w:val="24"/>
+          <w:szCs w:val="24"/>
+        </w:rPr>
+      </w:pPr>
+    </w:p>
+    <w:p>
+      <w:pPr>
+        <w:pStyle w:val="2"/>
+        <w:jc w:val="both"/>
+      </w:pPr>
+      <w:r>
+        <w:t xml:space="preserve">Задание 2.4 </w:t>
+      </w:r>
+    </w:p>
+    <w:p>
+      <w:pPr>
+        <w:spacing w:after="0" w:line="240" w:lineRule="auto"/>
+        <w:jc w:val="both"/>
+        <w:rPr>
+          <w:rFonts w:ascii="Times New Roman" w:eastAsia="Times New Roman" w:hAnsi="Times New Roman"/>
+          <w:sz w:val="24"/>
+          <w:szCs w:val="24"/>
+        </w:rPr>
+      </w:pPr>
+      <w:r>
+        <w:rPr>
+          <w:rFonts w:ascii="Times New Roman" w:eastAsia="Times New Roman" w:hAnsi="Times New Roman"/>
+          <w:sz w:val="24"/>
+          <w:szCs w:val="24"/>
+        </w:rPr>
+        <w:t xml:space="preserve">Изучить технические средства информационно-вычислительной системы предприятия (организации). </w:t>
+      </w:r>
+    </w:p>
+    <w:p>
+      <w:pPr>
+        <w:spacing w:after="0" w:line="240" w:lineRule="auto"/>
+        <w:jc w:val="both"/>
+        <w:rPr>
+          <w:rFonts w:ascii="Times New Roman" w:eastAsia="Times New Roman" w:hAnsi="Times New Roman"/>
+          <w:sz w:val="24"/>
+          <w:szCs w:val="24"/>
+        </w:rPr>
+      </w:pPr>
+    </w:p>
+    <w:p>
+      <w:pPr>
+        <w:spacing w:after="0" w:line="240" w:lineRule="auto"/>
+        <w:jc w:val="both"/>
+        <w:rPr>
+          <w:rFonts w:ascii="Times New Roman" w:eastAsia="Times New Roman" w:hAnsi="Times New Roman"/>
+          <w:sz w:val="24"/>
+          <w:szCs w:val="24"/>
+        </w:rPr>
+      </w:pPr>
+      <w:r>
+        <w:rPr>
+          <w:rFonts w:ascii="Times New Roman" w:eastAsia="Times New Roman" w:hAnsi="Times New Roman"/>
+          <w:sz w:val="24"/>
+          <w:szCs w:val="24"/>
+        </w:rPr>
+        <w:t xml:space="preserve">В случае крайнего разнообразия используемого машинного парка следует описать наиболее устаревшую модель и последнюю из современных. </w:t>
+      </w:r>
+    </w:p>
+    <w:p>
+      <w:pPr>
+        <w:spacing w:after="0" w:line="240" w:lineRule="auto"/>
+        <w:jc w:val="both"/>
+        <w:rPr>
+          <w:rFonts w:ascii="Times New Roman" w:eastAsia="Times New Roman" w:hAnsi="Times New Roman"/>
+          <w:sz w:val="24"/>
+          <w:szCs w:val="24"/>
+        </w:rPr>
+      </w:pPr>
+    </w:p>
+    <w:p>
+      <w:pPr>
+        <w:spacing w:after="0" w:line="240" w:lineRule="auto"/>
+        <w:jc w:val="both"/>
+        <w:rPr>
+          <w:rFonts w:ascii="Times New Roman" w:eastAsia="Times New Roman" w:hAnsi="Times New Roman"/>
+          <w:sz w:val="24"/>
+          <w:szCs w:val="24"/>
+        </w:rPr>
+      </w:pPr>
+      <w:r>
+        <w:rPr>
+          <w:rFonts w:ascii="Times New Roman" w:eastAsia="Times New Roman" w:hAnsi="Times New Roman"/>
+          <w:sz w:val="24"/>
+          <w:szCs w:val="24"/>
+        </w:rPr>
+        <w:t xml:space="preserve">Для ПК необходимо указать: </w:t>
+      </w:r>
+    </w:p>
+    <w:p>
+      <w:pPr>
+        <w:spacing w:after="0" w:line="240" w:lineRule="auto"/>
+        <w:jc w:val="both"/>
+        <w:rPr>
+          <w:rFonts w:ascii="Times New Roman" w:eastAsia="Times New Roman" w:hAnsi="Times New Roman"/>
+          <w:sz w:val="24"/>
+          <w:szCs w:val="24"/>
+        </w:rPr>
+      </w:pPr>
+      <w:r>
+        <w:rPr>
+          <w:rFonts w:ascii="Times New Roman" w:eastAsia="Times New Roman" w:hAnsi="Times New Roman"/>
+          <w:sz w:val="24"/>
+          <w:szCs w:val="24"/>
+        </w:rPr>
+        <w:t xml:space="preserve">модель микропроцессора; тактовая частота микропроцессора; объем и вид памяти (DIMM, RIMM, DDR и т.д.); модель системной платы; шины системной платы (ISA, VLB, PCI, AGP и т.д.); накопители на магнитных и магнитооптических дисках; модель винчестера, ёмкость, интерфейс (SCSI, ATA, </w:t>
+      </w:r>
+      <w:proofErr w:type="spellStart"/>
+      <w:r>
+        <w:rPr>
+          <w:rFonts w:ascii="Times New Roman" w:eastAsia="Times New Roman" w:hAnsi="Times New Roman"/>
+          <w:sz w:val="24"/>
+          <w:szCs w:val="24"/>
+        </w:rPr>
+        <w:t>Ultra</w:t>
+      </w:r>
+      <w:proofErr w:type="spellEnd"/>
+      <w:r>
+        <w:rPr>
+          <w:rFonts w:ascii="Times New Roman" w:eastAsia="Times New Roman" w:hAnsi="Times New Roman"/>
+          <w:sz w:val="24"/>
+          <w:szCs w:val="24"/>
+        </w:rPr>
+        <w:t>-ATA); модель видеокарты, объем видеопамяти; дополнительное оборудование (модемы, сетевые адаптеры и т.д.).</w:t>
+      </w:r>
+    </w:p>
+    <w:p>
+      <w:pPr>
+        <w:jc w:val="both"/>
+        <w:rPr>
+          <w:rFonts w:ascii="Times New Roman" w:eastAsia="Times New Roman" w:hAnsi="Times New Roman"/>
+          <w:sz w:val="24"/>
+          <w:szCs w:val="24"/>
+        </w:rPr>
+      </w:pPr>
+    </w:p>
+    <w:p>
+      <w:pPr>
+        <w:spacing w:after="0" w:line="360" w:lineRule="auto"/>
+        <w:jc w:val="both"/>
+        <w:rPr>
+          <w:rFonts w:ascii="Times New Roman" w:eastAsia="Times New Roman" w:hAnsi="Times New Roman"/>
+          <w:b/>
+          <w:sz w:val="24"/>
+          <w:szCs w:val="24"/>
+        </w:rPr>
+      </w:pPr>
+      <w:r>
+        <w:rPr>
+          <w:rFonts w:ascii="Times New Roman" w:eastAsia="Times New Roman" w:hAnsi="Times New Roman"/>
+          <w:b/>
+          <w:sz w:val="24"/>
+          <w:szCs w:val="24"/>
+        </w:rPr>
+        <w:t>Форма отчетности</w:t>
+      </w:r>
+    </w:p>
+    <w:p>
+      <w:pPr>
+        <w:spacing w:after="0" w:line="360" w:lineRule="auto"/>
+        <w:jc w:val="both"/>
+        <w:rPr>
+          <w:rFonts w:ascii="Times New Roman" w:eastAsia="Times New Roman" w:hAnsi="Times New Roman"/>
+          <w:b/>
+          <w:sz w:val="24"/>
+          <w:szCs w:val="24"/>
+        </w:rPr>
+      </w:pPr>
+      <w:r>
+        <w:rPr>
+          <w:rFonts w:ascii="Times New Roman" w:eastAsia="Times New Roman" w:hAnsi="Times New Roman"/>
+          <w:color w:val="000000"/>
+          <w:sz w:val="24"/>
+          <w:szCs w:val="24"/>
+        </w:rPr>
+        <w:t>Текстовый документ</w:t>
+      </w:r>
+    </w:p>
+    <w:p>
+      <w:pPr>
+        <w:spacing w:after="0" w:line="360" w:lineRule="auto"/>
+        <w:jc w:val="both"/>
+        <w:rPr>
+          <w:i/>
+          <w:color w:val="000000"/>
+        </w:rPr>
+      </w:pPr>
+      <w:r>
+        <w:rPr>
+          <w:i/>
+          <w:color w:val="000000"/>
+        </w:rPr>
+        <w:t>QR-код задания (на GIT-</w:t>
+      </w:r>
+      <w:proofErr w:type="spellStart"/>
+      <w:r>
+        <w:rPr>
+          <w:i/>
+          <w:color w:val="000000"/>
+        </w:rPr>
+        <w:t>репозиторий</w:t>
+      </w:r>
+      <w:proofErr w:type="spellEnd"/>
+      <w:r>
+        <w:rPr>
+          <w:i/>
+          <w:color w:val="000000"/>
+        </w:rPr>
+        <w:t>):</w:t>
+      </w:r>
+    </w:p>
+    <w:p>
+      <w:pPr>
+        <w:spacing w:after="0" w:line="360" w:lineRule="auto"/>
+        <w:jc w:val="both"/>
+        <w:rPr>
+          <w:rFonts w:ascii="Times New Roman" w:eastAsia="Times New Roman" w:hAnsi="Times New Roman"/>
+          <w:sz w:val="24"/>
+          <w:szCs w:val="24"/>
+        </w:rPr>
+      </w:pPr>
+      <w:r>
+        <w:rPr>
+          <w:noProof/>
+        </w:rPr>
+        <w:lastRenderedPageBreak/>
+        <w:drawing>
+          <wp:inline distT="0" distB="0" distL="0" distR="0" wp14:anchorId="36F7C02B" wp14:editId="5993FCC6">
+            <wp:extent cx="2047619" cy="1866667"/>
+            <wp:effectExtent l="0" t="0" r="0" b="635"/>
+            <wp:docPr id="20" name="Рисунок 20"/>
+            <wp:cNvGraphicFramePr>
+              <a:graphicFrameLocks xmlns:a="http://schemas.openxmlformats.org/drawingml/2006/main" noChangeAspect="1"/>
+            </wp:cNvGraphicFramePr>
+            <a:graphic xmlns:a="http://schemas.openxmlformats.org/drawingml/2006/main">
+              <a:graphicData uri="http://schemas.openxmlformats.org/drawingml/2006/picture">
+                <pic:pic xmlns:pic="http://schemas.openxmlformats.org/drawingml/2006/picture">
+                  <pic:nvPicPr>
+                    <pic:cNvPr id="1" name=""/>
+                    <pic:cNvPicPr/>
+                  </pic:nvPicPr>
+                  <pic:blipFill>
+                    <a:blip r:embed="rId31"/>
+                    <a:stretch>
+                      <a:fillRect/>
+                    </a:stretch>
+                  </pic:blipFill>
+                  <pic:spPr>
+                    <a:xfrm>
+                      <a:off x="0" y="0"/>
                       <a:ext cx="2047619" cy="1866667"/>
                     </a:xfrm>
                     <a:prstGeom prst="rect">
@@ -3911,206 +4436,238 @@
           </wp:inline>
         </w:drawing>
       </w:r>
-      <w:bookmarkStart w:id="4" w:name="_GoBack"/>
+    </w:p>
+    <w:p>
+      <w:pPr>
+        <w:pStyle w:val="2"/>
+        <w:jc w:val="both"/>
+      </w:pPr>
+      <w:r>
+        <w:t xml:space="preserve">Задание 2.4 </w:t>
+      </w:r>
+    </w:p>
+    <w:p>
+      <w:pPr>
+        <w:spacing w:after="0" w:line="240" w:lineRule="auto"/>
+        <w:jc w:val="both"/>
+        <w:rPr>
+          <w:rFonts w:ascii="Times New Roman" w:eastAsia="Times New Roman" w:hAnsi="Times New Roman"/>
+          <w:sz w:val="24"/>
+          <w:szCs w:val="24"/>
+        </w:rPr>
+      </w:pPr>
+      <w:r>
+        <w:rPr>
+          <w:rFonts w:ascii="Times New Roman" w:eastAsia="Times New Roman" w:hAnsi="Times New Roman"/>
+          <w:sz w:val="24"/>
+          <w:szCs w:val="24"/>
+        </w:rPr>
+        <w:t xml:space="preserve">Изучить локальную вычислительную сеть предприятия (организации). </w:t>
+      </w:r>
+    </w:p>
+    <w:p>
+      <w:pPr>
+        <w:spacing w:after="0" w:line="240" w:lineRule="auto"/>
+        <w:jc w:val="both"/>
+        <w:rPr>
+          <w:rFonts w:ascii="Times New Roman" w:eastAsia="Times New Roman" w:hAnsi="Times New Roman"/>
+          <w:sz w:val="24"/>
+          <w:szCs w:val="24"/>
+        </w:rPr>
+      </w:pPr>
+    </w:p>
+    <w:p>
+      <w:pPr>
+        <w:spacing w:after="0" w:line="240" w:lineRule="auto"/>
+        <w:jc w:val="both"/>
+        <w:rPr>
+          <w:rFonts w:ascii="Times New Roman" w:eastAsia="Times New Roman" w:hAnsi="Times New Roman"/>
+          <w:sz w:val="24"/>
+          <w:szCs w:val="24"/>
+        </w:rPr>
+      </w:pPr>
+      <w:r>
+        <w:rPr>
+          <w:rFonts w:ascii="Times New Roman" w:eastAsia="Times New Roman" w:hAnsi="Times New Roman"/>
+          <w:sz w:val="24"/>
+          <w:szCs w:val="24"/>
+        </w:rPr>
+        <w:t>Критерии:</w:t>
+      </w:r>
+    </w:p>
+    <w:p>
+      <w:pPr>
+        <w:spacing w:after="0" w:line="240" w:lineRule="auto"/>
+        <w:jc w:val="both"/>
+        <w:rPr>
+          <w:rFonts w:ascii="Times New Roman" w:eastAsia="Times New Roman" w:hAnsi="Times New Roman"/>
+          <w:sz w:val="24"/>
+          <w:szCs w:val="24"/>
+        </w:rPr>
+      </w:pPr>
+      <w:r>
+        <w:rPr>
+          <w:rFonts w:ascii="Times New Roman" w:eastAsia="Times New Roman" w:hAnsi="Times New Roman"/>
+          <w:sz w:val="24"/>
+          <w:szCs w:val="24"/>
+        </w:rPr>
+        <w:t>тип (</w:t>
+      </w:r>
+      <w:proofErr w:type="spellStart"/>
+      <w:r>
+        <w:rPr>
+          <w:rFonts w:ascii="Times New Roman" w:eastAsia="Times New Roman" w:hAnsi="Times New Roman"/>
+          <w:sz w:val="24"/>
+          <w:szCs w:val="24"/>
+        </w:rPr>
+        <w:t>одноранговая</w:t>
+      </w:r>
+      <w:proofErr w:type="spellEnd"/>
+      <w:r>
+        <w:rPr>
+          <w:rFonts w:ascii="Times New Roman" w:eastAsia="Times New Roman" w:hAnsi="Times New Roman"/>
+          <w:sz w:val="24"/>
+          <w:szCs w:val="24"/>
+        </w:rPr>
+        <w:t xml:space="preserve"> или иерархическая);</w:t>
+      </w:r>
+    </w:p>
+    <w:p>
+      <w:pPr>
+        <w:spacing w:after="0" w:line="240" w:lineRule="auto"/>
+        <w:jc w:val="both"/>
+        <w:rPr>
+          <w:rFonts w:ascii="Times New Roman" w:eastAsia="Times New Roman" w:hAnsi="Times New Roman"/>
+          <w:sz w:val="24"/>
+          <w:szCs w:val="24"/>
+        </w:rPr>
+      </w:pPr>
+      <w:r>
+        <w:rPr>
+          <w:rFonts w:ascii="Times New Roman" w:eastAsia="Times New Roman" w:hAnsi="Times New Roman"/>
+          <w:sz w:val="24"/>
+          <w:szCs w:val="24"/>
+        </w:rPr>
+        <w:t>физическая топология сети; оборудование, использованное для построения сети (адаптеры, концентраторы, маршрутизаторы, коммутаторы, кабель и т.д.); протоколы, задействованные в сети (TCP/IP, IPX/SPX, NETBEUI и т.д.);</w:t>
+      </w:r>
+    </w:p>
+    <w:p>
+      <w:pPr>
+        <w:spacing w:after="0" w:line="240" w:lineRule="auto"/>
+        <w:jc w:val="both"/>
+        <w:rPr>
+          <w:rFonts w:ascii="Times New Roman" w:eastAsia="Times New Roman" w:hAnsi="Times New Roman"/>
+          <w:sz w:val="24"/>
+          <w:szCs w:val="24"/>
+        </w:rPr>
+      </w:pPr>
+      <w:r>
+        <w:rPr>
+          <w:rFonts w:ascii="Times New Roman" w:eastAsia="Times New Roman" w:hAnsi="Times New Roman"/>
+          <w:sz w:val="24"/>
+          <w:szCs w:val="24"/>
+        </w:rPr>
+        <w:t>Также необходимо описать сервер сети, по пунктам, аналогично описанию ПК (см. предыдущее задание).</w:t>
+      </w:r>
+    </w:p>
+    <w:p>
+      <w:pPr>
+        <w:spacing w:after="0" w:line="240" w:lineRule="auto"/>
+        <w:jc w:val="both"/>
+        <w:rPr>
+          <w:rFonts w:ascii="Times New Roman" w:eastAsia="Times New Roman" w:hAnsi="Times New Roman"/>
+          <w:sz w:val="24"/>
+          <w:szCs w:val="24"/>
+        </w:rPr>
+      </w:pPr>
+    </w:p>
+    <w:p>
+      <w:pPr>
+        <w:spacing w:after="0" w:line="360" w:lineRule="auto"/>
+        <w:jc w:val="both"/>
+        <w:rPr>
+          <w:rFonts w:ascii="Times New Roman" w:eastAsia="Times New Roman" w:hAnsi="Times New Roman"/>
+          <w:b/>
+          <w:sz w:val="24"/>
+          <w:szCs w:val="24"/>
+        </w:rPr>
+      </w:pPr>
+      <w:r>
+        <w:rPr>
+          <w:rFonts w:ascii="Times New Roman" w:eastAsia="Times New Roman" w:hAnsi="Times New Roman"/>
+          <w:b/>
+          <w:sz w:val="24"/>
+          <w:szCs w:val="24"/>
+        </w:rPr>
+        <w:t>Форма отчетности</w:t>
+      </w:r>
+    </w:p>
+    <w:p>
+      <w:pPr>
+        <w:spacing w:after="0" w:line="360" w:lineRule="auto"/>
+        <w:jc w:val="both"/>
+        <w:rPr>
+          <w:rFonts w:ascii="Times New Roman" w:eastAsia="Times New Roman" w:hAnsi="Times New Roman"/>
+          <w:b/>
+          <w:sz w:val="24"/>
+          <w:szCs w:val="24"/>
+        </w:rPr>
+      </w:pPr>
+      <w:r>
+        <w:rPr>
+          <w:rFonts w:ascii="Times New Roman" w:eastAsia="Times New Roman" w:hAnsi="Times New Roman"/>
+          <w:color w:val="000000"/>
+          <w:sz w:val="24"/>
+          <w:szCs w:val="24"/>
+        </w:rPr>
+        <w:t>Текстовый документ</w:t>
+      </w:r>
+    </w:p>
+    <w:p>
+      <w:pPr>
+        <w:spacing w:after="0" w:line="360" w:lineRule="auto"/>
+        <w:jc w:val="both"/>
+        <w:rPr>
+          <w:i/>
+          <w:color w:val="000000"/>
+        </w:rPr>
+      </w:pPr>
+      <w:r>
+        <w:rPr>
+          <w:i/>
+          <w:color w:val="000000"/>
+        </w:rPr>
+        <w:t>QR-код задания (на GIT-</w:t>
+      </w:r>
+      <w:proofErr w:type="spellStart"/>
+      <w:r>
+        <w:rPr>
+          <w:i/>
+          <w:color w:val="000000"/>
+        </w:rPr>
+        <w:t>репозиторий</w:t>
+      </w:r>
+      <w:proofErr w:type="spellEnd"/>
+      <w:r>
+        <w:rPr>
+          <w:i/>
+          <w:color w:val="000000"/>
+        </w:rPr>
+        <w:t>):</w:t>
+      </w:r>
+    </w:p>
+    <w:p>
+      <w:pPr>
+        <w:spacing w:after="0" w:line="360" w:lineRule="auto"/>
+        <w:jc w:val="both"/>
+        <w:rPr>
+          <w:rFonts w:ascii="Times New Roman" w:eastAsia="Times New Roman" w:hAnsi="Times New Roman"/>
+          <w:sz w:val="24"/>
+          <w:szCs w:val="24"/>
+        </w:rPr>
+      </w:pPr>
+      <w:bookmarkStart w:id="4" w:name="_heading=h.gjdgxs" w:colFirst="0" w:colLast="0"/>
       <w:bookmarkEnd w:id="4"/>
-    </w:p>
-    <w:p>
-      <w:pPr>
-        <w:pStyle w:val="2"/>
-        <w:jc w:val="both"/>
-      </w:pPr>
-      <w:r>
-        <w:t xml:space="preserve">Задание 2.4 </w:t>
-      </w:r>
-    </w:p>
-    <w:p>
-      <w:pPr>
-        <w:spacing w:after="0" w:line="240" w:lineRule="auto"/>
-        <w:jc w:val="both"/>
-        <w:rPr>
-          <w:rFonts w:ascii="Times New Roman" w:eastAsia="Times New Roman" w:hAnsi="Times New Roman"/>
-          <w:sz w:val="24"/>
-          <w:szCs w:val="24"/>
-        </w:rPr>
-      </w:pPr>
-      <w:r>
-        <w:rPr>
-          <w:rFonts w:ascii="Times New Roman" w:eastAsia="Times New Roman" w:hAnsi="Times New Roman"/>
-          <w:sz w:val="24"/>
-          <w:szCs w:val="24"/>
-        </w:rPr>
-        <w:t xml:space="preserve">Изучить локальную вычислительную сеть предприятия (организации). </w:t>
-      </w:r>
-    </w:p>
-    <w:p>
-      <w:pPr>
-        <w:spacing w:after="0" w:line="240" w:lineRule="auto"/>
-        <w:jc w:val="both"/>
-        <w:rPr>
-          <w:rFonts w:ascii="Times New Roman" w:eastAsia="Times New Roman" w:hAnsi="Times New Roman"/>
-          <w:sz w:val="24"/>
-          <w:szCs w:val="24"/>
-        </w:rPr>
-      </w:pPr>
-    </w:p>
-    <w:p>
-      <w:pPr>
-        <w:spacing w:after="0" w:line="240" w:lineRule="auto"/>
-        <w:jc w:val="both"/>
-        <w:rPr>
-          <w:rFonts w:ascii="Times New Roman" w:eastAsia="Times New Roman" w:hAnsi="Times New Roman"/>
-          <w:sz w:val="24"/>
-          <w:szCs w:val="24"/>
-        </w:rPr>
-      </w:pPr>
-      <w:r>
-        <w:rPr>
-          <w:rFonts w:ascii="Times New Roman" w:eastAsia="Times New Roman" w:hAnsi="Times New Roman"/>
-          <w:sz w:val="24"/>
-          <w:szCs w:val="24"/>
-        </w:rPr>
-        <w:t>Критерии:</w:t>
-      </w:r>
-    </w:p>
-    <w:p>
-      <w:pPr>
-        <w:spacing w:after="0" w:line="240" w:lineRule="auto"/>
-        <w:jc w:val="both"/>
-        <w:rPr>
-          <w:rFonts w:ascii="Times New Roman" w:eastAsia="Times New Roman" w:hAnsi="Times New Roman"/>
-          <w:sz w:val="24"/>
-          <w:szCs w:val="24"/>
-        </w:rPr>
-      </w:pPr>
-      <w:r>
-        <w:rPr>
-          <w:rFonts w:ascii="Times New Roman" w:eastAsia="Times New Roman" w:hAnsi="Times New Roman"/>
-          <w:sz w:val="24"/>
-          <w:szCs w:val="24"/>
-        </w:rPr>
-        <w:t>тип (одноранговая или иерархическая);</w:t>
-      </w:r>
-    </w:p>
-    <w:p>
-      <w:pPr>
-        <w:spacing w:after="0" w:line="240" w:lineRule="auto"/>
-        <w:jc w:val="both"/>
-        <w:rPr>
-          <w:rFonts w:ascii="Times New Roman" w:eastAsia="Times New Roman" w:hAnsi="Times New Roman"/>
-          <w:sz w:val="24"/>
-          <w:szCs w:val="24"/>
-        </w:rPr>
-      </w:pPr>
-      <w:r>
-        <w:rPr>
-          <w:rFonts w:ascii="Times New Roman" w:eastAsia="Times New Roman" w:hAnsi="Times New Roman"/>
-          <w:sz w:val="24"/>
-          <w:szCs w:val="24"/>
-        </w:rPr>
-        <w:t>физическая топология сети; оборудование, использованное для построения сети (адаптеры, концентраторы, маршрутизаторы, коммутаторы, кабель и т.д.); протоколы, задействованные в сети (TCP/IP, IPX/SPX, NETBEUI и т.д.);</w:t>
-      </w:r>
-    </w:p>
-    <w:p>
-      <w:pPr>
-        <w:spacing w:after="0" w:line="240" w:lineRule="auto"/>
-        <w:jc w:val="both"/>
-        <w:rPr>
-          <w:rFonts w:ascii="Times New Roman" w:eastAsia="Times New Roman" w:hAnsi="Times New Roman"/>
-          <w:sz w:val="24"/>
-          <w:szCs w:val="24"/>
-        </w:rPr>
-      </w:pPr>
-      <w:r>
-        <w:rPr>
-          <w:rFonts w:ascii="Times New Roman" w:eastAsia="Times New Roman" w:hAnsi="Times New Roman"/>
-          <w:sz w:val="24"/>
-          <w:szCs w:val="24"/>
-        </w:rPr>
-        <w:t>Также необходимо описать сервер сети, по пунктам, аналогично описанию ПК (см. предыдущее задание).</w:t>
-      </w:r>
-    </w:p>
-    <w:p>
-      <w:pPr>
-        <w:spacing w:after="0" w:line="240" w:lineRule="auto"/>
-        <w:jc w:val="both"/>
-        <w:rPr>
-          <w:rFonts w:ascii="Times New Roman" w:eastAsia="Times New Roman" w:hAnsi="Times New Roman"/>
-          <w:sz w:val="24"/>
-          <w:szCs w:val="24"/>
-        </w:rPr>
-      </w:pPr>
-    </w:p>
-    <w:p>
-      <w:pPr>
-        <w:spacing w:after="0" w:line="360" w:lineRule="auto"/>
-        <w:jc w:val="both"/>
-        <w:rPr>
-          <w:rFonts w:ascii="Times New Roman" w:eastAsia="Times New Roman" w:hAnsi="Times New Roman"/>
-          <w:b/>
-          <w:sz w:val="24"/>
-          <w:szCs w:val="24"/>
-        </w:rPr>
-      </w:pPr>
-      <w:r>
-        <w:rPr>
-          <w:rFonts w:ascii="Times New Roman" w:eastAsia="Times New Roman" w:hAnsi="Times New Roman"/>
-          <w:b/>
-          <w:sz w:val="24"/>
-          <w:szCs w:val="24"/>
-        </w:rPr>
-        <w:t>Форма отчетности</w:t>
-      </w:r>
-    </w:p>
-    <w:p>
-      <w:pPr>
-        <w:spacing w:after="0" w:line="360" w:lineRule="auto"/>
-        <w:jc w:val="both"/>
-        <w:rPr>
-          <w:rFonts w:ascii="Times New Roman" w:eastAsia="Times New Roman" w:hAnsi="Times New Roman"/>
-          <w:b/>
-          <w:sz w:val="24"/>
-          <w:szCs w:val="24"/>
-        </w:rPr>
-      </w:pPr>
-      <w:r>
-        <w:rPr>
-          <w:rFonts w:ascii="Times New Roman" w:eastAsia="Times New Roman" w:hAnsi="Times New Roman"/>
-          <w:color w:val="000000"/>
-          <w:sz w:val="24"/>
-          <w:szCs w:val="24"/>
-        </w:rPr>
-        <w:t>Текстовый документ</w:t>
-      </w:r>
-    </w:p>
-    <w:p>
-      <w:pPr>
-        <w:spacing w:after="0" w:line="360" w:lineRule="auto"/>
-        <w:jc w:val="both"/>
-        <w:rPr>
-          <w:i/>
-          <w:color w:val="000000"/>
-        </w:rPr>
-      </w:pPr>
-      <w:r>
-        <w:rPr>
-          <w:i/>
-          <w:color w:val="000000"/>
-        </w:rPr>
-        <w:t>QR-код задания (на GIT-репозиторий):</w:t>
-      </w:r>
-    </w:p>
-    <w:p>
-      <w:pPr>
-        <w:spacing w:after="0" w:line="360" w:lineRule="auto"/>
-        <w:jc w:val="both"/>
-        <w:rPr>
-          <w:rFonts w:ascii="Times New Roman" w:eastAsia="Times New Roman" w:hAnsi="Times New Roman"/>
-          <w:sz w:val="24"/>
-          <w:szCs w:val="24"/>
-        </w:rPr>
-      </w:pPr>
-      <w:bookmarkStart w:id="5" w:name="_heading=h.gjdgxs" w:colFirst="0" w:colLast="0"/>
-      <w:bookmarkEnd w:id="5"/>
     </w:p>
     <w:p>
       <w:pPr>
@@ -4190,7 +4747,7 @@
         </w:sdtPr>
         <w:sdtEndPr/>
         <w:sdtContent>
-          <w:commentRangeStart w:id="6"/>
+          <w:commentRangeStart w:id="5"/>
         </w:sdtContent>
       </w:sdt>
       <w:r>
@@ -4299,7 +4856,47 @@
           <w:sz w:val="24"/>
           <w:szCs w:val="24"/>
         </w:rPr>
-        <w:t xml:space="preserve">Задание выполнил _____________________ </w:t>
+        <w:t xml:space="preserve">Задание выполнил </w:t>
+      </w:r>
+      <w:r>
+        <w:rPr>
+          <w:noProof/>
+        </w:rPr>
+        <w:drawing>
+          <wp:inline distT="0" distB="0" distL="0" distR="0" wp14:anchorId="6476E12B" wp14:editId="1A9AC627">
+            <wp:extent cx="535711" cy="1333617"/>
+            <wp:effectExtent l="953" t="0" r="0" b="0"/>
+            <wp:docPr id="3" name="Рисунок 3"/>
+            <wp:cNvGraphicFramePr>
+              <a:graphicFrameLocks xmlns:a="http://schemas.openxmlformats.org/drawingml/2006/main" noChangeAspect="1"/>
+            </wp:cNvGraphicFramePr>
+            <a:graphic xmlns:a="http://schemas.openxmlformats.org/drawingml/2006/main">
+              <a:graphicData uri="http://schemas.openxmlformats.org/drawingml/2006/picture">
+                <pic:pic xmlns:pic="http://schemas.openxmlformats.org/drawingml/2006/picture">
+                  <pic:nvPicPr>
+                    <pic:cNvPr id="1" name=""/>
+                    <pic:cNvPicPr/>
+                  </pic:nvPicPr>
+                  <pic:blipFill>
+                    <a:blip r:embed="rId32"/>
+                    <a:stretch>
+                      <a:fillRect/>
+                    </a:stretch>
+                  </pic:blipFill>
+                  <pic:spPr>
+                    <a:xfrm rot="16200000">
+                      <a:off x="0" y="0"/>
+                      <a:ext cx="581056" cy="1446501"/>
+                    </a:xfrm>
+                    <a:prstGeom prst="rect">
+                      <a:avLst/>
+                    </a:prstGeom>
+                  </pic:spPr>
+                </pic:pic>
+              </a:graphicData>
+            </a:graphic>
+          </wp:inline>
+        </w:drawing>
       </w:r>
     </w:p>
     <w:p>
@@ -4345,10 +4942,12 @@
         </w:rPr>
         <w:t>(подпись студента)</w:t>
       </w:r>
-      <w:commentRangeEnd w:id="6"/>
-      <w:r>
-        <w:commentReference w:id="6"/>
-      </w:r>
+      <w:commentRangeEnd w:id="5"/>
+      <w:r>
+        <w:commentReference w:id="5"/>
+      </w:r>
+      <w:bookmarkStart w:id="6" w:name="_GoBack"/>
+      <w:bookmarkEnd w:id="6"/>
     </w:p>
     <w:sectPr>
       <w:pgSz w:w="11906" w:h="16838"/>
@@ -4466,7 +5065,7 @@
       </w:r>
     </w:p>
   </w:comment>
-  <w:comment w:id="6" w:author="Николай Жуков" w:date="2020-02-07T00:06:00Z" w:initials="">
+  <w:comment w:id="5" w:author="Николай Жуков" w:date="2020-02-07T00:06:00Z" w:initials="">
     <w:p>
       <w:pPr>
         <w:widowControl w:val="0"/>

--- a/отчет по практике.docx
+++ b/отчет по практике.docx
@@ -214,7 +214,7 @@
               </wp:anchor>
             </w:drawing>
           </mc:Choice>
-          <mc:Fallback xmlns:sl="http://schemas.openxmlformats.org/schemaLibrary/2006/main" xmlns:a="http://schemas.openxmlformats.org/drawingml/2006/main" xmlns:pic="http://schemas.openxmlformats.org/drawingml/2006/picture" xmlns:c="http://schemas.openxmlformats.org/drawingml/2006/chart" xmlns:lc="http://schemas.openxmlformats.org/drawingml/2006/lockedCanvas" xmlns:dgm="http://schemas.openxmlformats.org/drawingml/2006/diagram">
+          <mc:Fallback xmlns:dgm="http://schemas.openxmlformats.org/drawingml/2006/diagram" xmlns:lc="http://schemas.openxmlformats.org/drawingml/2006/lockedCanvas" xmlns:c="http://schemas.openxmlformats.org/drawingml/2006/chart" xmlns:pic="http://schemas.openxmlformats.org/drawingml/2006/picture" xmlns:a="http://schemas.openxmlformats.org/drawingml/2006/main" xmlns:sl="http://schemas.openxmlformats.org/schemaLibrary/2006/main">
             <w:drawing>
               <wp:anchor allowOverlap="1" behindDoc="0" distB="0" distT="0" distL="114300" distR="114300" hidden="0" layoutInCell="1" locked="0" relativeHeight="0" simplePos="0">
                 <wp:simplePos x="0" y="0"/>
@@ -444,25 +444,37 @@
           <w:sz w:val="26"/>
           <w:szCs w:val="26"/>
         </w:rPr>
-        <w:t xml:space="preserve">Зав. кафедрой </w:t>
-      </w:r>
-      <w:proofErr w:type="spellStart"/>
-      <w:r>
+        <w:t>Зав. кафедрой д.п.н., проф.</w:t>
+      </w:r>
+    </w:p>
+    <w:p>
+      <w:pPr>
+        <w:spacing w:after="0"/>
+        <w:jc w:val="right"/>
         <w:rPr>
           <w:rFonts w:ascii="Times New Roman" w:eastAsia="Times New Roman" w:hAnsi="Times New Roman"/>
           <w:sz w:val="26"/>
           <w:szCs w:val="26"/>
         </w:rPr>
-        <w:t>д.п.н</w:t>
-      </w:r>
-      <w:proofErr w:type="spellEnd"/>
-      <w:r>
+      </w:pPr>
+    </w:p>
+    <w:p>
+      <w:pPr>
+        <w:spacing w:after="0"/>
+        <w:jc w:val="right"/>
         <w:rPr>
           <w:rFonts w:ascii="Times New Roman" w:eastAsia="Times New Roman" w:hAnsi="Times New Roman"/>
           <w:sz w:val="26"/>
           <w:szCs w:val="26"/>
         </w:rPr>
-        <w:t>., проф.</w:t>
+      </w:pPr>
+      <w:r>
+        <w:rPr>
+          <w:rFonts w:ascii="Times New Roman" w:eastAsia="Times New Roman" w:hAnsi="Times New Roman"/>
+          <w:sz w:val="26"/>
+          <w:szCs w:val="26"/>
+        </w:rPr>
+        <w:t>____________________</w:t>
       </w:r>
     </w:p>
     <w:p>
@@ -471,105 +483,69 @@
         <w:jc w:val="right"/>
         <w:rPr>
           <w:rFonts w:ascii="Times New Roman" w:eastAsia="Times New Roman" w:hAnsi="Times New Roman"/>
+        </w:rPr>
+      </w:pPr>
+      <w:r>
+        <w:rPr>
+          <w:rFonts w:ascii="Times New Roman" w:eastAsia="Times New Roman" w:hAnsi="Times New Roman"/>
+        </w:rPr>
+        <w:t>(Власова Е. З.)</w:t>
+      </w:r>
+    </w:p>
+    <w:p>
+      <w:pPr>
+        <w:spacing w:after="0"/>
+        <w:jc w:val="right"/>
+        <w:rPr>
+          <w:rFonts w:ascii="Times New Roman" w:eastAsia="Times New Roman" w:hAnsi="Times New Roman"/>
+        </w:rPr>
+      </w:pPr>
+    </w:p>
+    <w:p>
+      <w:pPr>
+        <w:spacing w:after="0"/>
+        <w:jc w:val="right"/>
+        <w:rPr>
+          <w:rFonts w:ascii="Times New Roman" w:eastAsia="Times New Roman" w:hAnsi="Times New Roman"/>
           <w:sz w:val="26"/>
           <w:szCs w:val="26"/>
         </w:rPr>
       </w:pPr>
-    </w:p>
-    <w:p>
-      <w:pPr>
-        <w:spacing w:after="0"/>
-        <w:jc w:val="right"/>
+      <w:r>
         <w:rPr>
           <w:rFonts w:ascii="Times New Roman" w:eastAsia="Times New Roman" w:hAnsi="Times New Roman"/>
           <w:sz w:val="26"/>
           <w:szCs w:val="26"/>
         </w:rPr>
-      </w:pPr>
+        <w:t>Руководитель:</w:t>
+      </w:r>
       <w:r>
         <w:rPr>
           <w:rFonts w:ascii="Times New Roman" w:eastAsia="Times New Roman" w:hAnsi="Times New Roman"/>
           <w:sz w:val="26"/>
           <w:szCs w:val="26"/>
         </w:rPr>
-        <w:t>____________________</w:t>
-      </w:r>
-    </w:p>
-    <w:p>
-      <w:pPr>
-        <w:spacing w:after="0"/>
-        <w:jc w:val="right"/>
-        <w:rPr>
-          <w:rFonts w:ascii="Times New Roman" w:eastAsia="Times New Roman" w:hAnsi="Times New Roman"/>
-        </w:rPr>
-      </w:pPr>
-      <w:r>
-        <w:rPr>
-          <w:rFonts w:ascii="Times New Roman" w:eastAsia="Times New Roman" w:hAnsi="Times New Roman"/>
-        </w:rPr>
-        <w:t>(Власова Е. З.)</w:t>
-      </w:r>
-    </w:p>
-    <w:p>
-      <w:pPr>
-        <w:spacing w:after="0"/>
-        <w:jc w:val="right"/>
-        <w:rPr>
-          <w:rFonts w:ascii="Times New Roman" w:eastAsia="Times New Roman" w:hAnsi="Times New Roman"/>
-        </w:rPr>
-      </w:pPr>
-    </w:p>
-    <w:p>
-      <w:pPr>
-        <w:spacing w:after="0"/>
-        <w:jc w:val="right"/>
+        <w:t xml:space="preserve">     </w:t>
+      </w:r>
+      <w:r>
         <w:rPr>
           <w:rFonts w:ascii="Times New Roman" w:eastAsia="Times New Roman" w:hAnsi="Times New Roman"/>
           <w:sz w:val="26"/>
           <w:szCs w:val="26"/>
         </w:rPr>
-      </w:pPr>
-      <w:r>
-        <w:rPr>
-          <w:rFonts w:ascii="Times New Roman" w:eastAsia="Times New Roman" w:hAnsi="Times New Roman"/>
+        <w:t xml:space="preserve"> </w:t>
+      </w:r>
+      <w:bookmarkStart w:id="0" w:name="_GoBack"/>
+      <w:r>
+        <w:rPr>
+          <w:rFonts w:ascii="Times New Roman" w:hAnsi="Times New Roman"/>
           <w:sz w:val="26"/>
           <w:szCs w:val="26"/>
         </w:rPr>
-        <w:t xml:space="preserve">Руководитель: </w:t>
-      </w:r>
-      <w:sdt>
-        <w:sdtPr>
-          <w:tag w:val="goog_rdk_0"/>
-          <w:id w:val="1561749167"/>
-        </w:sdtPr>
-        <w:sdtEndPr/>
-        <w:sdtContent>
-          <w:commentRangeStart w:id="0"/>
-        </w:sdtContent>
-      </w:sdt>
-      <w:r>
-        <w:rPr>
-          <w:rFonts w:ascii="Times New Roman" w:eastAsia="Times New Roman" w:hAnsi="Times New Roman"/>
-          <w:sz w:val="26"/>
-          <w:szCs w:val="26"/>
-        </w:rPr>
-        <w:t xml:space="preserve">к. ф.-м. н., доцент кафедры </w:t>
-      </w:r>
-      <w:proofErr w:type="spellStart"/>
-      <w:r>
-        <w:rPr>
-          <w:rFonts w:ascii="Times New Roman" w:eastAsia="Times New Roman" w:hAnsi="Times New Roman"/>
-          <w:sz w:val="26"/>
-          <w:szCs w:val="26"/>
-        </w:rPr>
-        <w:t>ИТиЭО</w:t>
-      </w:r>
-      <w:commentRangeEnd w:id="0"/>
-      <w:proofErr w:type="spellEnd"/>
-      <w:r>
-        <w:commentReference w:id="0"/>
-      </w:r>
-    </w:p>
+        <w:t>ассистент кафедры ИТиЭО</w:t>
+      </w:r>
+    </w:p>
+    <w:bookmarkEnd w:id="0"/>
     <w:p>
       <w:pPr>
         <w:spacing w:after="0"/>
@@ -620,19 +596,13 @@
           <w:id w:val="644783318"/>
         </w:sdtPr>
         <w:sdtEndPr/>
-        <w:sdtContent>
-          <w:commentRangeStart w:id="1"/>
-        </w:sdtContent>
+        <w:sdtContent/>
       </w:sdt>
       <w:r>
         <w:rPr>
           <w:rFonts w:ascii="Times New Roman" w:eastAsia="Times New Roman" w:hAnsi="Times New Roman"/>
         </w:rPr>
-        <w:t>Жуков Н. Н.</w:t>
-      </w:r>
-      <w:commentRangeEnd w:id="1"/>
-      <w:r>
-        <w:commentReference w:id="1"/>
+        <w:t>Иванова Е.А.</w:t>
       </w:r>
       <w:r>
         <w:rPr>
@@ -668,9 +638,7 @@
           <w:id w:val="1530301042"/>
         </w:sdtPr>
         <w:sdtEndPr/>
-        <w:sdtContent>
-          <w:commentRangeStart w:id="2"/>
-        </w:sdtContent>
+        <w:sdtContent/>
       </w:sdt>
       <w:r>
         <w:rPr>
@@ -678,19 +646,7 @@
           <w:sz w:val="26"/>
           <w:szCs w:val="26"/>
         </w:rPr>
-        <w:t>Студент</w:t>
-      </w:r>
-      <w:commentRangeEnd w:id="2"/>
-      <w:r>
-        <w:commentReference w:id="2"/>
-      </w:r>
-      <w:r>
-        <w:rPr>
-          <w:rFonts w:ascii="Times New Roman" w:eastAsia="Times New Roman" w:hAnsi="Times New Roman"/>
-          <w:sz w:val="26"/>
-          <w:szCs w:val="26"/>
-        </w:rPr>
-        <w:t xml:space="preserve"> 1 курса</w:t>
+        <w:t>Студент 1 курса</w:t>
       </w:r>
     </w:p>
     <w:p>
@@ -734,7 +690,7 @@
                     <pic:cNvPicPr/>
                   </pic:nvPicPr>
                   <pic:blipFill>
-                    <a:blip r:embed="rId13"/>
+                    <a:blip r:embed="rId11"/>
                     <a:stretch>
                       <a:fillRect/>
                     </a:stretch>
@@ -769,7 +725,6 @@
         </w:rPr>
         <w:t xml:space="preserve"> </w:t>
       </w:r>
-      <w:proofErr w:type="gramStart"/>
       <w:r>
         <w:rPr>
           <w:rFonts w:ascii="Times New Roman" w:eastAsia="Times New Roman" w:hAnsi="Times New Roman"/>
@@ -782,86 +737,63 @@
           <w:id w:val="399646573"/>
           <w:showingPlcHdr/>
         </w:sdtPr>
-        <w:sdtEndPr/>
         <w:sdtContent>
           <w:r>
-            <w:t xml:space="preserve">  </w:t>
+            <w:t xml:space="preserve">     </w:t>
           </w:r>
-          <w:proofErr w:type="gramEnd"/>
-          <w:r>
-            <w:t xml:space="preserve">   </w:t>
-          </w:r>
-          <w:commentRangeStart w:id="3"/>
         </w:sdtContent>
       </w:sdt>
       <w:r>
         <w:rPr>
           <w:rFonts w:ascii="Times New Roman" w:eastAsia="Times New Roman" w:hAnsi="Times New Roman"/>
         </w:rPr>
-        <w:t>Фатьянов М. А.</w:t>
-      </w:r>
-      <w:commentRangeEnd w:id="3"/>
-      <w:r>
-        <w:commentReference w:id="3"/>
-      </w:r>
-      <w:r>
-        <w:rPr>
-          <w:rFonts w:ascii="Times New Roman" w:eastAsia="Times New Roman" w:hAnsi="Times New Roman"/>
-        </w:rPr>
-        <w:t>)</w:t>
-      </w:r>
-    </w:p>
-    <w:p>
-      <w:pPr>
+        <w:t>Фатьянов М. А.)</w:t>
+      </w:r>
+    </w:p>
+    <w:p>
+      <w:pPr>
+        <w:spacing w:line="240" w:lineRule="auto"/>
+        <w:jc w:val="center"/>
         <w:rPr>
           <w:rFonts w:ascii="Times New Roman" w:eastAsia="Times New Roman" w:hAnsi="Times New Roman"/>
           <w:sz w:val="26"/>
           <w:szCs w:val="26"/>
         </w:rPr>
       </w:pPr>
-    </w:p>
-    <w:p>
-      <w:pPr>
-        <w:jc w:val="center"/>
+      <w:r>
         <w:rPr>
           <w:rFonts w:ascii="Times New Roman" w:eastAsia="Times New Roman" w:hAnsi="Times New Roman"/>
           <w:sz w:val="26"/>
           <w:szCs w:val="26"/>
         </w:rPr>
-      </w:pPr>
-      <w:r>
+        <w:t>Санкт-Петербург</w:t>
+      </w:r>
+    </w:p>
+    <w:p>
+      <w:pPr>
+        <w:spacing w:line="240" w:lineRule="auto"/>
+        <w:jc w:val="center"/>
         <w:rPr>
           <w:rFonts w:ascii="Times New Roman" w:eastAsia="Times New Roman" w:hAnsi="Times New Roman"/>
           <w:sz w:val="26"/>
           <w:szCs w:val="26"/>
         </w:rPr>
-        <w:t>Санкт-Петербург</w:t>
-      </w:r>
-    </w:p>
-    <w:p>
-      <w:pPr>
-        <w:jc w:val="center"/>
+      </w:pPr>
+      <w:r>
         <w:rPr>
           <w:rFonts w:ascii="Times New Roman" w:eastAsia="Times New Roman" w:hAnsi="Times New Roman"/>
           <w:sz w:val="26"/>
           <w:szCs w:val="26"/>
         </w:rPr>
-      </w:pPr>
-      <w:r>
-        <w:rPr>
-          <w:rFonts w:ascii="Times New Roman" w:eastAsia="Times New Roman" w:hAnsi="Times New Roman"/>
-          <w:sz w:val="26"/>
-          <w:szCs w:val="26"/>
-        </w:rPr>
+        <w:t>2020</w:t>
+      </w:r>
+    </w:p>
+    <w:p>
+      <w:pPr>
+        <w:pStyle w:val="1"/>
+      </w:pPr>
+      <w:r>
         <w:lastRenderedPageBreak/>
-        <w:t xml:space="preserve"> 2020</w:t>
-      </w:r>
-    </w:p>
-    <w:p>
-      <w:pPr>
-        <w:pStyle w:val="1"/>
-      </w:pPr>
-      <w:r>
         <w:t>I. Инвариантная самостоятельная работа</w:t>
       </w:r>
     </w:p>
@@ -880,25 +812,7 @@
           <w:sz w:val="24"/>
           <w:szCs w:val="24"/>
         </w:rPr>
-        <w:t>Ссылка на GIT-</w:t>
-      </w:r>
-      <w:proofErr w:type="spellStart"/>
-      <w:r>
-        <w:rPr>
-          <w:rFonts w:ascii="Times New Roman" w:eastAsia="Times New Roman" w:hAnsi="Times New Roman"/>
-          <w:sz w:val="24"/>
-          <w:szCs w:val="24"/>
-        </w:rPr>
-        <w:t>репозиторий</w:t>
-      </w:r>
-      <w:proofErr w:type="spellEnd"/>
-      <w:r>
-        <w:rPr>
-          <w:rFonts w:ascii="Times New Roman" w:eastAsia="Times New Roman" w:hAnsi="Times New Roman"/>
-          <w:sz w:val="24"/>
-          <w:szCs w:val="24"/>
-        </w:rPr>
-        <w:t xml:space="preserve"> выполненных заданий: </w:t>
+        <w:t xml:space="preserve">Ссылка на GIT-репозиторий выполненных заданий: </w:t>
       </w:r>
     </w:p>
     <w:p>
@@ -934,25 +848,7 @@
           <w:sz w:val="24"/>
           <w:szCs w:val="24"/>
         </w:rPr>
-        <w:t xml:space="preserve">Изучить и проанализировать печатные и </w:t>
-      </w:r>
-      <w:proofErr w:type="spellStart"/>
-      <w:r>
-        <w:rPr>
-          <w:rFonts w:ascii="Times New Roman" w:eastAsia="Times New Roman" w:hAnsi="Times New Roman"/>
-          <w:sz w:val="24"/>
-          <w:szCs w:val="24"/>
-        </w:rPr>
-        <w:t>Internet</w:t>
-      </w:r>
-      <w:proofErr w:type="spellEnd"/>
-      <w:r>
-        <w:rPr>
-          <w:rFonts w:ascii="Times New Roman" w:eastAsia="Times New Roman" w:hAnsi="Times New Roman"/>
-          <w:sz w:val="24"/>
-          <w:szCs w:val="24"/>
-        </w:rPr>
-        <w:t>-источники по философским проблемам информатики.</w:t>
+        <w:t>Изучить и проанализировать печатные и Internet-источники по философским проблемам информатики.</w:t>
       </w:r>
     </w:p>
     <w:p>
@@ -1013,7 +909,7 @@
         </w:rPr>
         <w:t xml:space="preserve">Оформить согласно ГОСТу: </w:t>
       </w:r>
-      <w:hyperlink r:id="rId14">
+      <w:hyperlink r:id="rId12">
         <w:r>
           <w:rPr>
             <w:rFonts w:ascii="Times New Roman" w:eastAsia="Times New Roman" w:hAnsi="Times New Roman"/>
@@ -1048,23 +944,7 @@
           <w:i/>
           <w:color w:val="000000"/>
         </w:rPr>
-        <w:t>QR-код задания (на GIT-</w:t>
-      </w:r>
-      <w:proofErr w:type="spellStart"/>
-      <w:r>
-        <w:rPr>
-          <w:i/>
-          <w:color w:val="000000"/>
-        </w:rPr>
-        <w:t>репозиторий</w:t>
-      </w:r>
-      <w:proofErr w:type="spellEnd"/>
-      <w:r>
-        <w:rPr>
-          <w:i/>
-          <w:color w:val="000000"/>
-        </w:rPr>
-        <w:t>):</w:t>
+        <w:t>QR-код задания (на GIT-репозиторий):</w:t>
       </w:r>
       <w:r>
         <w:rPr>
@@ -1081,6 +961,285 @@
             <wp:extent cx="2028571" cy="1904762"/>
             <wp:effectExtent l="0" t="0" r="0" b="635"/>
             <wp:docPr id="1" name="Рисунок 1"/>
+            <wp:cNvGraphicFramePr>
+              <a:graphicFrameLocks xmlns:a="http://schemas.openxmlformats.org/drawingml/2006/main" noChangeAspect="1"/>
+            </wp:cNvGraphicFramePr>
+            <a:graphic xmlns:a="http://schemas.openxmlformats.org/drawingml/2006/main">
+              <a:graphicData uri="http://schemas.openxmlformats.org/drawingml/2006/picture">
+                <pic:pic xmlns:pic="http://schemas.openxmlformats.org/drawingml/2006/picture">
+                  <pic:nvPicPr>
+                    <pic:cNvPr id="1" name=""/>
+                    <pic:cNvPicPr/>
+                  </pic:nvPicPr>
+                  <pic:blipFill>
+                    <a:blip r:embed="rId13"/>
+                    <a:stretch>
+                      <a:fillRect/>
+                    </a:stretch>
+                  </pic:blipFill>
+                  <pic:spPr>
+                    <a:xfrm>
+                      <a:off x="0" y="0"/>
+                      <a:ext cx="2028571" cy="1904762"/>
+                    </a:xfrm>
+                    <a:prstGeom prst="rect">
+                      <a:avLst/>
+                    </a:prstGeom>
+                  </pic:spPr>
+                </pic:pic>
+              </a:graphicData>
+            </a:graphic>
+          </wp:inline>
+        </w:drawing>
+      </w:r>
+      <w:r>
+        <w:rPr>
+          <w:color w:val="000000"/>
+        </w:rPr>
+        <w:br/>
+      </w:r>
+    </w:p>
+    <w:p>
+      <w:pPr>
+        <w:pStyle w:val="2"/>
+        <w:jc w:val="both"/>
+      </w:pPr>
+      <w:r>
+        <w:t>Задание 1.2</w:t>
+      </w:r>
+    </w:p>
+    <w:p>
+      <w:pPr>
+        <w:jc w:val="both"/>
+        <w:rPr>
+          <w:rFonts w:ascii="Times New Roman" w:eastAsia="Times New Roman" w:hAnsi="Times New Roman"/>
+          <w:sz w:val="24"/>
+          <w:szCs w:val="24"/>
+        </w:rPr>
+      </w:pPr>
+      <w:r>
+        <w:rPr>
+          <w:rFonts w:ascii="Times New Roman" w:eastAsia="Times New Roman" w:hAnsi="Times New Roman"/>
+          <w:sz w:val="24"/>
+          <w:szCs w:val="24"/>
+        </w:rPr>
+        <w:t>Выделить важные этапы в истории развития информатики и их социальные последствия.</w:t>
+      </w:r>
+    </w:p>
+    <w:p>
+      <w:pPr>
+        <w:spacing w:after="0" w:line="360" w:lineRule="auto"/>
+        <w:jc w:val="both"/>
+        <w:rPr>
+          <w:rFonts w:ascii="Times New Roman" w:eastAsia="Times New Roman" w:hAnsi="Times New Roman"/>
+          <w:b/>
+          <w:sz w:val="24"/>
+          <w:szCs w:val="24"/>
+        </w:rPr>
+      </w:pPr>
+      <w:r>
+        <w:rPr>
+          <w:rFonts w:ascii="Times New Roman" w:eastAsia="Times New Roman" w:hAnsi="Times New Roman"/>
+          <w:b/>
+          <w:sz w:val="24"/>
+          <w:szCs w:val="24"/>
+        </w:rPr>
+        <w:t>Форма отчетности</w:t>
+      </w:r>
+    </w:p>
+    <w:p>
+      <w:pPr>
+        <w:spacing w:after="0" w:line="360" w:lineRule="auto"/>
+        <w:jc w:val="both"/>
+        <w:rPr>
+          <w:rFonts w:ascii="Times New Roman" w:eastAsia="Times New Roman" w:hAnsi="Times New Roman"/>
+          <w:sz w:val="24"/>
+          <w:szCs w:val="24"/>
+        </w:rPr>
+      </w:pPr>
+      <w:r>
+        <w:rPr>
+          <w:rFonts w:ascii="Times New Roman" w:eastAsia="Times New Roman" w:hAnsi="Times New Roman"/>
+          <w:sz w:val="24"/>
+          <w:szCs w:val="24"/>
+        </w:rPr>
+        <w:t xml:space="preserve">Представить в виде схемы (интеллект-карта) </w:t>
+      </w:r>
+    </w:p>
+    <w:p>
+      <w:pPr>
+        <w:jc w:val="both"/>
+        <w:rPr>
+          <w:i/>
+          <w:color w:val="000000"/>
+        </w:rPr>
+      </w:pPr>
+      <w:r>
+        <w:rPr>
+          <w:i/>
+          <w:color w:val="000000"/>
+        </w:rPr>
+        <w:t>QR-код задания (на GIT-репозиторий):</w:t>
+      </w:r>
+    </w:p>
+    <w:p>
+      <w:pPr>
+        <w:jc w:val="both"/>
+      </w:pPr>
+      <w:r>
+        <w:rPr>
+          <w:noProof/>
+        </w:rPr>
+        <w:drawing>
+          <wp:inline distT="0" distB="0" distL="0" distR="0" wp14:anchorId="378FCE8E" wp14:editId="22F3DEB3">
+            <wp:extent cx="2038095" cy="1904762"/>
+            <wp:effectExtent l="0" t="0" r="635" b="635"/>
+            <wp:docPr id="6" name="Рисунок 6"/>
+            <wp:cNvGraphicFramePr>
+              <a:graphicFrameLocks xmlns:a="http://schemas.openxmlformats.org/drawingml/2006/main" noChangeAspect="1"/>
+            </wp:cNvGraphicFramePr>
+            <a:graphic xmlns:a="http://schemas.openxmlformats.org/drawingml/2006/main">
+              <a:graphicData uri="http://schemas.openxmlformats.org/drawingml/2006/picture">
+                <pic:pic xmlns:pic="http://schemas.openxmlformats.org/drawingml/2006/picture">
+                  <pic:nvPicPr>
+                    <pic:cNvPr id="1" name=""/>
+                    <pic:cNvPicPr/>
+                  </pic:nvPicPr>
+                  <pic:blipFill>
+                    <a:blip r:embed="rId14"/>
+                    <a:stretch>
+                      <a:fillRect/>
+                    </a:stretch>
+                  </pic:blipFill>
+                  <pic:spPr>
+                    <a:xfrm>
+                      <a:off x="0" y="0"/>
+                      <a:ext cx="2038095" cy="1904762"/>
+                    </a:xfrm>
+                    <a:prstGeom prst="rect">
+                      <a:avLst/>
+                    </a:prstGeom>
+                  </pic:spPr>
+                </pic:pic>
+              </a:graphicData>
+            </a:graphic>
+          </wp:inline>
+        </w:drawing>
+      </w:r>
+    </w:p>
+    <w:p>
+      <w:pPr>
+        <w:pStyle w:val="2"/>
+        <w:jc w:val="both"/>
+      </w:pPr>
+      <w:r>
+        <w:t>Задание 1.3</w:t>
+      </w:r>
+    </w:p>
+    <w:p>
+      <w:pPr>
+        <w:jc w:val="both"/>
+        <w:rPr>
+          <w:rFonts w:ascii="Times New Roman" w:eastAsia="Times New Roman" w:hAnsi="Times New Roman"/>
+          <w:sz w:val="24"/>
+          <w:szCs w:val="24"/>
+        </w:rPr>
+      </w:pPr>
+      <w:r>
+        <w:rPr>
+          <w:rFonts w:ascii="Times New Roman" w:eastAsia="Times New Roman" w:hAnsi="Times New Roman"/>
+          <w:sz w:val="24"/>
+          <w:szCs w:val="24"/>
+        </w:rPr>
+        <w:t>Изучить стандарты и спецификации в сфере ИТ.</w:t>
+      </w:r>
+    </w:p>
+    <w:p>
+      <w:pPr>
+        <w:spacing w:after="0" w:line="360" w:lineRule="auto"/>
+        <w:jc w:val="both"/>
+        <w:rPr>
+          <w:rFonts w:ascii="Times New Roman" w:eastAsia="Times New Roman" w:hAnsi="Times New Roman"/>
+          <w:b/>
+          <w:sz w:val="24"/>
+          <w:szCs w:val="24"/>
+        </w:rPr>
+      </w:pPr>
+      <w:r>
+        <w:rPr>
+          <w:rFonts w:ascii="Times New Roman" w:eastAsia="Times New Roman" w:hAnsi="Times New Roman"/>
+          <w:b/>
+          <w:sz w:val="24"/>
+          <w:szCs w:val="24"/>
+        </w:rPr>
+        <w:t>Форма отчетности</w:t>
+      </w:r>
+    </w:p>
+    <w:p>
+      <w:pPr>
+        <w:pBdr>
+          <w:top w:val="nil"/>
+          <w:left w:val="nil"/>
+          <w:bottom w:val="nil"/>
+          <w:right w:val="nil"/>
+          <w:between w:val="nil"/>
+        </w:pBdr>
+        <w:spacing w:after="0" w:line="240" w:lineRule="auto"/>
+        <w:jc w:val="both"/>
+        <w:rPr>
+          <w:rFonts w:ascii="Times" w:eastAsia="Times" w:hAnsi="Times" w:cs="Times"/>
+          <w:color w:val="000000"/>
+          <w:sz w:val="20"/>
+          <w:szCs w:val="20"/>
+        </w:rPr>
+      </w:pPr>
+      <w:r>
+        <w:rPr>
+          <w:rFonts w:ascii="Times New Roman" w:eastAsia="Times New Roman" w:hAnsi="Times New Roman"/>
+          <w:color w:val="000000"/>
+          <w:sz w:val="24"/>
+          <w:szCs w:val="24"/>
+        </w:rPr>
+        <w:lastRenderedPageBreak/>
+        <w:t>Аннотированный список (в группе)</w:t>
+      </w:r>
+    </w:p>
+    <w:p>
+      <w:pPr>
+        <w:spacing w:after="0" w:line="240" w:lineRule="auto"/>
+        <w:jc w:val="both"/>
+        <w:rPr>
+          <w:i/>
+          <w:color w:val="000000"/>
+        </w:rPr>
+      </w:pPr>
+      <w:r>
+        <w:rPr>
+          <w:i/>
+          <w:color w:val="000000"/>
+        </w:rPr>
+        <w:t>QR-код задания (на GIT-репозиторий):</w:t>
+      </w:r>
+    </w:p>
+    <w:p>
+      <w:pPr>
+        <w:spacing w:after="0" w:line="240" w:lineRule="auto"/>
+        <w:jc w:val="both"/>
+        <w:rPr>
+          <w:rFonts w:ascii="Times" w:eastAsia="Times" w:hAnsi="Times" w:cs="Times"/>
+          <w:sz w:val="20"/>
+          <w:szCs w:val="20"/>
+        </w:rPr>
+      </w:pPr>
+      <w:r>
+        <w:rPr>
+          <w:noProof/>
+        </w:rPr>
+        <w:drawing>
+          <wp:inline distT="0" distB="0" distL="0" distR="0" wp14:anchorId="66C4879A" wp14:editId="1C93194E">
+            <wp:extent cx="2171429" cy="1923810"/>
+            <wp:effectExtent l="0" t="0" r="635" b="635"/>
+            <wp:docPr id="7" name="Рисунок 7"/>
             <wp:cNvGraphicFramePr>
               <a:graphicFrameLocks xmlns:a="http://schemas.openxmlformats.org/drawingml/2006/main" noChangeAspect="1"/>
             </wp:cNvGraphicFramePr>
@@ -1100,7 +1259,7 @@
                   <pic:spPr>
                     <a:xfrm>
                       <a:off x="0" y="0"/>
-                      <a:ext cx="2028571" cy="1904762"/>
+                      <a:ext cx="2171429" cy="1923810"/>
                     </a:xfrm>
                     <a:prstGeom prst="rect">
                       <a:avLst/>
@@ -1112,12 +1271,17 @@
           </wp:inline>
         </w:drawing>
       </w:r>
-      <w:r>
-        <w:rPr>
-          <w:color w:val="000000"/>
-        </w:rPr>
-        <w:br/>
-      </w:r>
+    </w:p>
+    <w:p>
+      <w:pPr>
+        <w:spacing w:after="0" w:line="240" w:lineRule="auto"/>
+        <w:jc w:val="both"/>
+        <w:rPr>
+          <w:rFonts w:ascii="Times" w:eastAsia="Times" w:hAnsi="Times" w:cs="Times"/>
+          <w:sz w:val="20"/>
+          <w:szCs w:val="20"/>
+        </w:rPr>
+      </w:pPr>
     </w:p>
     <w:p>
       <w:pPr>
@@ -1125,25 +1289,26 @@
         <w:jc w:val="both"/>
       </w:pPr>
       <w:r>
-        <w:t>Задание 1.2</w:t>
-      </w:r>
-    </w:p>
-    <w:p>
-      <w:pPr>
-        <w:jc w:val="both"/>
-        <w:rPr>
-          <w:rFonts w:ascii="Times New Roman" w:eastAsia="Times New Roman" w:hAnsi="Times New Roman"/>
-          <w:sz w:val="24"/>
-          <w:szCs w:val="24"/>
-        </w:rPr>
-      </w:pPr>
-      <w:r>
-        <w:rPr>
-          <w:rFonts w:ascii="Times New Roman" w:eastAsia="Times New Roman" w:hAnsi="Times New Roman"/>
-          <w:sz w:val="24"/>
-          <w:szCs w:val="24"/>
-        </w:rPr>
-        <w:t>Выделить важные этапы в истории развития информатики и их социальные последствия.</w:t>
+        <w:t>Задание 1.4</w:t>
+      </w:r>
+    </w:p>
+    <w:p>
+      <w:pPr>
+        <w:spacing w:line="240" w:lineRule="auto"/>
+        <w:jc w:val="both"/>
+        <w:rPr>
+          <w:rFonts w:ascii="Times New Roman" w:eastAsia="Times New Roman" w:hAnsi="Times New Roman"/>
+          <w:sz w:val="24"/>
+          <w:szCs w:val="24"/>
+        </w:rPr>
+      </w:pPr>
+      <w:r>
+        <w:rPr>
+          <w:rFonts w:ascii="Times New Roman" w:eastAsia="Times New Roman" w:hAnsi="Times New Roman"/>
+          <w:sz w:val="24"/>
+          <w:szCs w:val="24"/>
+        </w:rPr>
+        <w:t>Изучить и освоить комплекс физических упражнений для программиста.</w:t>
       </w:r>
     </w:p>
     <w:p>
@@ -1169,25 +1334,46 @@
     </w:p>
     <w:p>
       <w:pPr>
-        <w:spacing w:after="0" w:line="360" w:lineRule="auto"/>
-        <w:jc w:val="both"/>
-        <w:rPr>
-          <w:rFonts w:ascii="Times New Roman" w:eastAsia="Times New Roman" w:hAnsi="Times New Roman"/>
-          <w:sz w:val="24"/>
-          <w:szCs w:val="24"/>
-        </w:rPr>
-      </w:pPr>
-      <w:r>
-        <w:rPr>
-          <w:rFonts w:ascii="Times New Roman" w:eastAsia="Times New Roman" w:hAnsi="Times New Roman"/>
-          <w:sz w:val="24"/>
-          <w:szCs w:val="24"/>
-        </w:rPr>
-        <w:t xml:space="preserve">Представить в виде схемы (интеллект-карта) </w:t>
-      </w:r>
-    </w:p>
-    <w:p>
-      <w:pPr>
+        <w:spacing w:after="0" w:line="240" w:lineRule="auto"/>
+        <w:jc w:val="both"/>
+        <w:rPr>
+          <w:rFonts w:ascii="Times" w:eastAsia="Times" w:hAnsi="Times" w:cs="Times"/>
+          <w:sz w:val="20"/>
+          <w:szCs w:val="20"/>
+        </w:rPr>
+      </w:pPr>
+      <w:r>
+        <w:rPr>
+          <w:rFonts w:ascii="Times New Roman" w:eastAsia="Times New Roman" w:hAnsi="Times New Roman"/>
+          <w:color w:val="000000"/>
+          <w:sz w:val="24"/>
+          <w:szCs w:val="24"/>
+        </w:rPr>
+        <w:t>Текстовый документ с упражнениями</w:t>
+      </w:r>
+    </w:p>
+    <w:p>
+      <w:pPr>
+        <w:pBdr>
+          <w:top w:val="nil"/>
+          <w:left w:val="nil"/>
+          <w:bottom w:val="nil"/>
+          <w:right w:val="nil"/>
+          <w:between w:val="nil"/>
+        </w:pBdr>
+        <w:spacing w:after="0" w:line="240" w:lineRule="auto"/>
+        <w:jc w:val="both"/>
+        <w:rPr>
+          <w:rFonts w:ascii="Times" w:eastAsia="Times" w:hAnsi="Times" w:cs="Times"/>
+          <w:color w:val="000000"/>
+          <w:sz w:val="20"/>
+          <w:szCs w:val="20"/>
+        </w:rPr>
+      </w:pPr>
+    </w:p>
+    <w:p>
+      <w:pPr>
+        <w:spacing w:after="0" w:line="240" w:lineRule="auto"/>
         <w:jc w:val="both"/>
         <w:rPr>
           <w:i/>
@@ -1199,38 +1385,28 @@
           <w:i/>
           <w:color w:val="000000"/>
         </w:rPr>
-        <w:t>QR-код задания (на GIT-</w:t>
-      </w:r>
-      <w:proofErr w:type="spellStart"/>
-      <w:r>
-        <w:rPr>
-          <w:i/>
-          <w:color w:val="000000"/>
-        </w:rPr>
-        <w:t>репозиторий</w:t>
-      </w:r>
-      <w:proofErr w:type="spellEnd"/>
-      <w:r>
-        <w:rPr>
-          <w:i/>
-          <w:color w:val="000000"/>
-        </w:rPr>
-        <w:t>):</w:t>
-      </w:r>
-    </w:p>
-    <w:p>
-      <w:pPr>
-        <w:jc w:val="both"/>
+        <w:t>QR-код задания (на GIT-репозиторий):</w:t>
+      </w:r>
+    </w:p>
+    <w:p>
+      <w:pPr>
+        <w:spacing w:after="0" w:line="240" w:lineRule="auto"/>
+        <w:jc w:val="both"/>
+        <w:rPr>
+          <w:rFonts w:ascii="Times New Roman" w:eastAsia="Times New Roman" w:hAnsi="Times New Roman"/>
+          <w:sz w:val="24"/>
+          <w:szCs w:val="24"/>
+        </w:rPr>
       </w:pPr>
       <w:r>
         <w:rPr>
           <w:noProof/>
         </w:rPr>
         <w:drawing>
-          <wp:inline distT="0" distB="0" distL="0" distR="0" wp14:anchorId="378FCE8E" wp14:editId="22F3DEB3">
-            <wp:extent cx="2038095" cy="1904762"/>
+          <wp:inline distT="0" distB="0" distL="0" distR="0" wp14:anchorId="38A28CE4" wp14:editId="4F03D8B9">
+            <wp:extent cx="2019048" cy="1923810"/>
             <wp:effectExtent l="0" t="0" r="635" b="635"/>
-            <wp:docPr id="6" name="Рисунок 6"/>
+            <wp:docPr id="8" name="Рисунок 8"/>
             <wp:cNvGraphicFramePr>
               <a:graphicFrameLocks xmlns:a="http://schemas.openxmlformats.org/drawingml/2006/main" noChangeAspect="1"/>
             </wp:cNvGraphicFramePr>
@@ -1250,7 +1426,7 @@
                   <pic:spPr>
                     <a:xfrm>
                       <a:off x="0" y="0"/>
-                      <a:ext cx="2038095" cy="1904762"/>
+                      <a:ext cx="2019048" cy="1923810"/>
                     </a:xfrm>
                     <a:prstGeom prst="rect">
                       <a:avLst/>
@@ -1265,31 +1441,56 @@
     </w:p>
     <w:p>
       <w:pPr>
+        <w:spacing w:after="0" w:line="240" w:lineRule="auto"/>
+        <w:jc w:val="both"/>
+        <w:rPr>
+          <w:rFonts w:ascii="Times New Roman" w:eastAsia="Times New Roman" w:hAnsi="Times New Roman"/>
+          <w:sz w:val="24"/>
+          <w:szCs w:val="24"/>
+        </w:rPr>
+      </w:pPr>
+    </w:p>
+    <w:p>
+      <w:pPr>
         <w:pStyle w:val="2"/>
         <w:jc w:val="both"/>
       </w:pPr>
       <w:r>
-        <w:lastRenderedPageBreak/>
-        <w:t>Задание 1.3</w:t>
-      </w:r>
-    </w:p>
-    <w:p>
-      <w:pPr>
-        <w:jc w:val="both"/>
-        <w:rPr>
-          <w:rFonts w:ascii="Times New Roman" w:eastAsia="Times New Roman" w:hAnsi="Times New Roman"/>
-          <w:sz w:val="24"/>
-          <w:szCs w:val="24"/>
-        </w:rPr>
-      </w:pPr>
-      <w:r>
-        <w:rPr>
-          <w:rFonts w:ascii="Times New Roman" w:eastAsia="Times New Roman" w:hAnsi="Times New Roman"/>
-          <w:sz w:val="24"/>
-          <w:szCs w:val="24"/>
-        </w:rPr>
-        <w:t>Изучить стандарты и спецификации в сфере ИТ.</w:t>
-      </w:r>
+        <w:t>Задание 1.5</w:t>
+      </w:r>
+    </w:p>
+    <w:p>
+      <w:pPr>
+        <w:spacing w:after="0" w:line="240" w:lineRule="auto"/>
+        <w:jc w:val="both"/>
+        <w:rPr>
+          <w:rFonts w:ascii="Times New Roman" w:eastAsia="Times New Roman" w:hAnsi="Times New Roman"/>
+          <w:b/>
+          <w:i/>
+          <w:color w:val="000000"/>
+          <w:sz w:val="24"/>
+          <w:szCs w:val="24"/>
+        </w:rPr>
+      </w:pPr>
+      <w:r>
+        <w:rPr>
+          <w:rFonts w:ascii="Times New Roman" w:eastAsia="Times New Roman" w:hAnsi="Times New Roman"/>
+          <w:sz w:val="24"/>
+          <w:szCs w:val="24"/>
+        </w:rPr>
+        <w:t>Изучить и освоить гимнастику для глаз.</w:t>
+      </w:r>
+    </w:p>
+    <w:p>
+      <w:pPr>
+        <w:spacing w:after="0" w:line="240" w:lineRule="auto"/>
+        <w:jc w:val="both"/>
+        <w:rPr>
+          <w:rFonts w:ascii="Times New Roman" w:eastAsia="Times New Roman" w:hAnsi="Times New Roman"/>
+          <w:sz w:val="24"/>
+          <w:szCs w:val="24"/>
+        </w:rPr>
+      </w:pPr>
     </w:p>
     <w:p>
       <w:pPr>
@@ -1310,6 +1511,26 @@
           <w:szCs w:val="24"/>
         </w:rPr>
         <w:t>Форма отчетности</w:t>
+      </w:r>
+    </w:p>
+    <w:p>
+      <w:pPr>
+        <w:spacing w:after="0" w:line="240" w:lineRule="auto"/>
+        <w:jc w:val="both"/>
+        <w:rPr>
+          <w:rFonts w:ascii="Times" w:eastAsia="Times" w:hAnsi="Times" w:cs="Times"/>
+          <w:sz w:val="20"/>
+          <w:szCs w:val="20"/>
+        </w:rPr>
+      </w:pPr>
+      <w:r>
+        <w:rPr>
+          <w:rFonts w:ascii="Times New Roman" w:eastAsia="Times New Roman" w:hAnsi="Times New Roman"/>
+          <w:color w:val="000000"/>
+          <w:sz w:val="24"/>
+          <w:szCs w:val="24"/>
+        </w:rPr>
+        <w:t>Текстовый документ с упражнениями</w:t>
       </w:r>
     </w:p>
     <w:p>
@@ -1330,15 +1551,6 @@
           <w:szCs w:val="20"/>
         </w:rPr>
       </w:pPr>
-      <w:r>
-        <w:rPr>
-          <w:rFonts w:ascii="Times New Roman" w:eastAsia="Times New Roman" w:hAnsi="Times New Roman"/>
-          <w:color w:val="000000"/>
-          <w:sz w:val="24"/>
-          <w:szCs w:val="24"/>
-        </w:rPr>
-        <w:t>Аннотированный список (в группе)</w:t>
-      </w:r>
     </w:p>
     <w:p>
       <w:pPr>
@@ -1354,44 +1566,40 @@
           <w:i/>
           <w:color w:val="000000"/>
         </w:rPr>
-        <w:t>QR-код задания (на GIT-</w:t>
-      </w:r>
-      <w:proofErr w:type="spellStart"/>
-      <w:r>
-        <w:rPr>
-          <w:i/>
-          <w:color w:val="000000"/>
-        </w:rPr>
-        <w:t>репозиторий</w:t>
-      </w:r>
-      <w:proofErr w:type="spellEnd"/>
-      <w:r>
-        <w:rPr>
-          <w:i/>
-          <w:color w:val="000000"/>
-        </w:rPr>
-        <w:t>):</w:t>
-      </w:r>
-    </w:p>
-    <w:p>
-      <w:pPr>
-        <w:spacing w:after="0" w:line="240" w:lineRule="auto"/>
-        <w:jc w:val="both"/>
-        <w:rPr>
-          <w:rFonts w:ascii="Times" w:eastAsia="Times" w:hAnsi="Times" w:cs="Times"/>
-          <w:sz w:val="20"/>
-          <w:szCs w:val="20"/>
+        <w:t>QR-код задания (на GIT-репозиторий):</w:t>
+      </w:r>
+    </w:p>
+    <w:p>
+      <w:pPr>
+        <w:spacing w:after="0" w:line="240" w:lineRule="auto"/>
+        <w:jc w:val="both"/>
+        <w:rPr>
+          <w:rFonts w:ascii="Times New Roman" w:eastAsia="Times New Roman" w:hAnsi="Times New Roman"/>
+          <w:sz w:val="24"/>
+          <w:szCs w:val="24"/>
+        </w:rPr>
+      </w:pPr>
+    </w:p>
+    <w:p>
+      <w:pPr>
+        <w:spacing w:after="0" w:line="240" w:lineRule="auto"/>
+        <w:jc w:val="both"/>
+        <w:rPr>
+          <w:rFonts w:ascii="Times New Roman" w:eastAsia="Times New Roman" w:hAnsi="Times New Roman"/>
+          <w:sz w:val="24"/>
+          <w:szCs w:val="24"/>
         </w:rPr>
       </w:pPr>
       <w:r>
         <w:rPr>
           <w:noProof/>
         </w:rPr>
+        <w:lastRenderedPageBreak/>
         <w:drawing>
-          <wp:inline distT="0" distB="0" distL="0" distR="0" wp14:anchorId="66C4879A" wp14:editId="1C93194E">
-            <wp:extent cx="2171429" cy="1923810"/>
+          <wp:inline distT="0" distB="0" distL="0" distR="0" wp14:anchorId="5791C580" wp14:editId="0E529DC3">
+            <wp:extent cx="1980952" cy="1961905"/>
             <wp:effectExtent l="0" t="0" r="635" b="635"/>
-            <wp:docPr id="7" name="Рисунок 7"/>
+            <wp:docPr id="10" name="Рисунок 10"/>
             <wp:cNvGraphicFramePr>
               <a:graphicFrameLocks xmlns:a="http://schemas.openxmlformats.org/drawingml/2006/main" noChangeAspect="1"/>
             </wp:cNvGraphicFramePr>
@@ -1411,7 +1619,7 @@
                   <pic:spPr>
                     <a:xfrm>
                       <a:off x="0" y="0"/>
-                      <a:ext cx="2171429" cy="1923810"/>
+                      <a:ext cx="1980952" cy="1961905"/>
                     </a:xfrm>
                     <a:prstGeom prst="rect">
                       <a:avLst/>
@@ -1426,6 +1634,66 @@
     </w:p>
     <w:p>
       <w:pPr>
+        <w:pStyle w:val="2"/>
+        <w:jc w:val="both"/>
+      </w:pPr>
+      <w:r>
+        <w:t>Задание 1.6</w:t>
+      </w:r>
+    </w:p>
+    <w:p>
+      <w:pPr>
+        <w:spacing w:after="0" w:line="240" w:lineRule="auto"/>
+        <w:jc w:val="both"/>
+        <w:rPr>
+          <w:rFonts w:ascii="Times New Roman" w:eastAsia="Times New Roman" w:hAnsi="Times New Roman"/>
+          <w:sz w:val="24"/>
+          <w:szCs w:val="24"/>
+        </w:rPr>
+      </w:pPr>
+      <w:r>
+        <w:rPr>
+          <w:rFonts w:ascii="Times New Roman" w:eastAsia="Times New Roman" w:hAnsi="Times New Roman"/>
+          <w:sz w:val="24"/>
+          <w:szCs w:val="24"/>
+        </w:rPr>
+        <w:t>Изучить Инструкцию по охране труда программиста.</w:t>
+      </w:r>
+    </w:p>
+    <w:p>
+      <w:pPr>
+        <w:spacing w:after="0" w:line="240" w:lineRule="auto"/>
+        <w:jc w:val="both"/>
+        <w:rPr>
+          <w:rFonts w:ascii="Times New Roman" w:eastAsia="Times New Roman" w:hAnsi="Times New Roman"/>
+          <w:sz w:val="24"/>
+          <w:szCs w:val="24"/>
+        </w:rPr>
+      </w:pPr>
+    </w:p>
+    <w:p>
+      <w:pPr>
+        <w:spacing w:after="0" w:line="360" w:lineRule="auto"/>
+        <w:jc w:val="both"/>
+        <w:rPr>
+          <w:rFonts w:ascii="Times New Roman" w:eastAsia="Times New Roman" w:hAnsi="Times New Roman"/>
+          <w:b/>
+          <w:sz w:val="24"/>
+          <w:szCs w:val="24"/>
+        </w:rPr>
+      </w:pPr>
+      <w:r>
+        <w:rPr>
+          <w:rFonts w:ascii="Times New Roman" w:eastAsia="Times New Roman" w:hAnsi="Times New Roman"/>
+          <w:b/>
+          <w:sz w:val="24"/>
+          <w:szCs w:val="24"/>
+        </w:rPr>
+        <w:t>Форма отчетности</w:t>
+      </w:r>
+    </w:p>
+    <w:p>
+      <w:pPr>
         <w:spacing w:after="0" w:line="240" w:lineRule="auto"/>
         <w:jc w:val="both"/>
         <w:rPr>
@@ -1434,74 +1702,14 @@
           <w:szCs w:val="20"/>
         </w:rPr>
       </w:pPr>
-    </w:p>
-    <w:p>
-      <w:pPr>
-        <w:pStyle w:val="2"/>
-        <w:jc w:val="both"/>
-      </w:pPr>
-      <w:r>
-        <w:t>Задание 1.4</w:t>
-      </w:r>
-    </w:p>
-    <w:p>
-      <w:pPr>
-        <w:spacing w:line="240" w:lineRule="auto"/>
-        <w:jc w:val="both"/>
-        <w:rPr>
-          <w:rFonts w:ascii="Times New Roman" w:eastAsia="Times New Roman" w:hAnsi="Times New Roman"/>
-          <w:sz w:val="24"/>
-          <w:szCs w:val="24"/>
-        </w:rPr>
-      </w:pPr>
-      <w:r>
-        <w:rPr>
-          <w:rFonts w:ascii="Times New Roman" w:eastAsia="Times New Roman" w:hAnsi="Times New Roman"/>
-          <w:sz w:val="24"/>
-          <w:szCs w:val="24"/>
-        </w:rPr>
-        <w:t>Изучить и освоить комплекс физических упражнений для программиста.</w:t>
-      </w:r>
-    </w:p>
-    <w:p>
-      <w:pPr>
-        <w:spacing w:after="0" w:line="360" w:lineRule="auto"/>
-        <w:jc w:val="both"/>
-        <w:rPr>
-          <w:rFonts w:ascii="Times New Roman" w:eastAsia="Times New Roman" w:hAnsi="Times New Roman"/>
-          <w:b/>
-          <w:sz w:val="24"/>
-          <w:szCs w:val="24"/>
-        </w:rPr>
-      </w:pPr>
-      <w:r>
-        <w:rPr>
-          <w:rFonts w:ascii="Times New Roman" w:eastAsia="Times New Roman" w:hAnsi="Times New Roman"/>
-          <w:b/>
-          <w:sz w:val="24"/>
-          <w:szCs w:val="24"/>
-        </w:rPr>
-        <w:t>Форма отчетности</w:t>
-      </w:r>
-    </w:p>
-    <w:p>
-      <w:pPr>
-        <w:spacing w:after="0" w:line="240" w:lineRule="auto"/>
-        <w:jc w:val="both"/>
-        <w:rPr>
-          <w:rFonts w:ascii="Times" w:eastAsia="Times" w:hAnsi="Times" w:cs="Times"/>
-          <w:sz w:val="20"/>
-          <w:szCs w:val="20"/>
-        </w:rPr>
-      </w:pPr>
-      <w:r>
-        <w:rPr>
-          <w:rFonts w:ascii="Times New Roman" w:eastAsia="Times New Roman" w:hAnsi="Times New Roman"/>
-          <w:color w:val="000000"/>
-          <w:sz w:val="24"/>
-          <w:szCs w:val="24"/>
-        </w:rPr>
-        <w:t>Текстовый документ с упражнениями</w:t>
+      <w:r>
+        <w:rPr>
+          <w:rFonts w:ascii="Times New Roman" w:eastAsia="Times New Roman" w:hAnsi="Times New Roman"/>
+          <w:color w:val="000000"/>
+          <w:sz w:val="24"/>
+          <w:szCs w:val="24"/>
+        </w:rPr>
+        <w:t>Ссылка на информационный ресурс</w:t>
       </w:r>
     </w:p>
     <w:p>
@@ -1537,33 +1745,17 @@
           <w:i/>
           <w:color w:val="000000"/>
         </w:rPr>
-        <w:t>QR-код задания (на GIT-</w:t>
-      </w:r>
-      <w:proofErr w:type="spellStart"/>
-      <w:r>
-        <w:rPr>
-          <w:i/>
-          <w:color w:val="000000"/>
-        </w:rPr>
-        <w:t>репозиторий</w:t>
-      </w:r>
-      <w:proofErr w:type="spellEnd"/>
-      <w:r>
-        <w:rPr>
-          <w:i/>
-          <w:color w:val="000000"/>
-        </w:rPr>
-        <w:t>):</w:t>
-      </w:r>
-    </w:p>
-    <w:p>
-      <w:pPr>
-        <w:spacing w:after="0" w:line="240" w:lineRule="auto"/>
-        <w:jc w:val="both"/>
-        <w:rPr>
-          <w:rFonts w:ascii="Times New Roman" w:eastAsia="Times New Roman" w:hAnsi="Times New Roman"/>
-          <w:sz w:val="24"/>
-          <w:szCs w:val="24"/>
+        <w:t>QR-код задания (на GIT-репозиторий):</w:t>
+      </w:r>
+    </w:p>
+    <w:p>
+      <w:pPr>
+        <w:spacing w:after="0" w:line="240" w:lineRule="auto"/>
+        <w:jc w:val="both"/>
+        <w:rPr>
+          <w:rFonts w:ascii="Times" w:eastAsia="Times" w:hAnsi="Times" w:cs="Times"/>
+          <w:sz w:val="20"/>
+          <w:szCs w:val="20"/>
         </w:rPr>
       </w:pPr>
       <w:r>
@@ -1571,10 +1763,10 @@
           <w:noProof/>
         </w:rPr>
         <w:drawing>
-          <wp:inline distT="0" distB="0" distL="0" distR="0" wp14:anchorId="38A28CE4" wp14:editId="4F03D8B9">
-            <wp:extent cx="2019048" cy="1923810"/>
-            <wp:effectExtent l="0" t="0" r="635" b="635"/>
-            <wp:docPr id="8" name="Рисунок 8"/>
+          <wp:inline distT="0" distB="0" distL="0" distR="0" wp14:anchorId="125D0F10" wp14:editId="1717986E">
+            <wp:extent cx="2066667" cy="1923810"/>
+            <wp:effectExtent l="0" t="0" r="0" b="635"/>
+            <wp:docPr id="11" name="Рисунок 11"/>
             <wp:cNvGraphicFramePr>
               <a:graphicFrameLocks xmlns:a="http://schemas.openxmlformats.org/drawingml/2006/main" noChangeAspect="1"/>
             </wp:cNvGraphicFramePr>
@@ -1594,7 +1786,7 @@
                   <pic:spPr>
                     <a:xfrm>
                       <a:off x="0" y="0"/>
-                      <a:ext cx="2019048" cy="1923810"/>
+                      <a:ext cx="2066667" cy="1923810"/>
                     </a:xfrm>
                     <a:prstGeom prst="rect">
                       <a:avLst/>
@@ -1612,109 +1804,18 @@
         <w:spacing w:after="0" w:line="240" w:lineRule="auto"/>
         <w:jc w:val="both"/>
         <w:rPr>
-          <w:rFonts w:ascii="Times New Roman" w:eastAsia="Times New Roman" w:hAnsi="Times New Roman"/>
-          <w:sz w:val="24"/>
-          <w:szCs w:val="24"/>
-        </w:rPr>
-      </w:pPr>
-    </w:p>
-    <w:p>
-      <w:pPr>
-        <w:pStyle w:val="2"/>
-        <w:jc w:val="both"/>
-      </w:pPr>
-      <w:r>
-        <w:t>Задание 1.5</w:t>
-      </w:r>
-    </w:p>
-    <w:p>
-      <w:pPr>
-        <w:spacing w:after="0" w:line="240" w:lineRule="auto"/>
-        <w:jc w:val="both"/>
-        <w:rPr>
-          <w:rFonts w:ascii="Times New Roman" w:eastAsia="Times New Roman" w:hAnsi="Times New Roman"/>
-          <w:b/>
-          <w:i/>
-          <w:color w:val="000000"/>
-          <w:sz w:val="24"/>
-          <w:szCs w:val="24"/>
-        </w:rPr>
-      </w:pPr>
-      <w:r>
-        <w:rPr>
-          <w:rFonts w:ascii="Times New Roman" w:eastAsia="Times New Roman" w:hAnsi="Times New Roman"/>
-          <w:sz w:val="24"/>
-          <w:szCs w:val="24"/>
-        </w:rPr>
-        <w:t>Изучить и освоить гимнастику для глаз.</w:t>
-      </w:r>
-    </w:p>
-    <w:p>
-      <w:pPr>
-        <w:spacing w:after="0" w:line="240" w:lineRule="auto"/>
-        <w:jc w:val="both"/>
-        <w:rPr>
-          <w:rFonts w:ascii="Times New Roman" w:eastAsia="Times New Roman" w:hAnsi="Times New Roman"/>
-          <w:sz w:val="24"/>
-          <w:szCs w:val="24"/>
-        </w:rPr>
-      </w:pPr>
-    </w:p>
-    <w:p>
-      <w:pPr>
-        <w:spacing w:after="0" w:line="360" w:lineRule="auto"/>
-        <w:jc w:val="both"/>
-        <w:rPr>
-          <w:rFonts w:ascii="Times New Roman" w:eastAsia="Times New Roman" w:hAnsi="Times New Roman"/>
-          <w:b/>
-          <w:sz w:val="24"/>
-          <w:szCs w:val="24"/>
-        </w:rPr>
-      </w:pPr>
-      <w:r>
-        <w:rPr>
-          <w:rFonts w:ascii="Times New Roman" w:eastAsia="Times New Roman" w:hAnsi="Times New Roman"/>
-          <w:b/>
-          <w:sz w:val="24"/>
-          <w:szCs w:val="24"/>
-        </w:rPr>
-        <w:t>Форма отчетности</w:t>
-      </w:r>
-    </w:p>
-    <w:p>
-      <w:pPr>
-        <w:spacing w:after="0" w:line="240" w:lineRule="auto"/>
-        <w:jc w:val="both"/>
-        <w:rPr>
           <w:rFonts w:ascii="Times" w:eastAsia="Times" w:hAnsi="Times" w:cs="Times"/>
           <w:sz w:val="20"/>
           <w:szCs w:val="20"/>
         </w:rPr>
       </w:pPr>
-      <w:r>
-        <w:rPr>
-          <w:rFonts w:ascii="Times New Roman" w:eastAsia="Times New Roman" w:hAnsi="Times New Roman"/>
-          <w:color w:val="000000"/>
-          <w:sz w:val="24"/>
-          <w:szCs w:val="24"/>
-        </w:rPr>
-        <w:t>Текстовый документ с упражнениями</w:t>
-      </w:r>
-    </w:p>
-    <w:p>
-      <w:pPr>
-        <w:pBdr>
-          <w:top w:val="nil"/>
-          <w:left w:val="nil"/>
-          <w:bottom w:val="nil"/>
-          <w:right w:val="nil"/>
-          <w:between w:val="nil"/>
-        </w:pBdr>
+    </w:p>
+    <w:p>
+      <w:pPr>
         <w:spacing w:after="0" w:line="240" w:lineRule="auto"/>
         <w:jc w:val="both"/>
         <w:rPr>
           <w:rFonts w:ascii="Times" w:eastAsia="Times" w:hAnsi="Times" w:cs="Times"/>
-          <w:color w:val="000000"/>
           <w:sz w:val="20"/>
           <w:szCs w:val="20"/>
         </w:rPr>
@@ -1722,6 +1823,124 @@
     </w:p>
     <w:p>
       <w:pPr>
+        <w:pStyle w:val="2"/>
+        <w:jc w:val="both"/>
+      </w:pPr>
+      <w:r>
+        <w:t>Задание 1.7</w:t>
+      </w:r>
+    </w:p>
+    <w:p>
+      <w:pPr>
+        <w:spacing w:after="0" w:line="240" w:lineRule="auto"/>
+        <w:jc w:val="both"/>
+        <w:rPr>
+          <w:rFonts w:ascii="Times New Roman" w:eastAsia="Times New Roman" w:hAnsi="Times New Roman"/>
+          <w:sz w:val="24"/>
+          <w:szCs w:val="24"/>
+        </w:rPr>
+      </w:pPr>
+      <w:r>
+        <w:rPr>
+          <w:rFonts w:ascii="Times New Roman" w:eastAsia="Times New Roman" w:hAnsi="Times New Roman"/>
+          <w:sz w:val="24"/>
+          <w:szCs w:val="24"/>
+        </w:rPr>
+        <w:t xml:space="preserve">Изучить "Квалификационный справочник должностей руководителей, специалистов и других служащих" </w:t>
+      </w:r>
+    </w:p>
+    <w:p>
+      <w:pPr>
+        <w:spacing w:after="0" w:line="240" w:lineRule="auto"/>
+        <w:jc w:val="both"/>
+        <w:rPr>
+          <w:rFonts w:ascii="Times New Roman" w:eastAsia="Times New Roman" w:hAnsi="Times New Roman"/>
+          <w:sz w:val="24"/>
+          <w:szCs w:val="24"/>
+        </w:rPr>
+      </w:pPr>
+      <w:r>
+        <w:rPr>
+          <w:rFonts w:ascii="Times New Roman" w:eastAsia="Times New Roman" w:hAnsi="Times New Roman"/>
+          <w:sz w:val="24"/>
+          <w:szCs w:val="24"/>
+        </w:rPr>
+        <w:t>(утв. Постановлением Минтруда России от 21.08.1998 N 37) (ред. от 12.02.2014)</w:t>
+      </w:r>
+    </w:p>
+    <w:p>
+      <w:pPr>
+        <w:spacing w:after="0" w:line="240" w:lineRule="auto"/>
+        <w:jc w:val="both"/>
+        <w:rPr>
+          <w:rFonts w:ascii="Times New Roman" w:eastAsia="Times New Roman" w:hAnsi="Times New Roman"/>
+          <w:sz w:val="24"/>
+          <w:szCs w:val="24"/>
+        </w:rPr>
+      </w:pPr>
+      <w:r>
+        <w:rPr>
+          <w:rFonts w:ascii="Times New Roman" w:eastAsia="Times New Roman" w:hAnsi="Times New Roman"/>
+          <w:sz w:val="24"/>
+          <w:szCs w:val="24"/>
+        </w:rPr>
+        <w:t>Инженер-программист (программист)</w:t>
+      </w:r>
+    </w:p>
+    <w:p>
+      <w:pPr>
+        <w:spacing w:after="0" w:line="240" w:lineRule="auto"/>
+        <w:jc w:val="both"/>
+        <w:rPr>
+          <w:rFonts w:ascii="Times New Roman" w:eastAsia="Times New Roman" w:hAnsi="Times New Roman"/>
+          <w:sz w:val="24"/>
+          <w:szCs w:val="24"/>
+        </w:rPr>
+      </w:pPr>
+    </w:p>
+    <w:p>
+      <w:pPr>
+        <w:spacing w:after="0" w:line="360" w:lineRule="auto"/>
+        <w:jc w:val="both"/>
+        <w:rPr>
+          <w:rFonts w:ascii="Times New Roman" w:eastAsia="Times New Roman" w:hAnsi="Times New Roman"/>
+          <w:b/>
+          <w:sz w:val="24"/>
+          <w:szCs w:val="24"/>
+        </w:rPr>
+      </w:pPr>
+      <w:r>
+        <w:rPr>
+          <w:rFonts w:ascii="Times New Roman" w:eastAsia="Times New Roman" w:hAnsi="Times New Roman"/>
+          <w:b/>
+          <w:sz w:val="24"/>
+          <w:szCs w:val="24"/>
+        </w:rPr>
+        <w:t>Форма отчетности</w:t>
+      </w:r>
+    </w:p>
+    <w:p>
+      <w:pPr>
+        <w:spacing w:after="0" w:line="240" w:lineRule="auto"/>
+        <w:jc w:val="both"/>
+        <w:rPr>
+          <w:rFonts w:ascii="Times" w:eastAsia="Times" w:hAnsi="Times" w:cs="Times"/>
+          <w:sz w:val="20"/>
+          <w:szCs w:val="20"/>
+        </w:rPr>
+      </w:pPr>
+      <w:r>
+        <w:rPr>
+          <w:rFonts w:ascii="Times New Roman" w:eastAsia="Times New Roman" w:hAnsi="Times New Roman"/>
+          <w:color w:val="000000"/>
+          <w:sz w:val="24"/>
+          <w:szCs w:val="24"/>
+        </w:rPr>
+        <w:t>Ссылка на информационный ресурс</w:t>
+      </w:r>
+    </w:p>
+    <w:p>
+      <w:pPr>
         <w:spacing w:after="0" w:line="240" w:lineRule="auto"/>
         <w:jc w:val="both"/>
         <w:rPr>
@@ -1734,23 +1953,7 @@
           <w:i/>
           <w:color w:val="000000"/>
         </w:rPr>
-        <w:t>QR-код задания (на GIT-</w:t>
-      </w:r>
-      <w:proofErr w:type="spellStart"/>
-      <w:r>
-        <w:rPr>
-          <w:i/>
-          <w:color w:val="000000"/>
-        </w:rPr>
-        <w:t>репозиторий</w:t>
-      </w:r>
-      <w:proofErr w:type="spellEnd"/>
-      <w:r>
-        <w:rPr>
-          <w:i/>
-          <w:color w:val="000000"/>
-        </w:rPr>
-        <w:t>):</w:t>
+        <w:t>QR-код задания (на GIT-репозиторий):</w:t>
       </w:r>
     </w:p>
     <w:p>
@@ -1780,10 +1983,10 @@
         </w:rPr>
         <w:lastRenderedPageBreak/>
         <w:drawing>
-          <wp:inline distT="0" distB="0" distL="0" distR="0" wp14:anchorId="5791C580" wp14:editId="0E529DC3">
-            <wp:extent cx="1980952" cy="1961905"/>
-            <wp:effectExtent l="0" t="0" r="635" b="635"/>
-            <wp:docPr id="10" name="Рисунок 10"/>
+          <wp:inline distT="0" distB="0" distL="0" distR="0" wp14:anchorId="54C3E9FB" wp14:editId="7AF4131A">
+            <wp:extent cx="2019048" cy="1933333"/>
+            <wp:effectExtent l="0" t="0" r="635" b="0"/>
+            <wp:docPr id="12" name="Рисунок 12"/>
             <wp:cNvGraphicFramePr>
               <a:graphicFrameLocks xmlns:a="http://schemas.openxmlformats.org/drawingml/2006/main" noChangeAspect="1"/>
             </wp:cNvGraphicFramePr>
@@ -1803,7 +2006,7 @@
                   <pic:spPr>
                     <a:xfrm>
                       <a:off x="0" y="0"/>
-                      <a:ext cx="1980952" cy="1961905"/>
+                      <a:ext cx="2019048" cy="1933333"/>
                     </a:xfrm>
                     <a:prstGeom prst="rect">
                       <a:avLst/>
@@ -1822,27 +2025,47 @@
         <w:jc w:val="both"/>
       </w:pPr>
       <w:r>
-        <w:t>Задание 1.6</w:t>
-      </w:r>
-    </w:p>
-    <w:p>
-      <w:pPr>
-        <w:spacing w:after="0" w:line="240" w:lineRule="auto"/>
-        <w:jc w:val="both"/>
-        <w:rPr>
-          <w:rFonts w:ascii="Times New Roman" w:eastAsia="Times New Roman" w:hAnsi="Times New Roman"/>
-          <w:sz w:val="24"/>
-          <w:szCs w:val="24"/>
-        </w:rPr>
-      </w:pPr>
-      <w:r>
-        <w:rPr>
-          <w:rFonts w:ascii="Times New Roman" w:eastAsia="Times New Roman" w:hAnsi="Times New Roman"/>
-          <w:sz w:val="24"/>
-          <w:szCs w:val="24"/>
-        </w:rPr>
-        <w:t>Изучить Инструкцию по охране труда программиста.</w:t>
-      </w:r>
+        <w:t>Задание 1.8</w:t>
+      </w:r>
+    </w:p>
+    <w:p>
+      <w:pPr>
+        <w:spacing w:after="0" w:line="240" w:lineRule="auto"/>
+        <w:jc w:val="both"/>
+        <w:rPr>
+          <w:rFonts w:ascii="Times New Roman" w:eastAsia="Times New Roman" w:hAnsi="Times New Roman"/>
+          <w:sz w:val="24"/>
+          <w:szCs w:val="24"/>
+        </w:rPr>
+      </w:pPr>
+      <w:r>
+        <w:rPr>
+          <w:rFonts w:ascii="Times New Roman" w:eastAsia="Times New Roman" w:hAnsi="Times New Roman"/>
+          <w:sz w:val="24"/>
+          <w:szCs w:val="24"/>
+        </w:rPr>
+        <w:t>Проанализировать справочную систему «Охрана труда»</w:t>
+      </w:r>
+    </w:p>
+    <w:p>
+      <w:pPr>
+        <w:spacing w:after="0" w:line="240" w:lineRule="auto"/>
+        <w:jc w:val="both"/>
+        <w:rPr>
+          <w:rFonts w:ascii="Times New Roman" w:eastAsia="Times New Roman" w:hAnsi="Times New Roman"/>
+          <w:sz w:val="24"/>
+          <w:szCs w:val="24"/>
+        </w:rPr>
+      </w:pPr>
+      <w:hyperlink r:id="rId20">
+        <w:r>
+          <w:rPr>
+            <w:color w:val="0000FF"/>
+            <w:u w:val="single"/>
+          </w:rPr>
+          <w:t>http://vip.1otruda.ru/#/document/16/22020/bssPhr1/?of=copy-063d39f27a</w:t>
+        </w:r>
+      </w:hyperlink>
     </w:p>
     <w:p>
       <w:pPr>
@@ -1893,7 +2116,7 @@
           <w:sz w:val="24"/>
           <w:szCs w:val="24"/>
         </w:rPr>
-        <w:t>Ссылка на информационный ресурс</w:t>
+        <w:t>Описать интерфейс и возможности работы с системой (текстовый документ или презентация или скринкаст)</w:t>
       </w:r>
     </w:p>
     <w:p>
@@ -1929,33 +2152,17 @@
           <w:i/>
           <w:color w:val="000000"/>
         </w:rPr>
-        <w:t>QR-код задания (на GIT-</w:t>
-      </w:r>
-      <w:proofErr w:type="spellStart"/>
-      <w:r>
-        <w:rPr>
-          <w:i/>
-          <w:color w:val="000000"/>
-        </w:rPr>
-        <w:t>репозиторий</w:t>
-      </w:r>
-      <w:proofErr w:type="spellEnd"/>
-      <w:r>
-        <w:rPr>
-          <w:i/>
-          <w:color w:val="000000"/>
-        </w:rPr>
-        <w:t>):</w:t>
-      </w:r>
-    </w:p>
-    <w:p>
-      <w:pPr>
-        <w:spacing w:after="0" w:line="240" w:lineRule="auto"/>
-        <w:jc w:val="both"/>
-        <w:rPr>
-          <w:rFonts w:ascii="Times" w:eastAsia="Times" w:hAnsi="Times" w:cs="Times"/>
-          <w:sz w:val="20"/>
-          <w:szCs w:val="20"/>
+        <w:t>QR-код задания (на GIT-репозиторий):</w:t>
+      </w:r>
+    </w:p>
+    <w:p>
+      <w:pPr>
+        <w:spacing w:after="0" w:line="240" w:lineRule="auto"/>
+        <w:jc w:val="both"/>
+        <w:rPr>
+          <w:rFonts w:ascii="Times New Roman" w:eastAsia="Times New Roman" w:hAnsi="Times New Roman"/>
+          <w:sz w:val="24"/>
+          <w:szCs w:val="24"/>
         </w:rPr>
       </w:pPr>
       <w:r>
@@ -1963,246 +2170,10 @@
           <w:noProof/>
         </w:rPr>
         <w:drawing>
-          <wp:inline distT="0" distB="0" distL="0" distR="0" wp14:anchorId="125D0F10" wp14:editId="1717986E">
-            <wp:extent cx="2066667" cy="1923810"/>
-            <wp:effectExtent l="0" t="0" r="0" b="635"/>
-            <wp:docPr id="11" name="Рисунок 11"/>
-            <wp:cNvGraphicFramePr>
-              <a:graphicFrameLocks xmlns:a="http://schemas.openxmlformats.org/drawingml/2006/main" noChangeAspect="1"/>
-            </wp:cNvGraphicFramePr>
-            <a:graphic xmlns:a="http://schemas.openxmlformats.org/drawingml/2006/main">
-              <a:graphicData uri="http://schemas.openxmlformats.org/drawingml/2006/picture">
-                <pic:pic xmlns:pic="http://schemas.openxmlformats.org/drawingml/2006/picture">
-                  <pic:nvPicPr>
-                    <pic:cNvPr id="1" name=""/>
-                    <pic:cNvPicPr/>
-                  </pic:nvPicPr>
-                  <pic:blipFill>
-                    <a:blip r:embed="rId20"/>
-                    <a:stretch>
-                      <a:fillRect/>
-                    </a:stretch>
-                  </pic:blipFill>
-                  <pic:spPr>
-                    <a:xfrm>
-                      <a:off x="0" y="0"/>
-                      <a:ext cx="2066667" cy="1923810"/>
-                    </a:xfrm>
-                    <a:prstGeom prst="rect">
-                      <a:avLst/>
-                    </a:prstGeom>
-                  </pic:spPr>
-                </pic:pic>
-              </a:graphicData>
-            </a:graphic>
-          </wp:inline>
-        </w:drawing>
-      </w:r>
-    </w:p>
-    <w:p>
-      <w:pPr>
-        <w:spacing w:after="0" w:line="240" w:lineRule="auto"/>
-        <w:jc w:val="both"/>
-        <w:rPr>
-          <w:rFonts w:ascii="Times" w:eastAsia="Times" w:hAnsi="Times" w:cs="Times"/>
-          <w:sz w:val="20"/>
-          <w:szCs w:val="20"/>
-        </w:rPr>
-      </w:pPr>
-    </w:p>
-    <w:p>
-      <w:pPr>
-        <w:spacing w:after="0" w:line="240" w:lineRule="auto"/>
-        <w:jc w:val="both"/>
-        <w:rPr>
-          <w:rFonts w:ascii="Times" w:eastAsia="Times" w:hAnsi="Times" w:cs="Times"/>
-          <w:sz w:val="20"/>
-          <w:szCs w:val="20"/>
-        </w:rPr>
-      </w:pPr>
-    </w:p>
-    <w:p>
-      <w:pPr>
-        <w:pStyle w:val="2"/>
-        <w:jc w:val="both"/>
-      </w:pPr>
-      <w:r>
-        <w:t>Задание 1.7</w:t>
-      </w:r>
-    </w:p>
-    <w:p>
-      <w:pPr>
-        <w:spacing w:after="0" w:line="240" w:lineRule="auto"/>
-        <w:jc w:val="both"/>
-        <w:rPr>
-          <w:rFonts w:ascii="Times New Roman" w:eastAsia="Times New Roman" w:hAnsi="Times New Roman"/>
-          <w:sz w:val="24"/>
-          <w:szCs w:val="24"/>
-        </w:rPr>
-      </w:pPr>
-      <w:r>
-        <w:rPr>
-          <w:rFonts w:ascii="Times New Roman" w:eastAsia="Times New Roman" w:hAnsi="Times New Roman"/>
-          <w:sz w:val="24"/>
-          <w:szCs w:val="24"/>
-        </w:rPr>
-        <w:t xml:space="preserve">Изучить "Квалификационный справочник должностей руководителей, специалистов и других служащих" </w:t>
-      </w:r>
-    </w:p>
-    <w:p>
-      <w:pPr>
-        <w:spacing w:after="0" w:line="240" w:lineRule="auto"/>
-        <w:jc w:val="both"/>
-        <w:rPr>
-          <w:rFonts w:ascii="Times New Roman" w:eastAsia="Times New Roman" w:hAnsi="Times New Roman"/>
-          <w:sz w:val="24"/>
-          <w:szCs w:val="24"/>
-        </w:rPr>
-      </w:pPr>
-      <w:r>
-        <w:rPr>
-          <w:rFonts w:ascii="Times New Roman" w:eastAsia="Times New Roman" w:hAnsi="Times New Roman"/>
-          <w:sz w:val="24"/>
-          <w:szCs w:val="24"/>
-        </w:rPr>
-        <w:t>(утв. Постановлением Минтруда России от 21.08.1998 N 37) (ред. от 12.02.2014)</w:t>
-      </w:r>
-    </w:p>
-    <w:p>
-      <w:pPr>
-        <w:spacing w:after="0" w:line="240" w:lineRule="auto"/>
-        <w:jc w:val="both"/>
-        <w:rPr>
-          <w:rFonts w:ascii="Times New Roman" w:eastAsia="Times New Roman" w:hAnsi="Times New Roman"/>
-          <w:sz w:val="24"/>
-          <w:szCs w:val="24"/>
-        </w:rPr>
-      </w:pPr>
-      <w:r>
-        <w:rPr>
-          <w:rFonts w:ascii="Times New Roman" w:eastAsia="Times New Roman" w:hAnsi="Times New Roman"/>
-          <w:sz w:val="24"/>
-          <w:szCs w:val="24"/>
-        </w:rPr>
-        <w:t>Инженер-программист (программист)</w:t>
-      </w:r>
-    </w:p>
-    <w:p>
-      <w:pPr>
-        <w:spacing w:after="0" w:line="240" w:lineRule="auto"/>
-        <w:jc w:val="both"/>
-        <w:rPr>
-          <w:rFonts w:ascii="Times New Roman" w:eastAsia="Times New Roman" w:hAnsi="Times New Roman"/>
-          <w:sz w:val="24"/>
-          <w:szCs w:val="24"/>
-        </w:rPr>
-      </w:pPr>
-    </w:p>
-    <w:p>
-      <w:pPr>
-        <w:spacing w:after="0" w:line="360" w:lineRule="auto"/>
-        <w:jc w:val="both"/>
-        <w:rPr>
-          <w:rFonts w:ascii="Times New Roman" w:eastAsia="Times New Roman" w:hAnsi="Times New Roman"/>
-          <w:b/>
-          <w:sz w:val="24"/>
-          <w:szCs w:val="24"/>
-        </w:rPr>
-      </w:pPr>
-      <w:r>
-        <w:rPr>
-          <w:rFonts w:ascii="Times New Roman" w:eastAsia="Times New Roman" w:hAnsi="Times New Roman"/>
-          <w:b/>
-          <w:sz w:val="24"/>
-          <w:szCs w:val="24"/>
-        </w:rPr>
-        <w:t>Форма отчетности</w:t>
-      </w:r>
-    </w:p>
-    <w:p>
-      <w:pPr>
-        <w:spacing w:after="0" w:line="240" w:lineRule="auto"/>
-        <w:jc w:val="both"/>
-        <w:rPr>
-          <w:rFonts w:ascii="Times" w:eastAsia="Times" w:hAnsi="Times" w:cs="Times"/>
-          <w:sz w:val="20"/>
-          <w:szCs w:val="20"/>
-        </w:rPr>
-      </w:pPr>
-      <w:r>
-        <w:rPr>
-          <w:rFonts w:ascii="Times New Roman" w:eastAsia="Times New Roman" w:hAnsi="Times New Roman"/>
-          <w:color w:val="000000"/>
-          <w:sz w:val="24"/>
-          <w:szCs w:val="24"/>
-        </w:rPr>
-        <w:t>Ссылка на информационный ресурс</w:t>
-      </w:r>
-    </w:p>
-    <w:p>
-      <w:pPr>
-        <w:spacing w:after="0" w:line="240" w:lineRule="auto"/>
-        <w:jc w:val="both"/>
-        <w:rPr>
-          <w:i/>
-          <w:color w:val="000000"/>
-        </w:rPr>
-      </w:pPr>
-      <w:r>
-        <w:rPr>
-          <w:i/>
-          <w:color w:val="000000"/>
-        </w:rPr>
-        <w:t>QR-код задания (на GIT-</w:t>
-      </w:r>
-      <w:proofErr w:type="spellStart"/>
-      <w:r>
-        <w:rPr>
-          <w:i/>
-          <w:color w:val="000000"/>
-        </w:rPr>
-        <w:t>репозиторий</w:t>
-      </w:r>
-      <w:proofErr w:type="spellEnd"/>
-      <w:r>
-        <w:rPr>
-          <w:i/>
-          <w:color w:val="000000"/>
-        </w:rPr>
-        <w:t>):</w:t>
-      </w:r>
-    </w:p>
-    <w:p>
-      <w:pPr>
-        <w:spacing w:after="0" w:line="240" w:lineRule="auto"/>
-        <w:jc w:val="both"/>
-        <w:rPr>
-          <w:rFonts w:ascii="Times New Roman" w:eastAsia="Times New Roman" w:hAnsi="Times New Roman"/>
-          <w:sz w:val="24"/>
-          <w:szCs w:val="24"/>
-        </w:rPr>
-      </w:pPr>
-    </w:p>
-    <w:p>
-      <w:pPr>
-        <w:spacing w:after="0" w:line="240" w:lineRule="auto"/>
-        <w:jc w:val="both"/>
-        <w:rPr>
-          <w:rFonts w:ascii="Times New Roman" w:eastAsia="Times New Roman" w:hAnsi="Times New Roman"/>
-          <w:sz w:val="24"/>
-          <w:szCs w:val="24"/>
-        </w:rPr>
-      </w:pPr>
-      <w:r>
-        <w:rPr>
-          <w:noProof/>
-        </w:rPr>
-        <w:lastRenderedPageBreak/>
-        <w:drawing>
-          <wp:inline distT="0" distB="0" distL="0" distR="0" wp14:anchorId="54C3E9FB" wp14:editId="7AF4131A">
-            <wp:extent cx="2019048" cy="1933333"/>
+          <wp:inline distT="0" distB="0" distL="0" distR="0" wp14:anchorId="1BB730A5" wp14:editId="5DD1D8FF">
+            <wp:extent cx="2076190" cy="1876190"/>
             <wp:effectExtent l="0" t="0" r="635" b="0"/>
-            <wp:docPr id="12" name="Рисунок 12"/>
+            <wp:docPr id="13" name="Рисунок 13"/>
             <wp:cNvGraphicFramePr>
               <a:graphicFrameLocks xmlns:a="http://schemas.openxmlformats.org/drawingml/2006/main" noChangeAspect="1"/>
             </wp:cNvGraphicFramePr>
@@ -2222,7 +2193,7 @@
                   <pic:spPr>
                     <a:xfrm>
                       <a:off x="0" y="0"/>
-                      <a:ext cx="2019048" cy="1933333"/>
+                      <a:ext cx="2076190" cy="1876190"/>
                     </a:xfrm>
                     <a:prstGeom prst="rect">
                       <a:avLst/>
@@ -2237,38 +2208,50 @@
     </w:p>
     <w:p>
       <w:pPr>
+        <w:spacing w:after="0" w:line="240" w:lineRule="auto"/>
+        <w:jc w:val="both"/>
+        <w:rPr>
+          <w:rFonts w:ascii="Times New Roman" w:eastAsia="Times New Roman" w:hAnsi="Times New Roman"/>
+          <w:sz w:val="24"/>
+          <w:szCs w:val="24"/>
+        </w:rPr>
+      </w:pPr>
+    </w:p>
+    <w:p>
+      <w:pPr>
         <w:pStyle w:val="2"/>
         <w:jc w:val="both"/>
       </w:pPr>
       <w:r>
-        <w:t>Задание 1.8</w:t>
-      </w:r>
-    </w:p>
-    <w:p>
-      <w:pPr>
-        <w:spacing w:after="0" w:line="240" w:lineRule="auto"/>
-        <w:jc w:val="both"/>
-        <w:rPr>
-          <w:rFonts w:ascii="Times New Roman" w:eastAsia="Times New Roman" w:hAnsi="Times New Roman"/>
-          <w:sz w:val="24"/>
-          <w:szCs w:val="24"/>
-        </w:rPr>
-      </w:pPr>
-      <w:r>
-        <w:rPr>
-          <w:rFonts w:ascii="Times New Roman" w:eastAsia="Times New Roman" w:hAnsi="Times New Roman"/>
-          <w:sz w:val="24"/>
-          <w:szCs w:val="24"/>
-        </w:rPr>
-        <w:t>Проанализировать справочную систему «Охрана труда»</w:t>
-      </w:r>
-    </w:p>
-    <w:p>
-      <w:pPr>
-        <w:spacing w:after="0" w:line="240" w:lineRule="auto"/>
-        <w:jc w:val="both"/>
-        <w:rPr>
-          <w:rFonts w:ascii="Times New Roman" w:eastAsia="Times New Roman" w:hAnsi="Times New Roman"/>
+        <w:t>Задание 1.9</w:t>
+      </w:r>
+    </w:p>
+    <w:p>
+      <w:pPr>
+        <w:spacing w:after="0" w:line="240" w:lineRule="auto"/>
+        <w:jc w:val="both"/>
+        <w:rPr>
+          <w:rFonts w:ascii="Times New Roman" w:eastAsia="Times New Roman" w:hAnsi="Times New Roman"/>
+          <w:sz w:val="24"/>
+          <w:szCs w:val="24"/>
+        </w:rPr>
+      </w:pPr>
+      <w:r>
+        <w:rPr>
+          <w:rFonts w:ascii="Times New Roman" w:eastAsia="Times New Roman" w:hAnsi="Times New Roman"/>
+          <w:sz w:val="24"/>
+          <w:szCs w:val="24"/>
+        </w:rPr>
+        <w:t>Изучить Постановление Главного государственного санитарного врача РФ от 21.06.2016 N 81 "Об утверждении СанПиН 2.2.4.3359-16 "Санитарно-эпидемиологические требования к физическим факторам на рабочих местах" (вместе с "СанПиН 2.2.4.3359-16. Санитарно-эпидемиологические правила и нормативы...") (Зарегистрировано в Минюсте России 08.08.2016 N 43153)</w:t>
+      </w:r>
+    </w:p>
+    <w:p>
+      <w:pPr>
+        <w:spacing w:after="0" w:line="240" w:lineRule="auto"/>
+        <w:jc w:val="both"/>
+        <w:rPr>
+          <w:rFonts w:ascii="Times New Roman" w:eastAsia="Times New Roman" w:hAnsi="Times New Roman"/>
+          <w:color w:val="000000"/>
           <w:sz w:val="24"/>
           <w:szCs w:val="24"/>
         </w:rPr>
@@ -2276,10 +2259,13 @@
       <w:hyperlink r:id="rId22">
         <w:r>
           <w:rPr>
+            <w:rFonts w:ascii="Times New Roman" w:eastAsia="Times New Roman" w:hAnsi="Times New Roman"/>
             <w:color w:val="0000FF"/>
+            <w:sz w:val="24"/>
+            <w:szCs w:val="24"/>
             <w:u w:val="single"/>
           </w:rPr>
-          <w:t>http://vip.1otruda.ru/#/document/16/22020/bssPhr1/?of=copy-063d39f27a</w:t>
+          <w:t>http://www.consultant.ru/document/cons_doc_LAW_203183/</w:t>
         </w:r>
       </w:hyperlink>
     </w:p>
@@ -2332,47 +2318,7 @@
           <w:sz w:val="24"/>
           <w:szCs w:val="24"/>
         </w:rPr>
-        <w:t xml:space="preserve">Описать интерфейс и возможности работы с системой (текстовый документ или </w:t>
-      </w:r>
-      <w:proofErr w:type="gramStart"/>
-      <w:r>
-        <w:rPr>
-          <w:rFonts w:ascii="Times New Roman" w:eastAsia="Times New Roman" w:hAnsi="Times New Roman"/>
-          <w:color w:val="000000"/>
-          <w:sz w:val="24"/>
-          <w:szCs w:val="24"/>
-        </w:rPr>
-        <w:t>презентация</w:t>
-      </w:r>
-      <w:proofErr w:type="gramEnd"/>
-      <w:r>
-        <w:rPr>
-          <w:rFonts w:ascii="Times New Roman" w:eastAsia="Times New Roman" w:hAnsi="Times New Roman"/>
-          <w:color w:val="000000"/>
-          <w:sz w:val="24"/>
-          <w:szCs w:val="24"/>
-        </w:rPr>
-        <w:t xml:space="preserve"> или </w:t>
-      </w:r>
-      <w:proofErr w:type="spellStart"/>
-      <w:r>
-        <w:rPr>
-          <w:rFonts w:ascii="Times New Roman" w:eastAsia="Times New Roman" w:hAnsi="Times New Roman"/>
-          <w:color w:val="000000"/>
-          <w:sz w:val="24"/>
-          <w:szCs w:val="24"/>
-        </w:rPr>
-        <w:t>скринкаст</w:t>
-      </w:r>
-      <w:proofErr w:type="spellEnd"/>
-      <w:r>
-        <w:rPr>
-          <w:rFonts w:ascii="Times New Roman" w:eastAsia="Times New Roman" w:hAnsi="Times New Roman"/>
-          <w:color w:val="000000"/>
-          <w:sz w:val="24"/>
-          <w:szCs w:val="24"/>
-        </w:rPr>
-        <w:t>)</w:t>
+        <w:t>План (текстовый документ)</w:t>
       </w:r>
     </w:p>
     <w:p>
@@ -2399,53 +2345,39 @@
         <w:spacing w:after="0" w:line="240" w:lineRule="auto"/>
         <w:jc w:val="both"/>
         <w:rPr>
+          <w:rFonts w:ascii="Times" w:eastAsia="Times" w:hAnsi="Times" w:cs="Times"/>
+          <w:sz w:val="20"/>
+          <w:szCs w:val="20"/>
+        </w:rPr>
+      </w:pPr>
+      <w:r>
+        <w:rPr>
           <w:i/>
           <w:color w:val="000000"/>
         </w:rPr>
-      </w:pPr>
-      <w:r>
-        <w:rPr>
-          <w:i/>
-          <w:color w:val="000000"/>
-        </w:rPr>
-        <w:t>QR-код задания (на GIT-</w:t>
-      </w:r>
-      <w:proofErr w:type="spellStart"/>
-      <w:r>
-        <w:rPr>
-          <w:i/>
-          <w:color w:val="000000"/>
-        </w:rPr>
-        <w:t>репозиторий</w:t>
-      </w:r>
-      <w:proofErr w:type="spellEnd"/>
-      <w:r>
-        <w:rPr>
-          <w:i/>
-          <w:color w:val="000000"/>
-        </w:rPr>
-        <w:t>):</w:t>
-      </w:r>
-    </w:p>
-    <w:p>
-      <w:pPr>
-        <w:spacing w:after="0" w:line="240" w:lineRule="auto"/>
-        <w:jc w:val="both"/>
-        <w:rPr>
-          <w:rFonts w:ascii="Times New Roman" w:eastAsia="Times New Roman" w:hAnsi="Times New Roman"/>
-          <w:sz w:val="24"/>
-          <w:szCs w:val="24"/>
+        <w:t>QR-код задания (на GIT-репозиторий):</w:t>
+      </w:r>
+    </w:p>
+    <w:p>
+      <w:pPr>
+        <w:spacing w:after="0" w:line="240" w:lineRule="auto"/>
+        <w:jc w:val="both"/>
+        <w:rPr>
+          <w:rFonts w:ascii="Times" w:eastAsia="Times" w:hAnsi="Times" w:cs="Times"/>
+          <w:sz w:val="20"/>
+          <w:szCs w:val="20"/>
         </w:rPr>
       </w:pPr>
       <w:r>
         <w:rPr>
           <w:noProof/>
         </w:rPr>
+        <w:lastRenderedPageBreak/>
         <w:drawing>
-          <wp:inline distT="0" distB="0" distL="0" distR="0" wp14:anchorId="1BB730A5" wp14:editId="5DD1D8FF">
-            <wp:extent cx="2076190" cy="1876190"/>
+          <wp:inline distT="0" distB="0" distL="0" distR="0" wp14:anchorId="3C3FD9E0" wp14:editId="7896295C">
+            <wp:extent cx="2057143" cy="1895238"/>
             <wp:effectExtent l="0" t="0" r="635" b="0"/>
-            <wp:docPr id="13" name="Рисунок 13"/>
+            <wp:docPr id="14" name="Рисунок 14"/>
             <wp:cNvGraphicFramePr>
               <a:graphicFrameLocks xmlns:a="http://schemas.openxmlformats.org/drawingml/2006/main" noChangeAspect="1"/>
             </wp:cNvGraphicFramePr>
@@ -2465,7 +2397,7 @@
                   <pic:spPr>
                     <a:xfrm>
                       <a:off x="0" y="0"/>
-                      <a:ext cx="2076190" cy="1876190"/>
+                      <a:ext cx="2057143" cy="1895238"/>
                     </a:xfrm>
                     <a:prstGeom prst="rect">
                       <a:avLst/>
@@ -2480,66 +2412,31 @@
     </w:p>
     <w:p>
       <w:pPr>
-        <w:spacing w:after="0" w:line="240" w:lineRule="auto"/>
-        <w:jc w:val="both"/>
-        <w:rPr>
-          <w:rFonts w:ascii="Times New Roman" w:eastAsia="Times New Roman" w:hAnsi="Times New Roman"/>
-          <w:sz w:val="24"/>
-          <w:szCs w:val="24"/>
-        </w:rPr>
-      </w:pPr>
-    </w:p>
-    <w:p>
-      <w:pPr>
         <w:pStyle w:val="2"/>
         <w:jc w:val="both"/>
       </w:pPr>
       <w:r>
-        <w:t>Задание 1.9</w:t>
-      </w:r>
-    </w:p>
-    <w:p>
-      <w:pPr>
-        <w:spacing w:after="0" w:line="240" w:lineRule="auto"/>
-        <w:jc w:val="both"/>
-        <w:rPr>
-          <w:rFonts w:ascii="Times New Roman" w:eastAsia="Times New Roman" w:hAnsi="Times New Roman"/>
-          <w:sz w:val="24"/>
-          <w:szCs w:val="24"/>
-        </w:rPr>
-      </w:pPr>
-      <w:r>
-        <w:rPr>
-          <w:rFonts w:ascii="Times New Roman" w:eastAsia="Times New Roman" w:hAnsi="Times New Roman"/>
-          <w:sz w:val="24"/>
-          <w:szCs w:val="24"/>
-        </w:rPr>
-        <w:t>Изучить Постановление Главного государственного санитарного врача РФ от 21.06.2016 N 81 "Об утверждении СанПиН 2.2.4.3359-16 "Санитарно-эпидемиологические требования к физическим факторам на рабочих местах" (вместе с "СанПиН 2.2.4.3359-16. Санитарно-эпидемиологические правила и нормативы...") (Зарегистрировано в Минюсте России 08.08.2016 N 43153)</w:t>
-      </w:r>
-    </w:p>
-    <w:p>
-      <w:pPr>
-        <w:spacing w:after="0" w:line="240" w:lineRule="auto"/>
-        <w:jc w:val="both"/>
-        <w:rPr>
-          <w:rFonts w:ascii="Times New Roman" w:eastAsia="Times New Roman" w:hAnsi="Times New Roman"/>
-          <w:color w:val="000000"/>
-          <w:sz w:val="24"/>
-          <w:szCs w:val="24"/>
-        </w:rPr>
-      </w:pPr>
-      <w:hyperlink r:id="rId24">
-        <w:r>
-          <w:rPr>
-            <w:rFonts w:ascii="Times New Roman" w:eastAsia="Times New Roman" w:hAnsi="Times New Roman"/>
-            <w:color w:val="0000FF"/>
-            <w:sz w:val="24"/>
-            <w:szCs w:val="24"/>
-            <w:u w:val="single"/>
-          </w:rPr>
-          <w:t>http://www.consultant.ru/document/cons_doc_LAW_203183/</w:t>
-        </w:r>
-      </w:hyperlink>
+        <w:t>Задание 1.10</w:t>
+      </w:r>
+    </w:p>
+    <w:p>
+      <w:pPr>
+        <w:spacing w:after="0" w:line="240" w:lineRule="auto"/>
+        <w:jc w:val="both"/>
+        <w:rPr>
+          <w:rFonts w:ascii="Times New Roman" w:eastAsia="Times New Roman" w:hAnsi="Times New Roman"/>
+          <w:sz w:val="24"/>
+          <w:szCs w:val="24"/>
+        </w:rPr>
+      </w:pPr>
+      <w:r>
+        <w:rPr>
+          <w:rFonts w:ascii="Times New Roman" w:eastAsia="Times New Roman" w:hAnsi="Times New Roman"/>
+          <w:sz w:val="24"/>
+          <w:szCs w:val="24"/>
+        </w:rPr>
+        <w:t>Провести инсталляцию программного обеспечения.</w:t>
+      </w:r>
     </w:p>
     <w:p>
       <w:pPr>
@@ -2590,7 +2487,7 @@
           <w:sz w:val="24"/>
           <w:szCs w:val="24"/>
         </w:rPr>
-        <w:t>План (текстовый документ)</w:t>
+        <w:t>Алгоритм установки (текстовый документ)</w:t>
       </w:r>
     </w:p>
     <w:p>
@@ -2617,6 +2514,156 @@
         <w:spacing w:after="0" w:line="240" w:lineRule="auto"/>
         <w:jc w:val="both"/>
         <w:rPr>
+          <w:i/>
+          <w:color w:val="000000"/>
+        </w:rPr>
+      </w:pPr>
+      <w:r>
+        <w:rPr>
+          <w:i/>
+          <w:color w:val="000000"/>
+        </w:rPr>
+        <w:t>QR-код задания (на GIT-репозиторий):</w:t>
+      </w:r>
+    </w:p>
+    <w:p>
+      <w:pPr>
+        <w:spacing w:after="0" w:line="240" w:lineRule="auto"/>
+        <w:jc w:val="both"/>
+        <w:rPr>
+          <w:rFonts w:ascii="Times New Roman" w:eastAsia="Times New Roman" w:hAnsi="Times New Roman"/>
+          <w:sz w:val="24"/>
+          <w:szCs w:val="24"/>
+        </w:rPr>
+      </w:pPr>
+      <w:r>
+        <w:rPr>
+          <w:noProof/>
+        </w:rPr>
+        <w:drawing>
+          <wp:inline distT="0" distB="0" distL="0" distR="0" wp14:anchorId="7B3D86D4" wp14:editId="026A6775">
+            <wp:extent cx="1990476" cy="1876190"/>
+            <wp:effectExtent l="0" t="0" r="0" b="0"/>
+            <wp:docPr id="15" name="Рисунок 15"/>
+            <wp:cNvGraphicFramePr>
+              <a:graphicFrameLocks xmlns:a="http://schemas.openxmlformats.org/drawingml/2006/main" noChangeAspect="1"/>
+            </wp:cNvGraphicFramePr>
+            <a:graphic xmlns:a="http://schemas.openxmlformats.org/drawingml/2006/main">
+              <a:graphicData uri="http://schemas.openxmlformats.org/drawingml/2006/picture">
+                <pic:pic xmlns:pic="http://schemas.openxmlformats.org/drawingml/2006/picture">
+                  <pic:nvPicPr>
+                    <pic:cNvPr id="1" name=""/>
+                    <pic:cNvPicPr/>
+                  </pic:nvPicPr>
+                  <pic:blipFill>
+                    <a:blip r:embed="rId24"/>
+                    <a:stretch>
+                      <a:fillRect/>
+                    </a:stretch>
+                  </pic:blipFill>
+                  <pic:spPr>
+                    <a:xfrm>
+                      <a:off x="0" y="0"/>
+                      <a:ext cx="1990476" cy="1876190"/>
+                    </a:xfrm>
+                    <a:prstGeom prst="rect">
+                      <a:avLst/>
+                    </a:prstGeom>
+                  </pic:spPr>
+                </pic:pic>
+              </a:graphicData>
+            </a:graphic>
+          </wp:inline>
+        </w:drawing>
+      </w:r>
+    </w:p>
+    <w:p>
+      <w:pPr>
+        <w:spacing w:after="0" w:line="240" w:lineRule="auto"/>
+        <w:jc w:val="both"/>
+        <w:rPr>
+          <w:rFonts w:ascii="Times New Roman" w:eastAsia="Times New Roman" w:hAnsi="Times New Roman"/>
+          <w:sz w:val="24"/>
+          <w:szCs w:val="24"/>
+        </w:rPr>
+      </w:pPr>
+    </w:p>
+    <w:p>
+      <w:pPr>
+        <w:pStyle w:val="2"/>
+        <w:jc w:val="both"/>
+      </w:pPr>
+      <w:r>
+        <w:t>Задание 1.11</w:t>
+      </w:r>
+    </w:p>
+    <w:p>
+      <w:pPr>
+        <w:spacing w:after="0" w:line="240" w:lineRule="auto"/>
+        <w:jc w:val="both"/>
+        <w:rPr>
+          <w:rFonts w:ascii="Times New Roman" w:eastAsia="Times New Roman" w:hAnsi="Times New Roman"/>
+          <w:sz w:val="24"/>
+          <w:szCs w:val="24"/>
+        </w:rPr>
+      </w:pPr>
+      <w:r>
+        <w:rPr>
+          <w:rFonts w:ascii="Times New Roman" w:eastAsia="Times New Roman" w:hAnsi="Times New Roman"/>
+          <w:sz w:val="24"/>
+          <w:szCs w:val="24"/>
+        </w:rPr>
+        <w:t>Изучить и проанализировать аппаратное, программное и информационное обеспечение автоматизированного рабочего места специалиста в конкретной предметной области (по выбору студента). Оценка рабочего места специалиста.</w:t>
+      </w:r>
+    </w:p>
+    <w:p>
+      <w:pPr>
+        <w:spacing w:after="0" w:line="240" w:lineRule="auto"/>
+        <w:jc w:val="both"/>
+        <w:rPr>
+          <w:rFonts w:ascii="Times New Roman" w:eastAsia="Times New Roman" w:hAnsi="Times New Roman"/>
+          <w:sz w:val="24"/>
+          <w:szCs w:val="24"/>
+        </w:rPr>
+      </w:pPr>
+    </w:p>
+    <w:p>
+      <w:pPr>
+        <w:spacing w:after="0" w:line="240" w:lineRule="auto"/>
+        <w:jc w:val="both"/>
+        <w:rPr>
+          <w:rFonts w:ascii="Times New Roman" w:eastAsia="Times New Roman" w:hAnsi="Times New Roman"/>
+          <w:sz w:val="24"/>
+          <w:szCs w:val="24"/>
+        </w:rPr>
+      </w:pPr>
+    </w:p>
+    <w:p>
+      <w:pPr>
+        <w:spacing w:after="0" w:line="360" w:lineRule="auto"/>
+        <w:jc w:val="both"/>
+        <w:rPr>
+          <w:rFonts w:ascii="Times New Roman" w:eastAsia="Times New Roman" w:hAnsi="Times New Roman"/>
+          <w:b/>
+          <w:sz w:val="24"/>
+          <w:szCs w:val="24"/>
+        </w:rPr>
+      </w:pPr>
+      <w:r>
+        <w:rPr>
+          <w:rFonts w:ascii="Times New Roman" w:eastAsia="Times New Roman" w:hAnsi="Times New Roman"/>
+          <w:b/>
+          <w:sz w:val="24"/>
+          <w:szCs w:val="24"/>
+        </w:rPr>
+        <w:t>Форма отчетности</w:t>
+      </w:r>
+    </w:p>
+    <w:p>
+      <w:pPr>
+        <w:spacing w:after="0" w:line="240" w:lineRule="auto"/>
+        <w:jc w:val="both"/>
+        <w:rPr>
           <w:rFonts w:ascii="Times" w:eastAsia="Times" w:hAnsi="Times" w:cs="Times"/>
           <w:sz w:val="20"/>
           <w:szCs w:val="20"/>
@@ -2624,48 +2671,67 @@
       </w:pPr>
       <w:r>
         <w:rPr>
-          <w:i/>
-          <w:color w:val="000000"/>
-        </w:rPr>
-        <w:t>QR-код задания (на GIT-</w:t>
-      </w:r>
-      <w:proofErr w:type="spellStart"/>
-      <w:r>
-        <w:rPr>
-          <w:i/>
-          <w:color w:val="000000"/>
-        </w:rPr>
-        <w:t>репозиторий</w:t>
-      </w:r>
-      <w:proofErr w:type="spellEnd"/>
-      <w:r>
-        <w:rPr>
-          <w:i/>
-          <w:color w:val="000000"/>
-        </w:rPr>
-        <w:t>):</w:t>
-      </w:r>
-    </w:p>
-    <w:p>
-      <w:pPr>
+          <w:rFonts w:ascii="Times New Roman" w:eastAsia="Times New Roman" w:hAnsi="Times New Roman"/>
+          <w:color w:val="000000"/>
+          <w:sz w:val="24"/>
+          <w:szCs w:val="24"/>
+        </w:rPr>
+        <w:t>Интеллект-карта</w:t>
+      </w:r>
+    </w:p>
+    <w:p>
+      <w:pPr>
+        <w:pBdr>
+          <w:top w:val="nil"/>
+          <w:left w:val="nil"/>
+          <w:bottom w:val="nil"/>
+          <w:right w:val="nil"/>
+          <w:between w:val="nil"/>
+        </w:pBdr>
         <w:spacing w:after="0" w:line="240" w:lineRule="auto"/>
         <w:jc w:val="both"/>
         <w:rPr>
           <w:rFonts w:ascii="Times" w:eastAsia="Times" w:hAnsi="Times" w:cs="Times"/>
+          <w:color w:val="000000"/>
           <w:sz w:val="20"/>
           <w:szCs w:val="20"/>
         </w:rPr>
       </w:pPr>
+    </w:p>
+    <w:p>
+      <w:pPr>
+        <w:jc w:val="both"/>
+        <w:rPr>
+          <w:i/>
+          <w:color w:val="000000"/>
+        </w:rPr>
+      </w:pPr>
+      <w:r>
+        <w:rPr>
+          <w:i/>
+          <w:color w:val="000000"/>
+        </w:rPr>
+        <w:t>QR-код задания (на GIT-репозиторий):</w:t>
+      </w:r>
+    </w:p>
+    <w:p>
+      <w:pPr>
+        <w:jc w:val="both"/>
+        <w:rPr>
+          <w:rFonts w:ascii="Times New Roman" w:eastAsia="Times New Roman" w:hAnsi="Times New Roman"/>
+          <w:sz w:val="24"/>
+          <w:szCs w:val="24"/>
+        </w:rPr>
+      </w:pPr>
       <w:r>
         <w:rPr>
           <w:noProof/>
         </w:rPr>
-        <w:lastRenderedPageBreak/>
         <w:drawing>
-          <wp:inline distT="0" distB="0" distL="0" distR="0" wp14:anchorId="3C3FD9E0" wp14:editId="7896295C">
-            <wp:extent cx="2057143" cy="1895238"/>
-            <wp:effectExtent l="0" t="0" r="635" b="0"/>
-            <wp:docPr id="14" name="Рисунок 14"/>
+          <wp:inline distT="0" distB="0" distL="0" distR="0" wp14:anchorId="4E9DC3FB" wp14:editId="157459F0">
+            <wp:extent cx="2009524" cy="1914286"/>
+            <wp:effectExtent l="0" t="0" r="0" b="0"/>
+            <wp:docPr id="16" name="Рисунок 16"/>
             <wp:cNvGraphicFramePr>
               <a:graphicFrameLocks xmlns:a="http://schemas.openxmlformats.org/drawingml/2006/main" noChangeAspect="1"/>
             </wp:cNvGraphicFramePr>
@@ -2685,7 +2751,7 @@
                   <pic:spPr>
                     <a:xfrm>
                       <a:off x="0" y="0"/>
-                      <a:ext cx="2057143" cy="1895238"/>
+                      <a:ext cx="2009524" cy="1914286"/>
                     </a:xfrm>
                     <a:prstGeom prst="rect">
                       <a:avLst/>
@@ -2697,45 +2763,71 @@
           </wp:inline>
         </w:drawing>
       </w:r>
+      <w:r>
+        <w:br w:type="page"/>
+      </w:r>
+    </w:p>
+    <w:p>
+      <w:pPr>
+        <w:pStyle w:val="1"/>
+        <w:jc w:val="both"/>
+      </w:pPr>
+      <w:r>
+        <w:lastRenderedPageBreak/>
+        <w:t>II. Вариативная самостоятельная работа</w:t>
+      </w:r>
+    </w:p>
+    <w:p>
+      <w:pPr>
+        <w:spacing w:after="0"/>
+        <w:jc w:val="both"/>
+        <w:rPr>
+          <w:rFonts w:ascii="Times New Roman" w:eastAsia="Times New Roman" w:hAnsi="Times New Roman"/>
+          <w:sz w:val="24"/>
+          <w:szCs w:val="24"/>
+        </w:rPr>
+      </w:pPr>
+      <w:r>
+        <w:rPr>
+          <w:rFonts w:ascii="Times New Roman" w:eastAsia="Times New Roman" w:hAnsi="Times New Roman"/>
+          <w:sz w:val="24"/>
+          <w:szCs w:val="24"/>
+        </w:rPr>
+        <w:t>(выбрать одно из заданий с одинаковыми номерами)</w:t>
+      </w:r>
     </w:p>
     <w:p>
       <w:pPr>
         <w:pStyle w:val="2"/>
         <w:jc w:val="both"/>
       </w:pPr>
-      <w:r>
-        <w:t>Задание 1.10</w:t>
-      </w:r>
-    </w:p>
-    <w:p>
-      <w:pPr>
-        <w:spacing w:after="0" w:line="240" w:lineRule="auto"/>
-        <w:jc w:val="both"/>
-        <w:rPr>
-          <w:rFonts w:ascii="Times New Roman" w:eastAsia="Times New Roman" w:hAnsi="Times New Roman"/>
-          <w:sz w:val="24"/>
-          <w:szCs w:val="24"/>
-        </w:rPr>
-      </w:pPr>
-      <w:r>
-        <w:rPr>
-          <w:rFonts w:ascii="Times New Roman" w:eastAsia="Times New Roman" w:hAnsi="Times New Roman"/>
-          <w:sz w:val="24"/>
-          <w:szCs w:val="24"/>
-        </w:rPr>
-        <w:t>Провести инсталляцию программного обеспечения.</w:t>
-      </w:r>
-    </w:p>
-    <w:p>
-      <w:pPr>
-        <w:spacing w:after="0" w:line="240" w:lineRule="auto"/>
-        <w:jc w:val="both"/>
-        <w:rPr>
-          <w:rFonts w:ascii="Times New Roman" w:eastAsia="Times New Roman" w:hAnsi="Times New Roman"/>
-          <w:sz w:val="24"/>
-          <w:szCs w:val="24"/>
-        </w:rPr>
-      </w:pPr>
+    </w:p>
+    <w:p>
+      <w:pPr>
+        <w:pStyle w:val="2"/>
+        <w:jc w:val="both"/>
+      </w:pPr>
+      <w:r>
+        <w:t xml:space="preserve">Задание 2.1 </w:t>
+      </w:r>
+    </w:p>
+    <w:p>
+      <w:pPr>
+        <w:jc w:val="both"/>
+        <w:rPr>
+          <w:rFonts w:ascii="Times New Roman" w:eastAsia="Times New Roman" w:hAnsi="Times New Roman"/>
+          <w:sz w:val="24"/>
+          <w:szCs w:val="24"/>
+        </w:rPr>
+      </w:pPr>
+      <w:r>
+        <w:rPr>
+          <w:rFonts w:ascii="Times New Roman" w:eastAsia="Times New Roman" w:hAnsi="Times New Roman"/>
+          <w:sz w:val="24"/>
+          <w:szCs w:val="24"/>
+        </w:rPr>
+        <w:t>Сделать описание рабочего места программиста.</w:t>
+      </w:r>
     </w:p>
     <w:p>
       <w:pPr>
@@ -2760,46 +2852,26 @@
     </w:p>
     <w:p>
       <w:pPr>
-        <w:spacing w:after="0" w:line="240" w:lineRule="auto"/>
-        <w:jc w:val="both"/>
-        <w:rPr>
-          <w:rFonts w:ascii="Times" w:eastAsia="Times" w:hAnsi="Times" w:cs="Times"/>
-          <w:sz w:val="20"/>
-          <w:szCs w:val="20"/>
-        </w:rPr>
-      </w:pPr>
-      <w:r>
-        <w:rPr>
-          <w:rFonts w:ascii="Times New Roman" w:eastAsia="Times New Roman" w:hAnsi="Times New Roman"/>
-          <w:color w:val="000000"/>
-          <w:sz w:val="24"/>
-          <w:szCs w:val="24"/>
-        </w:rPr>
-        <w:t>Алгоритм установки (текстовый документ)</w:t>
-      </w:r>
-    </w:p>
-    <w:p>
-      <w:pPr>
-        <w:pBdr>
-          <w:top w:val="nil"/>
-          <w:left w:val="nil"/>
-          <w:bottom w:val="nil"/>
-          <w:right w:val="nil"/>
-          <w:between w:val="nil"/>
-        </w:pBdr>
-        <w:spacing w:after="0" w:line="240" w:lineRule="auto"/>
-        <w:jc w:val="both"/>
-        <w:rPr>
-          <w:rFonts w:ascii="Times" w:eastAsia="Times" w:hAnsi="Times" w:cs="Times"/>
-          <w:color w:val="000000"/>
-          <w:sz w:val="20"/>
-          <w:szCs w:val="20"/>
-        </w:rPr>
-      </w:pPr>
-    </w:p>
-    <w:p>
-      <w:pPr>
-        <w:spacing w:after="0" w:line="240" w:lineRule="auto"/>
+        <w:spacing w:after="0" w:line="360" w:lineRule="auto"/>
+        <w:jc w:val="both"/>
+        <w:rPr>
+          <w:rFonts w:ascii="Times New Roman" w:eastAsia="Times New Roman" w:hAnsi="Times New Roman"/>
+          <w:sz w:val="24"/>
+          <w:szCs w:val="24"/>
+        </w:rPr>
+      </w:pPr>
+      <w:r>
+        <w:rPr>
+          <w:rFonts w:ascii="Times New Roman" w:eastAsia="Times New Roman" w:hAnsi="Times New Roman"/>
+          <w:sz w:val="24"/>
+          <w:szCs w:val="24"/>
+        </w:rPr>
+        <w:t xml:space="preserve">Представить в виде схемы (интеллект-карта) </w:t>
+      </w:r>
+    </w:p>
+    <w:p>
+      <w:pPr>
+        <w:spacing w:after="0" w:line="360" w:lineRule="auto"/>
         <w:jc w:val="both"/>
         <w:rPr>
           <w:i/>
@@ -2811,33 +2883,112 @@
           <w:i/>
           <w:color w:val="000000"/>
         </w:rPr>
-        <w:t>QR-код задания (на GIT-</w:t>
-      </w:r>
-      <w:proofErr w:type="spellStart"/>
-      <w:r>
+        <w:t>QR-код задания (на GIT-репозиторий):</w:t>
+      </w:r>
+    </w:p>
+    <w:p>
+      <w:pPr>
+        <w:spacing w:after="0" w:line="360" w:lineRule="auto"/>
+        <w:jc w:val="both"/>
+        <w:rPr>
+          <w:rFonts w:ascii="Times New Roman" w:eastAsia="Times New Roman" w:hAnsi="Times New Roman"/>
+          <w:sz w:val="24"/>
+          <w:szCs w:val="24"/>
+        </w:rPr>
+      </w:pPr>
+    </w:p>
+    <w:p>
+      <w:pPr>
+        <w:pStyle w:val="2"/>
+        <w:jc w:val="both"/>
+      </w:pPr>
+      <w:r>
+        <w:t xml:space="preserve">Задание 2.1 </w:t>
+      </w:r>
+    </w:p>
+    <w:p>
+      <w:pPr>
+        <w:jc w:val="both"/>
+        <w:rPr>
+          <w:rFonts w:ascii="Times New Roman" w:eastAsia="Times New Roman" w:hAnsi="Times New Roman"/>
+          <w:sz w:val="24"/>
+          <w:szCs w:val="24"/>
+        </w:rPr>
+      </w:pPr>
+      <w:r>
+        <w:rPr>
+          <w:rFonts w:ascii="Times New Roman" w:eastAsia="Times New Roman" w:hAnsi="Times New Roman"/>
+          <w:sz w:val="24"/>
+          <w:szCs w:val="24"/>
+        </w:rPr>
+        <w:t>Оценить эргономику рабочего места программиста (параметры микроклимата, освещение, расчет освещенности, шум и вибрация, электромагнитное и ионизирующее излучения, эргономические требования к рабочему месту, режим труда, расчет уровня шума)</w:t>
+      </w:r>
+    </w:p>
+    <w:p>
+      <w:pPr>
+        <w:spacing w:after="0" w:line="360" w:lineRule="auto"/>
+        <w:jc w:val="both"/>
+        <w:rPr>
+          <w:rFonts w:ascii="Times New Roman" w:eastAsia="Times New Roman" w:hAnsi="Times New Roman"/>
+          <w:b/>
+          <w:sz w:val="24"/>
+          <w:szCs w:val="24"/>
+        </w:rPr>
+      </w:pPr>
+      <w:r>
+        <w:rPr>
+          <w:rFonts w:ascii="Times New Roman" w:eastAsia="Times New Roman" w:hAnsi="Times New Roman"/>
+          <w:b/>
+          <w:sz w:val="24"/>
+          <w:szCs w:val="24"/>
+        </w:rPr>
+        <w:t>Форма отчетности</w:t>
+      </w:r>
+    </w:p>
+    <w:p>
+      <w:pPr>
+        <w:spacing w:after="0" w:line="360" w:lineRule="auto"/>
+        <w:jc w:val="both"/>
+        <w:rPr>
+          <w:rFonts w:ascii="Times New Roman" w:eastAsia="Times New Roman" w:hAnsi="Times New Roman"/>
+          <w:sz w:val="24"/>
+          <w:szCs w:val="24"/>
+        </w:rPr>
+      </w:pPr>
+      <w:r>
+        <w:rPr>
+          <w:rFonts w:ascii="Times New Roman" w:eastAsia="Times New Roman" w:hAnsi="Times New Roman"/>
+          <w:color w:val="000000"/>
+          <w:sz w:val="24"/>
+          <w:szCs w:val="24"/>
+        </w:rPr>
+        <w:t>Таблица</w:t>
+      </w:r>
+    </w:p>
+    <w:p>
+      <w:pPr>
+        <w:spacing w:after="0" w:line="240" w:lineRule="auto"/>
+        <w:jc w:val="both"/>
         <w:rPr>
           <w:i/>
           <w:color w:val="000000"/>
         </w:rPr>
-        <w:t>репозиторий</w:t>
-      </w:r>
-      <w:proofErr w:type="spellEnd"/>
+      </w:pPr>
       <w:r>
         <w:rPr>
           <w:i/>
           <w:color w:val="000000"/>
         </w:rPr>
-        <w:t>):</w:t>
-      </w:r>
-    </w:p>
-    <w:p>
-      <w:pPr>
-        <w:spacing w:after="0" w:line="240" w:lineRule="auto"/>
-        <w:jc w:val="both"/>
-        <w:rPr>
-          <w:rFonts w:ascii="Times New Roman" w:eastAsia="Times New Roman" w:hAnsi="Times New Roman"/>
-          <w:sz w:val="24"/>
-          <w:szCs w:val="24"/>
+        <w:t>QR-код задания (на GIT-репозиторий):</w:t>
+      </w:r>
+    </w:p>
+    <w:p>
+      <w:pPr>
+        <w:spacing w:after="0" w:line="240" w:lineRule="auto"/>
+        <w:jc w:val="both"/>
+        <w:rPr>
+          <w:i/>
+          <w:color w:val="000000"/>
         </w:rPr>
       </w:pPr>
       <w:r>
@@ -2845,10 +2996,10 @@
           <w:noProof/>
         </w:rPr>
         <w:drawing>
-          <wp:inline distT="0" distB="0" distL="0" distR="0" wp14:anchorId="7B3D86D4" wp14:editId="026A6775">
-            <wp:extent cx="1990476" cy="1876190"/>
-            <wp:effectExtent l="0" t="0" r="0" b="0"/>
-            <wp:docPr id="15" name="Рисунок 15"/>
+          <wp:inline distT="0" distB="0" distL="0" distR="0" wp14:anchorId="05DB4547" wp14:editId="47FD6DAA">
+            <wp:extent cx="2000000" cy="1857143"/>
+            <wp:effectExtent l="0" t="0" r="635" b="0"/>
+            <wp:docPr id="17" name="Рисунок 17"/>
             <wp:cNvGraphicFramePr>
               <a:graphicFrameLocks xmlns:a="http://schemas.openxmlformats.org/drawingml/2006/main" noChangeAspect="1"/>
             </wp:cNvGraphicFramePr>
@@ -2868,7 +3019,7 @@
                   <pic:spPr>
                     <a:xfrm>
                       <a:off x="0" y="0"/>
-                      <a:ext cx="1990476" cy="1876190"/>
+                      <a:ext cx="2000000" cy="1857143"/>
                     </a:xfrm>
                     <a:prstGeom prst="rect">
                       <a:avLst/>
@@ -2887,6 +3038,28 @@
         <w:jc w:val="both"/>
         <w:rPr>
           <w:rFonts w:ascii="Times New Roman" w:eastAsia="Times New Roman" w:hAnsi="Times New Roman"/>
+          <w:color w:val="000000"/>
+          <w:sz w:val="24"/>
+          <w:szCs w:val="24"/>
+        </w:rPr>
+      </w:pPr>
+      <w:r>
+        <w:rPr>
+          <w:rFonts w:ascii="Times New Roman" w:eastAsia="Times New Roman" w:hAnsi="Times New Roman"/>
+          <w:color w:val="000000"/>
+          <w:sz w:val="24"/>
+          <w:szCs w:val="24"/>
+        </w:rPr>
+        <w:t>_____________________________________________________________________________</w:t>
+      </w:r>
+    </w:p>
+    <w:p>
+      <w:pPr>
+        <w:spacing w:after="0" w:line="240" w:lineRule="auto"/>
+        <w:jc w:val="both"/>
+        <w:rPr>
+          <w:rFonts w:ascii="Times New Roman" w:eastAsia="Times New Roman" w:hAnsi="Times New Roman"/>
+          <w:color w:val="000000"/>
           <w:sz w:val="24"/>
           <w:szCs w:val="24"/>
         </w:rPr>
@@ -2898,49 +3071,26 @@
         <w:jc w:val="both"/>
       </w:pPr>
       <w:r>
-        <w:t>Задание 1.11</w:t>
-      </w:r>
-    </w:p>
-    <w:p>
-      <w:pPr>
-        <w:spacing w:after="0" w:line="240" w:lineRule="auto"/>
-        <w:jc w:val="both"/>
-        <w:rPr>
-          <w:rFonts w:ascii="Times New Roman" w:eastAsia="Times New Roman" w:hAnsi="Times New Roman"/>
-          <w:sz w:val="24"/>
-          <w:szCs w:val="24"/>
-        </w:rPr>
-      </w:pPr>
-      <w:r>
-        <w:rPr>
-          <w:rFonts w:ascii="Times New Roman" w:eastAsia="Times New Roman" w:hAnsi="Times New Roman"/>
-          <w:sz w:val="24"/>
-          <w:szCs w:val="24"/>
-        </w:rPr>
-        <w:t>Изучить и проанализировать аппаратное, программное и информационное обеспечение автоматизированного рабочего места специалиста в конкретной предметной области (по выбору студента). Оценка рабочего места специалиста.</w:t>
-      </w:r>
-    </w:p>
-    <w:p>
-      <w:pPr>
-        <w:spacing w:after="0" w:line="240" w:lineRule="auto"/>
-        <w:jc w:val="both"/>
-        <w:rPr>
-          <w:rFonts w:ascii="Times New Roman" w:eastAsia="Times New Roman" w:hAnsi="Times New Roman"/>
-          <w:sz w:val="24"/>
-          <w:szCs w:val="24"/>
-        </w:rPr>
-      </w:pPr>
-    </w:p>
-    <w:p>
-      <w:pPr>
-        <w:spacing w:after="0" w:line="240" w:lineRule="auto"/>
-        <w:jc w:val="both"/>
-        <w:rPr>
-          <w:rFonts w:ascii="Times New Roman" w:eastAsia="Times New Roman" w:hAnsi="Times New Roman"/>
-          <w:sz w:val="24"/>
-          <w:szCs w:val="24"/>
-        </w:rPr>
-      </w:pPr>
+        <w:t xml:space="preserve">Задание 2.2 </w:t>
+      </w:r>
+    </w:p>
+    <w:p>
+      <w:pPr>
+        <w:jc w:val="both"/>
+        <w:rPr>
+          <w:rFonts w:ascii="Times New Roman" w:eastAsia="Times New Roman" w:hAnsi="Times New Roman"/>
+          <w:sz w:val="24"/>
+          <w:szCs w:val="24"/>
+        </w:rPr>
+      </w:pPr>
+      <w:r>
+        <w:rPr>
+          <w:rFonts w:ascii="Times New Roman" w:eastAsia="Times New Roman" w:hAnsi="Times New Roman"/>
+          <w:sz w:val="24"/>
+          <w:szCs w:val="24"/>
+        </w:rPr>
+        <w:t>Разработать инструкцию «Первая медицинская помощь при электротравме на рабочем месте программиста»</w:t>
+      </w:r>
     </w:p>
     <w:p>
       <w:pPr>
@@ -2965,45 +3115,27 @@
     </w:p>
     <w:p>
       <w:pPr>
-        <w:spacing w:after="0" w:line="240" w:lineRule="auto"/>
-        <w:jc w:val="both"/>
-        <w:rPr>
-          <w:rFonts w:ascii="Times" w:eastAsia="Times" w:hAnsi="Times" w:cs="Times"/>
-          <w:sz w:val="20"/>
-          <w:szCs w:val="20"/>
-        </w:rPr>
-      </w:pPr>
-      <w:r>
-        <w:rPr>
-          <w:rFonts w:ascii="Times New Roman" w:eastAsia="Times New Roman" w:hAnsi="Times New Roman"/>
-          <w:color w:val="000000"/>
-          <w:sz w:val="24"/>
-          <w:szCs w:val="24"/>
-        </w:rPr>
-        <w:t>Интеллект-карта</w:t>
-      </w:r>
-    </w:p>
-    <w:p>
-      <w:pPr>
-        <w:pBdr>
-          <w:top w:val="nil"/>
-          <w:left w:val="nil"/>
-          <w:bottom w:val="nil"/>
-          <w:right w:val="nil"/>
-          <w:between w:val="nil"/>
-        </w:pBdr>
-        <w:spacing w:after="0" w:line="240" w:lineRule="auto"/>
-        <w:jc w:val="both"/>
-        <w:rPr>
-          <w:rFonts w:ascii="Times" w:eastAsia="Times" w:hAnsi="Times" w:cs="Times"/>
-          <w:color w:val="000000"/>
-          <w:sz w:val="20"/>
-          <w:szCs w:val="20"/>
-        </w:rPr>
-      </w:pPr>
-    </w:p>
-    <w:p>
-      <w:pPr>
+        <w:spacing w:after="0" w:line="360" w:lineRule="auto"/>
+        <w:jc w:val="both"/>
+        <w:rPr>
+          <w:rFonts w:ascii="Times New Roman" w:eastAsia="Times New Roman" w:hAnsi="Times New Roman"/>
+          <w:sz w:val="24"/>
+          <w:szCs w:val="24"/>
+        </w:rPr>
+      </w:pPr>
+      <w:r>
+        <w:rPr>
+          <w:rFonts w:ascii="Times New Roman" w:eastAsia="Times New Roman" w:hAnsi="Times New Roman"/>
+          <w:color w:val="000000"/>
+          <w:sz w:val="24"/>
+          <w:szCs w:val="24"/>
+        </w:rPr>
+        <w:t>Конспект</w:t>
+      </w:r>
+    </w:p>
+    <w:p>
+      <w:pPr>
+        <w:spacing w:after="0" w:line="360" w:lineRule="auto"/>
         <w:jc w:val="both"/>
         <w:rPr>
           <w:i/>
@@ -3015,27 +3147,12 @@
           <w:i/>
           <w:color w:val="000000"/>
         </w:rPr>
-        <w:t>QR-код задания (на GIT-</w:t>
-      </w:r>
-      <w:proofErr w:type="spellStart"/>
-      <w:r>
-        <w:rPr>
-          <w:i/>
-          <w:color w:val="000000"/>
-        </w:rPr>
-        <w:t>репозиторий</w:t>
-      </w:r>
-      <w:proofErr w:type="spellEnd"/>
-      <w:r>
-        <w:rPr>
-          <w:i/>
-          <w:color w:val="000000"/>
-        </w:rPr>
-        <w:t>):</w:t>
-      </w:r>
-    </w:p>
-    <w:p>
-      <w:pPr>
+        <w:t>QR-код задания (на GIT-репозиторий):</w:t>
+      </w:r>
+    </w:p>
+    <w:p>
+      <w:pPr>
+        <w:spacing w:after="0" w:line="360" w:lineRule="auto"/>
         <w:jc w:val="both"/>
         <w:rPr>
           <w:rFonts w:ascii="Times New Roman" w:eastAsia="Times New Roman" w:hAnsi="Times New Roman"/>
@@ -3047,11 +3164,12 @@
         <w:rPr>
           <w:noProof/>
         </w:rPr>
+        <w:lastRenderedPageBreak/>
         <w:drawing>
-          <wp:inline distT="0" distB="0" distL="0" distR="0" wp14:anchorId="4E9DC3FB" wp14:editId="157459F0">
-            <wp:extent cx="2009524" cy="1914286"/>
-            <wp:effectExtent l="0" t="0" r="0" b="0"/>
-            <wp:docPr id="16" name="Рисунок 16"/>
+          <wp:inline distT="0" distB="0" distL="0" distR="0" wp14:anchorId="6C4BB898" wp14:editId="2FF596BB">
+            <wp:extent cx="1971429" cy="1885714"/>
+            <wp:effectExtent l="0" t="0" r="0" b="635"/>
+            <wp:docPr id="18" name="Рисунок 18"/>
             <wp:cNvGraphicFramePr>
               <a:graphicFrameLocks xmlns:a="http://schemas.openxmlformats.org/drawingml/2006/main" noChangeAspect="1"/>
             </wp:cNvGraphicFramePr>
@@ -3071,7 +3189,7 @@
                   <pic:spPr>
                     <a:xfrm>
                       <a:off x="0" y="0"/>
-                      <a:ext cx="2009524" cy="1914286"/>
+                      <a:ext cx="1971429" cy="1885714"/>
                     </a:xfrm>
                     <a:prstGeom prst="rect">
                       <a:avLst/>
@@ -3083,71 +3201,349 @@
           </wp:inline>
         </w:drawing>
       </w:r>
-      <w:r>
-        <w:br w:type="page"/>
-      </w:r>
-    </w:p>
-    <w:p>
-      <w:pPr>
-        <w:pStyle w:val="1"/>
-        <w:jc w:val="both"/>
-      </w:pPr>
-      <w:r>
+    </w:p>
+    <w:p>
+      <w:pPr>
+        <w:pStyle w:val="2"/>
+        <w:jc w:val="both"/>
+      </w:pPr>
+      <w:r>
+        <w:t xml:space="preserve">Задание 2.2 </w:t>
+      </w:r>
+    </w:p>
+    <w:p>
+      <w:pPr>
+        <w:jc w:val="both"/>
+        <w:rPr>
+          <w:rFonts w:ascii="Times New Roman" w:eastAsia="Times New Roman" w:hAnsi="Times New Roman"/>
+          <w:sz w:val="24"/>
+          <w:szCs w:val="24"/>
+        </w:rPr>
+      </w:pPr>
+      <w:r>
+        <w:rPr>
+          <w:rFonts w:ascii="Times New Roman" w:eastAsia="Times New Roman" w:hAnsi="Times New Roman"/>
+          <w:sz w:val="24"/>
+          <w:szCs w:val="24"/>
+        </w:rPr>
+        <w:t>Изучить и оценить профессиональный кодекс этики ACM, IEEE Computer Society и других организаций.</w:t>
+      </w:r>
+    </w:p>
+    <w:p>
+      <w:pPr>
+        <w:spacing w:after="0" w:line="360" w:lineRule="auto"/>
+        <w:jc w:val="both"/>
+        <w:rPr>
+          <w:rFonts w:ascii="Times New Roman" w:eastAsia="Times New Roman" w:hAnsi="Times New Roman"/>
+          <w:b/>
+          <w:sz w:val="24"/>
+          <w:szCs w:val="24"/>
+        </w:rPr>
+      </w:pPr>
+      <w:r>
+        <w:rPr>
+          <w:rFonts w:ascii="Times New Roman" w:eastAsia="Times New Roman" w:hAnsi="Times New Roman"/>
+          <w:b/>
+          <w:sz w:val="24"/>
+          <w:szCs w:val="24"/>
+        </w:rPr>
+        <w:t>Форма отчетности</w:t>
+      </w:r>
+    </w:p>
+    <w:p>
+      <w:pPr>
+        <w:spacing w:after="0" w:line="360" w:lineRule="auto"/>
+        <w:jc w:val="both"/>
+        <w:rPr>
+          <w:rFonts w:ascii="Times New Roman" w:eastAsia="Times New Roman" w:hAnsi="Times New Roman"/>
+          <w:sz w:val="24"/>
+          <w:szCs w:val="24"/>
+        </w:rPr>
+      </w:pPr>
+      <w:r>
+        <w:rPr>
+          <w:rFonts w:ascii="Times New Roman" w:eastAsia="Times New Roman" w:hAnsi="Times New Roman"/>
+          <w:color w:val="000000"/>
+          <w:sz w:val="24"/>
+          <w:szCs w:val="24"/>
+        </w:rPr>
+        <w:t>Конспект</w:t>
+      </w:r>
+    </w:p>
+    <w:p>
+      <w:pPr>
+        <w:spacing w:after="0" w:line="240" w:lineRule="auto"/>
+        <w:jc w:val="both"/>
+        <w:rPr>
+          <w:i/>
+          <w:color w:val="000000"/>
+        </w:rPr>
+      </w:pPr>
+      <w:r>
+        <w:rPr>
+          <w:i/>
+          <w:color w:val="000000"/>
+        </w:rPr>
+        <w:t>QR-код задания (на GIT-репозиторий):</w:t>
+      </w:r>
+    </w:p>
+    <w:p>
+      <w:pPr>
+        <w:spacing w:after="0" w:line="240" w:lineRule="auto"/>
+        <w:jc w:val="both"/>
+        <w:rPr>
+          <w:rFonts w:ascii="Times New Roman" w:eastAsia="Times New Roman" w:hAnsi="Times New Roman"/>
+          <w:color w:val="000000"/>
+          <w:sz w:val="24"/>
+          <w:szCs w:val="24"/>
+        </w:rPr>
+      </w:pPr>
+      <w:r>
+        <w:rPr>
+          <w:rFonts w:ascii="Times New Roman" w:eastAsia="Times New Roman" w:hAnsi="Times New Roman"/>
+          <w:color w:val="000000"/>
+          <w:sz w:val="24"/>
+          <w:szCs w:val="24"/>
+        </w:rPr>
+        <w:t>_____________________________________________________________________________</w:t>
+      </w:r>
+    </w:p>
+    <w:p>
+      <w:pPr>
+        <w:spacing w:after="0" w:line="240" w:lineRule="auto"/>
+        <w:jc w:val="both"/>
+        <w:rPr>
+          <w:rFonts w:ascii="Times New Roman" w:eastAsia="Times New Roman" w:hAnsi="Times New Roman"/>
+          <w:color w:val="000000"/>
+          <w:sz w:val="24"/>
+          <w:szCs w:val="24"/>
+        </w:rPr>
+      </w:pPr>
+    </w:p>
+    <w:p>
+      <w:pPr>
+        <w:pStyle w:val="2"/>
+        <w:jc w:val="both"/>
+      </w:pPr>
+      <w:r>
+        <w:t xml:space="preserve">Задание 2.3 </w:t>
+      </w:r>
+    </w:p>
+    <w:p>
+      <w:pPr>
+        <w:jc w:val="both"/>
+        <w:rPr>
+          <w:rFonts w:ascii="Times New Roman" w:eastAsia="Times New Roman" w:hAnsi="Times New Roman"/>
+          <w:sz w:val="24"/>
+          <w:szCs w:val="24"/>
+        </w:rPr>
+      </w:pPr>
+      <w:r>
+        <w:rPr>
+          <w:rFonts w:ascii="Times New Roman" w:eastAsia="Times New Roman" w:hAnsi="Times New Roman"/>
+          <w:sz w:val="24"/>
+          <w:szCs w:val="24"/>
+        </w:rPr>
+        <w:t>Изучить прикладное программное обеспечение информационно-вычислительной системы предприятия (организации).</w:t>
+      </w:r>
+    </w:p>
+    <w:p>
+      <w:pPr>
+        <w:jc w:val="both"/>
+        <w:rPr>
+          <w:rFonts w:ascii="Times New Roman" w:eastAsia="Times New Roman" w:hAnsi="Times New Roman"/>
+          <w:sz w:val="24"/>
+          <w:szCs w:val="24"/>
+        </w:rPr>
+      </w:pPr>
+      <w:r>
+        <w:rPr>
+          <w:rFonts w:ascii="Times New Roman" w:eastAsia="Times New Roman" w:hAnsi="Times New Roman"/>
+          <w:sz w:val="24"/>
+          <w:szCs w:val="24"/>
+        </w:rPr>
+        <w:t xml:space="preserve">В этом разделе необходимо кратко охарактеризовать решаемые в организации (в отделе, группе) задачи, связанные с автоматизированной обработкой информации. Выяснить, используются ли проблемно-ориентированные пакеты программного обеспечения, если да, то для решения каких задач (проектирование, бухгалтерия и т.д.). Привести список программного обеспечения, используемого для решения задач общего назначения. </w:t>
+      </w:r>
+    </w:p>
+    <w:p>
+      <w:pPr>
+        <w:jc w:val="both"/>
+        <w:rPr>
+          <w:rFonts w:ascii="Times New Roman" w:eastAsia="Times New Roman" w:hAnsi="Times New Roman"/>
+          <w:sz w:val="24"/>
+          <w:szCs w:val="24"/>
+        </w:rPr>
+      </w:pPr>
+    </w:p>
+    <w:p>
+      <w:pPr>
+        <w:spacing w:after="0" w:line="360" w:lineRule="auto"/>
+        <w:jc w:val="both"/>
+        <w:rPr>
+          <w:rFonts w:ascii="Times New Roman" w:eastAsia="Times New Roman" w:hAnsi="Times New Roman"/>
+          <w:b/>
+          <w:sz w:val="24"/>
+          <w:szCs w:val="24"/>
+        </w:rPr>
+      </w:pPr>
+      <w:r>
+        <w:rPr>
+          <w:rFonts w:ascii="Times New Roman" w:eastAsia="Times New Roman" w:hAnsi="Times New Roman"/>
+          <w:b/>
+          <w:sz w:val="24"/>
+          <w:szCs w:val="24"/>
+        </w:rPr>
+        <w:t>Форма отчетности</w:t>
+      </w:r>
+    </w:p>
+    <w:p>
+      <w:pPr>
+        <w:spacing w:after="0" w:line="360" w:lineRule="auto"/>
+        <w:jc w:val="both"/>
+        <w:rPr>
+          <w:rFonts w:ascii="Times New Roman" w:eastAsia="Times New Roman" w:hAnsi="Times New Roman"/>
+          <w:b/>
+          <w:sz w:val="24"/>
+          <w:szCs w:val="24"/>
+        </w:rPr>
+      </w:pPr>
+      <w:r>
+        <w:rPr>
+          <w:rFonts w:ascii="Times New Roman" w:eastAsia="Times New Roman" w:hAnsi="Times New Roman"/>
+          <w:color w:val="000000"/>
+          <w:sz w:val="24"/>
+          <w:szCs w:val="24"/>
+        </w:rPr>
+        <w:t>Текстовый документ</w:t>
+      </w:r>
+    </w:p>
+    <w:p>
+      <w:pPr>
+        <w:spacing w:after="0" w:line="360" w:lineRule="auto"/>
+        <w:jc w:val="both"/>
+        <w:rPr>
+          <w:i/>
+          <w:color w:val="000000"/>
+        </w:rPr>
+      </w:pPr>
+      <w:r>
+        <w:rPr>
+          <w:i/>
+          <w:color w:val="000000"/>
+        </w:rPr>
+        <w:t>QR-код задания (на GIT-репозиторий):</w:t>
+      </w:r>
+    </w:p>
+    <w:p>
+      <w:pPr>
+        <w:spacing w:after="0" w:line="360" w:lineRule="auto"/>
+        <w:jc w:val="both"/>
+        <w:rPr>
+          <w:rFonts w:ascii="Times New Roman" w:eastAsia="Times New Roman" w:hAnsi="Times New Roman"/>
+          <w:sz w:val="24"/>
+          <w:szCs w:val="24"/>
+        </w:rPr>
+      </w:pPr>
+    </w:p>
+    <w:p>
+      <w:pPr>
+        <w:pStyle w:val="2"/>
+        <w:jc w:val="both"/>
+      </w:pPr>
+      <w:r>
+        <w:t xml:space="preserve">Задание 2.3 </w:t>
+      </w:r>
+    </w:p>
+    <w:p>
+      <w:pPr>
+        <w:jc w:val="both"/>
+        <w:rPr>
+          <w:rFonts w:ascii="Times New Roman" w:eastAsia="Times New Roman" w:hAnsi="Times New Roman"/>
+          <w:sz w:val="24"/>
+          <w:szCs w:val="24"/>
+        </w:rPr>
+      </w:pPr>
+      <w:r>
+        <w:rPr>
+          <w:rFonts w:ascii="Times New Roman" w:eastAsia="Times New Roman" w:hAnsi="Times New Roman"/>
+          <w:sz w:val="24"/>
+          <w:szCs w:val="24"/>
+        </w:rPr>
+        <w:t>Изучить системное программное обеспечение информационно-вычислительной системы предприятия (организации).</w:t>
+      </w:r>
+    </w:p>
+    <w:p>
+      <w:pPr>
+        <w:jc w:val="both"/>
+        <w:rPr>
+          <w:rFonts w:ascii="Times New Roman" w:eastAsia="Times New Roman" w:hAnsi="Times New Roman"/>
+          <w:sz w:val="24"/>
+          <w:szCs w:val="24"/>
+        </w:rPr>
+      </w:pPr>
+      <w:r>
+        <w:rPr>
+          <w:rFonts w:ascii="Times New Roman" w:eastAsia="Times New Roman" w:hAnsi="Times New Roman"/>
+          <w:sz w:val="24"/>
+          <w:szCs w:val="24"/>
+        </w:rPr>
+        <w:t>Критерии:</w:t>
+      </w:r>
+    </w:p>
+    <w:p>
+      <w:pPr>
+        <w:jc w:val="both"/>
+        <w:rPr>
+          <w:rFonts w:ascii="Times New Roman" w:eastAsia="Times New Roman" w:hAnsi="Times New Roman"/>
+          <w:sz w:val="24"/>
+          <w:szCs w:val="24"/>
+        </w:rPr>
+      </w:pPr>
+      <w:r>
+        <w:rPr>
+          <w:rFonts w:ascii="Times New Roman" w:eastAsia="Times New Roman" w:hAnsi="Times New Roman"/>
+          <w:sz w:val="24"/>
+          <w:szCs w:val="24"/>
+        </w:rPr>
+        <w:t xml:space="preserve">возможность одновременного выполнения нескольких приложений (однозадачные, многозадачные), для многозадачных ОС указать вид многозадачности (вытесняющая или невытесняющая), имеется ли возможность многопоточного выполнения приложений; наличие механизмов защиты информации пользователей (одно-, или многопользовательская ОС), какими средствами производится защита информации в </w:t>
+      </w:r>
+      <w:r>
+        <w:rPr>
+          <w:rFonts w:ascii="Times New Roman" w:eastAsia="Times New Roman" w:hAnsi="Times New Roman"/>
+          <w:sz w:val="24"/>
+          <w:szCs w:val="24"/>
+        </w:rPr>
         <w:lastRenderedPageBreak/>
-        <w:t>II. Вариативная самостоятельная работа</w:t>
-      </w:r>
-    </w:p>
-    <w:p>
-      <w:pPr>
-        <w:spacing w:after="0"/>
-        <w:jc w:val="both"/>
-        <w:rPr>
-          <w:rFonts w:ascii="Times New Roman" w:eastAsia="Times New Roman" w:hAnsi="Times New Roman"/>
-          <w:sz w:val="24"/>
-          <w:szCs w:val="24"/>
-        </w:rPr>
-      </w:pPr>
-      <w:r>
-        <w:rPr>
-          <w:rFonts w:ascii="Times New Roman" w:eastAsia="Times New Roman" w:hAnsi="Times New Roman"/>
-          <w:sz w:val="24"/>
-          <w:szCs w:val="24"/>
-        </w:rPr>
-        <w:t>(выбрать одно из заданий с одинаковыми номерами)</w:t>
-      </w:r>
-    </w:p>
-    <w:p>
-      <w:pPr>
-        <w:pStyle w:val="2"/>
-        <w:jc w:val="both"/>
-      </w:pPr>
-    </w:p>
-    <w:p>
-      <w:pPr>
-        <w:pStyle w:val="2"/>
-        <w:jc w:val="both"/>
-      </w:pPr>
-      <w:r>
-        <w:t xml:space="preserve">Задание 2.1 </w:t>
-      </w:r>
-    </w:p>
-    <w:p>
-      <w:pPr>
-        <w:jc w:val="both"/>
-        <w:rPr>
-          <w:rFonts w:ascii="Times New Roman" w:eastAsia="Times New Roman" w:hAnsi="Times New Roman"/>
-          <w:sz w:val="24"/>
-          <w:szCs w:val="24"/>
-        </w:rPr>
-      </w:pPr>
-      <w:r>
-        <w:rPr>
-          <w:rFonts w:ascii="Times New Roman" w:eastAsia="Times New Roman" w:hAnsi="Times New Roman"/>
-          <w:sz w:val="24"/>
-          <w:szCs w:val="24"/>
-        </w:rPr>
-        <w:t>Сделать описание рабочего места программиста.</w:t>
-      </w:r>
+        <w:t>многопользовательских ОС (права доступа пользователей к файлам и каталогам, средства шифрования информации и т.д.); сетевые возможности ОС: тип сети, наличие специализированных функций ОС, выполняемых в сети (файл-сервер, принт-сервер, PROXY-сервер и т.д.).</w:t>
+      </w:r>
+    </w:p>
+    <w:p>
+      <w:pPr>
+        <w:jc w:val="both"/>
+        <w:rPr>
+          <w:rFonts w:ascii="Times New Roman" w:eastAsia="Times New Roman" w:hAnsi="Times New Roman"/>
+          <w:sz w:val="24"/>
+          <w:szCs w:val="24"/>
+        </w:rPr>
+      </w:pPr>
+      <w:r>
+        <w:rPr>
+          <w:rFonts w:ascii="Times New Roman" w:eastAsia="Times New Roman" w:hAnsi="Times New Roman"/>
+          <w:sz w:val="24"/>
+          <w:szCs w:val="24"/>
+        </w:rPr>
+        <w:t>Описать программы-утилиты, позволяющие: диагностировать состояние системы; восстанавливать работоспособность системы; оптимизировать работу компьютера.</w:t>
+      </w:r>
+    </w:p>
+    <w:p>
+      <w:pPr>
+        <w:jc w:val="both"/>
+        <w:rPr>
+          <w:rFonts w:ascii="Times New Roman" w:eastAsia="Times New Roman" w:hAnsi="Times New Roman"/>
+          <w:sz w:val="24"/>
+          <w:szCs w:val="24"/>
+        </w:rPr>
+      </w:pPr>
     </w:p>
     <w:p>
       <w:pPr>
@@ -3176,22 +3572,24 @@
         <w:jc w:val="both"/>
         <w:rPr>
           <w:rFonts w:ascii="Times New Roman" w:eastAsia="Times New Roman" w:hAnsi="Times New Roman"/>
-          <w:sz w:val="24"/>
-          <w:szCs w:val="24"/>
-        </w:rPr>
-      </w:pPr>
-      <w:r>
-        <w:rPr>
-          <w:rFonts w:ascii="Times New Roman" w:eastAsia="Times New Roman" w:hAnsi="Times New Roman"/>
-          <w:sz w:val="24"/>
-          <w:szCs w:val="24"/>
-        </w:rPr>
-        <w:t xml:space="preserve">Представить в виде схемы (интеллект-карта) </w:t>
-      </w:r>
-    </w:p>
-    <w:p>
-      <w:pPr>
-        <w:spacing w:after="0" w:line="360" w:lineRule="auto"/>
+          <w:b/>
+          <w:sz w:val="24"/>
+          <w:szCs w:val="24"/>
+        </w:rPr>
+      </w:pPr>
+      <w:r>
+        <w:rPr>
+          <w:rFonts w:ascii="Times New Roman" w:eastAsia="Times New Roman" w:hAnsi="Times New Roman"/>
+          <w:color w:val="000000"/>
+          <w:sz w:val="24"/>
+          <w:szCs w:val="24"/>
+        </w:rPr>
+        <w:t>Текстовый документ</w:t>
+      </w:r>
+    </w:p>
+    <w:p>
+      <w:pPr>
+        <w:spacing w:after="0" w:line="240" w:lineRule="auto"/>
         <w:jc w:val="both"/>
         <w:rPr>
           <w:i/>
@@ -3203,155 +3601,27 @@
           <w:i/>
           <w:color w:val="000000"/>
         </w:rPr>
-        <w:t>QR-код задания (на GIT-</w:t>
-      </w:r>
-      <w:proofErr w:type="spellStart"/>
-      <w:r>
+        <w:t>QR-код задания (на GIT-репозиторий):</w:t>
+      </w:r>
+    </w:p>
+    <w:p>
+      <w:pPr>
+        <w:spacing w:after="0" w:line="240" w:lineRule="auto"/>
+        <w:jc w:val="both"/>
         <w:rPr>
           <w:i/>
           <w:color w:val="000000"/>
         </w:rPr>
-        <w:t>репозиторий</w:t>
-      </w:r>
-      <w:proofErr w:type="spellEnd"/>
-      <w:r>
-        <w:rPr>
-          <w:i/>
-          <w:color w:val="000000"/>
-        </w:rPr>
-        <w:t>):</w:t>
-      </w:r>
-    </w:p>
-    <w:p>
-      <w:pPr>
-        <w:spacing w:after="0" w:line="360" w:lineRule="auto"/>
-        <w:jc w:val="both"/>
-        <w:rPr>
-          <w:rFonts w:ascii="Times New Roman" w:eastAsia="Times New Roman" w:hAnsi="Times New Roman"/>
-          <w:sz w:val="24"/>
-          <w:szCs w:val="24"/>
-        </w:rPr>
-      </w:pPr>
-    </w:p>
-    <w:p>
-      <w:pPr>
-        <w:pStyle w:val="2"/>
-        <w:jc w:val="both"/>
-      </w:pPr>
-      <w:r>
-        <w:t xml:space="preserve">Задание 2.1 </w:t>
-      </w:r>
-    </w:p>
-    <w:p>
-      <w:pPr>
-        <w:jc w:val="both"/>
-        <w:rPr>
-          <w:rFonts w:ascii="Times New Roman" w:eastAsia="Times New Roman" w:hAnsi="Times New Roman"/>
-          <w:sz w:val="24"/>
-          <w:szCs w:val="24"/>
-        </w:rPr>
-      </w:pPr>
-      <w:r>
-        <w:rPr>
-          <w:rFonts w:ascii="Times New Roman" w:eastAsia="Times New Roman" w:hAnsi="Times New Roman"/>
-          <w:sz w:val="24"/>
-          <w:szCs w:val="24"/>
-        </w:rPr>
-        <w:t>Оценить эргономику рабочего места программиста (параметры микроклимата, освещение, расчет освещенности, шум и вибрация, электромагнитное и ионизирующее излучения, эргономические требования к рабочему месту, режим труда, расчет уровня шума)</w:t>
-      </w:r>
-    </w:p>
-    <w:p>
-      <w:pPr>
-        <w:spacing w:after="0" w:line="360" w:lineRule="auto"/>
-        <w:jc w:val="both"/>
-        <w:rPr>
-          <w:rFonts w:ascii="Times New Roman" w:eastAsia="Times New Roman" w:hAnsi="Times New Roman"/>
-          <w:b/>
-          <w:sz w:val="24"/>
-          <w:szCs w:val="24"/>
-        </w:rPr>
-      </w:pPr>
-      <w:r>
-        <w:rPr>
-          <w:rFonts w:ascii="Times New Roman" w:eastAsia="Times New Roman" w:hAnsi="Times New Roman"/>
-          <w:b/>
-          <w:sz w:val="24"/>
-          <w:szCs w:val="24"/>
-        </w:rPr>
-        <w:t>Форма отчетности</w:t>
-      </w:r>
-    </w:p>
-    <w:p>
-      <w:pPr>
-        <w:spacing w:after="0" w:line="360" w:lineRule="auto"/>
-        <w:jc w:val="both"/>
-        <w:rPr>
-          <w:rFonts w:ascii="Times New Roman" w:eastAsia="Times New Roman" w:hAnsi="Times New Roman"/>
-          <w:sz w:val="24"/>
-          <w:szCs w:val="24"/>
-        </w:rPr>
-      </w:pPr>
-      <w:r>
-        <w:rPr>
-          <w:rFonts w:ascii="Times New Roman" w:eastAsia="Times New Roman" w:hAnsi="Times New Roman"/>
-          <w:color w:val="000000"/>
-          <w:sz w:val="24"/>
-          <w:szCs w:val="24"/>
-        </w:rPr>
-        <w:t>Таблица</w:t>
-      </w:r>
-    </w:p>
-    <w:p>
-      <w:pPr>
-        <w:spacing w:after="0" w:line="240" w:lineRule="auto"/>
-        <w:jc w:val="both"/>
-        <w:rPr>
-          <w:i/>
-          <w:color w:val="000000"/>
-        </w:rPr>
-      </w:pPr>
-      <w:r>
-        <w:rPr>
-          <w:i/>
-          <w:color w:val="000000"/>
-        </w:rPr>
-        <w:t>QR-код задания (на GIT-</w:t>
-      </w:r>
-      <w:proofErr w:type="spellStart"/>
-      <w:r>
-        <w:rPr>
-          <w:i/>
-          <w:color w:val="000000"/>
-        </w:rPr>
-        <w:t>репозиторий</w:t>
-      </w:r>
-      <w:proofErr w:type="spellEnd"/>
-      <w:r>
-        <w:rPr>
-          <w:i/>
-          <w:color w:val="000000"/>
-        </w:rPr>
-        <w:t>):</w:t>
-      </w:r>
-    </w:p>
-    <w:p>
-      <w:pPr>
-        <w:spacing w:after="0" w:line="240" w:lineRule="auto"/>
-        <w:jc w:val="both"/>
-        <w:rPr>
-          <w:i/>
-          <w:color w:val="000000"/>
-        </w:rPr>
       </w:pPr>
       <w:r>
         <w:rPr>
           <w:noProof/>
         </w:rPr>
         <w:drawing>
-          <wp:inline distT="0" distB="0" distL="0" distR="0" wp14:anchorId="05DB4547" wp14:editId="47FD6DAA">
-            <wp:extent cx="2000000" cy="1857143"/>
-            <wp:effectExtent l="0" t="0" r="635" b="0"/>
-            <wp:docPr id="17" name="Рисунок 17"/>
+          <wp:inline distT="0" distB="0" distL="0" distR="0" wp14:anchorId="5DAB296F" wp14:editId="0A618104">
+            <wp:extent cx="1923810" cy="1923810"/>
+            <wp:effectExtent l="0" t="0" r="635" b="635"/>
+            <wp:docPr id="19" name="Рисунок 19"/>
             <wp:cNvGraphicFramePr>
               <a:graphicFrameLocks xmlns:a="http://schemas.openxmlformats.org/drawingml/2006/main" noChangeAspect="1"/>
             </wp:cNvGraphicFramePr>
@@ -3371,7 +3641,7 @@
                   <pic:spPr>
                     <a:xfrm>
                       <a:off x="0" y="0"/>
-                      <a:ext cx="2000000" cy="1857143"/>
+                      <a:ext cx="1923810" cy="1923810"/>
                     </a:xfrm>
                     <a:prstGeom prst="rect">
                       <a:avLst/>
@@ -3423,44 +3693,116 @@
         <w:jc w:val="both"/>
       </w:pPr>
       <w:r>
-        <w:t xml:space="preserve">Задание 2.2 </w:t>
-      </w:r>
-    </w:p>
-    <w:p>
-      <w:pPr>
-        <w:jc w:val="both"/>
-        <w:rPr>
-          <w:rFonts w:ascii="Times New Roman" w:eastAsia="Times New Roman" w:hAnsi="Times New Roman"/>
-          <w:sz w:val="24"/>
-          <w:szCs w:val="24"/>
-        </w:rPr>
-      </w:pPr>
-      <w:r>
-        <w:rPr>
-          <w:rFonts w:ascii="Times New Roman" w:eastAsia="Times New Roman" w:hAnsi="Times New Roman"/>
-          <w:sz w:val="24"/>
-          <w:szCs w:val="24"/>
-        </w:rPr>
-        <w:t xml:space="preserve">Разработать инструкцию «Первая медицинская помощь при </w:t>
-      </w:r>
-      <w:proofErr w:type="spellStart"/>
-      <w:r>
-        <w:rPr>
-          <w:rFonts w:ascii="Times New Roman" w:eastAsia="Times New Roman" w:hAnsi="Times New Roman"/>
-          <w:sz w:val="24"/>
-          <w:szCs w:val="24"/>
-        </w:rPr>
-        <w:t>электротравме</w:t>
-      </w:r>
-      <w:proofErr w:type="spellEnd"/>
-      <w:r>
-        <w:rPr>
-          <w:rFonts w:ascii="Times New Roman" w:eastAsia="Times New Roman" w:hAnsi="Times New Roman"/>
-          <w:sz w:val="24"/>
-          <w:szCs w:val="24"/>
-        </w:rPr>
-        <w:t xml:space="preserve"> на рабочем месте программиста»</w:t>
-      </w:r>
+        <w:t xml:space="preserve">Задание 2.4 </w:t>
+      </w:r>
+    </w:p>
+    <w:p>
+      <w:pPr>
+        <w:spacing w:after="0" w:line="240" w:lineRule="auto"/>
+        <w:jc w:val="both"/>
+        <w:rPr>
+          <w:rFonts w:ascii="Times New Roman" w:eastAsia="Times New Roman" w:hAnsi="Times New Roman"/>
+          <w:sz w:val="24"/>
+          <w:szCs w:val="24"/>
+        </w:rPr>
+      </w:pPr>
+      <w:r>
+        <w:rPr>
+          <w:rFonts w:ascii="Times New Roman" w:eastAsia="Times New Roman" w:hAnsi="Times New Roman"/>
+          <w:sz w:val="24"/>
+          <w:szCs w:val="24"/>
+        </w:rPr>
+        <w:t xml:space="preserve">Изучить технические средства информационно-вычислительной системы предприятия (организации). </w:t>
+      </w:r>
+    </w:p>
+    <w:p>
+      <w:pPr>
+        <w:spacing w:after="0" w:line="240" w:lineRule="auto"/>
+        <w:jc w:val="both"/>
+        <w:rPr>
+          <w:rFonts w:ascii="Times New Roman" w:eastAsia="Times New Roman" w:hAnsi="Times New Roman"/>
+          <w:sz w:val="24"/>
+          <w:szCs w:val="24"/>
+        </w:rPr>
+      </w:pPr>
+    </w:p>
+    <w:p>
+      <w:pPr>
+        <w:spacing w:after="0" w:line="240" w:lineRule="auto"/>
+        <w:jc w:val="both"/>
+        <w:rPr>
+          <w:rFonts w:ascii="Times New Roman" w:eastAsia="Times New Roman" w:hAnsi="Times New Roman"/>
+          <w:sz w:val="24"/>
+          <w:szCs w:val="24"/>
+        </w:rPr>
+      </w:pPr>
+      <w:r>
+        <w:rPr>
+          <w:rFonts w:ascii="Times New Roman" w:eastAsia="Times New Roman" w:hAnsi="Times New Roman"/>
+          <w:sz w:val="24"/>
+          <w:szCs w:val="24"/>
+        </w:rPr>
+        <w:t xml:space="preserve">В случае крайнего разнообразия используемого машинного парка следует описать наиболее устаревшую модель и последнюю из современных. </w:t>
+      </w:r>
+    </w:p>
+    <w:p>
+      <w:pPr>
+        <w:spacing w:after="0" w:line="240" w:lineRule="auto"/>
+        <w:jc w:val="both"/>
+        <w:rPr>
+          <w:rFonts w:ascii="Times New Roman" w:eastAsia="Times New Roman" w:hAnsi="Times New Roman"/>
+          <w:sz w:val="24"/>
+          <w:szCs w:val="24"/>
+        </w:rPr>
+      </w:pPr>
+    </w:p>
+    <w:p>
+      <w:pPr>
+        <w:spacing w:after="0" w:line="240" w:lineRule="auto"/>
+        <w:jc w:val="both"/>
+        <w:rPr>
+          <w:rFonts w:ascii="Times New Roman" w:eastAsia="Times New Roman" w:hAnsi="Times New Roman"/>
+          <w:sz w:val="24"/>
+          <w:szCs w:val="24"/>
+        </w:rPr>
+      </w:pPr>
+      <w:r>
+        <w:rPr>
+          <w:rFonts w:ascii="Times New Roman" w:eastAsia="Times New Roman" w:hAnsi="Times New Roman"/>
+          <w:sz w:val="24"/>
+          <w:szCs w:val="24"/>
+        </w:rPr>
+        <w:t xml:space="preserve">Для ПК необходимо указать: </w:t>
+      </w:r>
+    </w:p>
+    <w:p>
+      <w:pPr>
+        <w:spacing w:after="0" w:line="240" w:lineRule="auto"/>
+        <w:jc w:val="both"/>
+        <w:rPr>
+          <w:rFonts w:ascii="Times New Roman" w:eastAsia="Times New Roman" w:hAnsi="Times New Roman"/>
+          <w:sz w:val="24"/>
+          <w:szCs w:val="24"/>
+        </w:rPr>
+      </w:pPr>
+      <w:r>
+        <w:rPr>
+          <w:rFonts w:ascii="Times New Roman" w:eastAsia="Times New Roman" w:hAnsi="Times New Roman"/>
+          <w:sz w:val="24"/>
+          <w:szCs w:val="24"/>
+        </w:rPr>
+        <w:t>модель микропроцессора; тактовая частота микропроцессора; объем и вид памяти (DIMM, RIMM, DDR и т.д.); модель системной платы; шины системной платы (ISA, VLB, PCI, AGP и т.д.); накопители на магнитных и магнитооптических дисках; модель винчестера, ёмкость, интерфейс (SCSI, ATA, Ultra-ATA); модель видеокарты, объем видеопамяти; дополнительное оборудование (модемы, сетевые адаптеры и т.д.).</w:t>
+      </w:r>
+    </w:p>
+    <w:p>
+      <w:pPr>
+        <w:jc w:val="both"/>
+        <w:rPr>
+          <w:rFonts w:ascii="Times New Roman" w:eastAsia="Times New Roman" w:hAnsi="Times New Roman"/>
+          <w:sz w:val="24"/>
+          <w:szCs w:val="24"/>
+        </w:rPr>
+      </w:pPr>
     </w:p>
     <w:p>
       <w:pPr>
@@ -3489,18 +3831,19 @@
         <w:jc w:val="both"/>
         <w:rPr>
           <w:rFonts w:ascii="Times New Roman" w:eastAsia="Times New Roman" w:hAnsi="Times New Roman"/>
-          <w:sz w:val="24"/>
-          <w:szCs w:val="24"/>
-        </w:rPr>
-      </w:pPr>
-      <w:r>
-        <w:rPr>
-          <w:rFonts w:ascii="Times New Roman" w:eastAsia="Times New Roman" w:hAnsi="Times New Roman"/>
-          <w:color w:val="000000"/>
-          <w:sz w:val="24"/>
-          <w:szCs w:val="24"/>
-        </w:rPr>
-        <w:t>Конспект</w:t>
+          <w:b/>
+          <w:sz w:val="24"/>
+          <w:szCs w:val="24"/>
+        </w:rPr>
+      </w:pPr>
+      <w:r>
+        <w:rPr>
+          <w:rFonts w:ascii="Times New Roman" w:eastAsia="Times New Roman" w:hAnsi="Times New Roman"/>
+          <w:color w:val="000000"/>
+          <w:sz w:val="24"/>
+          <w:szCs w:val="24"/>
+        </w:rPr>
+        <w:t>Текстовый документ</w:t>
       </w:r>
     </w:p>
     <w:p>
@@ -3517,23 +3860,7 @@
           <w:i/>
           <w:color w:val="000000"/>
         </w:rPr>
-        <w:t>QR-код задания (на GIT-</w:t>
-      </w:r>
-      <w:proofErr w:type="spellStart"/>
-      <w:r>
-        <w:rPr>
-          <w:i/>
-          <w:color w:val="000000"/>
-        </w:rPr>
-        <w:t>репозиторий</w:t>
-      </w:r>
-      <w:proofErr w:type="spellEnd"/>
-      <w:r>
-        <w:rPr>
-          <w:i/>
-          <w:color w:val="000000"/>
-        </w:rPr>
-        <w:t>):</w:t>
+        <w:t>QR-код задания (на GIT-репозиторий):</w:t>
       </w:r>
     </w:p>
     <w:p>
@@ -3552,10 +3879,10 @@
         </w:rPr>
         <w:lastRenderedPageBreak/>
         <w:drawing>
-          <wp:inline distT="0" distB="0" distL="0" distR="0" wp14:anchorId="6C4BB898" wp14:editId="2FF596BB">
-            <wp:extent cx="1971429" cy="1885714"/>
+          <wp:inline distT="0" distB="0" distL="0" distR="0" wp14:anchorId="36F7C02B" wp14:editId="5993FCC6">
+            <wp:extent cx="2047619" cy="1866667"/>
             <wp:effectExtent l="0" t="0" r="0" b="635"/>
-            <wp:docPr id="18" name="Рисунок 18"/>
+            <wp:docPr id="20" name="Рисунок 20"/>
             <wp:cNvGraphicFramePr>
               <a:graphicFrameLocks xmlns:a="http://schemas.openxmlformats.org/drawingml/2006/main" noChangeAspect="1"/>
             </wp:cNvGraphicFramePr>
@@ -3575,855 +3902,6 @@
                   <pic:spPr>
                     <a:xfrm>
                       <a:off x="0" y="0"/>
-                      <a:ext cx="1971429" cy="1885714"/>
-                    </a:xfrm>
-                    <a:prstGeom prst="rect">
-                      <a:avLst/>
-                    </a:prstGeom>
-                  </pic:spPr>
-                </pic:pic>
-              </a:graphicData>
-            </a:graphic>
-          </wp:inline>
-        </w:drawing>
-      </w:r>
-    </w:p>
-    <w:p>
-      <w:pPr>
-        <w:pStyle w:val="2"/>
-        <w:jc w:val="both"/>
-      </w:pPr>
-      <w:r>
-        <w:t xml:space="preserve">Задание 2.2 </w:t>
-      </w:r>
-    </w:p>
-    <w:p>
-      <w:pPr>
-        <w:jc w:val="both"/>
-        <w:rPr>
-          <w:rFonts w:ascii="Times New Roman" w:eastAsia="Times New Roman" w:hAnsi="Times New Roman"/>
-          <w:sz w:val="24"/>
-          <w:szCs w:val="24"/>
-        </w:rPr>
-      </w:pPr>
-      <w:r>
-        <w:rPr>
-          <w:rFonts w:ascii="Times New Roman" w:eastAsia="Times New Roman" w:hAnsi="Times New Roman"/>
-          <w:sz w:val="24"/>
-          <w:szCs w:val="24"/>
-        </w:rPr>
-        <w:t xml:space="preserve">Изучить и оценить профессиональный кодекс этики ACM, IEEE </w:t>
-      </w:r>
-      <w:proofErr w:type="spellStart"/>
-      <w:r>
-        <w:rPr>
-          <w:rFonts w:ascii="Times New Roman" w:eastAsia="Times New Roman" w:hAnsi="Times New Roman"/>
-          <w:sz w:val="24"/>
-          <w:szCs w:val="24"/>
-        </w:rPr>
-        <w:t>Computer</w:t>
-      </w:r>
-      <w:proofErr w:type="spellEnd"/>
-      <w:r>
-        <w:rPr>
-          <w:rFonts w:ascii="Times New Roman" w:eastAsia="Times New Roman" w:hAnsi="Times New Roman"/>
-          <w:sz w:val="24"/>
-          <w:szCs w:val="24"/>
-        </w:rPr>
-        <w:t xml:space="preserve"> </w:t>
-      </w:r>
-      <w:proofErr w:type="spellStart"/>
-      <w:r>
-        <w:rPr>
-          <w:rFonts w:ascii="Times New Roman" w:eastAsia="Times New Roman" w:hAnsi="Times New Roman"/>
-          <w:sz w:val="24"/>
-          <w:szCs w:val="24"/>
-        </w:rPr>
-        <w:t>Society</w:t>
-      </w:r>
-      <w:proofErr w:type="spellEnd"/>
-      <w:r>
-        <w:rPr>
-          <w:rFonts w:ascii="Times New Roman" w:eastAsia="Times New Roman" w:hAnsi="Times New Roman"/>
-          <w:sz w:val="24"/>
-          <w:szCs w:val="24"/>
-        </w:rPr>
-        <w:t xml:space="preserve"> и других организаций.</w:t>
-      </w:r>
-    </w:p>
-    <w:p>
-      <w:pPr>
-        <w:spacing w:after="0" w:line="360" w:lineRule="auto"/>
-        <w:jc w:val="both"/>
-        <w:rPr>
-          <w:rFonts w:ascii="Times New Roman" w:eastAsia="Times New Roman" w:hAnsi="Times New Roman"/>
-          <w:b/>
-          <w:sz w:val="24"/>
-          <w:szCs w:val="24"/>
-        </w:rPr>
-      </w:pPr>
-      <w:r>
-        <w:rPr>
-          <w:rFonts w:ascii="Times New Roman" w:eastAsia="Times New Roman" w:hAnsi="Times New Roman"/>
-          <w:b/>
-          <w:sz w:val="24"/>
-          <w:szCs w:val="24"/>
-        </w:rPr>
-        <w:t>Форма отчетности</w:t>
-      </w:r>
-    </w:p>
-    <w:p>
-      <w:pPr>
-        <w:spacing w:after="0" w:line="360" w:lineRule="auto"/>
-        <w:jc w:val="both"/>
-        <w:rPr>
-          <w:rFonts w:ascii="Times New Roman" w:eastAsia="Times New Roman" w:hAnsi="Times New Roman"/>
-          <w:sz w:val="24"/>
-          <w:szCs w:val="24"/>
-        </w:rPr>
-      </w:pPr>
-      <w:r>
-        <w:rPr>
-          <w:rFonts w:ascii="Times New Roman" w:eastAsia="Times New Roman" w:hAnsi="Times New Roman"/>
-          <w:color w:val="000000"/>
-          <w:sz w:val="24"/>
-          <w:szCs w:val="24"/>
-        </w:rPr>
-        <w:t>Конспект</w:t>
-      </w:r>
-    </w:p>
-    <w:p>
-      <w:pPr>
-        <w:spacing w:after="0" w:line="240" w:lineRule="auto"/>
-        <w:jc w:val="both"/>
-        <w:rPr>
-          <w:i/>
-          <w:color w:val="000000"/>
-        </w:rPr>
-      </w:pPr>
-      <w:r>
-        <w:rPr>
-          <w:i/>
-          <w:color w:val="000000"/>
-        </w:rPr>
-        <w:t>QR-код задания (на GIT-</w:t>
-      </w:r>
-      <w:proofErr w:type="spellStart"/>
-      <w:r>
-        <w:rPr>
-          <w:i/>
-          <w:color w:val="000000"/>
-        </w:rPr>
-        <w:t>репозиторий</w:t>
-      </w:r>
-      <w:proofErr w:type="spellEnd"/>
-      <w:r>
-        <w:rPr>
-          <w:i/>
-          <w:color w:val="000000"/>
-        </w:rPr>
-        <w:t>):</w:t>
-      </w:r>
-    </w:p>
-    <w:p>
-      <w:pPr>
-        <w:spacing w:after="0" w:line="240" w:lineRule="auto"/>
-        <w:jc w:val="both"/>
-        <w:rPr>
-          <w:rFonts w:ascii="Times New Roman" w:eastAsia="Times New Roman" w:hAnsi="Times New Roman"/>
-          <w:color w:val="000000"/>
-          <w:sz w:val="24"/>
-          <w:szCs w:val="24"/>
-        </w:rPr>
-      </w:pPr>
-      <w:r>
-        <w:rPr>
-          <w:rFonts w:ascii="Times New Roman" w:eastAsia="Times New Roman" w:hAnsi="Times New Roman"/>
-          <w:color w:val="000000"/>
-          <w:sz w:val="24"/>
-          <w:szCs w:val="24"/>
-        </w:rPr>
-        <w:t>_____________________________________________________________________________</w:t>
-      </w:r>
-    </w:p>
-    <w:p>
-      <w:pPr>
-        <w:spacing w:after="0" w:line="240" w:lineRule="auto"/>
-        <w:jc w:val="both"/>
-        <w:rPr>
-          <w:rFonts w:ascii="Times New Roman" w:eastAsia="Times New Roman" w:hAnsi="Times New Roman"/>
-          <w:color w:val="000000"/>
-          <w:sz w:val="24"/>
-          <w:szCs w:val="24"/>
-        </w:rPr>
-      </w:pPr>
-    </w:p>
-    <w:p>
-      <w:pPr>
-        <w:pStyle w:val="2"/>
-        <w:jc w:val="both"/>
-      </w:pPr>
-      <w:r>
-        <w:t xml:space="preserve">Задание 2.3 </w:t>
-      </w:r>
-    </w:p>
-    <w:p>
-      <w:pPr>
-        <w:jc w:val="both"/>
-        <w:rPr>
-          <w:rFonts w:ascii="Times New Roman" w:eastAsia="Times New Roman" w:hAnsi="Times New Roman"/>
-          <w:sz w:val="24"/>
-          <w:szCs w:val="24"/>
-        </w:rPr>
-      </w:pPr>
-      <w:r>
-        <w:rPr>
-          <w:rFonts w:ascii="Times New Roman" w:eastAsia="Times New Roman" w:hAnsi="Times New Roman"/>
-          <w:sz w:val="24"/>
-          <w:szCs w:val="24"/>
-        </w:rPr>
-        <w:t>Изучить прикладное программное обеспечение информационно-вычислительной системы предприятия (организации).</w:t>
-      </w:r>
-    </w:p>
-    <w:p>
-      <w:pPr>
-        <w:jc w:val="both"/>
-        <w:rPr>
-          <w:rFonts w:ascii="Times New Roman" w:eastAsia="Times New Roman" w:hAnsi="Times New Roman"/>
-          <w:sz w:val="24"/>
-          <w:szCs w:val="24"/>
-        </w:rPr>
-      </w:pPr>
-      <w:r>
-        <w:rPr>
-          <w:rFonts w:ascii="Times New Roman" w:eastAsia="Times New Roman" w:hAnsi="Times New Roman"/>
-          <w:sz w:val="24"/>
-          <w:szCs w:val="24"/>
-        </w:rPr>
-        <w:t xml:space="preserve">В этом разделе необходимо кратко охарактеризовать решаемые в организации (в отделе, группе) задачи, связанные с автоматизированной обработкой информации. Выяснить, используются ли проблемно-ориентированные пакеты программного обеспечения, если да, то для решения каких задач (проектирование, бухгалтерия и т.д.). Привести список программного обеспечения, используемого для решения задач общего назначения. </w:t>
-      </w:r>
-    </w:p>
-    <w:p>
-      <w:pPr>
-        <w:jc w:val="both"/>
-        <w:rPr>
-          <w:rFonts w:ascii="Times New Roman" w:eastAsia="Times New Roman" w:hAnsi="Times New Roman"/>
-          <w:sz w:val="24"/>
-          <w:szCs w:val="24"/>
-        </w:rPr>
-      </w:pPr>
-    </w:p>
-    <w:p>
-      <w:pPr>
-        <w:spacing w:after="0" w:line="360" w:lineRule="auto"/>
-        <w:jc w:val="both"/>
-        <w:rPr>
-          <w:rFonts w:ascii="Times New Roman" w:eastAsia="Times New Roman" w:hAnsi="Times New Roman"/>
-          <w:b/>
-          <w:sz w:val="24"/>
-          <w:szCs w:val="24"/>
-        </w:rPr>
-      </w:pPr>
-      <w:r>
-        <w:rPr>
-          <w:rFonts w:ascii="Times New Roman" w:eastAsia="Times New Roman" w:hAnsi="Times New Roman"/>
-          <w:b/>
-          <w:sz w:val="24"/>
-          <w:szCs w:val="24"/>
-        </w:rPr>
-        <w:t>Форма отчетности</w:t>
-      </w:r>
-    </w:p>
-    <w:p>
-      <w:pPr>
-        <w:spacing w:after="0" w:line="360" w:lineRule="auto"/>
-        <w:jc w:val="both"/>
-        <w:rPr>
-          <w:rFonts w:ascii="Times New Roman" w:eastAsia="Times New Roman" w:hAnsi="Times New Roman"/>
-          <w:b/>
-          <w:sz w:val="24"/>
-          <w:szCs w:val="24"/>
-        </w:rPr>
-      </w:pPr>
-      <w:r>
-        <w:rPr>
-          <w:rFonts w:ascii="Times New Roman" w:eastAsia="Times New Roman" w:hAnsi="Times New Roman"/>
-          <w:color w:val="000000"/>
-          <w:sz w:val="24"/>
-          <w:szCs w:val="24"/>
-        </w:rPr>
-        <w:t>Текстовый документ</w:t>
-      </w:r>
-    </w:p>
-    <w:p>
-      <w:pPr>
-        <w:spacing w:after="0" w:line="360" w:lineRule="auto"/>
-        <w:jc w:val="both"/>
-        <w:rPr>
-          <w:i/>
-          <w:color w:val="000000"/>
-        </w:rPr>
-      </w:pPr>
-      <w:r>
-        <w:rPr>
-          <w:i/>
-          <w:color w:val="000000"/>
-        </w:rPr>
-        <w:t>QR-код задания (на GIT-</w:t>
-      </w:r>
-      <w:proofErr w:type="spellStart"/>
-      <w:r>
-        <w:rPr>
-          <w:i/>
-          <w:color w:val="000000"/>
-        </w:rPr>
-        <w:t>репозиторий</w:t>
-      </w:r>
-      <w:proofErr w:type="spellEnd"/>
-      <w:r>
-        <w:rPr>
-          <w:i/>
-          <w:color w:val="000000"/>
-        </w:rPr>
-        <w:t>):</w:t>
-      </w:r>
-    </w:p>
-    <w:p>
-      <w:pPr>
-        <w:spacing w:after="0" w:line="360" w:lineRule="auto"/>
-        <w:jc w:val="both"/>
-        <w:rPr>
-          <w:rFonts w:ascii="Times New Roman" w:eastAsia="Times New Roman" w:hAnsi="Times New Roman"/>
-          <w:sz w:val="24"/>
-          <w:szCs w:val="24"/>
-        </w:rPr>
-      </w:pPr>
-    </w:p>
-    <w:p>
-      <w:pPr>
-        <w:pStyle w:val="2"/>
-        <w:jc w:val="both"/>
-      </w:pPr>
-      <w:r>
-        <w:t xml:space="preserve">Задание 2.3 </w:t>
-      </w:r>
-    </w:p>
-    <w:p>
-      <w:pPr>
-        <w:jc w:val="both"/>
-        <w:rPr>
-          <w:rFonts w:ascii="Times New Roman" w:eastAsia="Times New Roman" w:hAnsi="Times New Roman"/>
-          <w:sz w:val="24"/>
-          <w:szCs w:val="24"/>
-        </w:rPr>
-      </w:pPr>
-      <w:r>
-        <w:rPr>
-          <w:rFonts w:ascii="Times New Roman" w:eastAsia="Times New Roman" w:hAnsi="Times New Roman"/>
-          <w:sz w:val="24"/>
-          <w:szCs w:val="24"/>
-        </w:rPr>
-        <w:t>Изучить системное программное обеспечение информационно-вычислительной системы предприятия (организации).</w:t>
-      </w:r>
-    </w:p>
-    <w:p>
-      <w:pPr>
-        <w:jc w:val="both"/>
-        <w:rPr>
-          <w:rFonts w:ascii="Times New Roman" w:eastAsia="Times New Roman" w:hAnsi="Times New Roman"/>
-          <w:sz w:val="24"/>
-          <w:szCs w:val="24"/>
-        </w:rPr>
-      </w:pPr>
-      <w:r>
-        <w:rPr>
-          <w:rFonts w:ascii="Times New Roman" w:eastAsia="Times New Roman" w:hAnsi="Times New Roman"/>
-          <w:sz w:val="24"/>
-          <w:szCs w:val="24"/>
-        </w:rPr>
-        <w:t>Критерии:</w:t>
-      </w:r>
-    </w:p>
-    <w:p>
-      <w:pPr>
-        <w:jc w:val="both"/>
-        <w:rPr>
-          <w:rFonts w:ascii="Times New Roman" w:eastAsia="Times New Roman" w:hAnsi="Times New Roman"/>
-          <w:sz w:val="24"/>
-          <w:szCs w:val="24"/>
-        </w:rPr>
-      </w:pPr>
-      <w:r>
-        <w:rPr>
-          <w:rFonts w:ascii="Times New Roman" w:eastAsia="Times New Roman" w:hAnsi="Times New Roman"/>
-          <w:sz w:val="24"/>
-          <w:szCs w:val="24"/>
-        </w:rPr>
-        <w:t xml:space="preserve">возможность одновременного выполнения нескольких приложений (однозадачные, многозадачные), для многозадачных ОС указать вид многозадачности (вытесняющая или </w:t>
-      </w:r>
-      <w:proofErr w:type="spellStart"/>
-      <w:r>
-        <w:rPr>
-          <w:rFonts w:ascii="Times New Roman" w:eastAsia="Times New Roman" w:hAnsi="Times New Roman"/>
-          <w:sz w:val="24"/>
-          <w:szCs w:val="24"/>
-        </w:rPr>
-        <w:t>невытесняющая</w:t>
-      </w:r>
-      <w:proofErr w:type="spellEnd"/>
-      <w:r>
-        <w:rPr>
-          <w:rFonts w:ascii="Times New Roman" w:eastAsia="Times New Roman" w:hAnsi="Times New Roman"/>
-          <w:sz w:val="24"/>
-          <w:szCs w:val="24"/>
-        </w:rPr>
-        <w:t xml:space="preserve">), имеется ли возможность многопоточного выполнения приложений; наличие механизмов защиты информации пользователей (одно-, или многопользовательская ОС), какими средствами производится защита информации в </w:t>
-      </w:r>
-      <w:r>
-        <w:rPr>
-          <w:rFonts w:ascii="Times New Roman" w:eastAsia="Times New Roman" w:hAnsi="Times New Roman"/>
-          <w:sz w:val="24"/>
-          <w:szCs w:val="24"/>
-        </w:rPr>
-        <w:lastRenderedPageBreak/>
-        <w:t>многопользовательских ОС (права доступа пользователей к файлам и каталогам, средства шифрования информации и т.д.); сетевые возможности ОС: тип сети, наличие специализированных функций ОС, выполняемых в сети (файл-сервер, принт-сервер, PROXY-сервер и т.д.).</w:t>
-      </w:r>
-    </w:p>
-    <w:p>
-      <w:pPr>
-        <w:jc w:val="both"/>
-        <w:rPr>
-          <w:rFonts w:ascii="Times New Roman" w:eastAsia="Times New Roman" w:hAnsi="Times New Roman"/>
-          <w:sz w:val="24"/>
-          <w:szCs w:val="24"/>
-        </w:rPr>
-      </w:pPr>
-      <w:r>
-        <w:rPr>
-          <w:rFonts w:ascii="Times New Roman" w:eastAsia="Times New Roman" w:hAnsi="Times New Roman"/>
-          <w:sz w:val="24"/>
-          <w:szCs w:val="24"/>
-        </w:rPr>
-        <w:t>Описать программы-утилиты, позволяющие: диагностировать состояние системы; восстанавливать работоспособность системы; оптимизировать работу компьютера.</w:t>
-      </w:r>
-    </w:p>
-    <w:p>
-      <w:pPr>
-        <w:jc w:val="both"/>
-        <w:rPr>
-          <w:rFonts w:ascii="Times New Roman" w:eastAsia="Times New Roman" w:hAnsi="Times New Roman"/>
-          <w:sz w:val="24"/>
-          <w:szCs w:val="24"/>
-        </w:rPr>
-      </w:pPr>
-    </w:p>
-    <w:p>
-      <w:pPr>
-        <w:spacing w:after="0" w:line="360" w:lineRule="auto"/>
-        <w:jc w:val="both"/>
-        <w:rPr>
-          <w:rFonts w:ascii="Times New Roman" w:eastAsia="Times New Roman" w:hAnsi="Times New Roman"/>
-          <w:b/>
-          <w:sz w:val="24"/>
-          <w:szCs w:val="24"/>
-        </w:rPr>
-      </w:pPr>
-      <w:r>
-        <w:rPr>
-          <w:rFonts w:ascii="Times New Roman" w:eastAsia="Times New Roman" w:hAnsi="Times New Roman"/>
-          <w:b/>
-          <w:sz w:val="24"/>
-          <w:szCs w:val="24"/>
-        </w:rPr>
-        <w:t>Форма отчетности</w:t>
-      </w:r>
-    </w:p>
-    <w:p>
-      <w:pPr>
-        <w:spacing w:after="0" w:line="360" w:lineRule="auto"/>
-        <w:jc w:val="both"/>
-        <w:rPr>
-          <w:rFonts w:ascii="Times New Roman" w:eastAsia="Times New Roman" w:hAnsi="Times New Roman"/>
-          <w:b/>
-          <w:sz w:val="24"/>
-          <w:szCs w:val="24"/>
-        </w:rPr>
-      </w:pPr>
-      <w:r>
-        <w:rPr>
-          <w:rFonts w:ascii="Times New Roman" w:eastAsia="Times New Roman" w:hAnsi="Times New Roman"/>
-          <w:color w:val="000000"/>
-          <w:sz w:val="24"/>
-          <w:szCs w:val="24"/>
-        </w:rPr>
-        <w:t>Текстовый документ</w:t>
-      </w:r>
-    </w:p>
-    <w:p>
-      <w:pPr>
-        <w:spacing w:after="0" w:line="240" w:lineRule="auto"/>
-        <w:jc w:val="both"/>
-        <w:rPr>
-          <w:i/>
-          <w:color w:val="000000"/>
-        </w:rPr>
-      </w:pPr>
-      <w:r>
-        <w:rPr>
-          <w:i/>
-          <w:color w:val="000000"/>
-        </w:rPr>
-        <w:t>QR-код задания (на GIT-</w:t>
-      </w:r>
-      <w:proofErr w:type="spellStart"/>
-      <w:r>
-        <w:rPr>
-          <w:i/>
-          <w:color w:val="000000"/>
-        </w:rPr>
-        <w:t>репозиторий</w:t>
-      </w:r>
-      <w:proofErr w:type="spellEnd"/>
-      <w:r>
-        <w:rPr>
-          <w:i/>
-          <w:color w:val="000000"/>
-        </w:rPr>
-        <w:t>):</w:t>
-      </w:r>
-    </w:p>
-    <w:p>
-      <w:pPr>
-        <w:spacing w:after="0" w:line="240" w:lineRule="auto"/>
-        <w:jc w:val="both"/>
-        <w:rPr>
-          <w:i/>
-          <w:color w:val="000000"/>
-        </w:rPr>
-      </w:pPr>
-      <w:r>
-        <w:rPr>
-          <w:noProof/>
-        </w:rPr>
-        <w:drawing>
-          <wp:inline distT="0" distB="0" distL="0" distR="0" wp14:anchorId="5DAB296F" wp14:editId="0A618104">
-            <wp:extent cx="1923810" cy="1923810"/>
-            <wp:effectExtent l="0" t="0" r="635" b="635"/>
-            <wp:docPr id="19" name="Рисунок 19"/>
-            <wp:cNvGraphicFramePr>
-              <a:graphicFrameLocks xmlns:a="http://schemas.openxmlformats.org/drawingml/2006/main" noChangeAspect="1"/>
-            </wp:cNvGraphicFramePr>
-            <a:graphic xmlns:a="http://schemas.openxmlformats.org/drawingml/2006/main">
-              <a:graphicData uri="http://schemas.openxmlformats.org/drawingml/2006/picture">
-                <pic:pic xmlns:pic="http://schemas.openxmlformats.org/drawingml/2006/picture">
-                  <pic:nvPicPr>
-                    <pic:cNvPr id="1" name=""/>
-                    <pic:cNvPicPr/>
-                  </pic:nvPicPr>
-                  <pic:blipFill>
-                    <a:blip r:embed="rId30"/>
-                    <a:stretch>
-                      <a:fillRect/>
-                    </a:stretch>
-                  </pic:blipFill>
-                  <pic:spPr>
-                    <a:xfrm>
-                      <a:off x="0" y="0"/>
-                      <a:ext cx="1923810" cy="1923810"/>
-                    </a:xfrm>
-                    <a:prstGeom prst="rect">
-                      <a:avLst/>
-                    </a:prstGeom>
-                  </pic:spPr>
-                </pic:pic>
-              </a:graphicData>
-            </a:graphic>
-          </wp:inline>
-        </w:drawing>
-      </w:r>
-    </w:p>
-    <w:p>
-      <w:pPr>
-        <w:spacing w:after="0" w:line="240" w:lineRule="auto"/>
-        <w:jc w:val="both"/>
-        <w:rPr>
-          <w:rFonts w:ascii="Times New Roman" w:eastAsia="Times New Roman" w:hAnsi="Times New Roman"/>
-          <w:color w:val="000000"/>
-          <w:sz w:val="24"/>
-          <w:szCs w:val="24"/>
-        </w:rPr>
-      </w:pPr>
-      <w:r>
-        <w:rPr>
-          <w:rFonts w:ascii="Times New Roman" w:eastAsia="Times New Roman" w:hAnsi="Times New Roman"/>
-          <w:color w:val="000000"/>
-          <w:sz w:val="24"/>
-          <w:szCs w:val="24"/>
-        </w:rPr>
-        <w:t>_____________________________________________________________________________</w:t>
-      </w:r>
-    </w:p>
-    <w:p>
-      <w:pPr>
-        <w:spacing w:after="0" w:line="240" w:lineRule="auto"/>
-        <w:jc w:val="both"/>
-        <w:rPr>
-          <w:rFonts w:ascii="Times New Roman" w:eastAsia="Times New Roman" w:hAnsi="Times New Roman"/>
-          <w:color w:val="000000"/>
-          <w:sz w:val="24"/>
-          <w:szCs w:val="24"/>
-        </w:rPr>
-      </w:pPr>
-    </w:p>
-    <w:p>
-      <w:pPr>
-        <w:pStyle w:val="2"/>
-        <w:jc w:val="both"/>
-      </w:pPr>
-      <w:r>
-        <w:t xml:space="preserve">Задание 2.4 </w:t>
-      </w:r>
-    </w:p>
-    <w:p>
-      <w:pPr>
-        <w:spacing w:after="0" w:line="240" w:lineRule="auto"/>
-        <w:jc w:val="both"/>
-        <w:rPr>
-          <w:rFonts w:ascii="Times New Roman" w:eastAsia="Times New Roman" w:hAnsi="Times New Roman"/>
-          <w:sz w:val="24"/>
-          <w:szCs w:val="24"/>
-        </w:rPr>
-      </w:pPr>
-      <w:r>
-        <w:rPr>
-          <w:rFonts w:ascii="Times New Roman" w:eastAsia="Times New Roman" w:hAnsi="Times New Roman"/>
-          <w:sz w:val="24"/>
-          <w:szCs w:val="24"/>
-        </w:rPr>
-        <w:t xml:space="preserve">Изучить технические средства информационно-вычислительной системы предприятия (организации). </w:t>
-      </w:r>
-    </w:p>
-    <w:p>
-      <w:pPr>
-        <w:spacing w:after="0" w:line="240" w:lineRule="auto"/>
-        <w:jc w:val="both"/>
-        <w:rPr>
-          <w:rFonts w:ascii="Times New Roman" w:eastAsia="Times New Roman" w:hAnsi="Times New Roman"/>
-          <w:sz w:val="24"/>
-          <w:szCs w:val="24"/>
-        </w:rPr>
-      </w:pPr>
-    </w:p>
-    <w:p>
-      <w:pPr>
-        <w:spacing w:after="0" w:line="240" w:lineRule="auto"/>
-        <w:jc w:val="both"/>
-        <w:rPr>
-          <w:rFonts w:ascii="Times New Roman" w:eastAsia="Times New Roman" w:hAnsi="Times New Roman"/>
-          <w:sz w:val="24"/>
-          <w:szCs w:val="24"/>
-        </w:rPr>
-      </w:pPr>
-      <w:r>
-        <w:rPr>
-          <w:rFonts w:ascii="Times New Roman" w:eastAsia="Times New Roman" w:hAnsi="Times New Roman"/>
-          <w:sz w:val="24"/>
-          <w:szCs w:val="24"/>
-        </w:rPr>
-        <w:t xml:space="preserve">В случае крайнего разнообразия используемого машинного парка следует описать наиболее устаревшую модель и последнюю из современных. </w:t>
-      </w:r>
-    </w:p>
-    <w:p>
-      <w:pPr>
-        <w:spacing w:after="0" w:line="240" w:lineRule="auto"/>
-        <w:jc w:val="both"/>
-        <w:rPr>
-          <w:rFonts w:ascii="Times New Roman" w:eastAsia="Times New Roman" w:hAnsi="Times New Roman"/>
-          <w:sz w:val="24"/>
-          <w:szCs w:val="24"/>
-        </w:rPr>
-      </w:pPr>
-    </w:p>
-    <w:p>
-      <w:pPr>
-        <w:spacing w:after="0" w:line="240" w:lineRule="auto"/>
-        <w:jc w:val="both"/>
-        <w:rPr>
-          <w:rFonts w:ascii="Times New Roman" w:eastAsia="Times New Roman" w:hAnsi="Times New Roman"/>
-          <w:sz w:val="24"/>
-          <w:szCs w:val="24"/>
-        </w:rPr>
-      </w:pPr>
-      <w:r>
-        <w:rPr>
-          <w:rFonts w:ascii="Times New Roman" w:eastAsia="Times New Roman" w:hAnsi="Times New Roman"/>
-          <w:sz w:val="24"/>
-          <w:szCs w:val="24"/>
-        </w:rPr>
-        <w:t xml:space="preserve">Для ПК необходимо указать: </w:t>
-      </w:r>
-    </w:p>
-    <w:p>
-      <w:pPr>
-        <w:spacing w:after="0" w:line="240" w:lineRule="auto"/>
-        <w:jc w:val="both"/>
-        <w:rPr>
-          <w:rFonts w:ascii="Times New Roman" w:eastAsia="Times New Roman" w:hAnsi="Times New Roman"/>
-          <w:sz w:val="24"/>
-          <w:szCs w:val="24"/>
-        </w:rPr>
-      </w:pPr>
-      <w:r>
-        <w:rPr>
-          <w:rFonts w:ascii="Times New Roman" w:eastAsia="Times New Roman" w:hAnsi="Times New Roman"/>
-          <w:sz w:val="24"/>
-          <w:szCs w:val="24"/>
-        </w:rPr>
-        <w:t xml:space="preserve">модель микропроцессора; тактовая частота микропроцессора; объем и вид памяти (DIMM, RIMM, DDR и т.д.); модель системной платы; шины системной платы (ISA, VLB, PCI, AGP и т.д.); накопители на магнитных и магнитооптических дисках; модель винчестера, ёмкость, интерфейс (SCSI, ATA, </w:t>
-      </w:r>
-      <w:proofErr w:type="spellStart"/>
-      <w:r>
-        <w:rPr>
-          <w:rFonts w:ascii="Times New Roman" w:eastAsia="Times New Roman" w:hAnsi="Times New Roman"/>
-          <w:sz w:val="24"/>
-          <w:szCs w:val="24"/>
-        </w:rPr>
-        <w:t>Ultra</w:t>
-      </w:r>
-      <w:proofErr w:type="spellEnd"/>
-      <w:r>
-        <w:rPr>
-          <w:rFonts w:ascii="Times New Roman" w:eastAsia="Times New Roman" w:hAnsi="Times New Roman"/>
-          <w:sz w:val="24"/>
-          <w:szCs w:val="24"/>
-        </w:rPr>
-        <w:t>-ATA); модель видеокарты, объем видеопамяти; дополнительное оборудование (модемы, сетевые адаптеры и т.д.).</w:t>
-      </w:r>
-    </w:p>
-    <w:p>
-      <w:pPr>
-        <w:jc w:val="both"/>
-        <w:rPr>
-          <w:rFonts w:ascii="Times New Roman" w:eastAsia="Times New Roman" w:hAnsi="Times New Roman"/>
-          <w:sz w:val="24"/>
-          <w:szCs w:val="24"/>
-        </w:rPr>
-      </w:pPr>
-    </w:p>
-    <w:p>
-      <w:pPr>
-        <w:spacing w:after="0" w:line="360" w:lineRule="auto"/>
-        <w:jc w:val="both"/>
-        <w:rPr>
-          <w:rFonts w:ascii="Times New Roman" w:eastAsia="Times New Roman" w:hAnsi="Times New Roman"/>
-          <w:b/>
-          <w:sz w:val="24"/>
-          <w:szCs w:val="24"/>
-        </w:rPr>
-      </w:pPr>
-      <w:r>
-        <w:rPr>
-          <w:rFonts w:ascii="Times New Roman" w:eastAsia="Times New Roman" w:hAnsi="Times New Roman"/>
-          <w:b/>
-          <w:sz w:val="24"/>
-          <w:szCs w:val="24"/>
-        </w:rPr>
-        <w:t>Форма отчетности</w:t>
-      </w:r>
-    </w:p>
-    <w:p>
-      <w:pPr>
-        <w:spacing w:after="0" w:line="360" w:lineRule="auto"/>
-        <w:jc w:val="both"/>
-        <w:rPr>
-          <w:rFonts w:ascii="Times New Roman" w:eastAsia="Times New Roman" w:hAnsi="Times New Roman"/>
-          <w:b/>
-          <w:sz w:val="24"/>
-          <w:szCs w:val="24"/>
-        </w:rPr>
-      </w:pPr>
-      <w:r>
-        <w:rPr>
-          <w:rFonts w:ascii="Times New Roman" w:eastAsia="Times New Roman" w:hAnsi="Times New Roman"/>
-          <w:color w:val="000000"/>
-          <w:sz w:val="24"/>
-          <w:szCs w:val="24"/>
-        </w:rPr>
-        <w:t>Текстовый документ</w:t>
-      </w:r>
-    </w:p>
-    <w:p>
-      <w:pPr>
-        <w:spacing w:after="0" w:line="360" w:lineRule="auto"/>
-        <w:jc w:val="both"/>
-        <w:rPr>
-          <w:i/>
-          <w:color w:val="000000"/>
-        </w:rPr>
-      </w:pPr>
-      <w:r>
-        <w:rPr>
-          <w:i/>
-          <w:color w:val="000000"/>
-        </w:rPr>
-        <w:t>QR-код задания (на GIT-</w:t>
-      </w:r>
-      <w:proofErr w:type="spellStart"/>
-      <w:r>
-        <w:rPr>
-          <w:i/>
-          <w:color w:val="000000"/>
-        </w:rPr>
-        <w:t>репозиторий</w:t>
-      </w:r>
-      <w:proofErr w:type="spellEnd"/>
-      <w:r>
-        <w:rPr>
-          <w:i/>
-          <w:color w:val="000000"/>
-        </w:rPr>
-        <w:t>):</w:t>
-      </w:r>
-    </w:p>
-    <w:p>
-      <w:pPr>
-        <w:spacing w:after="0" w:line="360" w:lineRule="auto"/>
-        <w:jc w:val="both"/>
-        <w:rPr>
-          <w:rFonts w:ascii="Times New Roman" w:eastAsia="Times New Roman" w:hAnsi="Times New Roman"/>
-          <w:sz w:val="24"/>
-          <w:szCs w:val="24"/>
-        </w:rPr>
-      </w:pPr>
-      <w:r>
-        <w:rPr>
-          <w:noProof/>
-        </w:rPr>
-        <w:lastRenderedPageBreak/>
-        <w:drawing>
-          <wp:inline distT="0" distB="0" distL="0" distR="0" wp14:anchorId="36F7C02B" wp14:editId="5993FCC6">
-            <wp:extent cx="2047619" cy="1866667"/>
-            <wp:effectExtent l="0" t="0" r="0" b="635"/>
-            <wp:docPr id="20" name="Рисунок 20"/>
-            <wp:cNvGraphicFramePr>
-              <a:graphicFrameLocks xmlns:a="http://schemas.openxmlformats.org/drawingml/2006/main" noChangeAspect="1"/>
-            </wp:cNvGraphicFramePr>
-            <a:graphic xmlns:a="http://schemas.openxmlformats.org/drawingml/2006/main">
-              <a:graphicData uri="http://schemas.openxmlformats.org/drawingml/2006/picture">
-                <pic:pic xmlns:pic="http://schemas.openxmlformats.org/drawingml/2006/picture">
-                  <pic:nvPicPr>
-                    <pic:cNvPr id="1" name=""/>
-                    <pic:cNvPicPr/>
-                  </pic:nvPicPr>
-                  <pic:blipFill>
-                    <a:blip r:embed="rId31"/>
-                    <a:stretch>
-                      <a:fillRect/>
-                    </a:stretch>
-                  </pic:blipFill>
-                  <pic:spPr>
-                    <a:xfrm>
-                      <a:off x="0" y="0"/>
                       <a:ext cx="2047619" cy="1866667"/>
                     </a:xfrm>
                     <a:prstGeom prst="rect">
@@ -4511,25 +3989,7 @@
           <w:sz w:val="24"/>
           <w:szCs w:val="24"/>
         </w:rPr>
-        <w:t>тип (</w:t>
-      </w:r>
-      <w:proofErr w:type="spellStart"/>
-      <w:r>
-        <w:rPr>
-          <w:rFonts w:ascii="Times New Roman" w:eastAsia="Times New Roman" w:hAnsi="Times New Roman"/>
-          <w:sz w:val="24"/>
-          <w:szCs w:val="24"/>
-        </w:rPr>
-        <w:t>одноранговая</w:t>
-      </w:r>
-      <w:proofErr w:type="spellEnd"/>
-      <w:r>
-        <w:rPr>
-          <w:rFonts w:ascii="Times New Roman" w:eastAsia="Times New Roman" w:hAnsi="Times New Roman"/>
-          <w:sz w:val="24"/>
-          <w:szCs w:val="24"/>
-        </w:rPr>
-        <w:t xml:space="preserve"> или иерархическая);</w:t>
+        <w:t>тип (одноранговая или иерархическая);</w:t>
       </w:r>
     </w:p>
     <w:p>
@@ -4637,23 +4097,7 @@
           <w:i/>
           <w:color w:val="000000"/>
         </w:rPr>
-        <w:t>QR-код задания (на GIT-</w:t>
-      </w:r>
-      <w:proofErr w:type="spellStart"/>
-      <w:r>
-        <w:rPr>
-          <w:i/>
-          <w:color w:val="000000"/>
-        </w:rPr>
-        <w:t>репозиторий</w:t>
-      </w:r>
-      <w:proofErr w:type="spellEnd"/>
-      <w:r>
-        <w:rPr>
-          <w:i/>
-          <w:color w:val="000000"/>
-        </w:rPr>
-        <w:t>):</w:t>
+        <w:t>QR-код задания (на GIT-репозиторий):</w:t>
       </w:r>
     </w:p>
     <w:p>
@@ -4666,8 +4110,8 @@
           <w:szCs w:val="24"/>
         </w:rPr>
       </w:pPr>
-      <w:bookmarkStart w:id="4" w:name="_heading=h.gjdgxs" w:colFirst="0" w:colLast="0"/>
-      <w:bookmarkEnd w:id="4"/>
+      <w:bookmarkStart w:id="1" w:name="_heading=h.gjdgxs" w:colFirst="0" w:colLast="0"/>
+      <w:bookmarkEnd w:id="1"/>
     </w:p>
     <w:p>
       <w:pPr>
@@ -4746,9 +4190,7 @@
           <w:id w:val="-1740553528"/>
         </w:sdtPr>
         <w:sdtEndPr/>
-        <w:sdtContent>
-          <w:commentRangeStart w:id="5"/>
-        </w:sdtContent>
+        <w:sdtContent/>
       </w:sdt>
       <w:r>
         <w:rPr>
@@ -4878,7 +4320,7 @@
                     <pic:cNvPicPr/>
                   </pic:nvPicPr>
                   <pic:blipFill>
-                    <a:blip r:embed="rId32"/>
+                    <a:blip r:embed="rId30"/>
                     <a:stretch>
                       <a:fillRect/>
                     </a:stretch>
@@ -4942,12 +4384,6 @@
         </w:rPr>
         <w:t>(подпись студента)</w:t>
       </w:r>
-      <w:commentRangeEnd w:id="5"/>
-      <w:r>
-        <w:commentReference w:id="5"/>
-      </w:r>
-      <w:bookmarkStart w:id="6" w:name="_GoBack"/>
-      <w:bookmarkEnd w:id="6"/>
     </w:p>
     <w:sectPr>
       <w:pgSz w:w="11906" w:h="16838"/>
@@ -4957,151 +4393,6 @@
     </w:sectPr>
   </w:body>
 </w:document>
-</file>
-
-<file path=word/comments.xml><?xml version="1.0" encoding="utf-8"?>
-<w:comments xmlns:wpc="http://schemas.microsoft.com/office/word/2010/wordprocessingCanvas" xmlns:mc="http://schemas.openxmlformats.org/markup-compatibility/2006" xmlns:o="urn:schemas-microsoft-com:office:office" xmlns:r="http://schemas.openxmlformats.org/officeDocument/2006/relationships" xmlns:m="http://schemas.openxmlformats.org/officeDocument/2006/math" xmlns:v="urn:schemas-microsoft-com:vml" xmlns:wp14="http://schemas.microsoft.com/office/word/2010/wordprocessingDrawing" xmlns:wp="http://schemas.openxmlformats.org/drawingml/2006/wordprocessingDrawing" xmlns:w10="urn:schemas-microsoft-com:office:word" xmlns:w="http://schemas.openxmlformats.org/wordprocessingml/2006/main" xmlns:w14="http://schemas.microsoft.com/office/word/2010/wordml" xmlns:w15="http://schemas.microsoft.com/office/word/2012/wordml" xmlns:wpg="http://schemas.microsoft.com/office/word/2010/wordprocessingGroup" xmlns:wpi="http://schemas.microsoft.com/office/word/2010/wordprocessingInk" xmlns:wne="http://schemas.microsoft.com/office/word/2006/wordml" xmlns:wps="http://schemas.microsoft.com/office/word/2010/wordprocessingShape" mc:Ignorable="w14 w15 wp14">
-  <w:comment w:id="0" w:author="Николай Жуков" w:date="2020-02-06T23:52:00Z" w:initials="">
-    <w:p>
-      <w:pPr>
-        <w:widowControl w:val="0"/>
-        <w:pBdr>
-          <w:top w:val="nil"/>
-          <w:left w:val="nil"/>
-          <w:bottom w:val="nil"/>
-          <w:right w:val="nil"/>
-          <w:between w:val="nil"/>
-        </w:pBdr>
-        <w:spacing w:after="0" w:line="240" w:lineRule="auto"/>
-        <w:rPr>
-          <w:rFonts w:ascii="Arial" w:eastAsia="Arial" w:hAnsi="Arial" w:cs="Arial"/>
-          <w:color w:val="000000"/>
-        </w:rPr>
-      </w:pPr>
-      <w:r>
-        <w:rPr>
-          <w:rFonts w:ascii="Arial" w:eastAsia="Arial" w:hAnsi="Arial" w:cs="Arial"/>
-          <w:color w:val="000000"/>
-        </w:rPr>
-        <w:t>Уточнить регалии руководителя и его ФИО у зав. кафедрой или у указанного тут.</w:t>
-      </w:r>
-    </w:p>
-  </w:comment>
-  <w:comment w:id="1" w:author="Николай Жуков" w:date="2020-02-06T23:49:00Z" w:initials="">
-    <w:p>
-      <w:pPr>
-        <w:widowControl w:val="0"/>
-        <w:pBdr>
-          <w:top w:val="nil"/>
-          <w:left w:val="nil"/>
-          <w:bottom w:val="nil"/>
-          <w:right w:val="nil"/>
-          <w:between w:val="nil"/>
-        </w:pBdr>
-        <w:spacing w:after="0" w:line="240" w:lineRule="auto"/>
-        <w:rPr>
-          <w:rFonts w:ascii="Arial" w:eastAsia="Arial" w:hAnsi="Arial" w:cs="Arial"/>
-          <w:color w:val="000000"/>
-        </w:rPr>
-      </w:pPr>
-      <w:r>
-        <w:rPr>
-          <w:rFonts w:ascii="Arial" w:eastAsia="Arial" w:hAnsi="Arial" w:cs="Arial"/>
-          <w:color w:val="000000"/>
-        </w:rPr>
-        <w:t>Перед печатью отчета уточнить ФИО руководителя у зав. кафедрой или указанного тут</w:t>
-      </w:r>
-    </w:p>
-  </w:comment>
-  <w:comment w:id="2" w:author="Николай Жуков" w:date="2020-02-06T23:47:00Z" w:initials="">
-    <w:p>
-      <w:pPr>
-        <w:widowControl w:val="0"/>
-        <w:pBdr>
-          <w:top w:val="nil"/>
-          <w:left w:val="nil"/>
-          <w:bottom w:val="nil"/>
-          <w:right w:val="nil"/>
-          <w:between w:val="nil"/>
-        </w:pBdr>
-        <w:spacing w:after="0" w:line="240" w:lineRule="auto"/>
-        <w:rPr>
-          <w:rFonts w:ascii="Arial" w:eastAsia="Arial" w:hAnsi="Arial" w:cs="Arial"/>
-          <w:color w:val="000000"/>
-        </w:rPr>
-      </w:pPr>
-      <w:r>
-        <w:rPr>
-          <w:rFonts w:ascii="Arial" w:eastAsia="Arial" w:hAnsi="Arial" w:cs="Arial"/>
-          <w:color w:val="000000"/>
-        </w:rPr>
-        <w:t>Студентка</w:t>
-      </w:r>
-    </w:p>
-  </w:comment>
-  <w:comment w:id="3" w:author="Николай Жуков" w:date="2020-02-06T23:48:00Z" w:initials="">
-    <w:p>
-      <w:pPr>
-        <w:widowControl w:val="0"/>
-        <w:pBdr>
-          <w:top w:val="nil"/>
-          <w:left w:val="nil"/>
-          <w:bottom w:val="nil"/>
-          <w:right w:val="nil"/>
-          <w:between w:val="nil"/>
-        </w:pBdr>
-        <w:spacing w:after="0" w:line="240" w:lineRule="auto"/>
-        <w:rPr>
-          <w:rFonts w:ascii="Arial" w:eastAsia="Arial" w:hAnsi="Arial" w:cs="Arial"/>
-          <w:color w:val="000000"/>
-        </w:rPr>
-      </w:pPr>
-      <w:r>
-        <w:rPr>
-          <w:rFonts w:ascii="Arial" w:eastAsia="Arial" w:hAnsi="Arial" w:cs="Arial"/>
-          <w:color w:val="000000"/>
-        </w:rPr>
-        <w:t>Ваше ФИО</w:t>
-      </w:r>
-    </w:p>
-  </w:comment>
-  <w:comment w:id="5" w:author="Николай Жуков" w:date="2020-02-07T00:06:00Z" w:initials="">
-    <w:p>
-      <w:pPr>
-        <w:widowControl w:val="0"/>
-        <w:pBdr>
-          <w:top w:val="nil"/>
-          <w:left w:val="nil"/>
-          <w:bottom w:val="nil"/>
-          <w:right w:val="nil"/>
-          <w:between w:val="nil"/>
-        </w:pBdr>
-        <w:spacing w:after="0" w:line="240" w:lineRule="auto"/>
-        <w:rPr>
-          <w:rFonts w:ascii="Arial" w:eastAsia="Arial" w:hAnsi="Arial" w:cs="Arial"/>
-          <w:color w:val="000000"/>
-        </w:rPr>
-      </w:pPr>
-      <w:r>
-        <w:rPr>
-          <w:rFonts w:ascii="Arial" w:eastAsia="Arial" w:hAnsi="Arial" w:cs="Arial"/>
-          <w:color w:val="000000"/>
-        </w:rPr>
-        <w:t>Не должно находиться на отдельной странице, быть оторванным от предыдущего абзаца.</w:t>
-      </w:r>
-    </w:p>
-  </w:comment>
-</w:comments>
-</file>
-
-<file path=word/commentsExtended.xml><?xml version="1.0" encoding="utf-8"?>
-<w15:commentsEx xmlns:wpc="http://schemas.microsoft.com/office/word/2010/wordprocessingCanvas" xmlns:mc="http://schemas.openxmlformats.org/markup-compatibility/2006" xmlns:o="urn:schemas-microsoft-com:office:office" xmlns:r="http://schemas.openxmlformats.org/officeDocument/2006/relationships" xmlns:m="http://schemas.openxmlformats.org/officeDocument/2006/math" xmlns:v="urn:schemas-microsoft-com:vml" xmlns:wp14="http://schemas.microsoft.com/office/word/2010/wordprocessingDrawing" xmlns:wp="http://schemas.openxmlformats.org/drawingml/2006/wordprocessingDrawing" xmlns:w10="urn:schemas-microsoft-com:office:word" xmlns:w="http://schemas.openxmlformats.org/wordprocessingml/2006/main" xmlns:w14="http://schemas.microsoft.com/office/word/2010/wordml" xmlns:w15="http://schemas.microsoft.com/office/word/2012/wordml" xmlns:wpg="http://schemas.microsoft.com/office/word/2010/wordprocessingGroup" xmlns:wpi="http://schemas.microsoft.com/office/word/2010/wordprocessingInk" xmlns:wne="http://schemas.microsoft.com/office/word/2006/wordml" xmlns:wps="http://schemas.microsoft.com/office/word/2010/wordprocessingShape" mc:Ignorable="w14 w15 wp14">
-  <w15:commentEx w15:paraId="000000D5" w15:done="0"/>
-  <w15:commentEx w15:paraId="000000D8" w15:done="0"/>
-  <w15:commentEx w15:paraId="000000D4" w15:done="0"/>
-  <w15:commentEx w15:paraId="000000D7" w15:done="0"/>
-  <w15:commentEx w15:paraId="000000D6" w15:done="0"/>
-</w15:commentsEx>
 </file>
 
 <file path=word/styles.xml><?xml version="1.0" encoding="utf-8"?>
